--- a/doc/MX6_Yocto_Project_Multimedia_Gstreamer_1.x_User_Guide.docx
+++ b/doc/MX6_Yocto_Project_Multimedia_Gstreamer_1.x_User_Guide.docx
@@ -40,7 +40,21 @@
         <w:rPr>
           <w:rFonts w:hint="eastAsia"/>
         </w:rPr>
-        <w:t xml:space="preserve">i.MX 6 Series Yocto </w:t>
+        <w:t xml:space="preserve">i.MX 6 Series </w:t>
+      </w:r>
+      <w:proofErr w:type="spellStart"/>
+      <w:r>
+        <w:rPr>
+          <w:rFonts w:hint="eastAsia"/>
+        </w:rPr>
+        <w:t>Yocto</w:t>
+      </w:r>
+      <w:proofErr w:type="spellEnd"/>
+      <w:r>
+        <w:rPr>
+          <w:rFonts w:hint="eastAsia"/>
+        </w:rPr>
+        <w:t xml:space="preserve"> </w:t>
       </w:r>
       <w:r>
         <w:t xml:space="preserve">Project </w:t>
@@ -51,8 +65,13 @@
         </w:rPr>
         <w:t xml:space="preserve">Multimedia </w:t>
       </w:r>
-      <w:r>
-        <w:t>Gstreamer 1.</w:t>
+      <w:proofErr w:type="spellStart"/>
+      <w:r>
+        <w:t>Gstreamer</w:t>
+      </w:r>
+      <w:proofErr w:type="spellEnd"/>
+      <w:r>
+        <w:t xml:space="preserve"> 1.</w:t>
       </w:r>
       <w:r>
         <w:t>x</w:t>
@@ -138,11 +157,33 @@
           <w:rStyle w:val="SubtleEmphasis"/>
         </w:rPr>
       </w:pPr>
+      <w:proofErr w:type="gramStart"/>
       <w:r>
         <w:rPr>
           <w:rStyle w:val="SubtleEmphasis"/>
         </w:rPr>
-        <w:t>By Freescale Semiconductor. Inc</w:t>
+        <w:t xml:space="preserve">By </w:t>
+      </w:r>
+      <w:proofErr w:type="spellStart"/>
+      <w:r>
+        <w:rPr>
+          <w:rStyle w:val="SubtleEmphasis"/>
+        </w:rPr>
+        <w:t>Freescale</w:t>
+      </w:r>
+      <w:proofErr w:type="spellEnd"/>
+      <w:r>
+        <w:rPr>
+          <w:rStyle w:val="SubtleEmphasis"/>
+        </w:rPr>
+        <w:t xml:space="preserve"> Semiconductor.</w:t>
+      </w:r>
+      <w:proofErr w:type="gramEnd"/>
+      <w:r>
+        <w:rPr>
+          <w:rStyle w:val="SubtleEmphasis"/>
+        </w:rPr>
+        <w:t xml:space="preserve"> Inc</w:t>
       </w:r>
     </w:p>
     <w:p>
@@ -2237,11 +2278,19 @@
         </w:rPr>
         <w:tab/>
       </w:r>
+      <w:proofErr w:type="gramStart"/>
       <w:r>
         <w:rPr>
           <w:rStyle w:val="Heading1Char"/>
         </w:rPr>
-        <w:t>About This Book</w:t>
+        <w:t>About</w:t>
+      </w:r>
+      <w:proofErr w:type="gramEnd"/>
+      <w:r>
+        <w:rPr>
+          <w:rStyle w:val="Heading1Char"/>
+        </w:rPr>
+        <w:t xml:space="preserve"> This Book</w:t>
       </w:r>
       <w:bookmarkEnd w:id="0"/>
       <w:r>
@@ -2256,8 +2305,45 @@
         <w:t>This document describes</w:t>
       </w:r>
       <w:r>
-        <w:t xml:space="preserve"> how to build Freescale Multimedia components (Gstreamer plugins, decoder/encoder, demuxer) with Yocto</w:t>
-      </w:r>
+        <w:t xml:space="preserve"> how to build </w:t>
+      </w:r>
+      <w:proofErr w:type="spellStart"/>
+      <w:r>
+        <w:t>Freescale</w:t>
+      </w:r>
+      <w:proofErr w:type="spellEnd"/>
+      <w:r>
+        <w:t xml:space="preserve"> Multimedia components (</w:t>
+      </w:r>
+      <w:proofErr w:type="spellStart"/>
+      <w:r>
+        <w:t>Gstreamer</w:t>
+      </w:r>
+      <w:proofErr w:type="spellEnd"/>
+      <w:r>
+        <w:t xml:space="preserve"> </w:t>
+      </w:r>
+      <w:proofErr w:type="spellStart"/>
+      <w:r>
+        <w:t>plugins</w:t>
+      </w:r>
+      <w:proofErr w:type="spellEnd"/>
+      <w:r>
+        <w:t xml:space="preserve">, decoder/encoder, </w:t>
+      </w:r>
+      <w:proofErr w:type="spellStart"/>
+      <w:r>
+        <w:t>demuxer</w:t>
+      </w:r>
+      <w:proofErr w:type="spellEnd"/>
+      <w:r>
+        <w:t xml:space="preserve">) with </w:t>
+      </w:r>
+      <w:proofErr w:type="spellStart"/>
+      <w:r>
+        <w:t>Yocto</w:t>
+      </w:r>
+      <w:proofErr w:type="spellEnd"/>
       <w:r>
         <w:t xml:space="preserve"> Project</w:t>
       </w:r>
@@ -2268,7 +2354,15 @@
         <w:t xml:space="preserve"> how to run various m</w:t>
       </w:r>
       <w:r>
-        <w:t xml:space="preserve">ultimedia use cases with Gstreamer command lines. Customers can refer to these command </w:t>
+        <w:t xml:space="preserve">ultimedia use cases with </w:t>
+      </w:r>
+      <w:proofErr w:type="spellStart"/>
+      <w:r>
+        <w:t>Gstreamer</w:t>
+      </w:r>
+      <w:proofErr w:type="spellEnd"/>
+      <w:r>
+        <w:t xml:space="preserve"> command lines. Customers can refer to these command </w:t>
       </w:r>
       <w:r>
         <w:t>lines to create their m</w:t>
@@ -2293,7 +2387,39 @@
     </w:p>
     <w:p>
       <w:r>
-        <w:t xml:space="preserve">This document is intended for software, hardware, and system engineers who are planning to use multimedia codecs with GStreamer architecture and for anyone who wants to understand more about multimedia codecs. The document assumes that the user has a basic understanding of GStreamer and </w:t>
+        <w:t xml:space="preserve">This document is intended for software, hardware, and system engineers who are planning to use multimedia </w:t>
+      </w:r>
+      <w:proofErr w:type="spellStart"/>
+      <w:r>
+        <w:t>codecs</w:t>
+      </w:r>
+      <w:proofErr w:type="spellEnd"/>
+      <w:r>
+        <w:t xml:space="preserve"> with </w:t>
+      </w:r>
+      <w:proofErr w:type="spellStart"/>
+      <w:r>
+        <w:t>GStreamer</w:t>
+      </w:r>
+      <w:proofErr w:type="spellEnd"/>
+      <w:r>
+        <w:t xml:space="preserve"> architecture and for anyone who wants to understand more about multimedia </w:t>
+      </w:r>
+      <w:proofErr w:type="spellStart"/>
+      <w:r>
+        <w:t>codecs</w:t>
+      </w:r>
+      <w:proofErr w:type="spellEnd"/>
+      <w:r>
+        <w:t xml:space="preserve">. The document assumes that the user has a basic understanding of </w:t>
+      </w:r>
+      <w:proofErr w:type="spellStart"/>
+      <w:r>
+        <w:t>GStreamer</w:t>
+      </w:r>
+      <w:proofErr w:type="spellEnd"/>
+      <w:r>
+        <w:t xml:space="preserve"> and </w:t>
       </w:r>
       <w:r>
         <w:t>Linux</w:t>
@@ -2393,8 +2519,13 @@
           <w:numId w:val="8"/>
         </w:numPr>
       </w:pPr>
-      <w:r>
-        <w:t>i.MX 6Dual/6Quad</w:t>
+      <w:proofErr w:type="gramStart"/>
+      <w:r>
+        <w:t>i.MX</w:t>
+      </w:r>
+      <w:proofErr w:type="gramEnd"/>
+      <w:r>
+        <w:t xml:space="preserve"> 6Dual/6Quad</w:t>
       </w:r>
       <w:r>
         <w:t>/6SoloLite</w:t>
@@ -2424,8 +2555,21 @@
           <w:u w:val="single"/>
         </w:rPr>
       </w:pPr>
-      <w:r>
-        <w:t xml:space="preserve">Freescale Yocto </w:t>
+      <w:proofErr w:type="spellStart"/>
+      <w:r>
+        <w:t>Freescale</w:t>
+      </w:r>
+      <w:proofErr w:type="spellEnd"/>
+      <w:r>
+        <w:t xml:space="preserve"> </w:t>
+      </w:r>
+      <w:proofErr w:type="spellStart"/>
+      <w:r>
+        <w:t>Yocto</w:t>
+      </w:r>
+      <w:proofErr w:type="spellEnd"/>
+      <w:r>
+        <w:t xml:space="preserve"> </w:t>
       </w:r>
       <w:r>
         <w:t xml:space="preserve">Project </w:t>
@@ -2452,6 +2596,7 @@
           <w:u w:val="single"/>
         </w:rPr>
       </w:pPr>
+      <w:proofErr w:type="gramStart"/>
       <w:r>
         <w:t>i.</w:t>
       </w:r>
@@ -2461,6 +2606,7 @@
       <w:r>
         <w:t>X6</w:t>
       </w:r>
+      <w:proofErr w:type="gramEnd"/>
       <w:r>
         <w:rPr>
           <w:rFonts w:hint="eastAsia"/>
@@ -2479,9 +2625,11 @@
       <w:r>
         <w:t xml:space="preserve"> </w:t>
       </w:r>
+      <w:proofErr w:type="spellStart"/>
       <w:r>
         <w:t>Yocto</w:t>
       </w:r>
+      <w:proofErr w:type="spellEnd"/>
       <w:r>
         <w:t xml:space="preserve"> Project</w:t>
       </w:r>
@@ -2544,16 +2692,32 @@
         <w:t>s chapter describes how to setup</w:t>
       </w:r>
       <w:r>
-        <w:t xml:space="preserve"> the Y</w:t>
-      </w:r>
-      <w:r>
-        <w:t xml:space="preserve">octo </w:t>
+        <w:t xml:space="preserve"> the </w:t>
+      </w:r>
+      <w:proofErr w:type="spellStart"/>
+      <w:r>
+        <w:t>Y</w:t>
+      </w:r>
+      <w:r>
+        <w:t>octo</w:t>
+      </w:r>
+      <w:proofErr w:type="spellEnd"/>
+      <w:r>
+        <w:t xml:space="preserve"> </w:t>
       </w:r>
       <w:r>
         <w:t xml:space="preserve">Project </w:t>
       </w:r>
       <w:r>
-        <w:t xml:space="preserve">build environment and how to build multimedia packages into Yocto </w:t>
+        <w:t xml:space="preserve">build environment and how to build multimedia packages into </w:t>
+      </w:r>
+      <w:proofErr w:type="spellStart"/>
+      <w:r>
+        <w:t>Yocto</w:t>
+      </w:r>
+      <w:proofErr w:type="spellEnd"/>
+      <w:r>
+        <w:t xml:space="preserve"> </w:t>
       </w:r>
       <w:r>
         <w:t xml:space="preserve">Project </w:t>
@@ -2582,9 +2746,11 @@
       <w:r>
         <w:t xml:space="preserve">Build </w:t>
       </w:r>
+      <w:proofErr w:type="spellStart"/>
       <w:r>
         <w:t>Yocto</w:t>
       </w:r>
+      <w:proofErr w:type="spellEnd"/>
       <w:r>
         <w:t xml:space="preserve"> Project</w:t>
       </w:r>
@@ -2595,10 +2761,26 @@
         <w:t xml:space="preserve">Please refer to the </w:t>
       </w:r>
       <w:r>
-        <w:t>“Fre</w:t>
-      </w:r>
-      <w:r>
-        <w:t xml:space="preserve">escale Yocto </w:t>
+        <w:t>“</w:t>
+      </w:r>
+      <w:proofErr w:type="spellStart"/>
+      <w:r>
+        <w:t>Fre</w:t>
+      </w:r>
+      <w:r>
+        <w:t>escale</w:t>
+      </w:r>
+      <w:proofErr w:type="spellEnd"/>
+      <w:r>
+        <w:t xml:space="preserve"> </w:t>
+      </w:r>
+      <w:proofErr w:type="spellStart"/>
+      <w:r>
+        <w:t>Yocto</w:t>
+      </w:r>
+      <w:proofErr w:type="spellEnd"/>
+      <w:r>
+        <w:t xml:space="preserve"> </w:t>
       </w:r>
       <w:r>
         <w:t xml:space="preserve">Project </w:t>
@@ -2615,14 +2797,27 @@
       <w:r>
         <w:t xml:space="preserve">how to setup </w:t>
       </w:r>
-      <w:r>
-        <w:t xml:space="preserve">Yocto </w:t>
+      <w:proofErr w:type="spellStart"/>
+      <w:r>
+        <w:t>Yocto</w:t>
+      </w:r>
+      <w:proofErr w:type="spellEnd"/>
+      <w:r>
+        <w:t xml:space="preserve"> </w:t>
       </w:r>
       <w:r>
         <w:t xml:space="preserve">Project </w:t>
       </w:r>
       <w:r>
-        <w:t xml:space="preserve">environment and how to build the Yocto </w:t>
+        <w:t xml:space="preserve">environment and how to build the </w:t>
+      </w:r>
+      <w:proofErr w:type="spellStart"/>
+      <w:r>
+        <w:t>Yocto</w:t>
+      </w:r>
+      <w:proofErr w:type="spellEnd"/>
+      <w:r>
+        <w:t xml:space="preserve"> </w:t>
       </w:r>
       <w:r>
         <w:t xml:space="preserve">Project </w:t>
@@ -2653,6 +2848,12 @@
           <w:rFonts w:hint="eastAsia"/>
         </w:rPr>
         <w:tab/>
+      </w:r>
+      <w:proofErr w:type="gramStart"/>
+      <w:r>
+        <w:rPr>
+          <w:rFonts w:hint="eastAsia"/>
+        </w:rPr>
         <w:t>Build</w:t>
       </w:r>
       <w:r>
@@ -2661,8 +2862,14 @@
         </w:rPr>
         <w:t xml:space="preserve">  </w:t>
       </w:r>
-      <w:r>
-        <w:t>Freescale Multimedia  component</w:t>
+      <w:proofErr w:type="spellStart"/>
+      <w:r>
+        <w:t>Freescale</w:t>
+      </w:r>
+      <w:proofErr w:type="spellEnd"/>
+      <w:proofErr w:type="gramEnd"/>
+      <w:r>
+        <w:t xml:space="preserve"> Multimedia  component</w:t>
       </w:r>
       <w:r>
         <w:t>s</w:t>
@@ -2683,15 +2890,27 @@
       <w:r>
         <w:tab/>
       </w:r>
-      <w:r>
-        <w:t xml:space="preserve">Freescale </w:t>
-      </w:r>
-      <w:r>
-        <w:t xml:space="preserve"> M</w:t>
+      <w:proofErr w:type="spellStart"/>
+      <w:proofErr w:type="gramStart"/>
+      <w:r>
+        <w:t>Freescale</w:t>
+      </w:r>
+      <w:proofErr w:type="spellEnd"/>
+      <w:r>
+        <w:t xml:space="preserve"> </w:t>
+      </w:r>
+      <w:r>
+        <w:t xml:space="preserve"> </w:t>
+      </w:r>
+      <w:proofErr w:type="spellStart"/>
+      <w:r>
+        <w:t>M</w:t>
       </w:r>
       <w:r>
         <w:t>uitimedia</w:t>
       </w:r>
+      <w:proofErr w:type="spellEnd"/>
+      <w:proofErr w:type="gramEnd"/>
       <w:r>
         <w:t xml:space="preserve"> </w:t>
       </w:r>
@@ -2702,7 +2921,15 @@
     </w:p>
     <w:p>
       <w:r>
-        <w:t xml:space="preserve">Due to the license limitation, Freescale Multimedia packages consist of three parts: </w:t>
+        <w:t xml:space="preserve">Due to the license limitation, </w:t>
+      </w:r>
+      <w:proofErr w:type="spellStart"/>
+      <w:r>
+        <w:t>Freescale</w:t>
+      </w:r>
+      <w:proofErr w:type="spellEnd"/>
+      <w:r>
+        <w:t xml:space="preserve"> Multimedia packages consist of three parts: </w:t>
       </w:r>
     </w:p>
     <w:p>
@@ -2758,8 +2985,13 @@
         <w:t>For each package details</w:t>
       </w:r>
       <w:r>
-        <w:t>, please refer to Yocto</w:t>
-      </w:r>
+        <w:t xml:space="preserve">, please refer to </w:t>
+      </w:r>
+      <w:proofErr w:type="spellStart"/>
+      <w:r>
+        <w:t>Yocto</w:t>
+      </w:r>
+      <w:proofErr w:type="spellEnd"/>
       <w:r>
         <w:t xml:space="preserve"> Project</w:t>
       </w:r>
@@ -2808,8 +3040,13 @@
       <w:r>
         <w:t xml:space="preserve">into </w:t>
       </w:r>
-      <w:r>
-        <w:t xml:space="preserve">Yocto </w:t>
+      <w:proofErr w:type="spellStart"/>
+      <w:r>
+        <w:t>Yocto</w:t>
+      </w:r>
+      <w:proofErr w:type="spellEnd"/>
+      <w:r>
+        <w:t xml:space="preserve"> </w:t>
       </w:r>
       <w:r>
         <w:t xml:space="preserve">Project </w:t>
@@ -2885,8 +3122,21 @@
           <w:szCs w:val="18"/>
           <w:shd w:val="pct15" w:color="auto" w:fill="FFFFFF"/>
         </w:rPr>
-        <w:t>$ bitbake</w:t>
-      </w:r>
+        <w:t xml:space="preserve">$ </w:t>
+      </w:r>
+      <w:proofErr w:type="spellStart"/>
+      <w:proofErr w:type="gramStart"/>
+      <w:r>
+        <w:rPr>
+          <w:rFonts w:ascii="Courier New" w:hAnsi="Courier New" w:cs="Courier New"/>
+          <w:sz w:val="18"/>
+          <w:szCs w:val="18"/>
+          <w:shd w:val="pct15" w:color="auto" w:fill="FFFFFF"/>
+        </w:rPr>
+        <w:t>bitbake</w:t>
+      </w:r>
+      <w:proofErr w:type="spellEnd"/>
+      <w:proofErr w:type="gramEnd"/>
       <w:r>
         <w:rPr>
           <w:rFonts w:ascii="Courier New" w:hAnsi="Courier New" w:cs="Courier New"/>
@@ -2903,7 +3153,17 @@
           <w:szCs w:val="18"/>
           <w:shd w:val="pct15" w:color="auto" w:fill="FFFFFF"/>
         </w:rPr>
-        <w:t>-c clean</w:t>
+        <w:t xml:space="preserve">-c </w:t>
+      </w:r>
+      <w:proofErr w:type="spellStart"/>
+      <w:r>
+        <w:rPr>
+          <w:rFonts w:ascii="Courier New" w:hAnsi="Courier New" w:cs="Courier New"/>
+          <w:sz w:val="18"/>
+          <w:szCs w:val="18"/>
+          <w:shd w:val="pct15" w:color="auto" w:fill="FFFFFF"/>
+        </w:rPr>
+        <w:t>clean</w:t>
       </w:r>
       <w:r>
         <w:rPr>
@@ -2914,15 +3174,27 @@
         </w:rPr>
         <w:t>all</w:t>
       </w:r>
-      <w:r>
-        <w:rPr>
-          <w:rFonts w:ascii="Courier New" w:hAnsi="Courier New" w:cs="Courier New"/>
-          <w:sz w:val="18"/>
-          <w:szCs w:val="18"/>
-          <w:shd w:val="pct15" w:color="auto" w:fill="FFFFFF"/>
-        </w:rPr>
-        <w:t xml:space="preserve"> $packagename</w:t>
-      </w:r>
+      <w:proofErr w:type="spellEnd"/>
+      <w:r>
+        <w:rPr>
+          <w:rFonts w:ascii="Courier New" w:hAnsi="Courier New" w:cs="Courier New"/>
+          <w:sz w:val="18"/>
+          <w:szCs w:val="18"/>
+          <w:shd w:val="pct15" w:color="auto" w:fill="FFFFFF"/>
+        </w:rPr>
+        <w:t xml:space="preserve"> $</w:t>
+      </w:r>
+      <w:proofErr w:type="spellStart"/>
+      <w:r>
+        <w:rPr>
+          <w:rFonts w:ascii="Courier New" w:hAnsi="Courier New" w:cs="Courier New"/>
+          <w:sz w:val="18"/>
+          <w:szCs w:val="18"/>
+          <w:shd w:val="pct15" w:color="auto" w:fill="FFFFFF"/>
+        </w:rPr>
+        <w:t>packagename</w:t>
+      </w:r>
+      <w:proofErr w:type="spellEnd"/>
     </w:p>
     <w:p>
       <w:pPr>
@@ -2941,7 +3213,49 @@
           <w:szCs w:val="18"/>
           <w:shd w:val="pct15" w:color="auto" w:fill="FFFFFF"/>
         </w:rPr>
-        <w:t xml:space="preserve">$ bitbake $packagename </w:t>
+        <w:t xml:space="preserve">$ </w:t>
+      </w:r>
+      <w:proofErr w:type="spellStart"/>
+      <w:proofErr w:type="gramStart"/>
+      <w:r>
+        <w:rPr>
+          <w:rFonts w:ascii="Courier New" w:hAnsi="Courier New" w:cs="Courier New"/>
+          <w:sz w:val="18"/>
+          <w:szCs w:val="18"/>
+          <w:shd w:val="pct15" w:color="auto" w:fill="FFFFFF"/>
+        </w:rPr>
+        <w:t>bitbake</w:t>
+      </w:r>
+      <w:proofErr w:type="spellEnd"/>
+      <w:proofErr w:type="gramEnd"/>
+      <w:r>
+        <w:rPr>
+          <w:rFonts w:ascii="Courier New" w:hAnsi="Courier New" w:cs="Courier New"/>
+          <w:sz w:val="18"/>
+          <w:szCs w:val="18"/>
+          <w:shd w:val="pct15" w:color="auto" w:fill="FFFFFF"/>
+        </w:rPr>
+        <w:t xml:space="preserve"> $</w:t>
+      </w:r>
+      <w:proofErr w:type="spellStart"/>
+      <w:r>
+        <w:rPr>
+          <w:rFonts w:ascii="Courier New" w:hAnsi="Courier New" w:cs="Courier New"/>
+          <w:sz w:val="18"/>
+          <w:szCs w:val="18"/>
+          <w:shd w:val="pct15" w:color="auto" w:fill="FFFFFF"/>
+        </w:rPr>
+        <w:t>packagename</w:t>
+      </w:r>
+      <w:proofErr w:type="spellEnd"/>
+      <w:r>
+        <w:rPr>
+          <w:rFonts w:ascii="Courier New" w:hAnsi="Courier New" w:cs="Courier New"/>
+          <w:sz w:val="18"/>
+          <w:szCs w:val="18"/>
+          <w:shd w:val="pct15" w:color="auto" w:fill="FFFFFF"/>
+        </w:rPr>
+        <w:t xml:space="preserve"> </w:t>
       </w:r>
     </w:p>
     <w:p>
@@ -2992,7 +3306,29 @@
           <w:szCs w:val="18"/>
           <w:shd w:val="pct15" w:color="auto" w:fill="FFFFFF"/>
         </w:rPr>
-        <w:t>$ bitbake gst</w:t>
+        <w:t xml:space="preserve">$ </w:t>
+      </w:r>
+      <w:proofErr w:type="spellStart"/>
+      <w:proofErr w:type="gramStart"/>
+      <w:r>
+        <w:rPr>
+          <w:rFonts w:ascii="Courier New" w:hAnsi="Courier New" w:cs="Courier New"/>
+          <w:sz w:val="18"/>
+          <w:szCs w:val="18"/>
+          <w:shd w:val="pct15" w:color="auto" w:fill="FFFFFF"/>
+        </w:rPr>
+        <w:t>bitbake</w:t>
+      </w:r>
+      <w:proofErr w:type="spellEnd"/>
+      <w:proofErr w:type="gramEnd"/>
+      <w:r>
+        <w:rPr>
+          <w:rFonts w:ascii="Courier New" w:hAnsi="Courier New" w:cs="Courier New"/>
+          <w:sz w:val="18"/>
+          <w:szCs w:val="18"/>
+          <w:shd w:val="pct15" w:color="auto" w:fill="FFFFFF"/>
+        </w:rPr>
+        <w:t xml:space="preserve"> gst</w:t>
       </w:r>
       <w:r>
         <w:rPr>
@@ -3061,7 +3397,19 @@
         </w:rPr>
       </w:pPr>
       <w:r>
-        <w:t xml:space="preserve">For example, README-microsoft in the package </w:t>
+        <w:t>For example, README-</w:t>
+      </w:r>
+      <w:proofErr w:type="spellStart"/>
+      <w:r>
+        <w:t>microsoft</w:t>
+      </w:r>
+      <w:proofErr w:type="spellEnd"/>
+      <w:r>
+        <w:t xml:space="preserve"> in the </w:t>
+      </w:r>
+      <w:proofErr w:type="gramStart"/>
+      <w:r>
+        <w:t xml:space="preserve">package </w:t>
       </w:r>
       <w:r>
         <w:rPr>
@@ -3069,14 +3417,26 @@
         </w:rPr>
         <w:t xml:space="preserve"> </w:t>
       </w:r>
-      <w:r>
-        <w:rPr>
-          <w:rFonts w:ascii="Courier New" w:hAnsi="Courier New" w:cs="Courier New"/>
-          <w:sz w:val="18"/>
-          <w:szCs w:val="18"/>
-          <w:shd w:val="pct15" w:color="auto" w:fill="FFFFFF"/>
-        </w:rPr>
-        <w:t>libflmscodec-$version.bin</w:t>
+      <w:proofErr w:type="spellStart"/>
+      <w:r>
+        <w:rPr>
+          <w:rFonts w:ascii="Courier New" w:hAnsi="Courier New" w:cs="Courier New"/>
+          <w:sz w:val="18"/>
+          <w:szCs w:val="18"/>
+          <w:shd w:val="pct15" w:color="auto" w:fill="FFFFFF"/>
+        </w:rPr>
+        <w:t>libflmscodec</w:t>
+      </w:r>
+      <w:proofErr w:type="spellEnd"/>
+      <w:proofErr w:type="gramEnd"/>
+      <w:r>
+        <w:rPr>
+          <w:rFonts w:ascii="Courier New" w:hAnsi="Courier New" w:cs="Courier New"/>
+          <w:sz w:val="18"/>
+          <w:szCs w:val="18"/>
+          <w:shd w:val="pct15" w:color="auto" w:fill="FFFFFF"/>
+        </w:rPr>
+        <w:t>-$version.bin</w:t>
       </w:r>
     </w:p>
     <w:p>
@@ -3191,6 +3551,7 @@
           <w:shd w:val="pct15" w:color="auto" w:fill="FFFFFF"/>
         </w:rPr>
       </w:pPr>
+      <w:proofErr w:type="gramStart"/>
       <w:r>
         <w:rPr>
           <w:rFonts w:ascii="Courier New" w:hAnsi="Courier New" w:cs="Courier New"/>
@@ -3200,23 +3561,64 @@
         </w:rPr>
         <w:t>gst-launch-1.0</w:t>
       </w:r>
-      <w:r>
-        <w:rPr>
-          <w:rFonts w:ascii="Courier New" w:hAnsi="Courier New" w:cs="Courier New"/>
-          <w:sz w:val="18"/>
-          <w:szCs w:val="18"/>
-          <w:shd w:val="pct15" w:color="auto" w:fill="FFFFFF"/>
-        </w:rPr>
-        <w:t xml:space="preserve"> filesrc locati</w:t>
-      </w:r>
-      <w:r>
-        <w:rPr>
-          <w:rFonts w:ascii="Courier New" w:hAnsi="Courier New" w:cs="Courier New"/>
-          <w:sz w:val="18"/>
-          <w:szCs w:val="18"/>
-          <w:shd w:val="pct15" w:color="auto" w:fill="FFFFFF"/>
-        </w:rPr>
-        <w:t xml:space="preserve">on=$clip_name </w:t>
+      <w:proofErr w:type="gramEnd"/>
+      <w:r>
+        <w:rPr>
+          <w:rFonts w:ascii="Courier New" w:hAnsi="Courier New" w:cs="Courier New"/>
+          <w:sz w:val="18"/>
+          <w:szCs w:val="18"/>
+          <w:shd w:val="pct15" w:color="auto" w:fill="FFFFFF"/>
+        </w:rPr>
+        <w:t xml:space="preserve"> </w:t>
+      </w:r>
+      <w:proofErr w:type="spellStart"/>
+      <w:r>
+        <w:rPr>
+          <w:rFonts w:ascii="Courier New" w:hAnsi="Courier New" w:cs="Courier New"/>
+          <w:sz w:val="18"/>
+          <w:szCs w:val="18"/>
+          <w:shd w:val="pct15" w:color="auto" w:fill="FFFFFF"/>
+        </w:rPr>
+        <w:t>filesrc</w:t>
+      </w:r>
+      <w:proofErr w:type="spellEnd"/>
+      <w:r>
+        <w:rPr>
+          <w:rFonts w:ascii="Courier New" w:hAnsi="Courier New" w:cs="Courier New"/>
+          <w:sz w:val="18"/>
+          <w:szCs w:val="18"/>
+          <w:shd w:val="pct15" w:color="auto" w:fill="FFFFFF"/>
+        </w:rPr>
+        <w:t xml:space="preserve"> locati</w:t>
+      </w:r>
+      <w:r>
+        <w:rPr>
+          <w:rFonts w:ascii="Courier New" w:hAnsi="Courier New" w:cs="Courier New"/>
+          <w:sz w:val="18"/>
+          <w:szCs w:val="18"/>
+          <w:shd w:val="pct15" w:color="auto" w:fill="FFFFFF"/>
+        </w:rPr>
+        <w:t>on=$</w:t>
+      </w:r>
+      <w:proofErr w:type="spellStart"/>
+      <w:r>
+        <w:rPr>
+          <w:rFonts w:ascii="Courier New" w:hAnsi="Courier New" w:cs="Courier New"/>
+          <w:sz w:val="18"/>
+          <w:szCs w:val="18"/>
+          <w:shd w:val="pct15" w:color="auto" w:fill="FFFFFF"/>
+        </w:rPr>
+        <w:t>clip_name</w:t>
+      </w:r>
+      <w:proofErr w:type="spellEnd"/>
+      <w:r>
+        <w:rPr>
+          <w:rFonts w:ascii="Courier New" w:hAnsi="Courier New" w:cs="Courier New"/>
+          <w:sz w:val="18"/>
+          <w:szCs w:val="18"/>
+          <w:shd w:val="pct15" w:color="auto" w:fill="FFFFFF"/>
+        </w:rPr>
+        <w:t xml:space="preserve"> </w:t>
       </w:r>
       <w:r>
         <w:rPr>
@@ -3227,14 +3629,25 @@
         </w:rPr>
         <w:t>[</w:t>
       </w:r>
-      <w:r>
-        <w:rPr>
-          <w:rFonts w:ascii="Courier New" w:hAnsi="Courier New" w:cs="Courier New"/>
-          <w:sz w:val="18"/>
-          <w:szCs w:val="18"/>
-          <w:shd w:val="pct15" w:color="auto" w:fill="FFFFFF"/>
-        </w:rPr>
-        <w:t>typefind=true</w:t>
+      <w:proofErr w:type="spellStart"/>
+      <w:r>
+        <w:rPr>
+          <w:rFonts w:ascii="Courier New" w:hAnsi="Courier New" w:cs="Courier New"/>
+          <w:sz w:val="18"/>
+          <w:szCs w:val="18"/>
+          <w:shd w:val="pct15" w:color="auto" w:fill="FFFFFF"/>
+        </w:rPr>
+        <w:t>typefind</w:t>
+      </w:r>
+      <w:proofErr w:type="spellEnd"/>
+      <w:r>
+        <w:rPr>
+          <w:rFonts w:ascii="Courier New" w:hAnsi="Courier New" w:cs="Courier New"/>
+          <w:sz w:val="18"/>
+          <w:szCs w:val="18"/>
+          <w:shd w:val="pct15" w:color="auto" w:fill="FFFFFF"/>
+        </w:rPr>
+        <w:t>=true</w:t>
       </w:r>
       <w:r>
         <w:rPr>
@@ -3263,6 +3676,7 @@
         </w:rPr>
         <w:t>$</w:t>
       </w:r>
+      <w:proofErr w:type="spellStart"/>
       <w:r>
         <w:rPr>
           <w:rFonts w:ascii="Courier New" w:hAnsi="Courier New" w:cs="Courier New"/>
@@ -3297,8 +3711,19 @@
           <w:szCs w:val="18"/>
           <w:shd w:val="pct15" w:color="auto" w:fill="FFFFFF"/>
         </w:rPr>
-        <w:t>_plugins</w:t>
-      </w:r>
+        <w:t>_</w:t>
+      </w:r>
+      <w:proofErr w:type="gramStart"/>
+      <w:r>
+        <w:rPr>
+          <w:rFonts w:ascii="Courier New" w:hAnsi="Courier New" w:cs="Courier New"/>
+          <w:sz w:val="18"/>
+          <w:szCs w:val="18"/>
+          <w:shd w:val="pct15" w:color="auto" w:fill="FFFFFF"/>
+        </w:rPr>
+        <w:t>plugins</w:t>
+      </w:r>
+      <w:proofErr w:type="spellEnd"/>
       <w:r>
         <w:rPr>
           <w:rFonts w:ascii="Courier New" w:hAnsi="Courier New" w:cs="Courier New"/>
@@ -3308,6 +3733,7 @@
         </w:rPr>
         <w:t xml:space="preserve"> !</w:t>
       </w:r>
+      <w:proofErr w:type="gramEnd"/>
       <w:r>
         <w:rPr>
           <w:rFonts w:ascii="Courier New" w:hAnsi="Courier New" w:cs="Courier New"/>
@@ -3326,14 +3752,45 @@
         </w:rPr>
         <w:t>$</w:t>
       </w:r>
-      <w:r>
-        <w:rPr>
-          <w:rFonts w:ascii="Courier New" w:hAnsi="Courier New" w:cs="Courier New"/>
-          <w:sz w:val="18"/>
-          <w:szCs w:val="18"/>
-          <w:shd w:val="pct15" w:color="auto" w:fill="FFFFFF"/>
-        </w:rPr>
-        <w:t xml:space="preserve">audio_decoder_plugin ! </w:t>
+      <w:proofErr w:type="spellStart"/>
+      <w:r>
+        <w:rPr>
+          <w:rFonts w:ascii="Courier New" w:hAnsi="Courier New" w:cs="Courier New"/>
+          <w:sz w:val="18"/>
+          <w:szCs w:val="18"/>
+          <w:shd w:val="pct15" w:color="auto" w:fill="FFFFFF"/>
+        </w:rPr>
+        <w:t>audio_decoder_</w:t>
+      </w:r>
+      <w:proofErr w:type="gramStart"/>
+      <w:r>
+        <w:rPr>
+          <w:rFonts w:ascii="Courier New" w:hAnsi="Courier New" w:cs="Courier New"/>
+          <w:sz w:val="18"/>
+          <w:szCs w:val="18"/>
+          <w:shd w:val="pct15" w:color="auto" w:fill="FFFFFF"/>
+        </w:rPr>
+        <w:t>plugin</w:t>
+      </w:r>
+      <w:proofErr w:type="spellEnd"/>
+      <w:r>
+        <w:rPr>
+          <w:rFonts w:ascii="Courier New" w:hAnsi="Courier New" w:cs="Courier New"/>
+          <w:sz w:val="18"/>
+          <w:szCs w:val="18"/>
+          <w:shd w:val="pct15" w:color="auto" w:fill="FFFFFF"/>
+        </w:rPr>
+        <w:t xml:space="preserve"> !</w:t>
+      </w:r>
+      <w:proofErr w:type="gramEnd"/>
+      <w:r>
+        <w:rPr>
+          <w:rFonts w:ascii="Courier New" w:hAnsi="Courier New" w:cs="Courier New"/>
+          <w:sz w:val="18"/>
+          <w:szCs w:val="18"/>
+          <w:shd w:val="pct15" w:color="auto" w:fill="FFFFFF"/>
+        </w:rPr>
+        <w:t xml:space="preserve"> </w:t>
       </w:r>
       <w:r>
         <w:rPr>
@@ -3342,8 +3799,9 @@
           <w:szCs w:val="18"/>
           <w:shd w:val="pct15" w:color="auto" w:fill="FFFFFF"/>
         </w:rPr>
-        <w:t>$audio_sink</w:t>
-      </w:r>
+        <w:t>$</w:t>
+      </w:r>
+      <w:proofErr w:type="spellStart"/>
       <w:r>
         <w:rPr>
           <w:rFonts w:ascii="Courier New" w:hAnsi="Courier New" w:cs="Courier New" w:hint="eastAsia"/>
@@ -3351,8 +3809,18 @@
           <w:szCs w:val="18"/>
           <w:shd w:val="pct15" w:color="auto" w:fill="FFFFFF"/>
         </w:rPr>
+        <w:t>audio_sink</w:t>
+      </w:r>
+      <w:r>
+        <w:rPr>
+          <w:rFonts w:ascii="Courier New" w:hAnsi="Courier New" w:cs="Courier New" w:hint="eastAsia"/>
+          <w:sz w:val="18"/>
+          <w:szCs w:val="18"/>
+          <w:shd w:val="pct15" w:color="auto" w:fill="FFFFFF"/>
+        </w:rPr>
         <w:t>_plugin</w:t>
       </w:r>
+      <w:proofErr w:type="spellEnd"/>
     </w:p>
     <w:p>
       <w:pPr>
@@ -3381,6 +3849,7 @@
           <w:shd w:val="pct15" w:color="auto" w:fill="FFFFFF"/>
         </w:rPr>
       </w:pPr>
+      <w:proofErr w:type="gramStart"/>
       <w:r>
         <w:rPr>
           <w:rFonts w:ascii="Courier New" w:hAnsi="Courier New" w:cs="Courier New"/>
@@ -3390,14 +3859,35 @@
         </w:rPr>
         <w:t>gst-launch-1.0</w:t>
       </w:r>
-      <w:r>
-        <w:rPr>
-          <w:rFonts w:ascii="Courier New" w:hAnsi="Courier New" w:cs="Courier New"/>
-          <w:sz w:val="18"/>
-          <w:szCs w:val="18"/>
-          <w:shd w:val="pct15" w:color="auto" w:fill="FFFFFF"/>
-        </w:rPr>
-        <w:t xml:space="preserve"> filesrc location=test.mp3 </w:t>
+      <w:proofErr w:type="gramEnd"/>
+      <w:r>
+        <w:rPr>
+          <w:rFonts w:ascii="Courier New" w:hAnsi="Courier New" w:cs="Courier New"/>
+          <w:sz w:val="18"/>
+          <w:szCs w:val="18"/>
+          <w:shd w:val="pct15" w:color="auto" w:fill="FFFFFF"/>
+        </w:rPr>
+        <w:t xml:space="preserve"> </w:t>
+      </w:r>
+      <w:proofErr w:type="spellStart"/>
+      <w:r>
+        <w:rPr>
+          <w:rFonts w:ascii="Courier New" w:hAnsi="Courier New" w:cs="Courier New"/>
+          <w:sz w:val="18"/>
+          <w:szCs w:val="18"/>
+          <w:shd w:val="pct15" w:color="auto" w:fill="FFFFFF"/>
+        </w:rPr>
+        <w:t>filesrc</w:t>
+      </w:r>
+      <w:proofErr w:type="spellEnd"/>
+      <w:r>
+        <w:rPr>
+          <w:rFonts w:ascii="Courier New" w:hAnsi="Courier New" w:cs="Courier New"/>
+          <w:sz w:val="18"/>
+          <w:szCs w:val="18"/>
+          <w:shd w:val="pct15" w:color="auto" w:fill="FFFFFF"/>
+        </w:rPr>
+        <w:t xml:space="preserve"> location=test.mp3 </w:t>
       </w:r>
       <w:r>
         <w:rPr>
@@ -3408,14 +3898,25 @@
         </w:rPr>
         <w:t>[</w:t>
       </w:r>
-      <w:r>
-        <w:rPr>
-          <w:rFonts w:ascii="Courier New" w:hAnsi="Courier New" w:cs="Courier New"/>
-          <w:sz w:val="18"/>
-          <w:szCs w:val="18"/>
-          <w:shd w:val="pct15" w:color="auto" w:fill="FFFFFF"/>
-        </w:rPr>
-        <w:t>typefind=true</w:t>
+      <w:proofErr w:type="spellStart"/>
+      <w:r>
+        <w:rPr>
+          <w:rFonts w:ascii="Courier New" w:hAnsi="Courier New" w:cs="Courier New"/>
+          <w:sz w:val="18"/>
+          <w:szCs w:val="18"/>
+          <w:shd w:val="pct15" w:color="auto" w:fill="FFFFFF"/>
+        </w:rPr>
+        <w:t>typefind</w:t>
+      </w:r>
+      <w:proofErr w:type="spellEnd"/>
+      <w:r>
+        <w:rPr>
+          <w:rFonts w:ascii="Courier New" w:hAnsi="Courier New" w:cs="Courier New"/>
+          <w:sz w:val="18"/>
+          <w:szCs w:val="18"/>
+          <w:shd w:val="pct15" w:color="auto" w:fill="FFFFFF"/>
+        </w:rPr>
+        <w:t>=true</w:t>
       </w:r>
       <w:r>
         <w:rPr>
@@ -3444,6 +3945,8 @@
         </w:rPr>
         <w:t xml:space="preserve"> </w:t>
       </w:r>
+      <w:proofErr w:type="spellStart"/>
+      <w:proofErr w:type="gramStart"/>
       <w:r>
         <w:rPr>
           <w:rFonts w:ascii="Courier New" w:hAnsi="Courier New" w:cs="Courier New"/>
@@ -3453,6 +3956,7 @@
         </w:rPr>
         <w:t>mpegaudioparse</w:t>
       </w:r>
+      <w:proofErr w:type="spellEnd"/>
       <w:r>
         <w:rPr>
           <w:rFonts w:ascii="Courier New" w:hAnsi="Courier New" w:cs="Courier New"/>
@@ -3462,15 +3966,49 @@
         </w:rPr>
         <w:t xml:space="preserve"> !</w:t>
       </w:r>
-      <w:r>
-        <w:rPr>
-          <w:rFonts w:ascii="Courier New" w:hAnsi="Courier New" w:cs="Courier New"/>
-          <w:sz w:val="18"/>
-          <w:szCs w:val="18"/>
-          <w:shd w:val="pct15" w:color="auto" w:fill="FFFFFF"/>
-        </w:rPr>
-        <w:t xml:space="preserve">  beepdec ! </w:t>
-      </w:r>
+      <w:proofErr w:type="gramEnd"/>
+      <w:r>
+        <w:rPr>
+          <w:rFonts w:ascii="Courier New" w:hAnsi="Courier New" w:cs="Courier New"/>
+          <w:sz w:val="18"/>
+          <w:szCs w:val="18"/>
+          <w:shd w:val="pct15" w:color="auto" w:fill="FFFFFF"/>
+        </w:rPr>
+        <w:t xml:space="preserve">  </w:t>
+      </w:r>
+      <w:proofErr w:type="spellStart"/>
+      <w:proofErr w:type="gramStart"/>
+      <w:r>
+        <w:rPr>
+          <w:rFonts w:ascii="Courier New" w:hAnsi="Courier New" w:cs="Courier New"/>
+          <w:sz w:val="18"/>
+          <w:szCs w:val="18"/>
+          <w:shd w:val="pct15" w:color="auto" w:fill="FFFFFF"/>
+        </w:rPr>
+        <w:t>beepdec</w:t>
+      </w:r>
+      <w:proofErr w:type="spellEnd"/>
+      <w:r>
+        <w:rPr>
+          <w:rFonts w:ascii="Courier New" w:hAnsi="Courier New" w:cs="Courier New"/>
+          <w:sz w:val="18"/>
+          <w:szCs w:val="18"/>
+          <w:shd w:val="pct15" w:color="auto" w:fill="FFFFFF"/>
+        </w:rPr>
+        <w:t xml:space="preserve"> !</w:t>
+      </w:r>
+      <w:proofErr w:type="gramEnd"/>
+      <w:r>
+        <w:rPr>
+          <w:rFonts w:ascii="Courier New" w:hAnsi="Courier New" w:cs="Courier New"/>
+          <w:sz w:val="18"/>
+          <w:szCs w:val="18"/>
+          <w:shd w:val="pct15" w:color="auto" w:fill="FFFFFF"/>
+        </w:rPr>
+        <w:t xml:space="preserve"> </w:t>
+      </w:r>
+      <w:proofErr w:type="spellStart"/>
+      <w:proofErr w:type="gramStart"/>
       <w:r>
         <w:rPr>
           <w:rFonts w:ascii="Courier New" w:hAnsi="Courier New" w:cs="Courier New" w:hint="eastAsia"/>
@@ -3498,6 +4036,8 @@
         </w:rPr>
         <w:t>ink</w:t>
       </w:r>
+      <w:proofErr w:type="spellEnd"/>
+      <w:proofErr w:type="gramEnd"/>
     </w:p>
     <w:p>
       <w:pPr>
@@ -3512,9 +4052,14 @@
       </w:r>
       <w:r>
         <w:tab/>
-        <w:t>Video only  Playback</w:t>
+        <w:t xml:space="preserve">Video </w:t>
+      </w:r>
+      <w:proofErr w:type="gramStart"/>
+      <w:r>
+        <w:t>only  Playback</w:t>
       </w:r>
       <w:bookmarkEnd w:id="13"/>
+      <w:proofErr w:type="gramEnd"/>
     </w:p>
     <w:p>
       <w:pPr>
@@ -3526,6 +4071,7 @@
           <w:shd w:val="pct15" w:color="auto" w:fill="FFFFFF"/>
         </w:rPr>
       </w:pPr>
+      <w:proofErr w:type="gramStart"/>
       <w:r>
         <w:rPr>
           <w:rFonts w:ascii="Courier New" w:hAnsi="Courier New" w:cs="Courier New"/>
@@ -3535,14 +4081,75 @@
         </w:rPr>
         <w:t>gst-launch-1.0</w:t>
       </w:r>
-      <w:r>
-        <w:rPr>
-          <w:rFonts w:ascii="Courier New" w:hAnsi="Courier New" w:cs="Courier New"/>
-          <w:sz w:val="18"/>
-          <w:szCs w:val="18"/>
-          <w:shd w:val="pct15" w:color="auto" w:fill="FFFFFF"/>
-        </w:rPr>
-        <w:t xml:space="preserve"> filesrc location=test.video typefind=true !</w:t>
+      <w:proofErr w:type="gramEnd"/>
+      <w:r>
+        <w:rPr>
+          <w:rFonts w:ascii="Courier New" w:hAnsi="Courier New" w:cs="Courier New"/>
+          <w:sz w:val="18"/>
+          <w:szCs w:val="18"/>
+          <w:shd w:val="pct15" w:color="auto" w:fill="FFFFFF"/>
+        </w:rPr>
+        <w:t xml:space="preserve"> </w:t>
+      </w:r>
+      <w:proofErr w:type="spellStart"/>
+      <w:r>
+        <w:rPr>
+          <w:rFonts w:ascii="Courier New" w:hAnsi="Courier New" w:cs="Courier New"/>
+          <w:sz w:val="18"/>
+          <w:szCs w:val="18"/>
+          <w:shd w:val="pct15" w:color="auto" w:fill="FFFFFF"/>
+        </w:rPr>
+        <w:t>filesrc</w:t>
+      </w:r>
+      <w:proofErr w:type="spellEnd"/>
+      <w:r>
+        <w:rPr>
+          <w:rFonts w:ascii="Courier New" w:hAnsi="Courier New" w:cs="Courier New"/>
+          <w:sz w:val="18"/>
+          <w:szCs w:val="18"/>
+          <w:shd w:val="pct15" w:color="auto" w:fill="FFFFFF"/>
+        </w:rPr>
+        <w:t xml:space="preserve"> location=</w:t>
+      </w:r>
+      <w:proofErr w:type="spellStart"/>
+      <w:r>
+        <w:rPr>
+          <w:rFonts w:ascii="Courier New" w:hAnsi="Courier New" w:cs="Courier New"/>
+          <w:sz w:val="18"/>
+          <w:szCs w:val="18"/>
+          <w:shd w:val="pct15" w:color="auto" w:fill="FFFFFF"/>
+        </w:rPr>
+        <w:t>test.video</w:t>
+      </w:r>
+      <w:proofErr w:type="spellEnd"/>
+      <w:r>
+        <w:rPr>
+          <w:rFonts w:ascii="Courier New" w:hAnsi="Courier New" w:cs="Courier New"/>
+          <w:sz w:val="18"/>
+          <w:szCs w:val="18"/>
+          <w:shd w:val="pct15" w:color="auto" w:fill="FFFFFF"/>
+        </w:rPr>
+        <w:t xml:space="preserve"> </w:t>
+      </w:r>
+      <w:proofErr w:type="spellStart"/>
+      <w:r>
+        <w:rPr>
+          <w:rFonts w:ascii="Courier New" w:hAnsi="Courier New" w:cs="Courier New"/>
+          <w:sz w:val="18"/>
+          <w:szCs w:val="18"/>
+          <w:shd w:val="pct15" w:color="auto" w:fill="FFFFFF"/>
+        </w:rPr>
+        <w:t>typefind</w:t>
+      </w:r>
+      <w:proofErr w:type="spellEnd"/>
+      <w:r>
+        <w:rPr>
+          <w:rFonts w:ascii="Courier New" w:hAnsi="Courier New" w:cs="Courier New"/>
+          <w:sz w:val="18"/>
+          <w:szCs w:val="18"/>
+          <w:shd w:val="pct15" w:color="auto" w:fill="FFFFFF"/>
+        </w:rPr>
+        <w:t>=true !</w:t>
       </w:r>
       <w:r>
         <w:rPr>
@@ -3551,17 +4158,150 @@
           <w:szCs w:val="18"/>
           <w:shd w:val="pct15" w:color="auto" w:fill="FFFFFF"/>
         </w:rPr>
-        <w:t xml:space="preserve"> $capsfilter !</w:t>
-      </w:r>
-      <w:r>
-        <w:rPr>
-          <w:rFonts w:ascii="Courier New" w:hAnsi="Courier New" w:cs="Courier New"/>
-          <w:sz w:val="18"/>
-          <w:szCs w:val="18"/>
-          <w:shd w:val="pct15" w:color="auto" w:fill="FFFFFF"/>
-        </w:rPr>
-        <w:t xml:space="preserve"> $demuxer_plugin ! queue max-size-time=0 ! $video_decoder_plugin ! $video_sink_plugin</w:t>
-      </w:r>
+        <w:t xml:space="preserve"> $</w:t>
+      </w:r>
+      <w:proofErr w:type="spellStart"/>
+      <w:proofErr w:type="gramStart"/>
+      <w:r>
+        <w:rPr>
+          <w:rFonts w:ascii="Courier New" w:hAnsi="Courier New" w:cs="Courier New" w:hint="eastAsia"/>
+          <w:sz w:val="18"/>
+          <w:szCs w:val="18"/>
+          <w:shd w:val="pct15" w:color="auto" w:fill="FFFFFF"/>
+        </w:rPr>
+        <w:t>capsfilter</w:t>
+      </w:r>
+      <w:proofErr w:type="spellEnd"/>
+      <w:r>
+        <w:rPr>
+          <w:rFonts w:ascii="Courier New" w:hAnsi="Courier New" w:cs="Courier New" w:hint="eastAsia"/>
+          <w:sz w:val="18"/>
+          <w:szCs w:val="18"/>
+          <w:shd w:val="pct15" w:color="auto" w:fill="FFFFFF"/>
+        </w:rPr>
+        <w:t xml:space="preserve"> !</w:t>
+      </w:r>
+      <w:proofErr w:type="gramEnd"/>
+      <w:r>
+        <w:rPr>
+          <w:rFonts w:ascii="Courier New" w:hAnsi="Courier New" w:cs="Courier New"/>
+          <w:sz w:val="18"/>
+          <w:szCs w:val="18"/>
+          <w:shd w:val="pct15" w:color="auto" w:fill="FFFFFF"/>
+        </w:rPr>
+        <w:t xml:space="preserve"> $</w:t>
+      </w:r>
+      <w:proofErr w:type="spellStart"/>
+      <w:r>
+        <w:rPr>
+          <w:rFonts w:ascii="Courier New" w:hAnsi="Courier New" w:cs="Courier New"/>
+          <w:sz w:val="18"/>
+          <w:szCs w:val="18"/>
+          <w:shd w:val="pct15" w:color="auto" w:fill="FFFFFF"/>
+        </w:rPr>
+        <w:t>demuxer_</w:t>
+      </w:r>
+      <w:proofErr w:type="gramStart"/>
+      <w:r>
+        <w:rPr>
+          <w:rFonts w:ascii="Courier New" w:hAnsi="Courier New" w:cs="Courier New"/>
+          <w:sz w:val="18"/>
+          <w:szCs w:val="18"/>
+          <w:shd w:val="pct15" w:color="auto" w:fill="FFFFFF"/>
+        </w:rPr>
+        <w:t>plugin</w:t>
+      </w:r>
+      <w:proofErr w:type="spellEnd"/>
+      <w:r>
+        <w:rPr>
+          <w:rFonts w:ascii="Courier New" w:hAnsi="Courier New" w:cs="Courier New"/>
+          <w:sz w:val="18"/>
+          <w:szCs w:val="18"/>
+          <w:shd w:val="pct15" w:color="auto" w:fill="FFFFFF"/>
+        </w:rPr>
+        <w:t xml:space="preserve"> !</w:t>
+      </w:r>
+      <w:proofErr w:type="gramEnd"/>
+      <w:r>
+        <w:rPr>
+          <w:rFonts w:ascii="Courier New" w:hAnsi="Courier New" w:cs="Courier New"/>
+          <w:sz w:val="18"/>
+          <w:szCs w:val="18"/>
+          <w:shd w:val="pct15" w:color="auto" w:fill="FFFFFF"/>
+        </w:rPr>
+        <w:t xml:space="preserve"> </w:t>
+      </w:r>
+      <w:proofErr w:type="gramStart"/>
+      <w:r>
+        <w:rPr>
+          <w:rFonts w:ascii="Courier New" w:hAnsi="Courier New" w:cs="Courier New"/>
+          <w:sz w:val="18"/>
+          <w:szCs w:val="18"/>
+          <w:shd w:val="pct15" w:color="auto" w:fill="FFFFFF"/>
+        </w:rPr>
+        <w:t>queue</w:t>
+      </w:r>
+      <w:proofErr w:type="gramEnd"/>
+      <w:r>
+        <w:rPr>
+          <w:rFonts w:ascii="Courier New" w:hAnsi="Courier New" w:cs="Courier New"/>
+          <w:sz w:val="18"/>
+          <w:szCs w:val="18"/>
+          <w:shd w:val="pct15" w:color="auto" w:fill="FFFFFF"/>
+        </w:rPr>
+        <w:t xml:space="preserve"> max-size-time=0 ! $</w:t>
+      </w:r>
+      <w:proofErr w:type="spellStart"/>
+      <w:r>
+        <w:rPr>
+          <w:rFonts w:ascii="Courier New" w:hAnsi="Courier New" w:cs="Courier New"/>
+          <w:sz w:val="18"/>
+          <w:szCs w:val="18"/>
+          <w:shd w:val="pct15" w:color="auto" w:fill="FFFFFF"/>
+        </w:rPr>
+        <w:t>video_decoder_</w:t>
+      </w:r>
+      <w:proofErr w:type="gramStart"/>
+      <w:r>
+        <w:rPr>
+          <w:rFonts w:ascii="Courier New" w:hAnsi="Courier New" w:cs="Courier New"/>
+          <w:sz w:val="18"/>
+          <w:szCs w:val="18"/>
+          <w:shd w:val="pct15" w:color="auto" w:fill="FFFFFF"/>
+        </w:rPr>
+        <w:t>plugin</w:t>
+      </w:r>
+      <w:proofErr w:type="spellEnd"/>
+      <w:r>
+        <w:rPr>
+          <w:rFonts w:ascii="Courier New" w:hAnsi="Courier New" w:cs="Courier New"/>
+          <w:sz w:val="18"/>
+          <w:szCs w:val="18"/>
+          <w:shd w:val="pct15" w:color="auto" w:fill="FFFFFF"/>
+        </w:rPr>
+        <w:t xml:space="preserve"> !</w:t>
+      </w:r>
+      <w:proofErr w:type="gramEnd"/>
+      <w:r>
+        <w:rPr>
+          <w:rFonts w:ascii="Courier New" w:hAnsi="Courier New" w:cs="Courier New"/>
+          <w:sz w:val="18"/>
+          <w:szCs w:val="18"/>
+          <w:shd w:val="pct15" w:color="auto" w:fill="FFFFFF"/>
+        </w:rPr>
+        <w:t xml:space="preserve"> $</w:t>
+      </w:r>
+      <w:proofErr w:type="spellStart"/>
+      <w:r>
+        <w:rPr>
+          <w:rFonts w:ascii="Courier New" w:hAnsi="Courier New" w:cs="Courier New"/>
+          <w:sz w:val="18"/>
+          <w:szCs w:val="18"/>
+          <w:shd w:val="pct15" w:color="auto" w:fill="FFFFFF"/>
+        </w:rPr>
+        <w:t>video_sink_plugin</w:t>
+      </w:r>
+      <w:proofErr w:type="spellEnd"/>
     </w:p>
     <w:p>
       <w:r>
@@ -3596,6 +4336,7 @@
           <w:shd w:val="pct15" w:color="auto" w:fill="FFFFFF"/>
         </w:rPr>
       </w:pPr>
+      <w:proofErr w:type="gramStart"/>
       <w:r>
         <w:rPr>
           <w:rFonts w:ascii="Courier New" w:hAnsi="Courier New" w:cs="Courier New"/>
@@ -3612,16 +4353,179 @@
           <w:szCs w:val="18"/>
           <w:shd w:val="pct15" w:color="auto" w:fill="FFFFFF"/>
         </w:rPr>
-        <w:t>st-launch-1.0 filesrc location=</w:t>
-      </w:r>
-      <w:r>
-        <w:rPr>
-          <w:rFonts w:ascii="Courier New" w:hAnsi="Courier New" w:cs="Courier New"/>
-          <w:sz w:val="18"/>
-          <w:szCs w:val="18"/>
-          <w:shd w:val="pct15" w:color="auto" w:fill="FFFFFF"/>
-        </w:rPr>
-        <w:t xml:space="preserve"> H264_BP11_352x240_30_1248_AAC_48_192_2_friendsr.mp4 typefind=true ! video/quicktime ! aiurdemux ! queue max-size-time=0 ! vpudec ! imxv4l2sink</w:t>
+        <w:t>st-launch-1.0</w:t>
+      </w:r>
+      <w:proofErr w:type="gramEnd"/>
+      <w:r>
+        <w:rPr>
+          <w:rFonts w:ascii="Courier New" w:hAnsi="Courier New" w:cs="Courier New"/>
+          <w:sz w:val="18"/>
+          <w:szCs w:val="18"/>
+          <w:shd w:val="pct15" w:color="auto" w:fill="FFFFFF"/>
+        </w:rPr>
+        <w:t xml:space="preserve"> </w:t>
+      </w:r>
+      <w:proofErr w:type="spellStart"/>
+      <w:r>
+        <w:rPr>
+          <w:rFonts w:ascii="Courier New" w:hAnsi="Courier New" w:cs="Courier New"/>
+          <w:sz w:val="18"/>
+          <w:szCs w:val="18"/>
+          <w:shd w:val="pct15" w:color="auto" w:fill="FFFFFF"/>
+        </w:rPr>
+        <w:t>filesrc</w:t>
+      </w:r>
+      <w:proofErr w:type="spellEnd"/>
+      <w:r>
+        <w:rPr>
+          <w:rFonts w:ascii="Courier New" w:hAnsi="Courier New" w:cs="Courier New"/>
+          <w:sz w:val="18"/>
+          <w:szCs w:val="18"/>
+          <w:shd w:val="pct15" w:color="auto" w:fill="FFFFFF"/>
+        </w:rPr>
+        <w:t xml:space="preserve"> location=</w:t>
+      </w:r>
+      <w:r>
+        <w:rPr>
+          <w:rFonts w:ascii="Courier New" w:hAnsi="Courier New" w:cs="Courier New"/>
+          <w:sz w:val="18"/>
+          <w:szCs w:val="18"/>
+          <w:shd w:val="pct15" w:color="auto" w:fill="FFFFFF"/>
+        </w:rPr>
+        <w:t xml:space="preserve"> H264_BP11_352x240_30_1248_AAC_48_192_2_friendsr.mp4 </w:t>
+      </w:r>
+      <w:proofErr w:type="spellStart"/>
+      <w:r>
+        <w:rPr>
+          <w:rFonts w:ascii="Courier New" w:hAnsi="Courier New" w:cs="Courier New"/>
+          <w:sz w:val="18"/>
+          <w:szCs w:val="18"/>
+          <w:shd w:val="pct15" w:color="auto" w:fill="FFFFFF"/>
+        </w:rPr>
+        <w:t>typefind</w:t>
+      </w:r>
+      <w:proofErr w:type="spellEnd"/>
+      <w:r>
+        <w:rPr>
+          <w:rFonts w:ascii="Courier New" w:hAnsi="Courier New" w:cs="Courier New"/>
+          <w:sz w:val="18"/>
+          <w:szCs w:val="18"/>
+          <w:shd w:val="pct15" w:color="auto" w:fill="FFFFFF"/>
+        </w:rPr>
+        <w:t>=true ! video/</w:t>
+      </w:r>
+      <w:proofErr w:type="spellStart"/>
+      <w:proofErr w:type="gramStart"/>
+      <w:r>
+        <w:rPr>
+          <w:rFonts w:ascii="Courier New" w:hAnsi="Courier New" w:cs="Courier New"/>
+          <w:sz w:val="18"/>
+          <w:szCs w:val="18"/>
+          <w:shd w:val="pct15" w:color="auto" w:fill="FFFFFF"/>
+        </w:rPr>
+        <w:t>quicktime</w:t>
+      </w:r>
+      <w:proofErr w:type="spellEnd"/>
+      <w:r>
+        <w:rPr>
+          <w:rFonts w:ascii="Courier New" w:hAnsi="Courier New" w:cs="Courier New"/>
+          <w:sz w:val="18"/>
+          <w:szCs w:val="18"/>
+          <w:shd w:val="pct15" w:color="auto" w:fill="FFFFFF"/>
+        </w:rPr>
+        <w:t xml:space="preserve"> !</w:t>
+      </w:r>
+      <w:proofErr w:type="gramEnd"/>
+      <w:r>
+        <w:rPr>
+          <w:rFonts w:ascii="Courier New" w:hAnsi="Courier New" w:cs="Courier New"/>
+          <w:sz w:val="18"/>
+          <w:szCs w:val="18"/>
+          <w:shd w:val="pct15" w:color="auto" w:fill="FFFFFF"/>
+        </w:rPr>
+        <w:t xml:space="preserve"> </w:t>
+      </w:r>
+      <w:proofErr w:type="spellStart"/>
+      <w:proofErr w:type="gramStart"/>
+      <w:r>
+        <w:rPr>
+          <w:rFonts w:ascii="Courier New" w:hAnsi="Courier New" w:cs="Courier New"/>
+          <w:sz w:val="18"/>
+          <w:szCs w:val="18"/>
+          <w:shd w:val="pct15" w:color="auto" w:fill="FFFFFF"/>
+        </w:rPr>
+        <w:t>aiurdemux</w:t>
+      </w:r>
+      <w:proofErr w:type="spellEnd"/>
+      <w:r>
+        <w:rPr>
+          <w:rFonts w:ascii="Courier New" w:hAnsi="Courier New" w:cs="Courier New"/>
+          <w:sz w:val="18"/>
+          <w:szCs w:val="18"/>
+          <w:shd w:val="pct15" w:color="auto" w:fill="FFFFFF"/>
+        </w:rPr>
+        <w:t xml:space="preserve"> !</w:t>
+      </w:r>
+      <w:proofErr w:type="gramEnd"/>
+      <w:r>
+        <w:rPr>
+          <w:rFonts w:ascii="Courier New" w:hAnsi="Courier New" w:cs="Courier New"/>
+          <w:sz w:val="18"/>
+          <w:szCs w:val="18"/>
+          <w:shd w:val="pct15" w:color="auto" w:fill="FFFFFF"/>
+        </w:rPr>
+        <w:t xml:space="preserve"> </w:t>
+      </w:r>
+      <w:proofErr w:type="gramStart"/>
+      <w:r>
+        <w:rPr>
+          <w:rFonts w:ascii="Courier New" w:hAnsi="Courier New" w:cs="Courier New"/>
+          <w:sz w:val="18"/>
+          <w:szCs w:val="18"/>
+          <w:shd w:val="pct15" w:color="auto" w:fill="FFFFFF"/>
+        </w:rPr>
+        <w:t>queue</w:t>
+      </w:r>
+      <w:proofErr w:type="gramEnd"/>
+      <w:r>
+        <w:rPr>
+          <w:rFonts w:ascii="Courier New" w:hAnsi="Courier New" w:cs="Courier New"/>
+          <w:sz w:val="18"/>
+          <w:szCs w:val="18"/>
+          <w:shd w:val="pct15" w:color="auto" w:fill="FFFFFF"/>
+        </w:rPr>
+        <w:t xml:space="preserve"> max-size-time=0 ! </w:t>
+      </w:r>
+      <w:proofErr w:type="spellStart"/>
+      <w:proofErr w:type="gramStart"/>
+      <w:r>
+        <w:rPr>
+          <w:rFonts w:ascii="Courier New" w:hAnsi="Courier New" w:cs="Courier New"/>
+          <w:sz w:val="18"/>
+          <w:szCs w:val="18"/>
+          <w:shd w:val="pct15" w:color="auto" w:fill="FFFFFF"/>
+        </w:rPr>
+        <w:t>vpudec</w:t>
+      </w:r>
+      <w:proofErr w:type="spellEnd"/>
+      <w:r>
+        <w:rPr>
+          <w:rFonts w:ascii="Courier New" w:hAnsi="Courier New" w:cs="Courier New"/>
+          <w:sz w:val="18"/>
+          <w:szCs w:val="18"/>
+          <w:shd w:val="pct15" w:color="auto" w:fill="FFFFFF"/>
+        </w:rPr>
+        <w:t xml:space="preserve"> !</w:t>
+      </w:r>
+      <w:proofErr w:type="gramEnd"/>
+      <w:r>
+        <w:rPr>
+          <w:rFonts w:ascii="Courier New" w:hAnsi="Courier New" w:cs="Courier New"/>
+          <w:sz w:val="18"/>
+          <w:szCs w:val="18"/>
+          <w:shd w:val="pct15" w:color="auto" w:fill="FFFFFF"/>
+        </w:rPr>
+        <w:t xml:space="preserve"> imxv4l2sink</w:t>
       </w:r>
     </w:p>
     <w:p>
@@ -3651,6 +4555,7 @@
           <w:shd w:val="pct15" w:color="auto" w:fill="FFFFFF"/>
         </w:rPr>
       </w:pPr>
+      <w:proofErr w:type="gramStart"/>
       <w:r>
         <w:rPr>
           <w:rFonts w:ascii="Courier New" w:hAnsi="Courier New" w:cs="Courier New"/>
@@ -3660,15 +4565,57 @@
         </w:rPr>
         <w:t>gst-launch-1.0</w:t>
       </w:r>
-      <w:r>
-        <w:rPr>
-          <w:rFonts w:ascii="Courier New" w:hAnsi="Courier New" w:cs="Courier New"/>
-          <w:sz w:val="18"/>
-          <w:szCs w:val="18"/>
-          <w:shd w:val="pct15" w:color="auto" w:fill="FFFFFF"/>
-        </w:rPr>
-        <w:t xml:space="preserve"> filesrc location=test_file </w:t>
-      </w:r>
+      <w:proofErr w:type="gramEnd"/>
+      <w:r>
+        <w:rPr>
+          <w:rFonts w:ascii="Courier New" w:hAnsi="Courier New" w:cs="Courier New"/>
+          <w:sz w:val="18"/>
+          <w:szCs w:val="18"/>
+          <w:shd w:val="pct15" w:color="auto" w:fill="FFFFFF"/>
+        </w:rPr>
+        <w:t xml:space="preserve"> </w:t>
+      </w:r>
+      <w:proofErr w:type="spellStart"/>
+      <w:r>
+        <w:rPr>
+          <w:rFonts w:ascii="Courier New" w:hAnsi="Courier New" w:cs="Courier New"/>
+          <w:sz w:val="18"/>
+          <w:szCs w:val="18"/>
+          <w:shd w:val="pct15" w:color="auto" w:fill="FFFFFF"/>
+        </w:rPr>
+        <w:t>filesrc</w:t>
+      </w:r>
+      <w:proofErr w:type="spellEnd"/>
+      <w:r>
+        <w:rPr>
+          <w:rFonts w:ascii="Courier New" w:hAnsi="Courier New" w:cs="Courier New"/>
+          <w:sz w:val="18"/>
+          <w:szCs w:val="18"/>
+          <w:shd w:val="pct15" w:color="auto" w:fill="FFFFFF"/>
+        </w:rPr>
+        <w:t xml:space="preserve"> location=</w:t>
+      </w:r>
+      <w:proofErr w:type="spellStart"/>
+      <w:r>
+        <w:rPr>
+          <w:rFonts w:ascii="Courier New" w:hAnsi="Courier New" w:cs="Courier New"/>
+          <w:sz w:val="18"/>
+          <w:szCs w:val="18"/>
+          <w:shd w:val="pct15" w:color="auto" w:fill="FFFFFF"/>
+        </w:rPr>
+        <w:t>test_file</w:t>
+      </w:r>
+      <w:proofErr w:type="spellEnd"/>
+      <w:r>
+        <w:rPr>
+          <w:rFonts w:ascii="Courier New" w:hAnsi="Courier New" w:cs="Courier New"/>
+          <w:sz w:val="18"/>
+          <w:szCs w:val="18"/>
+          <w:shd w:val="pct15" w:color="auto" w:fill="FFFFFF"/>
+        </w:rPr>
+        <w:t xml:space="preserve"> </w:t>
+      </w:r>
+      <w:proofErr w:type="spellStart"/>
       <w:r>
         <w:rPr>
           <w:rFonts w:ascii="Courier New" w:hAnsi="Courier New" w:cs="Courier New" w:hint="eastAsia"/>
@@ -3676,7 +4623,17 @@
           <w:szCs w:val="18"/>
           <w:shd w:val="pct15" w:color="auto" w:fill="FFFFFF"/>
         </w:rPr>
-        <w:t xml:space="preserve">typefind=true </w:t>
+        <w:t>typefind</w:t>
+      </w:r>
+      <w:proofErr w:type="spellEnd"/>
+      <w:r>
+        <w:rPr>
+          <w:rFonts w:ascii="Courier New" w:hAnsi="Courier New" w:cs="Courier New" w:hint="eastAsia"/>
+          <w:sz w:val="18"/>
+          <w:szCs w:val="18"/>
+          <w:shd w:val="pct15" w:color="auto" w:fill="FFFFFF"/>
+        </w:rPr>
+        <w:t xml:space="preserve">=true </w:t>
       </w:r>
       <w:r>
         <w:rPr>
@@ -3694,8 +4651,10 @@
           <w:szCs w:val="18"/>
           <w:shd w:val="pct15" w:color="auto" w:fill="FFFFFF"/>
         </w:rPr>
-        <w:t xml:space="preserve"> $capsfilter</w:t>
-      </w:r>
+        <w:t xml:space="preserve"> $</w:t>
+      </w:r>
+      <w:proofErr w:type="spellStart"/>
+      <w:proofErr w:type="gramStart"/>
       <w:r>
         <w:rPr>
           <w:rFonts w:ascii="Courier New" w:hAnsi="Courier New" w:cs="Courier New" w:hint="eastAsia"/>
@@ -3703,6 +4662,16 @@
           <w:szCs w:val="18"/>
           <w:shd w:val="pct15" w:color="auto" w:fill="FFFFFF"/>
         </w:rPr>
+        <w:t>capsfilter</w:t>
+      </w:r>
+      <w:proofErr w:type="spellEnd"/>
+      <w:r>
+        <w:rPr>
+          <w:rFonts w:ascii="Courier New" w:hAnsi="Courier New" w:cs="Courier New" w:hint="eastAsia"/>
+          <w:sz w:val="18"/>
+          <w:szCs w:val="18"/>
+          <w:shd w:val="pct15" w:color="auto" w:fill="FFFFFF"/>
+        </w:rPr>
         <w:t xml:space="preserve"> </w:t>
       </w:r>
       <w:r>
@@ -3712,7 +4681,97 @@
           <w:szCs w:val="18"/>
           <w:shd w:val="pct15" w:color="auto" w:fill="FFFFFF"/>
         </w:rPr>
-        <w:t>! $demuxer_plugin name=demux demux. ! queue max-size-buffers=0</w:t>
+        <w:t>!</w:t>
+      </w:r>
+      <w:proofErr w:type="gramEnd"/>
+      <w:r>
+        <w:rPr>
+          <w:rFonts w:ascii="Courier New" w:hAnsi="Courier New" w:cs="Courier New"/>
+          <w:sz w:val="18"/>
+          <w:szCs w:val="18"/>
+          <w:shd w:val="pct15" w:color="auto" w:fill="FFFFFF"/>
+        </w:rPr>
+        <w:t xml:space="preserve"> $</w:t>
+      </w:r>
+      <w:proofErr w:type="spellStart"/>
+      <w:r>
+        <w:rPr>
+          <w:rFonts w:ascii="Courier New" w:hAnsi="Courier New" w:cs="Courier New"/>
+          <w:sz w:val="18"/>
+          <w:szCs w:val="18"/>
+          <w:shd w:val="pct15" w:color="auto" w:fill="FFFFFF"/>
+        </w:rPr>
+        <w:t>demuxer_plugin</w:t>
+      </w:r>
+      <w:proofErr w:type="spellEnd"/>
+      <w:r>
+        <w:rPr>
+          <w:rFonts w:ascii="Courier New" w:hAnsi="Courier New" w:cs="Courier New"/>
+          <w:sz w:val="18"/>
+          <w:szCs w:val="18"/>
+          <w:shd w:val="pct15" w:color="auto" w:fill="FFFFFF"/>
+        </w:rPr>
+        <w:t xml:space="preserve"> name=</w:t>
+      </w:r>
+      <w:proofErr w:type="spellStart"/>
+      <w:r>
+        <w:rPr>
+          <w:rFonts w:ascii="Courier New" w:hAnsi="Courier New" w:cs="Courier New"/>
+          <w:sz w:val="18"/>
+          <w:szCs w:val="18"/>
+          <w:shd w:val="pct15" w:color="auto" w:fill="FFFFFF"/>
+        </w:rPr>
+        <w:t>demux</w:t>
+      </w:r>
+      <w:proofErr w:type="spellEnd"/>
+      <w:r>
+        <w:rPr>
+          <w:rFonts w:ascii="Courier New" w:hAnsi="Courier New" w:cs="Courier New"/>
+          <w:sz w:val="18"/>
+          <w:szCs w:val="18"/>
+          <w:shd w:val="pct15" w:color="auto" w:fill="FFFFFF"/>
+        </w:rPr>
+        <w:t xml:space="preserve"> </w:t>
+      </w:r>
+      <w:proofErr w:type="spellStart"/>
+      <w:r>
+        <w:rPr>
+          <w:rFonts w:ascii="Courier New" w:hAnsi="Courier New" w:cs="Courier New"/>
+          <w:sz w:val="18"/>
+          <w:szCs w:val="18"/>
+          <w:shd w:val="pct15" w:color="auto" w:fill="FFFFFF"/>
+        </w:rPr>
+        <w:t>demux</w:t>
+      </w:r>
+      <w:proofErr w:type="spellEnd"/>
+      <w:r>
+        <w:rPr>
+          <w:rFonts w:ascii="Courier New" w:hAnsi="Courier New" w:cs="Courier New"/>
+          <w:sz w:val="18"/>
+          <w:szCs w:val="18"/>
+          <w:shd w:val="pct15" w:color="auto" w:fill="FFFFFF"/>
+        </w:rPr>
+        <w:t xml:space="preserve">. ! </w:t>
+      </w:r>
+      <w:proofErr w:type="gramStart"/>
+      <w:r>
+        <w:rPr>
+          <w:rFonts w:ascii="Courier New" w:hAnsi="Courier New" w:cs="Courier New"/>
+          <w:sz w:val="18"/>
+          <w:szCs w:val="18"/>
+          <w:shd w:val="pct15" w:color="auto" w:fill="FFFFFF"/>
+        </w:rPr>
+        <w:t>queue</w:t>
+      </w:r>
+      <w:proofErr w:type="gramEnd"/>
+      <w:r>
+        <w:rPr>
+          <w:rFonts w:ascii="Courier New" w:hAnsi="Courier New" w:cs="Courier New"/>
+          <w:sz w:val="18"/>
+          <w:szCs w:val="18"/>
+          <w:shd w:val="pct15" w:color="auto" w:fill="FFFFFF"/>
+        </w:rPr>
+        <w:t xml:space="preserve"> max-size-buffers=0</w:t>
       </w:r>
       <w:r>
         <w:rPr>
@@ -3730,7 +4789,127 @@
           <w:szCs w:val="18"/>
           <w:shd w:val="pct15" w:color="auto" w:fill="FFFFFF"/>
         </w:rPr>
-        <w:t xml:space="preserve"> ! $video_decoder_plugin ! $video_sink_plugin demux. ! queue max-size-buffers=0</w:t>
+        <w:t xml:space="preserve"> ! $</w:t>
+      </w:r>
+      <w:proofErr w:type="spellStart"/>
+      <w:r>
+        <w:rPr>
+          <w:rFonts w:ascii="Courier New" w:hAnsi="Courier New" w:cs="Courier New"/>
+          <w:sz w:val="18"/>
+          <w:szCs w:val="18"/>
+          <w:shd w:val="pct15" w:color="auto" w:fill="FFFFFF"/>
+        </w:rPr>
+        <w:t>video_decoder_</w:t>
+      </w:r>
+      <w:proofErr w:type="gramStart"/>
+      <w:r>
+        <w:rPr>
+          <w:rFonts w:ascii="Courier New" w:hAnsi="Courier New" w:cs="Courier New"/>
+          <w:sz w:val="18"/>
+          <w:szCs w:val="18"/>
+          <w:shd w:val="pct15" w:color="auto" w:fill="FFFFFF"/>
+        </w:rPr>
+        <w:t>plugin</w:t>
+      </w:r>
+      <w:proofErr w:type="spellEnd"/>
+      <w:r>
+        <w:rPr>
+          <w:rFonts w:ascii="Courier New" w:hAnsi="Courier New" w:cs="Courier New"/>
+          <w:sz w:val="18"/>
+          <w:szCs w:val="18"/>
+          <w:shd w:val="pct15" w:color="auto" w:fill="FFFFFF"/>
+        </w:rPr>
+        <w:t xml:space="preserve"> !</w:t>
+      </w:r>
+      <w:proofErr w:type="gramEnd"/>
+      <w:r>
+        <w:rPr>
+          <w:rFonts w:ascii="Courier New" w:hAnsi="Courier New" w:cs="Courier New"/>
+          <w:sz w:val="18"/>
+          <w:szCs w:val="18"/>
+          <w:shd w:val="pct15" w:color="auto" w:fill="FFFFFF"/>
+        </w:rPr>
+        <w:t xml:space="preserve"> </w:t>
+      </w:r>
+      <w:proofErr w:type="gramStart"/>
+      <w:r>
+        <w:rPr>
+          <w:rFonts w:ascii="Courier New" w:hAnsi="Courier New" w:cs="Courier New"/>
+          <w:sz w:val="18"/>
+          <w:szCs w:val="18"/>
+          <w:shd w:val="pct15" w:color="auto" w:fill="FFFFFF"/>
+        </w:rPr>
+        <w:t>$</w:t>
+      </w:r>
+      <w:proofErr w:type="spellStart"/>
+      <w:r>
+        <w:rPr>
+          <w:rFonts w:ascii="Courier New" w:hAnsi="Courier New" w:cs="Courier New"/>
+          <w:sz w:val="18"/>
+          <w:szCs w:val="18"/>
+          <w:shd w:val="pct15" w:color="auto" w:fill="FFFFFF"/>
+        </w:rPr>
+        <w:t>video_sink_plugin</w:t>
+      </w:r>
+      <w:proofErr w:type="spellEnd"/>
+      <w:r>
+        <w:rPr>
+          <w:rFonts w:ascii="Courier New" w:hAnsi="Courier New" w:cs="Courier New"/>
+          <w:sz w:val="18"/>
+          <w:szCs w:val="18"/>
+          <w:shd w:val="pct15" w:color="auto" w:fill="FFFFFF"/>
+        </w:rPr>
+        <w:t xml:space="preserve"> </w:t>
+      </w:r>
+      <w:proofErr w:type="spellStart"/>
+      <w:r>
+        <w:rPr>
+          <w:rFonts w:ascii="Courier New" w:hAnsi="Courier New" w:cs="Courier New"/>
+          <w:sz w:val="18"/>
+          <w:szCs w:val="18"/>
+          <w:shd w:val="pct15" w:color="auto" w:fill="FFFFFF"/>
+        </w:rPr>
+        <w:t>demux</w:t>
+      </w:r>
+      <w:proofErr w:type="spellEnd"/>
+      <w:r>
+        <w:rPr>
+          <w:rFonts w:ascii="Courier New" w:hAnsi="Courier New" w:cs="Courier New"/>
+          <w:sz w:val="18"/>
+          <w:szCs w:val="18"/>
+          <w:shd w:val="pct15" w:color="auto" w:fill="FFFFFF"/>
+        </w:rPr>
+        <w:t>.</w:t>
+      </w:r>
+      <w:proofErr w:type="gramEnd"/>
+      <w:r>
+        <w:rPr>
+          <w:rFonts w:ascii="Courier New" w:hAnsi="Courier New" w:cs="Courier New"/>
+          <w:sz w:val="18"/>
+          <w:szCs w:val="18"/>
+          <w:shd w:val="pct15" w:color="auto" w:fill="FFFFFF"/>
+        </w:rPr>
+        <w:t xml:space="preserve"> ! </w:t>
+      </w:r>
+      <w:proofErr w:type="gramStart"/>
+      <w:r>
+        <w:rPr>
+          <w:rFonts w:ascii="Courier New" w:hAnsi="Courier New" w:cs="Courier New"/>
+          <w:sz w:val="18"/>
+          <w:szCs w:val="18"/>
+          <w:shd w:val="pct15" w:color="auto" w:fill="FFFFFF"/>
+        </w:rPr>
+        <w:t>queue</w:t>
+      </w:r>
+      <w:proofErr w:type="gramEnd"/>
+      <w:r>
+        <w:rPr>
+          <w:rFonts w:ascii="Courier New" w:hAnsi="Courier New" w:cs="Courier New"/>
+          <w:sz w:val="18"/>
+          <w:szCs w:val="18"/>
+          <w:shd w:val="pct15" w:color="auto" w:fill="FFFFFF"/>
+        </w:rPr>
+        <w:t xml:space="preserve"> max-size-buffers=0</w:t>
       </w:r>
       <w:r>
         <w:rPr>
@@ -3748,7 +4927,37 @@
           <w:szCs w:val="18"/>
           <w:shd w:val="pct15" w:color="auto" w:fill="FFFFFF"/>
         </w:rPr>
-        <w:t xml:space="preserve"> ! $audio_decoder_plugin </w:t>
+        <w:t xml:space="preserve"> ! $</w:t>
+      </w:r>
+      <w:proofErr w:type="spellStart"/>
+      <w:r>
+        <w:rPr>
+          <w:rFonts w:ascii="Courier New" w:hAnsi="Courier New" w:cs="Courier New"/>
+          <w:sz w:val="18"/>
+          <w:szCs w:val="18"/>
+          <w:shd w:val="pct15" w:color="auto" w:fill="FFFFFF"/>
+        </w:rPr>
+        <w:t>audio_decoder_</w:t>
+      </w:r>
+      <w:proofErr w:type="gramStart"/>
+      <w:r>
+        <w:rPr>
+          <w:rFonts w:ascii="Courier New" w:hAnsi="Courier New" w:cs="Courier New"/>
+          <w:sz w:val="18"/>
+          <w:szCs w:val="18"/>
+          <w:shd w:val="pct15" w:color="auto" w:fill="FFFFFF"/>
+        </w:rPr>
+        <w:t>plugin</w:t>
+      </w:r>
+      <w:proofErr w:type="spellEnd"/>
+      <w:r>
+        <w:rPr>
+          <w:rFonts w:ascii="Courier New" w:hAnsi="Courier New" w:cs="Courier New"/>
+          <w:sz w:val="18"/>
+          <w:szCs w:val="18"/>
+          <w:shd w:val="pct15" w:color="auto" w:fill="FFFFFF"/>
+        </w:rPr>
+        <w:t xml:space="preserve"> </w:t>
       </w:r>
       <w:r>
         <w:rPr>
@@ -3757,8 +4966,229 @@
           <w:szCs w:val="18"/>
           <w:shd w:val="pct15" w:color="auto" w:fill="FFFFFF"/>
         </w:rPr>
+        <w:t>!</w:t>
+      </w:r>
+      <w:proofErr w:type="gramEnd"/>
+      <w:r>
+        <w:rPr>
+          <w:rFonts w:ascii="Courier New" w:hAnsi="Courier New" w:cs="Courier New" w:hint="eastAsia"/>
+          <w:sz w:val="18"/>
+          <w:szCs w:val="18"/>
+          <w:shd w:val="pct15" w:color="auto" w:fill="FFFFFF"/>
+        </w:rPr>
+        <w:t xml:space="preserve"> </w:t>
+      </w:r>
+      <w:r>
+        <w:rPr>
+          <w:rFonts w:ascii="Courier New" w:hAnsi="Courier New" w:cs="Courier New" w:hint="eastAsia"/>
+          <w:sz w:val="18"/>
+          <w:szCs w:val="18"/>
+          <w:shd w:val="pct15" w:color="auto" w:fill="FFFFFF"/>
+        </w:rPr>
+        <w:t>$</w:t>
+      </w:r>
+      <w:proofErr w:type="spellStart"/>
+      <w:r>
+        <w:rPr>
+          <w:rFonts w:ascii="Courier New" w:hAnsi="Courier New" w:cs="Courier New" w:hint="eastAsia"/>
+          <w:sz w:val="18"/>
+          <w:szCs w:val="18"/>
+          <w:shd w:val="pct15" w:color="auto" w:fill="FFFFFF"/>
+        </w:rPr>
+        <w:t>audio_sink_plugin</w:t>
+      </w:r>
+      <w:proofErr w:type="spellEnd"/>
+    </w:p>
+    <w:p>
+      <w:r>
+        <w:t>AVI file playback</w:t>
+      </w:r>
+      <w:r>
+        <w:t xml:space="preserve"> example</w:t>
+      </w:r>
+      <w:r>
+        <w:t>:</w:t>
+      </w:r>
+    </w:p>
+    <w:p>
+      <w:pPr>
+        <w:ind w:left="360"/>
+        <w:rPr>
+          <w:rFonts w:ascii="Courier New" w:hAnsi="Courier New" w:cs="Courier New"/>
+          <w:sz w:val="18"/>
+          <w:szCs w:val="18"/>
+          <w:shd w:val="pct15" w:color="auto" w:fill="FFFFFF"/>
+        </w:rPr>
+      </w:pPr>
+      <w:proofErr w:type="gramStart"/>
+      <w:r>
+        <w:rPr>
+          <w:rFonts w:ascii="Courier New" w:hAnsi="Courier New" w:cs="Courier New"/>
+          <w:sz w:val="18"/>
+          <w:szCs w:val="18"/>
+          <w:shd w:val="pct15" w:color="auto" w:fill="FFFFFF"/>
+        </w:rPr>
+        <w:t>gst-launch-1.0</w:t>
+      </w:r>
+      <w:proofErr w:type="gramEnd"/>
+      <w:r>
+        <w:rPr>
+          <w:rFonts w:ascii="Courier New" w:hAnsi="Courier New" w:cs="Courier New"/>
+          <w:sz w:val="18"/>
+          <w:szCs w:val="18"/>
+          <w:shd w:val="pct15" w:color="auto" w:fill="FFFFFF"/>
+        </w:rPr>
+        <w:t xml:space="preserve"> </w:t>
+      </w:r>
+      <w:proofErr w:type="spellStart"/>
+      <w:r>
+        <w:rPr>
+          <w:rFonts w:ascii="Courier New" w:hAnsi="Courier New" w:cs="Courier New"/>
+          <w:sz w:val="18"/>
+          <w:szCs w:val="18"/>
+          <w:shd w:val="pct15" w:color="auto" w:fill="FFFFFF"/>
+        </w:rPr>
+        <w:t>filesrc</w:t>
+      </w:r>
+      <w:proofErr w:type="spellEnd"/>
+      <w:r>
+        <w:rPr>
+          <w:rFonts w:ascii="Courier New" w:hAnsi="Courier New" w:cs="Courier New"/>
+          <w:sz w:val="18"/>
+          <w:szCs w:val="18"/>
+          <w:shd w:val="pct15" w:color="auto" w:fill="FFFFFF"/>
+        </w:rPr>
+        <w:t xml:space="preserve"> location=test.avi</w:t>
+      </w:r>
+      <w:r>
+        <w:rPr>
+          <w:rFonts w:ascii="Courier New" w:hAnsi="Courier New" w:cs="Courier New"/>
+          <w:sz w:val="18"/>
+          <w:szCs w:val="18"/>
+          <w:shd w:val="pct15" w:color="auto" w:fill="FFFFFF"/>
+        </w:rPr>
+        <w:t xml:space="preserve"> </w:t>
+      </w:r>
+      <w:proofErr w:type="spellStart"/>
+      <w:r>
+        <w:rPr>
+          <w:rFonts w:ascii="Courier New" w:hAnsi="Courier New" w:cs="Courier New" w:hint="eastAsia"/>
+          <w:sz w:val="18"/>
+          <w:szCs w:val="18"/>
+          <w:shd w:val="pct15" w:color="auto" w:fill="FFFFFF"/>
+        </w:rPr>
+        <w:t>typefind</w:t>
+      </w:r>
+      <w:proofErr w:type="spellEnd"/>
+      <w:r>
+        <w:rPr>
+          <w:rFonts w:ascii="Courier New" w:hAnsi="Courier New" w:cs="Courier New" w:hint="eastAsia"/>
+          <w:sz w:val="18"/>
+          <w:szCs w:val="18"/>
+          <w:shd w:val="pct15" w:color="auto" w:fill="FFFFFF"/>
+        </w:rPr>
+        <w:t xml:space="preserve">=true </w:t>
+      </w:r>
+      <w:r>
+        <w:rPr>
+          <w:rFonts w:ascii="Courier New" w:hAnsi="Courier New" w:cs="Courier New"/>
+          <w:sz w:val="18"/>
+          <w:szCs w:val="18"/>
+          <w:shd w:val="pct15" w:color="auto" w:fill="FFFFFF"/>
+        </w:rPr>
         <w:t xml:space="preserve">! </w:t>
       </w:r>
+      <w:proofErr w:type="spellStart"/>
+      <w:proofErr w:type="gramStart"/>
+      <w:r>
+        <w:rPr>
+          <w:rFonts w:ascii="Courier New" w:hAnsi="Courier New" w:cs="Courier New"/>
+          <w:sz w:val="18"/>
+          <w:szCs w:val="18"/>
+          <w:shd w:val="pct15" w:color="auto" w:fill="FFFFFF"/>
+        </w:rPr>
+        <w:t>aiurdemux</w:t>
+      </w:r>
+      <w:proofErr w:type="spellEnd"/>
+      <w:proofErr w:type="gramEnd"/>
+      <w:r>
+        <w:rPr>
+          <w:rFonts w:ascii="Courier New" w:hAnsi="Courier New" w:cs="Courier New"/>
+          <w:sz w:val="18"/>
+          <w:szCs w:val="18"/>
+          <w:shd w:val="pct15" w:color="auto" w:fill="FFFFFF"/>
+        </w:rPr>
+        <w:t xml:space="preserve"> </w:t>
+      </w:r>
+      <w:r>
+        <w:rPr>
+          <w:rFonts w:ascii="Courier New" w:hAnsi="Courier New" w:cs="Courier New"/>
+          <w:sz w:val="18"/>
+          <w:szCs w:val="18"/>
+          <w:shd w:val="pct15" w:color="auto" w:fill="FFFFFF"/>
+        </w:rPr>
+        <w:t>name=</w:t>
+      </w:r>
+      <w:proofErr w:type="spellStart"/>
+      <w:r>
+        <w:rPr>
+          <w:rFonts w:ascii="Courier New" w:hAnsi="Courier New" w:cs="Courier New"/>
+          <w:sz w:val="18"/>
+          <w:szCs w:val="18"/>
+          <w:shd w:val="pct15" w:color="auto" w:fill="FFFFFF"/>
+        </w:rPr>
+        <w:t>demux</w:t>
+      </w:r>
+      <w:proofErr w:type="spellEnd"/>
+      <w:r>
+        <w:rPr>
+          <w:rFonts w:ascii="Courier New" w:hAnsi="Courier New" w:cs="Courier New"/>
+          <w:sz w:val="18"/>
+          <w:szCs w:val="18"/>
+          <w:shd w:val="pct15" w:color="auto" w:fill="FFFFFF"/>
+        </w:rPr>
+        <w:t xml:space="preserve"> </w:t>
+      </w:r>
+      <w:proofErr w:type="spellStart"/>
+      <w:r>
+        <w:rPr>
+          <w:rFonts w:ascii="Courier New" w:hAnsi="Courier New" w:cs="Courier New"/>
+          <w:sz w:val="18"/>
+          <w:szCs w:val="18"/>
+          <w:shd w:val="pct15" w:color="auto" w:fill="FFFFFF"/>
+        </w:rPr>
+        <w:t>demux</w:t>
+      </w:r>
+      <w:proofErr w:type="spellEnd"/>
+      <w:r>
+        <w:rPr>
+          <w:rFonts w:ascii="Courier New" w:hAnsi="Courier New" w:cs="Courier New"/>
+          <w:sz w:val="18"/>
+          <w:szCs w:val="18"/>
+          <w:shd w:val="pct15" w:color="auto" w:fill="FFFFFF"/>
+        </w:rPr>
+        <w:t xml:space="preserve">. ! </w:t>
+      </w:r>
+      <w:proofErr w:type="gramStart"/>
+      <w:r>
+        <w:rPr>
+          <w:rFonts w:ascii="Courier New" w:hAnsi="Courier New" w:cs="Courier New"/>
+          <w:sz w:val="18"/>
+          <w:szCs w:val="18"/>
+          <w:shd w:val="pct15" w:color="auto" w:fill="FFFFFF"/>
+        </w:rPr>
+        <w:t>queue</w:t>
+      </w:r>
+      <w:proofErr w:type="gramEnd"/>
+      <w:r>
+        <w:rPr>
+          <w:rFonts w:ascii="Courier New" w:hAnsi="Courier New" w:cs="Courier New"/>
+          <w:sz w:val="18"/>
+          <w:szCs w:val="18"/>
+          <w:shd w:val="pct15" w:color="auto" w:fill="FFFFFF"/>
+        </w:rPr>
+        <w:t xml:space="preserve"> max-size-buffers=0</w:t>
+      </w:r>
       <w:r>
         <w:rPr>
           <w:rFonts w:ascii="Courier New" w:hAnsi="Courier New" w:cs="Courier New" w:hint="eastAsia"/>
@@ -3766,48 +5196,29 @@
           <w:szCs w:val="18"/>
           <w:shd w:val="pct15" w:color="auto" w:fill="FFFFFF"/>
         </w:rPr>
-        <w:t>$audio_sink_plugin</w:t>
-      </w:r>
-    </w:p>
-    <w:p>
-      <w:r>
-        <w:t>AVI file playback</w:t>
-      </w:r>
-      <w:r>
-        <w:t xml:space="preserve"> example</w:t>
-      </w:r>
-      <w:r>
-        <w:t>:</w:t>
-      </w:r>
-    </w:p>
-    <w:p>
-      <w:pPr>
-        <w:ind w:left="360"/>
-        <w:rPr>
-          <w:rFonts w:ascii="Courier New" w:hAnsi="Courier New" w:cs="Courier New"/>
-          <w:sz w:val="18"/>
-          <w:szCs w:val="18"/>
-          <w:shd w:val="pct15" w:color="auto" w:fill="FFFFFF"/>
-        </w:rPr>
-      </w:pPr>
-      <w:r>
-        <w:rPr>
-          <w:rFonts w:ascii="Courier New" w:hAnsi="Courier New" w:cs="Courier New"/>
-          <w:sz w:val="18"/>
-          <w:szCs w:val="18"/>
-          <w:shd w:val="pct15" w:color="auto" w:fill="FFFFFF"/>
-        </w:rPr>
-        <w:t>gst-launch-1.0</w:t>
-      </w:r>
-      <w:r>
-        <w:rPr>
-          <w:rFonts w:ascii="Courier New" w:hAnsi="Courier New" w:cs="Courier New"/>
-          <w:sz w:val="18"/>
-          <w:szCs w:val="18"/>
-          <w:shd w:val="pct15" w:color="auto" w:fill="FFFFFF"/>
-        </w:rPr>
-        <w:t xml:space="preserve"> filesrc location=test.avi</w:t>
-      </w:r>
+        <w:t xml:space="preserve"> max-size-time=0</w:t>
+      </w:r>
+      <w:r>
+        <w:rPr>
+          <w:rFonts w:ascii="Courier New" w:hAnsi="Courier New" w:cs="Courier New"/>
+          <w:sz w:val="18"/>
+          <w:szCs w:val="18"/>
+          <w:shd w:val="pct15" w:color="auto" w:fill="FFFFFF"/>
+        </w:rPr>
+        <w:t xml:space="preserve"> ! </w:t>
+      </w:r>
+      <w:proofErr w:type="spellStart"/>
+      <w:proofErr w:type="gramStart"/>
+      <w:r>
+        <w:rPr>
+          <w:rFonts w:ascii="Courier New" w:hAnsi="Courier New" w:cs="Courier New"/>
+          <w:sz w:val="18"/>
+          <w:szCs w:val="18"/>
+          <w:shd w:val="pct15" w:color="auto" w:fill="FFFFFF"/>
+        </w:rPr>
+        <w:t>vpudec</w:t>
+      </w:r>
+      <w:proofErr w:type="spellEnd"/>
       <w:r>
         <w:rPr>
           <w:rFonts w:ascii="Courier New" w:hAnsi="Courier New" w:cs="Courier New"/>
@@ -3819,39 +5230,121 @@
       </w:r>
       <w:r>
         <w:rPr>
+          <w:rFonts w:ascii="Courier New" w:hAnsi="Courier New" w:cs="Courier New"/>
+          <w:sz w:val="18"/>
+          <w:szCs w:val="18"/>
+          <w:shd w:val="pct15" w:color="auto" w:fill="FFFFFF"/>
+        </w:rPr>
+        <w:t>!</w:t>
+      </w:r>
+      <w:proofErr w:type="gramEnd"/>
+      <w:r>
+        <w:rPr>
+          <w:rFonts w:ascii="Courier New" w:hAnsi="Courier New" w:cs="Courier New"/>
+          <w:sz w:val="18"/>
+          <w:szCs w:val="18"/>
+          <w:shd w:val="pct15" w:color="auto" w:fill="FFFFFF"/>
+        </w:rPr>
+        <w:t xml:space="preserve"> </w:t>
+      </w:r>
+      <w:proofErr w:type="gramStart"/>
+      <w:r>
+        <w:rPr>
+          <w:rFonts w:ascii="Courier New" w:hAnsi="Courier New" w:cs="Courier New"/>
+          <w:sz w:val="18"/>
+          <w:szCs w:val="18"/>
+          <w:shd w:val="pct15" w:color="auto" w:fill="FFFFFF"/>
+        </w:rPr>
+        <w:t>imxv4l2sink</w:t>
+      </w:r>
+      <w:proofErr w:type="gramEnd"/>
+      <w:r>
+        <w:rPr>
+          <w:rFonts w:ascii="Courier New" w:hAnsi="Courier New" w:cs="Courier New"/>
+          <w:sz w:val="18"/>
+          <w:szCs w:val="18"/>
+          <w:shd w:val="pct15" w:color="auto" w:fill="FFFFFF"/>
+        </w:rPr>
+        <w:t xml:space="preserve"> </w:t>
+      </w:r>
+      <w:proofErr w:type="spellStart"/>
+      <w:r>
+        <w:rPr>
+          <w:rFonts w:ascii="Courier New" w:hAnsi="Courier New" w:cs="Courier New"/>
+          <w:sz w:val="18"/>
+          <w:szCs w:val="18"/>
+          <w:shd w:val="pct15" w:color="auto" w:fill="FFFFFF"/>
+        </w:rPr>
+        <w:t>demux</w:t>
+      </w:r>
+      <w:proofErr w:type="spellEnd"/>
+      <w:r>
+        <w:rPr>
+          <w:rFonts w:ascii="Courier New" w:hAnsi="Courier New" w:cs="Courier New"/>
+          <w:sz w:val="18"/>
+          <w:szCs w:val="18"/>
+          <w:shd w:val="pct15" w:color="auto" w:fill="FFFFFF"/>
+        </w:rPr>
+        <w:t xml:space="preserve">. ! </w:t>
+      </w:r>
+      <w:proofErr w:type="gramStart"/>
+      <w:r>
+        <w:rPr>
+          <w:rFonts w:ascii="Courier New" w:hAnsi="Courier New" w:cs="Courier New"/>
+          <w:sz w:val="18"/>
+          <w:szCs w:val="18"/>
+          <w:shd w:val="pct15" w:color="auto" w:fill="FFFFFF"/>
+        </w:rPr>
+        <w:t>queue</w:t>
+      </w:r>
+      <w:proofErr w:type="gramEnd"/>
+      <w:r>
+        <w:rPr>
+          <w:rFonts w:ascii="Courier New" w:hAnsi="Courier New" w:cs="Courier New"/>
+          <w:sz w:val="18"/>
+          <w:szCs w:val="18"/>
+          <w:shd w:val="pct15" w:color="auto" w:fill="FFFFFF"/>
+        </w:rPr>
+        <w:t xml:space="preserve"> max-size-buffers=0</w:t>
+      </w:r>
+      <w:r>
+        <w:rPr>
           <w:rFonts w:ascii="Courier New" w:hAnsi="Courier New" w:cs="Courier New" w:hint="eastAsia"/>
           <w:sz w:val="18"/>
           <w:szCs w:val="18"/>
           <w:shd w:val="pct15" w:color="auto" w:fill="FFFFFF"/>
         </w:rPr>
-        <w:t xml:space="preserve">typefind=true </w:t>
-      </w:r>
-      <w:r>
-        <w:rPr>
-          <w:rFonts w:ascii="Courier New" w:hAnsi="Courier New" w:cs="Courier New"/>
-          <w:sz w:val="18"/>
-          <w:szCs w:val="18"/>
-          <w:shd w:val="pct15" w:color="auto" w:fill="FFFFFF"/>
-        </w:rPr>
-        <w:t xml:space="preserve">! </w:t>
-      </w:r>
-      <w:r>
-        <w:rPr>
-          <w:rFonts w:ascii="Courier New" w:hAnsi="Courier New" w:cs="Courier New"/>
-          <w:sz w:val="18"/>
-          <w:szCs w:val="18"/>
-          <w:shd w:val="pct15" w:color="auto" w:fill="FFFFFF"/>
-        </w:rPr>
-        <w:t xml:space="preserve">aiurdemux </w:t>
-      </w:r>
-      <w:r>
-        <w:rPr>
-          <w:rFonts w:ascii="Courier New" w:hAnsi="Courier New" w:cs="Courier New"/>
-          <w:sz w:val="18"/>
-          <w:szCs w:val="18"/>
-          <w:shd w:val="pct15" w:color="auto" w:fill="FFFFFF"/>
-        </w:rPr>
-        <w:t>name=demux demux. ! queue max-size-buffers=0</w:t>
+        <w:t xml:space="preserve"> max-size-time=0</w:t>
+      </w:r>
+      <w:r>
+        <w:rPr>
+          <w:rFonts w:ascii="Courier New" w:hAnsi="Courier New" w:cs="Courier New"/>
+          <w:sz w:val="18"/>
+          <w:szCs w:val="18"/>
+          <w:shd w:val="pct15" w:color="auto" w:fill="FFFFFF"/>
+        </w:rPr>
+        <w:t xml:space="preserve"> ! </w:t>
+      </w:r>
+      <w:proofErr w:type="spellStart"/>
+      <w:proofErr w:type="gramStart"/>
+      <w:r>
+        <w:rPr>
+          <w:rFonts w:ascii="Courier New" w:hAnsi="Courier New" w:cs="Courier New"/>
+          <w:sz w:val="18"/>
+          <w:szCs w:val="18"/>
+          <w:shd w:val="pct15" w:color="auto" w:fill="FFFFFF"/>
+        </w:rPr>
+        <w:t>beepdec</w:t>
+      </w:r>
+      <w:proofErr w:type="spellEnd"/>
+      <w:r>
+        <w:rPr>
+          <w:rFonts w:ascii="Courier New" w:hAnsi="Courier New" w:cs="Courier New"/>
+          <w:sz w:val="18"/>
+          <w:szCs w:val="18"/>
+          <w:shd w:val="pct15" w:color="auto" w:fill="FFFFFF"/>
+        </w:rPr>
+        <w:t xml:space="preserve"> </w:t>
       </w:r>
       <w:r>
         <w:rPr>
@@ -3860,62 +5353,20 @@
           <w:szCs w:val="18"/>
           <w:shd w:val="pct15" w:color="auto" w:fill="FFFFFF"/>
         </w:rPr>
-        <w:t xml:space="preserve"> max-size-time=0</w:t>
-      </w:r>
-      <w:r>
-        <w:rPr>
-          <w:rFonts w:ascii="Courier New" w:hAnsi="Courier New" w:cs="Courier New"/>
-          <w:sz w:val="18"/>
-          <w:szCs w:val="18"/>
-          <w:shd w:val="pct15" w:color="auto" w:fill="FFFFFF"/>
-        </w:rPr>
-        <w:t xml:space="preserve"> ! </w:t>
-      </w:r>
-      <w:r>
-        <w:rPr>
-          <w:rFonts w:ascii="Courier New" w:hAnsi="Courier New" w:cs="Courier New"/>
-          <w:sz w:val="18"/>
-          <w:szCs w:val="18"/>
-          <w:shd w:val="pct15" w:color="auto" w:fill="FFFFFF"/>
-        </w:rPr>
-        <w:t xml:space="preserve">vpudec </w:t>
-      </w:r>
-      <w:r>
-        <w:rPr>
-          <w:rFonts w:ascii="Courier New" w:hAnsi="Courier New" w:cs="Courier New"/>
-          <w:sz w:val="18"/>
-          <w:szCs w:val="18"/>
-          <w:shd w:val="pct15" w:color="auto" w:fill="FFFFFF"/>
-        </w:rPr>
-        <w:t xml:space="preserve">! </w:t>
-      </w:r>
-      <w:r>
-        <w:rPr>
-          <w:rFonts w:ascii="Courier New" w:hAnsi="Courier New" w:cs="Courier New"/>
-          <w:sz w:val="18"/>
-          <w:szCs w:val="18"/>
-          <w:shd w:val="pct15" w:color="auto" w:fill="FFFFFF"/>
-        </w:rPr>
-        <w:t>imxv4l2sink</w:t>
-      </w:r>
-      <w:r>
-        <w:rPr>
-          <w:rFonts w:ascii="Courier New" w:hAnsi="Courier New" w:cs="Courier New"/>
+        <w:t>!</w:t>
+      </w:r>
+      <w:proofErr w:type="gramEnd"/>
+      <w:r>
+        <w:rPr>
+          <w:rFonts w:ascii="Courier New" w:hAnsi="Courier New" w:cs="Courier New" w:hint="eastAsia"/>
           <w:sz w:val="18"/>
           <w:szCs w:val="18"/>
           <w:shd w:val="pct15" w:color="auto" w:fill="FFFFFF"/>
         </w:rPr>
         <w:t xml:space="preserve"> </w:t>
       </w:r>
-      <w:r>
-        <w:rPr>
-          <w:rFonts w:ascii="Courier New" w:hAnsi="Courier New" w:cs="Courier New"/>
-          <w:sz w:val="18"/>
-          <w:szCs w:val="18"/>
-          <w:shd w:val="pct15" w:color="auto" w:fill="FFFFFF"/>
-        </w:rPr>
-        <w:t>demux. ! queue max-size-buffers=0</w:t>
-      </w:r>
+      <w:proofErr w:type="spellStart"/>
+      <w:proofErr w:type="gramStart"/>
       <w:r>
         <w:rPr>
           <w:rFonts w:ascii="Courier New" w:hAnsi="Courier New" w:cs="Courier New" w:hint="eastAsia"/>
@@ -3923,44 +5374,10 @@
           <w:szCs w:val="18"/>
           <w:shd w:val="pct15" w:color="auto" w:fill="FFFFFF"/>
         </w:rPr>
-        <w:t xml:space="preserve"> max-size-time=0</w:t>
-      </w:r>
-      <w:r>
-        <w:rPr>
-          <w:rFonts w:ascii="Courier New" w:hAnsi="Courier New" w:cs="Courier New"/>
-          <w:sz w:val="18"/>
-          <w:szCs w:val="18"/>
-          <w:shd w:val="pct15" w:color="auto" w:fill="FFFFFF"/>
-        </w:rPr>
-        <w:t xml:space="preserve"> ! </w:t>
-      </w:r>
-      <w:r>
-        <w:rPr>
-          <w:rFonts w:ascii="Courier New" w:hAnsi="Courier New" w:cs="Courier New"/>
-          <w:sz w:val="18"/>
-          <w:szCs w:val="18"/>
-          <w:shd w:val="pct15" w:color="auto" w:fill="FFFFFF"/>
-        </w:rPr>
-        <w:t xml:space="preserve">beepdec </w:t>
-      </w:r>
-      <w:r>
-        <w:rPr>
-          <w:rFonts w:ascii="Courier New" w:hAnsi="Courier New" w:cs="Courier New" w:hint="eastAsia"/>
-          <w:sz w:val="18"/>
-          <w:szCs w:val="18"/>
-          <w:shd w:val="pct15" w:color="auto" w:fill="FFFFFF"/>
-        </w:rPr>
-        <w:t xml:space="preserve">! </w:t>
-      </w:r>
-      <w:r>
-        <w:rPr>
-          <w:rFonts w:ascii="Courier New" w:hAnsi="Courier New" w:cs="Courier New" w:hint="eastAsia"/>
-          <w:sz w:val="18"/>
-          <w:szCs w:val="18"/>
-          <w:shd w:val="pct15" w:color="auto" w:fill="FFFFFF"/>
-        </w:rPr>
         <w:t>pulsesink</w:t>
       </w:r>
+      <w:proofErr w:type="spellEnd"/>
+      <w:proofErr w:type="gramEnd"/>
     </w:p>
     <w:p>
       <w:pPr>
@@ -3984,14 +5401,35 @@
         <w:jc w:val="center"/>
       </w:pPr>
       <w:r>
-        <w:t>For the plattforms</w:t>
-      </w:r>
+        <w:t xml:space="preserve">For the </w:t>
+      </w:r>
+      <w:proofErr w:type="spellStart"/>
+      <w:r>
+        <w:t>plattforms</w:t>
+      </w:r>
+      <w:proofErr w:type="spellEnd"/>
       <w:r>
         <w:t xml:space="preserve"> without VPU hardware (6SL/6SX), </w:t>
       </w:r>
       <w:r>
         <w:br/>
-        <w:t>$video_deocder_plugin could be software decoder plugin like ffdec_h264.</w:t>
+        <w:t>$</w:t>
+      </w:r>
+      <w:proofErr w:type="spellStart"/>
+      <w:r>
+        <w:t>video_deocder_plugin</w:t>
+      </w:r>
+      <w:proofErr w:type="spellEnd"/>
+      <w:r>
+        <w:t xml:space="preserve"> could be software decoder </w:t>
+      </w:r>
+      <w:proofErr w:type="spellStart"/>
+      <w:r>
+        <w:t>plugin</w:t>
+      </w:r>
+      <w:proofErr w:type="spellEnd"/>
+      <w:r>
+        <w:t xml:space="preserve"> like ffdec_h264.</w:t>
       </w:r>
     </w:p>
     <w:p>
@@ -4012,7 +5450,23 @@
     </w:p>
     <w:p>
       <w:r>
-        <w:t xml:space="preserve">You can use playbin plugin or FSL </w:t>
+        <w:t xml:space="preserve">You can use </w:t>
+      </w:r>
+      <w:proofErr w:type="spellStart"/>
+      <w:r>
+        <w:t>playbin</w:t>
+      </w:r>
+      <w:proofErr w:type="spellEnd"/>
+      <w:r>
+        <w:t xml:space="preserve"> </w:t>
+      </w:r>
+      <w:proofErr w:type="spellStart"/>
+      <w:r>
+        <w:t>plugin</w:t>
+      </w:r>
+      <w:proofErr w:type="spellEnd"/>
+      <w:r>
+        <w:t xml:space="preserve"> or FSL </w:t>
       </w:r>
       <w:r>
         <w:t>gplay-1.0</w:t>
@@ -4036,6 +5490,7 @@
           <w:shd w:val="pct15" w:color="auto" w:fill="FFFFFF"/>
         </w:rPr>
       </w:pPr>
+      <w:proofErr w:type="gramStart"/>
       <w:r>
         <w:rPr>
           <w:rFonts w:ascii="Courier New" w:hAnsi="Courier New" w:cs="Courier New"/>
@@ -4045,23 +5500,55 @@
         </w:rPr>
         <w:t>gst-launch-1.0</w:t>
       </w:r>
-      <w:r>
-        <w:rPr>
-          <w:rFonts w:ascii="Courier New" w:hAnsi="Courier New" w:cs="Courier New"/>
-          <w:sz w:val="18"/>
-          <w:szCs w:val="18"/>
-          <w:shd w:val="pct15" w:color="auto" w:fill="FFFFFF"/>
-        </w:rPr>
-        <w:t xml:space="preserve"> playbin</w:t>
-      </w:r>
-      <w:r>
-        <w:rPr>
-          <w:rFonts w:ascii="Courier New" w:hAnsi="Courier New" w:cs="Courier New"/>
-          <w:sz w:val="18"/>
-          <w:szCs w:val="18"/>
-          <w:shd w:val="pct15" w:color="auto" w:fill="FFFFFF"/>
-        </w:rPr>
-        <w:t xml:space="preserve"> uri=</w:t>
+      <w:proofErr w:type="gramEnd"/>
+      <w:r>
+        <w:rPr>
+          <w:rFonts w:ascii="Courier New" w:hAnsi="Courier New" w:cs="Courier New"/>
+          <w:sz w:val="18"/>
+          <w:szCs w:val="18"/>
+          <w:shd w:val="pct15" w:color="auto" w:fill="FFFFFF"/>
+        </w:rPr>
+        <w:t xml:space="preserve"> </w:t>
+      </w:r>
+      <w:proofErr w:type="spellStart"/>
+      <w:r>
+        <w:rPr>
+          <w:rFonts w:ascii="Courier New" w:hAnsi="Courier New" w:cs="Courier New"/>
+          <w:sz w:val="18"/>
+          <w:szCs w:val="18"/>
+          <w:shd w:val="pct15" w:color="auto" w:fill="FFFFFF"/>
+        </w:rPr>
+        <w:t>playbin</w:t>
+      </w:r>
+      <w:proofErr w:type="spellEnd"/>
+      <w:r>
+        <w:rPr>
+          <w:rFonts w:ascii="Courier New" w:hAnsi="Courier New" w:cs="Courier New"/>
+          <w:sz w:val="18"/>
+          <w:szCs w:val="18"/>
+          <w:shd w:val="pct15" w:color="auto" w:fill="FFFFFF"/>
+        </w:rPr>
+        <w:t xml:space="preserve"> </w:t>
+      </w:r>
+      <w:proofErr w:type="spellStart"/>
+      <w:r>
+        <w:rPr>
+          <w:rFonts w:ascii="Courier New" w:hAnsi="Courier New" w:cs="Courier New"/>
+          <w:sz w:val="18"/>
+          <w:szCs w:val="18"/>
+          <w:shd w:val="pct15" w:color="auto" w:fill="FFFFFF"/>
+        </w:rPr>
+        <w:t>uri</w:t>
+      </w:r>
+      <w:proofErr w:type="spellEnd"/>
+      <w:r>
+        <w:rPr>
+          <w:rFonts w:ascii="Courier New" w:hAnsi="Courier New" w:cs="Courier New"/>
+          <w:sz w:val="18"/>
+          <w:szCs w:val="18"/>
+          <w:shd w:val="pct15" w:color="auto" w:fill="FFFFFF"/>
+        </w:rPr>
+        <w:t>=</w:t>
       </w:r>
       <w:r>
         <w:rPr>
@@ -4082,6 +5569,7 @@
           <w:shd w:val="pct15" w:color="auto" w:fill="FFFFFF"/>
         </w:rPr>
       </w:pPr>
+      <w:proofErr w:type="gramStart"/>
       <w:r>
         <w:rPr>
           <w:rFonts w:ascii="Courier New" w:hAnsi="Courier New" w:cs="Courier New"/>
@@ -4091,14 +5579,55 @@
         </w:rPr>
         <w:t>gplay-1.0</w:t>
       </w:r>
-      <w:r>
-        <w:rPr>
-          <w:rFonts w:ascii="Courier New" w:hAnsi="Courier New" w:cs="Courier New"/>
-          <w:sz w:val="18"/>
-          <w:szCs w:val="18"/>
-          <w:shd w:val="pct15" w:color="auto" w:fill="FFFFFF"/>
-        </w:rPr>
-        <w:t xml:space="preserve"> /mnt/sdcard/test.avi</w:t>
+      <w:proofErr w:type="gramEnd"/>
+      <w:r>
+        <w:rPr>
+          <w:rFonts w:ascii="Courier New" w:hAnsi="Courier New" w:cs="Courier New"/>
+          <w:sz w:val="18"/>
+          <w:szCs w:val="18"/>
+          <w:shd w:val="pct15" w:color="auto" w:fill="FFFFFF"/>
+        </w:rPr>
+        <w:t xml:space="preserve"> /</w:t>
+      </w:r>
+      <w:proofErr w:type="spellStart"/>
+      <w:r>
+        <w:rPr>
+          <w:rFonts w:ascii="Courier New" w:hAnsi="Courier New" w:cs="Courier New"/>
+          <w:sz w:val="18"/>
+          <w:szCs w:val="18"/>
+          <w:shd w:val="pct15" w:color="auto" w:fill="FFFFFF"/>
+        </w:rPr>
+        <w:t>mnt</w:t>
+      </w:r>
+      <w:proofErr w:type="spellEnd"/>
+      <w:r>
+        <w:rPr>
+          <w:rFonts w:ascii="Courier New" w:hAnsi="Courier New" w:cs="Courier New"/>
+          <w:sz w:val="18"/>
+          <w:szCs w:val="18"/>
+          <w:shd w:val="pct15" w:color="auto" w:fill="FFFFFF"/>
+        </w:rPr>
+        <w:t>/</w:t>
+      </w:r>
+      <w:proofErr w:type="spellStart"/>
+      <w:r>
+        <w:rPr>
+          <w:rFonts w:ascii="Courier New" w:hAnsi="Courier New" w:cs="Courier New"/>
+          <w:sz w:val="18"/>
+          <w:szCs w:val="18"/>
+          <w:shd w:val="pct15" w:color="auto" w:fill="FFFFFF"/>
+        </w:rPr>
+        <w:t>sdcard</w:t>
+      </w:r>
+      <w:proofErr w:type="spellEnd"/>
+      <w:r>
+        <w:rPr>
+          <w:rFonts w:ascii="Courier New" w:hAnsi="Courier New" w:cs="Courier New"/>
+          <w:sz w:val="18"/>
+          <w:szCs w:val="18"/>
+          <w:shd w:val="pct15" w:color="auto" w:fill="FFFFFF"/>
+        </w:rPr>
+        <w:t>/test.avi</w:t>
       </w:r>
     </w:p>
     <w:p>
@@ -4151,6 +5680,7 @@
           <w:shd w:val="pct15" w:color="auto" w:fill="FFFFFF"/>
         </w:rPr>
       </w:pPr>
+      <w:proofErr w:type="gramStart"/>
       <w:r>
         <w:rPr>
           <w:rFonts w:ascii="Courier New" w:hAnsi="Courier New" w:cs="Courier New"/>
@@ -4160,6 +5690,7 @@
         </w:rPr>
         <w:t>gst-launch-1.0</w:t>
       </w:r>
+      <w:proofErr w:type="gramEnd"/>
       <w:r>
         <w:rPr>
           <w:rFonts w:ascii="Courier New" w:hAnsi="Courier New" w:cs="Courier New"/>
@@ -4287,14 +5818,25 @@
           <w:shd w:val="pct15" w:color="auto" w:fill="FFFFFF"/>
         </w:rPr>
       </w:pPr>
-      <w:r>
-        <w:rPr>
-          <w:rFonts w:ascii="Courier New" w:hAnsi="Courier New" w:cs="Courier New"/>
-          <w:sz w:val="18"/>
-          <w:szCs w:val="18"/>
-          <w:shd w:val="pct15" w:color="auto" w:fill="FFFFFF"/>
-        </w:rPr>
-        <w:t>gst-launch-1.0 imxv4l2src device=/dev/video1 ! 'video/x-raw,format=(string)UYVY,width=640,height=480,framerate=(fraction)30/1' ! imxv4l2sink</w:t>
+      <w:proofErr w:type="gramStart"/>
+      <w:r>
+        <w:rPr>
+          <w:rFonts w:ascii="Courier New" w:hAnsi="Courier New" w:cs="Courier New"/>
+          <w:sz w:val="18"/>
+          <w:szCs w:val="18"/>
+          <w:shd w:val="pct15" w:color="auto" w:fill="FFFFFF"/>
+        </w:rPr>
+        <w:t>gst-launch-1.0</w:t>
+      </w:r>
+      <w:proofErr w:type="gramEnd"/>
+      <w:r>
+        <w:rPr>
+          <w:rFonts w:ascii="Courier New" w:hAnsi="Courier New" w:cs="Courier New"/>
+          <w:sz w:val="18"/>
+          <w:szCs w:val="18"/>
+          <w:shd w:val="pct15" w:color="auto" w:fill="FFFFFF"/>
+        </w:rPr>
+        <w:t xml:space="preserve"> imxv4l2src device=/dev/video1 ! 'video/x-raw,format=(string)UYVY,width=640,height=480,framerate=(fraction)30/1' ! imxv4l2sink</w:t>
       </w:r>
     </w:p>
     <w:p>
@@ -4325,7 +5867,11 @@
         <w:t xml:space="preserve">Get the camera support format and resolution using </w:t>
       </w:r>
       <w:r>
-        <w:t>gst-inspect-1.0 imxv4l2src</w:t>
+        <w:t xml:space="preserve">gst-inspect-1.0 </w:t>
+      </w:r>
+      <w:proofErr w:type="gramStart"/>
+      <w:r>
+        <w:t>imxv4l2src</w:t>
       </w:r>
       <w:r>
         <w:rPr>
@@ -4333,6 +5879,7 @@
         </w:rPr>
         <w:t>.</w:t>
       </w:r>
+      <w:proofErr w:type="gramEnd"/>
     </w:p>
     <w:p>
       <w:pPr>
@@ -4407,6 +5954,7 @@
           <w:shd w:val="pct15" w:color="auto" w:fill="FFFFFF"/>
         </w:rPr>
       </w:pPr>
+      <w:proofErr w:type="gramStart"/>
       <w:r>
         <w:rPr>
           <w:rFonts w:ascii="Courier New" w:hAnsi="Courier New" w:cs="Courier New"/>
@@ -4434,14 +5982,35 @@
         </w:rPr>
         <w:t>-1.0</w:t>
       </w:r>
-      <w:r>
-        <w:rPr>
-          <w:rFonts w:ascii="Courier New" w:hAnsi="Courier New" w:cs="Courier New"/>
-          <w:sz w:val="18"/>
-          <w:szCs w:val="18"/>
-          <w:shd w:val="pct15" w:color="auto" w:fill="FFFFFF"/>
-        </w:rPr>
-        <w:t xml:space="preserve"> souphttpsrc location=</w:t>
+      <w:proofErr w:type="gramEnd"/>
+      <w:r>
+        <w:rPr>
+          <w:rFonts w:ascii="Courier New" w:hAnsi="Courier New" w:cs="Courier New"/>
+          <w:sz w:val="18"/>
+          <w:szCs w:val="18"/>
+          <w:shd w:val="pct15" w:color="auto" w:fill="FFFFFF"/>
+        </w:rPr>
+        <w:t xml:space="preserve"> </w:t>
+      </w:r>
+      <w:proofErr w:type="spellStart"/>
+      <w:r>
+        <w:rPr>
+          <w:rFonts w:ascii="Courier New" w:hAnsi="Courier New" w:cs="Courier New"/>
+          <w:sz w:val="18"/>
+          <w:szCs w:val="18"/>
+          <w:shd w:val="pct15" w:color="auto" w:fill="FFFFFF"/>
+        </w:rPr>
+        <w:t>souphttpsrc</w:t>
+      </w:r>
+      <w:proofErr w:type="spellEnd"/>
+      <w:r>
+        <w:rPr>
+          <w:rFonts w:ascii="Courier New" w:hAnsi="Courier New" w:cs="Courier New"/>
+          <w:sz w:val="18"/>
+          <w:szCs w:val="18"/>
+          <w:shd w:val="pct15" w:color="auto" w:fill="FFFFFF"/>
+        </w:rPr>
+        <w:t xml:space="preserve"> location=</w:t>
       </w:r>
       <w:r>
         <w:rPr>
@@ -4482,6 +6051,8 @@
         </w:rPr>
         <w:t xml:space="preserve"> </w:t>
       </w:r>
+      <w:proofErr w:type="spellStart"/>
+      <w:proofErr w:type="gramStart"/>
       <w:r>
         <w:rPr>
           <w:rFonts w:ascii="Courier New" w:hAnsi="Courier New" w:cs="Courier New" w:hint="eastAsia"/>
@@ -4491,6 +6062,7 @@
         </w:rPr>
         <w:t>typefind</w:t>
       </w:r>
+      <w:proofErr w:type="spellEnd"/>
       <w:r>
         <w:rPr>
           <w:rFonts w:ascii="Courier New" w:hAnsi="Courier New" w:cs="Courier New" w:hint="eastAsia"/>
@@ -4507,16 +6079,108 @@
           <w:szCs w:val="18"/>
           <w:shd w:val="pct15" w:color="auto" w:fill="FFFFFF"/>
         </w:rPr>
-        <w:t xml:space="preserve">! aiurdemux </w:t>
-      </w:r>
-      <w:r>
-        <w:rPr>
-          <w:rFonts w:ascii="Courier New" w:hAnsi="Courier New" w:cs="Courier New"/>
-          <w:sz w:val="18"/>
-          <w:szCs w:val="18"/>
-          <w:shd w:val="pct15" w:color="auto" w:fill="FFFFFF"/>
-        </w:rPr>
-        <w:t>name=demux demux. ! queue max-size-buffers=0</w:t>
+        <w:t>!</w:t>
+      </w:r>
+      <w:proofErr w:type="gramEnd"/>
+      <w:r>
+        <w:rPr>
+          <w:rFonts w:ascii="Courier New" w:hAnsi="Courier New" w:cs="Courier New"/>
+          <w:sz w:val="18"/>
+          <w:szCs w:val="18"/>
+          <w:shd w:val="pct15" w:color="auto" w:fill="FFFFFF"/>
+        </w:rPr>
+        <w:t xml:space="preserve"> </w:t>
+      </w:r>
+      <w:proofErr w:type="spellStart"/>
+      <w:proofErr w:type="gramStart"/>
+      <w:r>
+        <w:rPr>
+          <w:rFonts w:ascii="Courier New" w:hAnsi="Courier New" w:cs="Courier New"/>
+          <w:sz w:val="18"/>
+          <w:szCs w:val="18"/>
+          <w:shd w:val="pct15" w:color="auto" w:fill="FFFFFF"/>
+        </w:rPr>
+        <w:t>aiurdemux</w:t>
+      </w:r>
+      <w:proofErr w:type="spellEnd"/>
+      <w:proofErr w:type="gramEnd"/>
+      <w:r>
+        <w:rPr>
+          <w:rFonts w:ascii="Courier New" w:hAnsi="Courier New" w:cs="Courier New"/>
+          <w:sz w:val="18"/>
+          <w:szCs w:val="18"/>
+          <w:shd w:val="pct15" w:color="auto" w:fill="FFFFFF"/>
+        </w:rPr>
+        <w:t xml:space="preserve"> </w:t>
+      </w:r>
+      <w:r>
+        <w:rPr>
+          <w:rFonts w:ascii="Courier New" w:hAnsi="Courier New" w:cs="Courier New"/>
+          <w:sz w:val="18"/>
+          <w:szCs w:val="18"/>
+          <w:shd w:val="pct15" w:color="auto" w:fill="FFFFFF"/>
+        </w:rPr>
+        <w:t>name=</w:t>
+      </w:r>
+      <w:proofErr w:type="spellStart"/>
+      <w:r>
+        <w:rPr>
+          <w:rFonts w:ascii="Courier New" w:hAnsi="Courier New" w:cs="Courier New"/>
+          <w:sz w:val="18"/>
+          <w:szCs w:val="18"/>
+          <w:shd w:val="pct15" w:color="auto" w:fill="FFFFFF"/>
+        </w:rPr>
+        <w:t>demux</w:t>
+      </w:r>
+      <w:proofErr w:type="spellEnd"/>
+      <w:r>
+        <w:rPr>
+          <w:rFonts w:ascii="Courier New" w:hAnsi="Courier New" w:cs="Courier New"/>
+          <w:sz w:val="18"/>
+          <w:szCs w:val="18"/>
+          <w:shd w:val="pct15" w:color="auto" w:fill="FFFFFF"/>
+        </w:rPr>
+        <w:t xml:space="preserve"> </w:t>
+      </w:r>
+      <w:proofErr w:type="spellStart"/>
+      <w:r>
+        <w:rPr>
+          <w:rFonts w:ascii="Courier New" w:hAnsi="Courier New" w:cs="Courier New"/>
+          <w:sz w:val="18"/>
+          <w:szCs w:val="18"/>
+          <w:shd w:val="pct15" w:color="auto" w:fill="FFFFFF"/>
+        </w:rPr>
+        <w:t>demux</w:t>
+      </w:r>
+      <w:proofErr w:type="spellEnd"/>
+      <w:r>
+        <w:rPr>
+          <w:rFonts w:ascii="Courier New" w:hAnsi="Courier New" w:cs="Courier New"/>
+          <w:sz w:val="18"/>
+          <w:szCs w:val="18"/>
+          <w:shd w:val="pct15" w:color="auto" w:fill="FFFFFF"/>
+        </w:rPr>
+        <w:t xml:space="preserve">. ! </w:t>
+      </w:r>
+      <w:proofErr w:type="gramStart"/>
+      <w:r>
+        <w:rPr>
+          <w:rFonts w:ascii="Courier New" w:hAnsi="Courier New" w:cs="Courier New"/>
+          <w:sz w:val="18"/>
+          <w:szCs w:val="18"/>
+          <w:shd w:val="pct15" w:color="auto" w:fill="FFFFFF"/>
+        </w:rPr>
+        <w:t>queue</w:t>
+      </w:r>
+      <w:proofErr w:type="gramEnd"/>
+      <w:r>
+        <w:rPr>
+          <w:rFonts w:ascii="Courier New" w:hAnsi="Courier New" w:cs="Courier New"/>
+          <w:sz w:val="18"/>
+          <w:szCs w:val="18"/>
+          <w:shd w:val="pct15" w:color="auto" w:fill="FFFFFF"/>
+        </w:rPr>
+        <w:t xml:space="preserve"> max-size-buffers=0</w:t>
       </w:r>
       <w:r>
         <w:rPr>
@@ -4536,41 +6200,105 @@
         </w:rPr>
         <w:t xml:space="preserve"> ! </w:t>
       </w:r>
-      <w:r>
-        <w:rPr>
-          <w:rFonts w:ascii="Courier New" w:hAnsi="Courier New" w:cs="Courier New"/>
-          <w:sz w:val="18"/>
-          <w:szCs w:val="18"/>
-          <w:shd w:val="pct15" w:color="auto" w:fill="FFFFFF"/>
-        </w:rPr>
-        <w:t xml:space="preserve">vpudec </w:t>
-      </w:r>
-      <w:r>
-        <w:rPr>
-          <w:rFonts w:ascii="Courier New" w:hAnsi="Courier New" w:cs="Courier New"/>
-          <w:sz w:val="18"/>
-          <w:szCs w:val="18"/>
-          <w:shd w:val="pct15" w:color="auto" w:fill="FFFFFF"/>
-        </w:rPr>
-        <w:t xml:space="preserve">! </w:t>
-      </w:r>
-      <w:r>
-        <w:rPr>
-          <w:rFonts w:ascii="Courier New" w:hAnsi="Courier New" w:cs="Courier New"/>
-          <w:sz w:val="18"/>
-          <w:szCs w:val="18"/>
-          <w:shd w:val="pct15" w:color="auto" w:fill="FFFFFF"/>
-        </w:rPr>
-        <w:t xml:space="preserve">imxv4l2sink </w:t>
-      </w:r>
-      <w:r>
-        <w:rPr>
-          <w:rFonts w:ascii="Courier New" w:hAnsi="Courier New" w:cs="Courier New"/>
-          <w:sz w:val="18"/>
-          <w:szCs w:val="18"/>
-          <w:shd w:val="pct15" w:color="auto" w:fill="FFFFFF"/>
-        </w:rPr>
-        <w:t>demux. ! queue max-size-buffers=0</w:t>
+      <w:proofErr w:type="spellStart"/>
+      <w:proofErr w:type="gramStart"/>
+      <w:r>
+        <w:rPr>
+          <w:rFonts w:ascii="Courier New" w:hAnsi="Courier New" w:cs="Courier New"/>
+          <w:sz w:val="18"/>
+          <w:szCs w:val="18"/>
+          <w:shd w:val="pct15" w:color="auto" w:fill="FFFFFF"/>
+        </w:rPr>
+        <w:t>vpudec</w:t>
+      </w:r>
+      <w:proofErr w:type="spellEnd"/>
+      <w:r>
+        <w:rPr>
+          <w:rFonts w:ascii="Courier New" w:hAnsi="Courier New" w:cs="Courier New"/>
+          <w:sz w:val="18"/>
+          <w:szCs w:val="18"/>
+          <w:shd w:val="pct15" w:color="auto" w:fill="FFFFFF"/>
+        </w:rPr>
+        <w:t xml:space="preserve"> </w:t>
+      </w:r>
+      <w:r>
+        <w:rPr>
+          <w:rFonts w:ascii="Courier New" w:hAnsi="Courier New" w:cs="Courier New"/>
+          <w:sz w:val="18"/>
+          <w:szCs w:val="18"/>
+          <w:shd w:val="pct15" w:color="auto" w:fill="FFFFFF"/>
+        </w:rPr>
+        <w:t>!</w:t>
+      </w:r>
+      <w:proofErr w:type="gramEnd"/>
+      <w:r>
+        <w:rPr>
+          <w:rFonts w:ascii="Courier New" w:hAnsi="Courier New" w:cs="Courier New"/>
+          <w:sz w:val="18"/>
+          <w:szCs w:val="18"/>
+          <w:shd w:val="pct15" w:color="auto" w:fill="FFFFFF"/>
+        </w:rPr>
+        <w:t xml:space="preserve"> </w:t>
+      </w:r>
+      <w:proofErr w:type="gramStart"/>
+      <w:r>
+        <w:rPr>
+          <w:rFonts w:ascii="Courier New" w:hAnsi="Courier New" w:cs="Courier New"/>
+          <w:sz w:val="18"/>
+          <w:szCs w:val="18"/>
+          <w:shd w:val="pct15" w:color="auto" w:fill="FFFFFF"/>
+        </w:rPr>
+        <w:t>imxv4l2sink</w:t>
+      </w:r>
+      <w:proofErr w:type="gramEnd"/>
+      <w:r>
+        <w:rPr>
+          <w:rFonts w:ascii="Courier New" w:hAnsi="Courier New" w:cs="Courier New"/>
+          <w:sz w:val="18"/>
+          <w:szCs w:val="18"/>
+          <w:shd w:val="pct15" w:color="auto" w:fill="FFFFFF"/>
+        </w:rPr>
+        <w:t xml:space="preserve"> </w:t>
+      </w:r>
+      <w:proofErr w:type="spellStart"/>
+      <w:r>
+        <w:rPr>
+          <w:rFonts w:ascii="Courier New" w:hAnsi="Courier New" w:cs="Courier New"/>
+          <w:sz w:val="18"/>
+          <w:szCs w:val="18"/>
+          <w:shd w:val="pct15" w:color="auto" w:fill="FFFFFF"/>
+        </w:rPr>
+        <w:t>demux</w:t>
+      </w:r>
+      <w:proofErr w:type="spellEnd"/>
+      <w:r>
+        <w:rPr>
+          <w:rFonts w:ascii="Courier New" w:hAnsi="Courier New" w:cs="Courier New"/>
+          <w:sz w:val="18"/>
+          <w:szCs w:val="18"/>
+          <w:shd w:val="pct15" w:color="auto" w:fill="FFFFFF"/>
+        </w:rPr>
+        <w:t xml:space="preserve">. ! </w:t>
+      </w:r>
+      <w:proofErr w:type="gramStart"/>
+      <w:r>
+        <w:rPr>
+          <w:rFonts w:ascii="Courier New" w:hAnsi="Courier New" w:cs="Courier New"/>
+          <w:sz w:val="18"/>
+          <w:szCs w:val="18"/>
+          <w:shd w:val="pct15" w:color="auto" w:fill="FFFFFF"/>
+        </w:rPr>
+        <w:t>queue</w:t>
+      </w:r>
+      <w:proofErr w:type="gramEnd"/>
+      <w:r>
+        <w:rPr>
+          <w:rFonts w:ascii="Courier New" w:hAnsi="Courier New" w:cs="Courier New"/>
+          <w:sz w:val="18"/>
+          <w:szCs w:val="18"/>
+          <w:shd w:val="pct15" w:color="auto" w:fill="FFFFFF"/>
+        </w:rPr>
+        <w:t xml:space="preserve"> max-size-buffers=0</w:t>
       </w:r>
       <w:r>
         <w:rPr>
@@ -4590,14 +6318,26 @@
         </w:rPr>
         <w:t xml:space="preserve"> ! </w:t>
       </w:r>
-      <w:r>
-        <w:rPr>
-          <w:rFonts w:ascii="Courier New" w:hAnsi="Courier New" w:cs="Courier New"/>
-          <w:sz w:val="18"/>
-          <w:szCs w:val="18"/>
-          <w:shd w:val="pct15" w:color="auto" w:fill="FFFFFF"/>
-        </w:rPr>
-        <w:t xml:space="preserve">beepdec </w:t>
+      <w:proofErr w:type="spellStart"/>
+      <w:proofErr w:type="gramStart"/>
+      <w:r>
+        <w:rPr>
+          <w:rFonts w:ascii="Courier New" w:hAnsi="Courier New" w:cs="Courier New"/>
+          <w:sz w:val="18"/>
+          <w:szCs w:val="18"/>
+          <w:shd w:val="pct15" w:color="auto" w:fill="FFFFFF"/>
+        </w:rPr>
+        <w:t>beepdec</w:t>
+      </w:r>
+      <w:proofErr w:type="spellEnd"/>
+      <w:r>
+        <w:rPr>
+          <w:rFonts w:ascii="Courier New" w:hAnsi="Courier New" w:cs="Courier New"/>
+          <w:sz w:val="18"/>
+          <w:szCs w:val="18"/>
+          <w:shd w:val="pct15" w:color="auto" w:fill="FFFFFF"/>
+        </w:rPr>
+        <w:t xml:space="preserve"> </w:t>
       </w:r>
       <w:r>
         <w:rPr>
@@ -4606,17 +6346,38 @@
           <w:szCs w:val="18"/>
           <w:shd w:val="pct15" w:color="auto" w:fill="FFFFFF"/>
         </w:rPr>
-        <w:t xml:space="preserve">! </w:t>
-      </w:r>
-      <w:r>
-        <w:rPr>
-          <w:rFonts w:ascii="Courier New" w:hAnsi="Courier New" w:cs="Courier New"/>
-          <w:sz w:val="18"/>
-          <w:szCs w:val="18"/>
-          <w:shd w:val="pct15" w:color="auto" w:fill="FFFFFF"/>
-        </w:rPr>
-        <w:t>$audiosink_plugin</w:t>
-      </w:r>
+        <w:t>!</w:t>
+      </w:r>
+      <w:proofErr w:type="gramEnd"/>
+      <w:r>
+        <w:rPr>
+          <w:rFonts w:ascii="Courier New" w:hAnsi="Courier New" w:cs="Courier New" w:hint="eastAsia"/>
+          <w:sz w:val="18"/>
+          <w:szCs w:val="18"/>
+          <w:shd w:val="pct15" w:color="auto" w:fill="FFFFFF"/>
+        </w:rPr>
+        <w:t xml:space="preserve"> </w:t>
+      </w:r>
+      <w:r>
+        <w:rPr>
+          <w:rFonts w:ascii="Courier New" w:hAnsi="Courier New" w:cs="Courier New"/>
+          <w:sz w:val="18"/>
+          <w:szCs w:val="18"/>
+          <w:shd w:val="pct15" w:color="auto" w:fill="FFFFFF"/>
+        </w:rPr>
+        <w:t>$</w:t>
+      </w:r>
+      <w:proofErr w:type="spellStart"/>
+      <w:r>
+        <w:rPr>
+          <w:rFonts w:ascii="Courier New" w:hAnsi="Courier New" w:cs="Courier New"/>
+          <w:sz w:val="18"/>
+          <w:szCs w:val="18"/>
+          <w:shd w:val="pct15" w:color="auto" w:fill="FFFFFF"/>
+        </w:rPr>
+        <w:t>audiosink_plugin</w:t>
+      </w:r>
+      <w:proofErr w:type="spellEnd"/>
     </w:p>
     <w:p>
       <w:pPr>
@@ -4626,9 +6387,11 @@
           <w:numId w:val="23"/>
         </w:numPr>
       </w:pPr>
+      <w:proofErr w:type="spellStart"/>
       <w:r>
         <w:t>playbin</w:t>
       </w:r>
+      <w:proofErr w:type="spellEnd"/>
     </w:p>
     <w:p>
       <w:pPr>
@@ -4640,6 +6403,7 @@
           <w:shd w:val="pct15" w:color="auto" w:fill="FFFFFF"/>
         </w:rPr>
       </w:pPr>
+      <w:proofErr w:type="gramStart"/>
       <w:r>
         <w:rPr>
           <w:rFonts w:ascii="Courier New" w:hAnsi="Courier New" w:cs="Courier New"/>
@@ -4658,14 +6422,55 @@
         </w:rPr>
         <w:t>-1.0</w:t>
       </w:r>
-      <w:r>
-        <w:rPr>
-          <w:rFonts w:ascii="Courier New" w:hAnsi="Courier New" w:cs="Courier New"/>
-          <w:sz w:val="18"/>
-          <w:szCs w:val="18"/>
-          <w:shd w:val="pct15" w:color="auto" w:fill="FFFFFF"/>
-        </w:rPr>
-        <w:t xml:space="preserve"> playbin uri=http://SERVER/test.avi</w:t>
+      <w:proofErr w:type="gramEnd"/>
+      <w:r>
+        <w:rPr>
+          <w:rFonts w:ascii="Courier New" w:hAnsi="Courier New" w:cs="Courier New"/>
+          <w:sz w:val="18"/>
+          <w:szCs w:val="18"/>
+          <w:shd w:val="pct15" w:color="auto" w:fill="FFFFFF"/>
+        </w:rPr>
+        <w:t xml:space="preserve"> </w:t>
+      </w:r>
+      <w:proofErr w:type="spellStart"/>
+      <w:r>
+        <w:rPr>
+          <w:rFonts w:ascii="Courier New" w:hAnsi="Courier New" w:cs="Courier New"/>
+          <w:sz w:val="18"/>
+          <w:szCs w:val="18"/>
+          <w:shd w:val="pct15" w:color="auto" w:fill="FFFFFF"/>
+        </w:rPr>
+        <w:t>playbin</w:t>
+      </w:r>
+      <w:proofErr w:type="spellEnd"/>
+      <w:r>
+        <w:rPr>
+          <w:rFonts w:ascii="Courier New" w:hAnsi="Courier New" w:cs="Courier New"/>
+          <w:sz w:val="18"/>
+          <w:szCs w:val="18"/>
+          <w:shd w:val="pct15" w:color="auto" w:fill="FFFFFF"/>
+        </w:rPr>
+        <w:t xml:space="preserve"> </w:t>
+      </w:r>
+      <w:proofErr w:type="spellStart"/>
+      <w:r>
+        <w:rPr>
+          <w:rFonts w:ascii="Courier New" w:hAnsi="Courier New" w:cs="Courier New"/>
+          <w:sz w:val="18"/>
+          <w:szCs w:val="18"/>
+          <w:shd w:val="pct15" w:color="auto" w:fill="FFFFFF"/>
+        </w:rPr>
+        <w:t>uri</w:t>
+      </w:r>
+      <w:proofErr w:type="spellEnd"/>
+      <w:r>
+        <w:rPr>
+          <w:rFonts w:ascii="Courier New" w:hAnsi="Courier New" w:cs="Courier New"/>
+          <w:sz w:val="18"/>
+          <w:szCs w:val="18"/>
+          <w:shd w:val="pct15" w:color="auto" w:fill="FFFFFF"/>
+        </w:rPr>
+        <w:t>=http://SERVER/test.avi</w:t>
       </w:r>
     </w:p>
     <w:p>
@@ -4693,6 +6498,7 @@
           <w:shd w:val="pct15" w:color="auto" w:fill="FFFFFF"/>
         </w:rPr>
       </w:pPr>
+      <w:proofErr w:type="gramStart"/>
       <w:r>
         <w:rPr>
           <w:rFonts w:ascii="Courier New" w:hAnsi="Courier New" w:cs="Courier New"/>
@@ -4711,6 +6517,7 @@
         </w:rPr>
         <w:t>-1.0</w:t>
       </w:r>
+      <w:proofErr w:type="gramEnd"/>
       <w:r>
         <w:rPr>
           <w:rFonts w:ascii="Courier New" w:hAnsi="Courier New" w:cs="Courier New"/>
@@ -4764,7 +6571,39 @@
         <w:t>access-unit</w:t>
       </w:r>
       <w:r>
-        <w:t xml:space="preserve"> property to true to let the depay plugin output h264 in complete frames to avoid performance downgrade in vpu decoder plugin in low latency mode.</w:t>
+        <w:t xml:space="preserve"> property to true to let the </w:t>
+      </w:r>
+      <w:proofErr w:type="spellStart"/>
+      <w:r>
+        <w:t>depay</w:t>
+      </w:r>
+      <w:proofErr w:type="spellEnd"/>
+      <w:r>
+        <w:t xml:space="preserve"> </w:t>
+      </w:r>
+      <w:proofErr w:type="spellStart"/>
+      <w:r>
+        <w:t>plugin</w:t>
+      </w:r>
+      <w:proofErr w:type="spellEnd"/>
+      <w:r>
+        <w:t xml:space="preserve"> output h264 in complete frames to avoid performance downgrade in </w:t>
+      </w:r>
+      <w:proofErr w:type="spellStart"/>
+      <w:r>
+        <w:t>vpu</w:t>
+      </w:r>
+      <w:proofErr w:type="spellEnd"/>
+      <w:r>
+        <w:t xml:space="preserve"> decoder </w:t>
+      </w:r>
+      <w:proofErr w:type="spellStart"/>
+      <w:r>
+        <w:t>plugin</w:t>
+      </w:r>
+      <w:proofErr w:type="spellEnd"/>
+      <w:r>
+        <w:t xml:space="preserve"> in low latency mode.</w:t>
       </w:r>
     </w:p>
     <w:p>
@@ -4789,6 +6628,7 @@
           <w:shd w:val="pct15" w:color="auto" w:fill="FFFFFF"/>
         </w:rPr>
       </w:pPr>
+      <w:proofErr w:type="gramStart"/>
       <w:r>
         <w:rPr>
           <w:rFonts w:ascii="Courier New" w:hAnsi="Courier New" w:cs="Courier New"/>
@@ -4816,14 +6656,35 @@
         </w:rPr>
         <w:t>-1.0</w:t>
       </w:r>
-      <w:r>
-        <w:rPr>
-          <w:rFonts w:ascii="Courier New" w:hAnsi="Courier New" w:cs="Courier New"/>
-          <w:sz w:val="18"/>
-          <w:szCs w:val="18"/>
-          <w:shd w:val="pct15" w:color="auto" w:fill="FFFFFF"/>
-        </w:rPr>
-        <w:t xml:space="preserve"> rtspsrc location=$RTSP_URI name=source </w:t>
+      <w:proofErr w:type="gramEnd"/>
+      <w:r>
+        <w:rPr>
+          <w:rFonts w:ascii="Courier New" w:hAnsi="Courier New" w:cs="Courier New"/>
+          <w:sz w:val="18"/>
+          <w:szCs w:val="18"/>
+          <w:shd w:val="pct15" w:color="auto" w:fill="FFFFFF"/>
+        </w:rPr>
+        <w:t xml:space="preserve"> </w:t>
+      </w:r>
+      <w:proofErr w:type="spellStart"/>
+      <w:r>
+        <w:rPr>
+          <w:rFonts w:ascii="Courier New" w:hAnsi="Courier New" w:cs="Courier New"/>
+          <w:sz w:val="18"/>
+          <w:szCs w:val="18"/>
+          <w:shd w:val="pct15" w:color="auto" w:fill="FFFFFF"/>
+        </w:rPr>
+        <w:t>rtspsrc</w:t>
+      </w:r>
+      <w:proofErr w:type="spellEnd"/>
+      <w:r>
+        <w:rPr>
+          <w:rFonts w:ascii="Courier New" w:hAnsi="Courier New" w:cs="Courier New"/>
+          <w:sz w:val="18"/>
+          <w:szCs w:val="18"/>
+          <w:shd w:val="pct15" w:color="auto" w:fill="FFFFFF"/>
+        </w:rPr>
+        <w:t xml:space="preserve"> location=$RTSP_URI name=source </w:t>
       </w:r>
       <w:r>
         <w:rPr>
@@ -4834,33 +6695,17 @@
         </w:rPr>
         <w:t xml:space="preserve">! </w:t>
       </w:r>
-      <w:r>
-        <w:rPr>
-          <w:rFonts w:ascii="Courier New" w:hAnsi="Courier New" w:cs="Courier New"/>
-          <w:sz w:val="18"/>
-          <w:szCs w:val="18"/>
-          <w:shd w:val="pct15" w:color="auto" w:fill="FFFFFF"/>
-        </w:rPr>
-        <w:t xml:space="preserve">queue ! </w:t>
-      </w:r>
-      <w:r>
-        <w:rPr>
-          <w:rFonts w:ascii="Courier New" w:hAnsi="Courier New" w:cs="Courier New"/>
-          <w:sz w:val="18"/>
-          <w:szCs w:val="18"/>
-          <w:shd w:val="pct15" w:color="auto" w:fill="FFFFFF"/>
-        </w:rPr>
-        <w:t>$video_rtp_depacketize_plugin</w:t>
-      </w:r>
-      <w:r>
-        <w:rPr>
-          <w:rFonts w:ascii="Courier New" w:hAnsi="Courier New" w:cs="Courier New"/>
-          <w:sz w:val="18"/>
-          <w:szCs w:val="18"/>
-          <w:shd w:val="pct15" w:color="auto" w:fill="FFFFFF"/>
-        </w:rPr>
-        <w:t xml:space="preserve"> ! vpudec</w:t>
-      </w:r>
+      <w:proofErr w:type="gramStart"/>
+      <w:r>
+        <w:rPr>
+          <w:rFonts w:ascii="Courier New" w:hAnsi="Courier New" w:cs="Courier New"/>
+          <w:sz w:val="18"/>
+          <w:szCs w:val="18"/>
+          <w:shd w:val="pct15" w:color="auto" w:fill="FFFFFF"/>
+        </w:rPr>
+        <w:t>queue !</w:t>
+      </w:r>
+      <w:proofErr w:type="gramEnd"/>
       <w:r>
         <w:rPr>
           <w:rFonts w:ascii="Courier New" w:hAnsi="Courier New" w:cs="Courier New"/>
@@ -4877,72 +6722,690 @@
           <w:szCs w:val="18"/>
           <w:shd w:val="pct15" w:color="auto" w:fill="FFFFFF"/>
         </w:rPr>
+        <w:t>$</w:t>
+      </w:r>
+      <w:proofErr w:type="spellStart"/>
+      <w:r>
+        <w:rPr>
+          <w:rFonts w:ascii="Courier New" w:hAnsi="Courier New" w:cs="Courier New"/>
+          <w:sz w:val="18"/>
+          <w:szCs w:val="18"/>
+          <w:shd w:val="pct15" w:color="auto" w:fill="FFFFFF"/>
+        </w:rPr>
+        <w:t>video_rtp_depacketize_</w:t>
+      </w:r>
+      <w:proofErr w:type="gramStart"/>
+      <w:r>
+        <w:rPr>
+          <w:rFonts w:ascii="Courier New" w:hAnsi="Courier New" w:cs="Courier New"/>
+          <w:sz w:val="18"/>
+          <w:szCs w:val="18"/>
+          <w:shd w:val="pct15" w:color="auto" w:fill="FFFFFF"/>
+        </w:rPr>
+        <w:t>plugin</w:t>
+      </w:r>
+      <w:proofErr w:type="spellEnd"/>
+      <w:r>
+        <w:rPr>
+          <w:rFonts w:ascii="Courier New" w:hAnsi="Courier New" w:cs="Courier New"/>
+          <w:sz w:val="18"/>
+          <w:szCs w:val="18"/>
+          <w:shd w:val="pct15" w:color="auto" w:fill="FFFFFF"/>
+        </w:rPr>
+        <w:t xml:space="preserve"> !</w:t>
+      </w:r>
+      <w:proofErr w:type="gramEnd"/>
+      <w:r>
+        <w:rPr>
+          <w:rFonts w:ascii="Courier New" w:hAnsi="Courier New" w:cs="Courier New"/>
+          <w:sz w:val="18"/>
+          <w:szCs w:val="18"/>
+          <w:shd w:val="pct15" w:color="auto" w:fill="FFFFFF"/>
+        </w:rPr>
+        <w:t xml:space="preserve"> </w:t>
+      </w:r>
+      <w:proofErr w:type="spellStart"/>
+      <w:proofErr w:type="gramStart"/>
+      <w:r>
+        <w:rPr>
+          <w:rFonts w:ascii="Courier New" w:hAnsi="Courier New" w:cs="Courier New"/>
+          <w:sz w:val="18"/>
+          <w:szCs w:val="18"/>
+          <w:shd w:val="pct15" w:color="auto" w:fill="FFFFFF"/>
+        </w:rPr>
+        <w:t>vpudec</w:t>
+      </w:r>
+      <w:proofErr w:type="spellEnd"/>
+      <w:r>
+        <w:rPr>
+          <w:rFonts w:ascii="Courier New" w:hAnsi="Courier New" w:cs="Courier New"/>
+          <w:sz w:val="18"/>
+          <w:szCs w:val="18"/>
+          <w:shd w:val="pct15" w:color="auto" w:fill="FFFFFF"/>
+        </w:rPr>
+        <w:t xml:space="preserve"> </w:t>
+      </w:r>
+      <w:r>
+        <w:rPr>
+          <w:rFonts w:ascii="Courier New" w:hAnsi="Courier New" w:cs="Courier New"/>
+          <w:sz w:val="18"/>
+          <w:szCs w:val="18"/>
+          <w:shd w:val="pct15" w:color="auto" w:fill="FFFFFF"/>
+        </w:rPr>
+        <w:t>!</w:t>
+      </w:r>
+      <w:proofErr w:type="gramEnd"/>
+      <w:r>
+        <w:rPr>
+          <w:rFonts w:ascii="Courier New" w:hAnsi="Courier New" w:cs="Courier New"/>
+          <w:sz w:val="18"/>
+          <w:szCs w:val="18"/>
+          <w:shd w:val="pct15" w:color="auto" w:fill="FFFFFF"/>
+        </w:rPr>
+        <w:t xml:space="preserve"> </w:t>
+      </w:r>
+      <w:proofErr w:type="gramStart"/>
+      <w:r>
+        <w:rPr>
+          <w:rFonts w:ascii="Courier New" w:hAnsi="Courier New" w:cs="Courier New"/>
+          <w:sz w:val="18"/>
+          <w:szCs w:val="18"/>
+          <w:shd w:val="pct15" w:color="auto" w:fill="FFFFFF"/>
+        </w:rPr>
+        <w:t>imxv4l2sink</w:t>
+      </w:r>
+      <w:proofErr w:type="gramEnd"/>
+      <w:r>
+        <w:rPr>
+          <w:rFonts w:ascii="Courier New" w:hAnsi="Courier New" w:cs="Courier New"/>
+          <w:sz w:val="18"/>
+          <w:szCs w:val="18"/>
+          <w:shd w:val="pct15" w:color="auto" w:fill="FFFFFF"/>
+        </w:rPr>
+        <w:t xml:space="preserve"> source. ! </w:t>
+      </w:r>
+      <w:proofErr w:type="gramStart"/>
+      <w:r>
+        <w:rPr>
+          <w:rFonts w:ascii="Courier New" w:hAnsi="Courier New" w:cs="Courier New"/>
+          <w:sz w:val="18"/>
+          <w:szCs w:val="18"/>
+          <w:shd w:val="pct15" w:color="auto" w:fill="FFFFFF"/>
+        </w:rPr>
+        <w:t>queue !</w:t>
+      </w:r>
+      <w:proofErr w:type="gramEnd"/>
+      <w:r>
+        <w:rPr>
+          <w:rFonts w:ascii="Courier New" w:hAnsi="Courier New" w:cs="Courier New"/>
+          <w:sz w:val="18"/>
+          <w:szCs w:val="18"/>
+          <w:shd w:val="pct15" w:color="auto" w:fill="FFFFFF"/>
+        </w:rPr>
+        <w:t xml:space="preserve"> $</w:t>
+      </w:r>
+      <w:proofErr w:type="spellStart"/>
+      <w:r>
+        <w:rPr>
+          <w:rFonts w:ascii="Courier New" w:hAnsi="Courier New" w:cs="Courier New"/>
+          <w:sz w:val="18"/>
+          <w:szCs w:val="18"/>
+          <w:shd w:val="pct15" w:color="auto" w:fill="FFFFFF"/>
+        </w:rPr>
+        <w:t>audio_rtp_depacketize_</w:t>
+      </w:r>
+      <w:proofErr w:type="gramStart"/>
+      <w:r>
+        <w:rPr>
+          <w:rFonts w:ascii="Courier New" w:hAnsi="Courier New" w:cs="Courier New"/>
+          <w:sz w:val="18"/>
+          <w:szCs w:val="18"/>
+          <w:shd w:val="pct15" w:color="auto" w:fill="FFFFFF"/>
+        </w:rPr>
+        <w:t>plugin</w:t>
+      </w:r>
+      <w:proofErr w:type="spellEnd"/>
+      <w:r>
+        <w:rPr>
+          <w:rFonts w:ascii="Courier New" w:hAnsi="Courier New" w:cs="Courier New"/>
+          <w:sz w:val="18"/>
+          <w:szCs w:val="18"/>
+          <w:shd w:val="pct15" w:color="auto" w:fill="FFFFFF"/>
+        </w:rPr>
+        <w:t xml:space="preserve"> !</w:t>
+      </w:r>
+      <w:proofErr w:type="gramEnd"/>
+      <w:r>
+        <w:rPr>
+          <w:rFonts w:ascii="Courier New" w:hAnsi="Courier New" w:cs="Courier New"/>
+          <w:sz w:val="18"/>
+          <w:szCs w:val="18"/>
+          <w:shd w:val="pct15" w:color="auto" w:fill="FFFFFF"/>
+        </w:rPr>
+        <w:t xml:space="preserve"> $</w:t>
+      </w:r>
+      <w:proofErr w:type="spellStart"/>
+      <w:r>
+        <w:rPr>
+          <w:rFonts w:ascii="Courier New" w:hAnsi="Courier New" w:cs="Courier New"/>
+          <w:sz w:val="18"/>
+          <w:szCs w:val="18"/>
+          <w:shd w:val="pct15" w:color="auto" w:fill="FFFFFF"/>
+        </w:rPr>
+        <w:t>audio_parse_</w:t>
+      </w:r>
+      <w:proofErr w:type="gramStart"/>
+      <w:r>
+        <w:rPr>
+          <w:rFonts w:ascii="Courier New" w:hAnsi="Courier New" w:cs="Courier New"/>
+          <w:sz w:val="18"/>
+          <w:szCs w:val="18"/>
+          <w:shd w:val="pct15" w:color="auto" w:fill="FFFFFF"/>
+        </w:rPr>
+        <w:t>plugin</w:t>
+      </w:r>
+      <w:proofErr w:type="spellEnd"/>
+      <w:r>
+        <w:rPr>
+          <w:rFonts w:ascii="Courier New" w:hAnsi="Courier New" w:cs="Courier New"/>
+          <w:sz w:val="18"/>
+          <w:szCs w:val="18"/>
+          <w:shd w:val="pct15" w:color="auto" w:fill="FFFFFF"/>
+        </w:rPr>
+        <w:t xml:space="preserve"> !</w:t>
+      </w:r>
+      <w:proofErr w:type="gramEnd"/>
+      <w:r>
+        <w:rPr>
+          <w:rFonts w:ascii="Courier New" w:hAnsi="Courier New" w:cs="Courier New"/>
+          <w:sz w:val="18"/>
+          <w:szCs w:val="18"/>
+          <w:shd w:val="pct15" w:color="auto" w:fill="FFFFFF"/>
+        </w:rPr>
+        <w:t xml:space="preserve"> </w:t>
+      </w:r>
+      <w:proofErr w:type="spellStart"/>
+      <w:proofErr w:type="gramStart"/>
+      <w:r>
+        <w:rPr>
+          <w:rFonts w:ascii="Courier New" w:hAnsi="Courier New" w:cs="Courier New"/>
+          <w:sz w:val="18"/>
+          <w:szCs w:val="18"/>
+          <w:shd w:val="pct15" w:color="auto" w:fill="FFFFFF"/>
+        </w:rPr>
+        <w:t>beepdec</w:t>
+      </w:r>
+      <w:proofErr w:type="spellEnd"/>
+      <w:r>
+        <w:rPr>
+          <w:rFonts w:ascii="Courier New" w:hAnsi="Courier New" w:cs="Courier New"/>
+          <w:sz w:val="18"/>
+          <w:szCs w:val="18"/>
+          <w:shd w:val="pct15" w:color="auto" w:fill="FFFFFF"/>
+        </w:rPr>
+        <w:t xml:space="preserve"> !</w:t>
+      </w:r>
+      <w:proofErr w:type="gramEnd"/>
+      <w:r>
+        <w:rPr>
+          <w:rFonts w:ascii="Courier New" w:hAnsi="Courier New" w:cs="Courier New"/>
+          <w:sz w:val="18"/>
+          <w:szCs w:val="18"/>
+          <w:shd w:val="pct15" w:color="auto" w:fill="FFFFFF"/>
+        </w:rPr>
+        <w:t xml:space="preserve"> </w:t>
+      </w:r>
+      <w:r>
+        <w:rPr>
+          <w:rFonts w:ascii="Courier New" w:hAnsi="Courier New" w:cs="Courier New"/>
+          <w:sz w:val="18"/>
+          <w:szCs w:val="18"/>
+          <w:shd w:val="pct15" w:color="auto" w:fill="FFFFFF"/>
+        </w:rPr>
+        <w:t>$</w:t>
+      </w:r>
+      <w:proofErr w:type="spellStart"/>
+      <w:r>
+        <w:rPr>
+          <w:rFonts w:ascii="Courier New" w:hAnsi="Courier New" w:cs="Courier New"/>
+          <w:sz w:val="18"/>
+          <w:szCs w:val="18"/>
+          <w:shd w:val="pct15" w:color="auto" w:fill="FFFFFF"/>
+        </w:rPr>
+        <w:t>audiosink_plugin</w:t>
+      </w:r>
+      <w:proofErr w:type="spellEnd"/>
+    </w:p>
+    <w:p>
+      <w:pPr>
+        <w:ind w:left="360"/>
+      </w:pPr>
+      <w:r>
+        <w:lastRenderedPageBreak/>
+        <w:t xml:space="preserve">For example (h264 + </w:t>
+      </w:r>
+      <w:proofErr w:type="spellStart"/>
+      <w:r>
+        <w:t>aac</w:t>
+      </w:r>
+      <w:proofErr w:type="spellEnd"/>
+      <w:r>
+        <w:t>):</w:t>
+      </w:r>
+    </w:p>
+    <w:p>
+      <w:pPr>
+        <w:ind w:left="360"/>
+        <w:rPr>
+          <w:rFonts w:ascii="Courier New" w:hAnsi="Courier New" w:cs="Courier New"/>
+          <w:sz w:val="18"/>
+          <w:szCs w:val="18"/>
+          <w:shd w:val="pct15" w:color="auto" w:fill="FFFFFF"/>
+        </w:rPr>
+      </w:pPr>
+      <w:proofErr w:type="gramStart"/>
+      <w:r>
+        <w:rPr>
+          <w:rFonts w:ascii="Courier New" w:hAnsi="Courier New" w:cs="Courier New"/>
+          <w:sz w:val="18"/>
+          <w:szCs w:val="18"/>
+          <w:shd w:val="pct15" w:color="auto" w:fill="FFFFFF"/>
+        </w:rPr>
+        <w:t>gst-l</w:t>
+      </w:r>
+      <w:r>
+        <w:rPr>
+          <w:rFonts w:ascii="Courier New" w:hAnsi="Courier New" w:cs="Courier New"/>
+          <w:sz w:val="18"/>
+          <w:szCs w:val="18"/>
+          <w:shd w:val="pct15" w:color="auto" w:fill="FFFFFF"/>
+        </w:rPr>
+        <w:t>aunch</w:t>
+      </w:r>
+      <w:r>
+        <w:rPr>
+          <w:rFonts w:ascii="Courier New" w:hAnsi="Courier New" w:cs="Courier New"/>
+          <w:sz w:val="18"/>
+          <w:szCs w:val="18"/>
+          <w:shd w:val="pct15" w:color="auto" w:fill="FFFFFF"/>
+        </w:rPr>
+        <w:t>-1.0</w:t>
+      </w:r>
+      <w:proofErr w:type="gramEnd"/>
+      <w:r>
+        <w:rPr>
+          <w:rFonts w:ascii="Courier New" w:hAnsi="Courier New" w:cs="Courier New"/>
+          <w:sz w:val="18"/>
+          <w:szCs w:val="18"/>
+          <w:shd w:val="pct15" w:color="auto" w:fill="FFFFFF"/>
+        </w:rPr>
+        <w:t xml:space="preserve"> </w:t>
+      </w:r>
+      <w:proofErr w:type="spellStart"/>
+      <w:r>
+        <w:rPr>
+          <w:rFonts w:ascii="Courier New" w:hAnsi="Courier New" w:cs="Courier New"/>
+          <w:sz w:val="18"/>
+          <w:szCs w:val="18"/>
+          <w:shd w:val="pct15" w:color="auto" w:fill="FFFFFF"/>
+        </w:rPr>
+        <w:t>rtspsrc</w:t>
+      </w:r>
+      <w:proofErr w:type="spellEnd"/>
+      <w:r>
+        <w:rPr>
+          <w:rFonts w:ascii="Courier New" w:hAnsi="Courier New" w:cs="Courier New"/>
+          <w:sz w:val="18"/>
+          <w:szCs w:val="18"/>
+          <w:shd w:val="pct15" w:color="auto" w:fill="FFFFFF"/>
+        </w:rPr>
+        <w:t xml:space="preserve"> location=</w:t>
+      </w:r>
+      <w:r>
+        <w:rPr>
+          <w:rFonts w:ascii="Courier New" w:hAnsi="Courier New" w:cs="Courier New"/>
+          <w:sz w:val="18"/>
+          <w:szCs w:val="18"/>
+          <w:shd w:val="pct15" w:color="auto" w:fill="FFFFFF"/>
+        </w:rPr>
+        <w:t>rtsp://10.192.241.11:8554/test</w:t>
+      </w:r>
+      <w:r>
+        <w:rPr>
+          <w:rFonts w:ascii="Courier New" w:hAnsi="Courier New" w:cs="Courier New"/>
+          <w:sz w:val="18"/>
+          <w:szCs w:val="18"/>
+          <w:shd w:val="pct15" w:color="auto" w:fill="FFFFFF"/>
+        </w:rPr>
+        <w:t xml:space="preserve"> name=source </w:t>
+      </w:r>
+      <w:r>
+        <w:rPr>
+          <w:rFonts w:ascii="Courier New" w:hAnsi="Courier New" w:cs="Courier New"/>
+          <w:sz w:val="18"/>
+          <w:szCs w:val="18"/>
+          <w:shd w:val="pct15" w:color="auto" w:fill="FFFFFF"/>
+        </w:rPr>
         <w:t xml:space="preserve">! </w:t>
       </w:r>
-      <w:r>
-        <w:rPr>
-          <w:rFonts w:ascii="Courier New" w:hAnsi="Courier New" w:cs="Courier New"/>
-          <w:sz w:val="18"/>
-          <w:szCs w:val="18"/>
-          <w:shd w:val="pct15" w:color="auto" w:fill="FFFFFF"/>
-        </w:rPr>
-        <w:t>imxv4l2sink source. ! queue ! $audio_rtp_depacketize_plugin ! $audio_parse_plugin</w:t>
-      </w:r>
-      <w:r>
-        <w:rPr>
-          <w:rFonts w:ascii="Courier New" w:hAnsi="Courier New" w:cs="Courier New"/>
-          <w:sz w:val="18"/>
-          <w:szCs w:val="18"/>
-          <w:shd w:val="pct15" w:color="auto" w:fill="FFFFFF"/>
-        </w:rPr>
-        <w:t xml:space="preserve"> ! beepdec ! </w:t>
-      </w:r>
-      <w:r>
-        <w:rPr>
-          <w:rFonts w:ascii="Courier New" w:hAnsi="Courier New" w:cs="Courier New"/>
-          <w:sz w:val="18"/>
-          <w:szCs w:val="18"/>
-          <w:shd w:val="pct15" w:color="auto" w:fill="FFFFFF"/>
-        </w:rPr>
-        <w:t>$audiosink_plugin</w:t>
-      </w:r>
+      <w:proofErr w:type="gramStart"/>
+      <w:r>
+        <w:rPr>
+          <w:rFonts w:ascii="Courier New" w:hAnsi="Courier New" w:cs="Courier New"/>
+          <w:sz w:val="18"/>
+          <w:szCs w:val="18"/>
+          <w:shd w:val="pct15" w:color="auto" w:fill="FFFFFF"/>
+        </w:rPr>
+        <w:t>queue !</w:t>
+      </w:r>
+      <w:proofErr w:type="gramEnd"/>
+      <w:r>
+        <w:rPr>
+          <w:rFonts w:ascii="Courier New" w:hAnsi="Courier New" w:cs="Courier New"/>
+          <w:sz w:val="18"/>
+          <w:szCs w:val="18"/>
+          <w:shd w:val="pct15" w:color="auto" w:fill="FFFFFF"/>
+        </w:rPr>
+        <w:t xml:space="preserve"> </w:t>
+      </w:r>
+      <w:proofErr w:type="gramStart"/>
+      <w:r>
+        <w:rPr>
+          <w:rFonts w:ascii="Courier New" w:hAnsi="Courier New" w:cs="Courier New"/>
+          <w:sz w:val="18"/>
+          <w:szCs w:val="18"/>
+          <w:shd w:val="pct15" w:color="auto" w:fill="FFFFFF"/>
+        </w:rPr>
+        <w:t>rtph264depay !</w:t>
+      </w:r>
+      <w:proofErr w:type="gramEnd"/>
+      <w:r>
+        <w:rPr>
+          <w:rFonts w:ascii="Courier New" w:hAnsi="Courier New" w:cs="Courier New"/>
+          <w:sz w:val="18"/>
+          <w:szCs w:val="18"/>
+          <w:shd w:val="pct15" w:color="auto" w:fill="FFFFFF"/>
+        </w:rPr>
+        <w:t xml:space="preserve"> </w:t>
+      </w:r>
+      <w:proofErr w:type="spellStart"/>
+      <w:proofErr w:type="gramStart"/>
+      <w:r>
+        <w:rPr>
+          <w:rFonts w:ascii="Courier New" w:hAnsi="Courier New" w:cs="Courier New"/>
+          <w:sz w:val="18"/>
+          <w:szCs w:val="18"/>
+          <w:shd w:val="pct15" w:color="auto" w:fill="FFFFFF"/>
+        </w:rPr>
+        <w:t>vpudec</w:t>
+      </w:r>
+      <w:proofErr w:type="spellEnd"/>
+      <w:r>
+        <w:rPr>
+          <w:rFonts w:ascii="Courier New" w:hAnsi="Courier New" w:cs="Courier New"/>
+          <w:sz w:val="18"/>
+          <w:szCs w:val="18"/>
+          <w:shd w:val="pct15" w:color="auto" w:fill="FFFFFF"/>
+        </w:rPr>
+        <w:t xml:space="preserve"> </w:t>
+      </w:r>
+      <w:r>
+        <w:rPr>
+          <w:rFonts w:ascii="Courier New" w:hAnsi="Courier New" w:cs="Courier New"/>
+          <w:sz w:val="18"/>
+          <w:szCs w:val="18"/>
+          <w:shd w:val="pct15" w:color="auto" w:fill="FFFFFF"/>
+        </w:rPr>
+        <w:t>!</w:t>
+      </w:r>
+      <w:proofErr w:type="gramEnd"/>
+      <w:r>
+        <w:rPr>
+          <w:rFonts w:ascii="Courier New" w:hAnsi="Courier New" w:cs="Courier New"/>
+          <w:sz w:val="18"/>
+          <w:szCs w:val="18"/>
+          <w:shd w:val="pct15" w:color="auto" w:fill="FFFFFF"/>
+        </w:rPr>
+        <w:t xml:space="preserve"> </w:t>
+      </w:r>
+      <w:proofErr w:type="gramStart"/>
+      <w:r>
+        <w:rPr>
+          <w:rFonts w:ascii="Courier New" w:hAnsi="Courier New" w:cs="Courier New"/>
+          <w:sz w:val="18"/>
+          <w:szCs w:val="18"/>
+          <w:shd w:val="pct15" w:color="auto" w:fill="FFFFFF"/>
+        </w:rPr>
+        <w:t>imxv4l2sink</w:t>
+      </w:r>
+      <w:proofErr w:type="gramEnd"/>
+      <w:r>
+        <w:rPr>
+          <w:rFonts w:ascii="Courier New" w:hAnsi="Courier New" w:cs="Courier New"/>
+          <w:sz w:val="18"/>
+          <w:szCs w:val="18"/>
+          <w:shd w:val="pct15" w:color="auto" w:fill="FFFFFF"/>
+        </w:rPr>
+        <w:t xml:space="preserve"> source. ! </w:t>
+      </w:r>
+      <w:proofErr w:type="gramStart"/>
+      <w:r>
+        <w:rPr>
+          <w:rFonts w:ascii="Courier New" w:hAnsi="Courier New" w:cs="Courier New"/>
+          <w:sz w:val="18"/>
+          <w:szCs w:val="18"/>
+          <w:shd w:val="pct15" w:color="auto" w:fill="FFFFFF"/>
+        </w:rPr>
+        <w:t>queue !</w:t>
+      </w:r>
+      <w:proofErr w:type="gramEnd"/>
+      <w:r>
+        <w:rPr>
+          <w:rFonts w:ascii="Courier New" w:hAnsi="Courier New" w:cs="Courier New"/>
+          <w:sz w:val="18"/>
+          <w:szCs w:val="18"/>
+          <w:shd w:val="pct15" w:color="auto" w:fill="FFFFFF"/>
+        </w:rPr>
+        <w:t xml:space="preserve"> </w:t>
+      </w:r>
+      <w:proofErr w:type="gramStart"/>
+      <w:r>
+        <w:rPr>
+          <w:rFonts w:ascii="Courier New" w:hAnsi="Courier New" w:cs="Courier New"/>
+          <w:sz w:val="18"/>
+          <w:szCs w:val="18"/>
+          <w:shd w:val="pct15" w:color="auto" w:fill="FFFFFF"/>
+        </w:rPr>
+        <w:t>rtpmp4gdepay !</w:t>
+      </w:r>
+      <w:proofErr w:type="gramEnd"/>
+      <w:r>
+        <w:rPr>
+          <w:rFonts w:ascii="Courier New" w:hAnsi="Courier New" w:cs="Courier New"/>
+          <w:sz w:val="18"/>
+          <w:szCs w:val="18"/>
+          <w:shd w:val="pct15" w:color="auto" w:fill="FFFFFF"/>
+        </w:rPr>
+        <w:t xml:space="preserve"> </w:t>
+      </w:r>
+      <w:proofErr w:type="spellStart"/>
+      <w:proofErr w:type="gramStart"/>
+      <w:r>
+        <w:rPr>
+          <w:rFonts w:ascii="Courier New" w:hAnsi="Courier New" w:cs="Courier New"/>
+          <w:sz w:val="18"/>
+          <w:szCs w:val="18"/>
+          <w:shd w:val="pct15" w:color="auto" w:fill="FFFFFF"/>
+        </w:rPr>
+        <w:t>aacparse</w:t>
+      </w:r>
+      <w:proofErr w:type="spellEnd"/>
+      <w:r>
+        <w:rPr>
+          <w:rFonts w:ascii="Courier New" w:hAnsi="Courier New" w:cs="Courier New"/>
+          <w:sz w:val="18"/>
+          <w:szCs w:val="18"/>
+          <w:shd w:val="pct15" w:color="auto" w:fill="FFFFFF"/>
+        </w:rPr>
+        <w:t xml:space="preserve"> !</w:t>
+      </w:r>
+      <w:proofErr w:type="gramEnd"/>
+      <w:r>
+        <w:rPr>
+          <w:rFonts w:ascii="Courier New" w:hAnsi="Courier New" w:cs="Courier New"/>
+          <w:sz w:val="18"/>
+          <w:szCs w:val="18"/>
+          <w:shd w:val="pct15" w:color="auto" w:fill="FFFFFF"/>
+        </w:rPr>
+        <w:t xml:space="preserve"> </w:t>
+      </w:r>
+      <w:proofErr w:type="spellStart"/>
+      <w:proofErr w:type="gramStart"/>
+      <w:r>
+        <w:rPr>
+          <w:rFonts w:ascii="Courier New" w:hAnsi="Courier New" w:cs="Courier New"/>
+          <w:sz w:val="18"/>
+          <w:szCs w:val="18"/>
+          <w:shd w:val="pct15" w:color="auto" w:fill="FFFFFF"/>
+        </w:rPr>
+        <w:t>beepdec</w:t>
+      </w:r>
+      <w:proofErr w:type="spellEnd"/>
+      <w:r>
+        <w:rPr>
+          <w:rFonts w:ascii="Courier New" w:hAnsi="Courier New" w:cs="Courier New"/>
+          <w:sz w:val="18"/>
+          <w:szCs w:val="18"/>
+          <w:shd w:val="pct15" w:color="auto" w:fill="FFFFFF"/>
+        </w:rPr>
+        <w:t xml:space="preserve"> !</w:t>
+      </w:r>
+      <w:proofErr w:type="gramEnd"/>
+      <w:r>
+        <w:rPr>
+          <w:rFonts w:ascii="Courier New" w:hAnsi="Courier New" w:cs="Courier New"/>
+          <w:sz w:val="18"/>
+          <w:szCs w:val="18"/>
+          <w:shd w:val="pct15" w:color="auto" w:fill="FFFFFF"/>
+        </w:rPr>
+        <w:t xml:space="preserve"> </w:t>
+      </w:r>
+      <w:proofErr w:type="spellStart"/>
+      <w:proofErr w:type="gramStart"/>
+      <w:r>
+        <w:rPr>
+          <w:rFonts w:ascii="Courier New" w:hAnsi="Courier New" w:cs="Courier New"/>
+          <w:sz w:val="18"/>
+          <w:szCs w:val="18"/>
+          <w:shd w:val="pct15" w:color="auto" w:fill="FFFFFF"/>
+        </w:rPr>
+        <w:t>pulsesink</w:t>
+      </w:r>
+      <w:proofErr w:type="spellEnd"/>
+      <w:proofErr w:type="gramEnd"/>
     </w:p>
     <w:p>
       <w:pPr>
         <w:ind w:left="360"/>
       </w:pPr>
       <w:r>
-        <w:lastRenderedPageBreak/>
-        <w:t>For example (h264 + aac):</w:t>
+        <w:t xml:space="preserve">Audio parse </w:t>
+      </w:r>
+      <w:proofErr w:type="spellStart"/>
+      <w:r>
+        <w:t>plugin</w:t>
+      </w:r>
+      <w:proofErr w:type="spellEnd"/>
+      <w:r>
+        <w:t xml:space="preserve"> is required before </w:t>
+      </w:r>
+      <w:proofErr w:type="spellStart"/>
+      <w:r>
+        <w:t>beepdec</w:t>
+      </w:r>
+      <w:proofErr w:type="spellEnd"/>
+      <w:r>
+        <w:t xml:space="preserve"> </w:t>
+      </w:r>
+      <w:proofErr w:type="spellStart"/>
+      <w:r>
+        <w:t>plugin</w:t>
+      </w:r>
+      <w:proofErr w:type="spellEnd"/>
+      <w:r>
+        <w:t xml:space="preserve"> to let </w:t>
+      </w:r>
+      <w:proofErr w:type="spellStart"/>
+      <w:r>
+        <w:t>beepdec</w:t>
+      </w:r>
+      <w:proofErr w:type="spellEnd"/>
+      <w:r>
+        <w:t xml:space="preserve"> working in low latency mode.</w:t>
       </w:r>
     </w:p>
     <w:p>
       <w:pPr>
         <w:ind w:left="360"/>
-        <w:rPr>
-          <w:rFonts w:ascii="Courier New" w:hAnsi="Courier New" w:cs="Courier New"/>
-          <w:sz w:val="18"/>
-          <w:szCs w:val="18"/>
-          <w:shd w:val="pct15" w:color="auto" w:fill="FFFFFF"/>
-        </w:rPr>
-      </w:pPr>
-      <w:r>
-        <w:rPr>
-          <w:rFonts w:ascii="Courier New" w:hAnsi="Courier New" w:cs="Courier New"/>
-          <w:sz w:val="18"/>
-          <w:szCs w:val="18"/>
-          <w:shd w:val="pct15" w:color="auto" w:fill="FFFFFF"/>
-        </w:rPr>
-        <w:t>gst-l</w:t>
-      </w:r>
-      <w:r>
-        <w:rPr>
-          <w:rFonts w:ascii="Courier New" w:hAnsi="Courier New" w:cs="Courier New"/>
-          <w:sz w:val="18"/>
-          <w:szCs w:val="18"/>
-          <w:shd w:val="pct15" w:color="auto" w:fill="FFFFFF"/>
-        </w:rPr>
-        <w:t>aunch</w:t>
+      </w:pPr>
+      <w:r>
+        <w:t xml:space="preserve">You can input below command to show the </w:t>
+      </w:r>
+      <w:proofErr w:type="spellStart"/>
+      <w:r>
+        <w:t>gstreamer</w:t>
+      </w:r>
+      <w:proofErr w:type="spellEnd"/>
+      <w:r>
+        <w:t xml:space="preserve"> </w:t>
+      </w:r>
+      <w:proofErr w:type="spellStart"/>
+      <w:r>
+        <w:t>rtp</w:t>
+      </w:r>
+      <w:proofErr w:type="spellEnd"/>
+      <w:r>
+        <w:t xml:space="preserve"> </w:t>
+      </w:r>
+      <w:proofErr w:type="spellStart"/>
+      <w:r>
+        <w:t>depacketize</w:t>
+      </w:r>
+      <w:proofErr w:type="spellEnd"/>
+      <w:r>
+        <w:t xml:space="preserve"> </w:t>
+      </w:r>
+      <w:proofErr w:type="spellStart"/>
+      <w:r>
+        <w:t>plugins</w:t>
+      </w:r>
+      <w:proofErr w:type="spellEnd"/>
+      <w:r>
+        <w:t>,</w:t>
+      </w:r>
+    </w:p>
+    <w:p>
+      <w:pPr>
+        <w:ind w:left="360"/>
+      </w:pPr>
+      <w:proofErr w:type="gramStart"/>
+      <w:r>
+        <w:rPr>
+          <w:rFonts w:ascii="Courier New" w:hAnsi="Courier New" w:cs="Courier New"/>
+          <w:sz w:val="18"/>
+          <w:szCs w:val="18"/>
+          <w:shd w:val="pct15" w:color="auto" w:fill="FFFFFF"/>
+        </w:rPr>
+        <w:t>gst-</w:t>
+      </w:r>
+      <w:r>
+        <w:rPr>
+          <w:rFonts w:ascii="Courier New" w:hAnsi="Courier New" w:cs="Courier New"/>
+          <w:sz w:val="18"/>
+          <w:szCs w:val="18"/>
+          <w:shd w:val="pct15" w:color="auto" w:fill="FFFFFF"/>
+        </w:rPr>
+        <w:t>inspect</w:t>
       </w:r>
       <w:r>
         <w:rPr>
@@ -4953,51 +7416,27 @@
         </w:rPr>
         <w:t>-1.0</w:t>
       </w:r>
-      <w:r>
-        <w:rPr>
-          <w:rFonts w:ascii="Courier New" w:hAnsi="Courier New" w:cs="Courier New"/>
-          <w:sz w:val="18"/>
-          <w:szCs w:val="18"/>
-          <w:shd w:val="pct15" w:color="auto" w:fill="FFFFFF"/>
-        </w:rPr>
-        <w:t xml:space="preserve"> rtspsrc location=</w:t>
-      </w:r>
-      <w:r>
-        <w:rPr>
-          <w:rFonts w:ascii="Courier New" w:hAnsi="Courier New" w:cs="Courier New"/>
-          <w:sz w:val="18"/>
-          <w:szCs w:val="18"/>
-          <w:shd w:val="pct15" w:color="auto" w:fill="FFFFFF"/>
-        </w:rPr>
-        <w:t>rtsp://10.192.241.11:8554/test</w:t>
-      </w:r>
-      <w:r>
-        <w:rPr>
-          <w:rFonts w:ascii="Courier New" w:hAnsi="Courier New" w:cs="Courier New"/>
-          <w:sz w:val="18"/>
-          <w:szCs w:val="18"/>
-          <w:shd w:val="pct15" w:color="auto" w:fill="FFFFFF"/>
-        </w:rPr>
-        <w:t xml:space="preserve"> name=source </w:t>
-      </w:r>
-      <w:r>
-        <w:rPr>
-          <w:rFonts w:ascii="Courier New" w:hAnsi="Courier New" w:cs="Courier New"/>
-          <w:sz w:val="18"/>
-          <w:szCs w:val="18"/>
-          <w:shd w:val="pct15" w:color="auto" w:fill="FFFFFF"/>
-        </w:rPr>
-        <w:t xml:space="preserve">! </w:t>
-      </w:r>
-      <w:r>
-        <w:rPr>
-          <w:rFonts w:ascii="Courier New" w:hAnsi="Courier New" w:cs="Courier New"/>
-          <w:sz w:val="18"/>
-          <w:szCs w:val="18"/>
-          <w:shd w:val="pct15" w:color="auto" w:fill="FFFFFF"/>
-        </w:rPr>
-        <w:t>queue ! rtph264depay ! vpudec</w:t>
-      </w:r>
+      <w:proofErr w:type="gramEnd"/>
+      <w:r>
+        <w:rPr>
+          <w:rFonts w:ascii="Courier New" w:hAnsi="Courier New" w:cs="Courier New"/>
+          <w:sz w:val="18"/>
+          <w:szCs w:val="18"/>
+          <w:shd w:val="pct15" w:color="auto" w:fill="FFFFFF"/>
+        </w:rPr>
+        <w:t xml:space="preserve"> | </w:t>
+      </w:r>
+      <w:proofErr w:type="spellStart"/>
+      <w:r>
+        <w:rPr>
+          <w:rFonts w:ascii="Courier New" w:hAnsi="Courier New" w:cs="Courier New"/>
+          <w:sz w:val="18"/>
+          <w:szCs w:val="18"/>
+          <w:shd w:val="pct15" w:color="auto" w:fill="FFFFFF"/>
+        </w:rPr>
+        <w:t>grep</w:t>
+      </w:r>
+      <w:proofErr w:type="spellEnd"/>
       <w:r>
         <w:rPr>
           <w:rFonts w:ascii="Courier New" w:hAnsi="Courier New" w:cs="Courier New"/>
@@ -5007,144 +7446,93 @@
         </w:rPr>
         <w:t xml:space="preserve"> </w:t>
       </w:r>
-      <w:r>
-        <w:rPr>
-          <w:rFonts w:ascii="Courier New" w:hAnsi="Courier New" w:cs="Courier New"/>
-          <w:sz w:val="18"/>
-          <w:szCs w:val="18"/>
-          <w:shd w:val="pct15" w:color="auto" w:fill="FFFFFF"/>
-        </w:rPr>
-        <w:t xml:space="preserve">! </w:t>
-      </w:r>
-      <w:r>
-        <w:rPr>
-          <w:rFonts w:ascii="Courier New" w:hAnsi="Courier New" w:cs="Courier New"/>
-          <w:sz w:val="18"/>
-          <w:szCs w:val="18"/>
-          <w:shd w:val="pct15" w:color="auto" w:fill="FFFFFF"/>
-        </w:rPr>
-        <w:t>imxv4l2sink</w:t>
-      </w:r>
-      <w:r>
-        <w:rPr>
-          <w:rFonts w:ascii="Courier New" w:hAnsi="Courier New" w:cs="Courier New"/>
-          <w:sz w:val="18"/>
-          <w:szCs w:val="18"/>
-          <w:shd w:val="pct15" w:color="auto" w:fill="FFFFFF"/>
-        </w:rPr>
-        <w:t xml:space="preserve"> source. ! queue ! rtpmp4gdepay ! aacparse ! beepdec ! </w:t>
-      </w:r>
-      <w:r>
-        <w:rPr>
-          <w:rFonts w:ascii="Courier New" w:hAnsi="Courier New" w:cs="Courier New"/>
-          <w:sz w:val="18"/>
-          <w:szCs w:val="18"/>
-          <w:shd w:val="pct15" w:color="auto" w:fill="FFFFFF"/>
-        </w:rPr>
-        <w:t>pulsesink</w:t>
-      </w:r>
+      <w:proofErr w:type="spellStart"/>
+      <w:r>
+        <w:rPr>
+          <w:rFonts w:ascii="Courier New" w:hAnsi="Courier New" w:cs="Courier New"/>
+          <w:sz w:val="18"/>
+          <w:szCs w:val="18"/>
+          <w:shd w:val="pct15" w:color="auto" w:fill="FFFFFF"/>
+        </w:rPr>
+        <w:t>depay</w:t>
+      </w:r>
+      <w:proofErr w:type="spellEnd"/>
     </w:p>
     <w:p>
       <w:pPr>
         <w:ind w:left="360"/>
       </w:pPr>
       <w:r>
-        <w:t>Audio parse plugin is required before beepdec plugin to let beepdec working in low latency mode.</w:t>
+        <w:rPr>
+          <w:rFonts w:hint="eastAsia"/>
+        </w:rPr>
+        <w:t>Two</w:t>
+      </w:r>
+      <w:r>
+        <w:t xml:space="preserve"> properties of </w:t>
+      </w:r>
+      <w:proofErr w:type="spellStart"/>
+      <w:r>
+        <w:t>rtspsrc</w:t>
+      </w:r>
+      <w:proofErr w:type="spellEnd"/>
+      <w:r>
+        <w:t xml:space="preserve"> </w:t>
+      </w:r>
+      <w:r>
+        <w:t xml:space="preserve">are useful for </w:t>
+      </w:r>
+      <w:proofErr w:type="spellStart"/>
+      <w:r>
+        <w:t>rtsp</w:t>
+      </w:r>
+      <w:proofErr w:type="spellEnd"/>
+      <w:r>
+        <w:t xml:space="preserve"> streaming:</w:t>
       </w:r>
     </w:p>
     <w:p>
       <w:pPr>
         <w:ind w:left="360"/>
       </w:pPr>
-      <w:r>
-        <w:t>You can input below command to show the gstreamer rtp depacketize plugins,</w:t>
+      <w:proofErr w:type="gramStart"/>
+      <w:r>
+        <w:rPr>
+          <w:b/>
+        </w:rPr>
+        <w:t>latency</w:t>
+      </w:r>
+      <w:proofErr w:type="gramEnd"/>
+      <w:r>
+        <w:rPr>
+          <w:b/>
+        </w:rPr>
+        <w:t xml:space="preserve">: </w:t>
+      </w:r>
+      <w:r>
+        <w:t xml:space="preserve">This is the extra added latency of the pipeline, default value is 200ms, if you need low latency </w:t>
+      </w:r>
+      <w:proofErr w:type="spellStart"/>
+      <w:r>
+        <w:t>rtsp</w:t>
+      </w:r>
+      <w:proofErr w:type="spellEnd"/>
+      <w:r>
+        <w:t xml:space="preserve"> streaming playback, you can set this property with smaller value.</w:t>
       </w:r>
     </w:p>
     <w:p>
       <w:pPr>
         <w:ind w:left="360"/>
       </w:pPr>
-      <w:r>
-        <w:rPr>
-          <w:rFonts w:ascii="Courier New" w:hAnsi="Courier New" w:cs="Courier New"/>
-          <w:sz w:val="18"/>
-          <w:szCs w:val="18"/>
-          <w:shd w:val="pct15" w:color="auto" w:fill="FFFFFF"/>
-        </w:rPr>
-        <w:t>gst-</w:t>
-      </w:r>
-      <w:r>
-        <w:rPr>
-          <w:rFonts w:ascii="Courier New" w:hAnsi="Courier New" w:cs="Courier New"/>
-          <w:sz w:val="18"/>
-          <w:szCs w:val="18"/>
-          <w:shd w:val="pct15" w:color="auto" w:fill="FFFFFF"/>
-        </w:rPr>
-        <w:t>inspect</w:t>
-      </w:r>
-      <w:r>
-        <w:rPr>
-          <w:rFonts w:ascii="Courier New" w:hAnsi="Courier New" w:cs="Courier New"/>
-          <w:sz w:val="18"/>
-          <w:szCs w:val="18"/>
-          <w:shd w:val="pct15" w:color="auto" w:fill="FFFFFF"/>
-        </w:rPr>
-        <w:t>-1.0</w:t>
-      </w:r>
-      <w:r>
-        <w:rPr>
-          <w:rFonts w:ascii="Courier New" w:hAnsi="Courier New" w:cs="Courier New"/>
-          <w:sz w:val="18"/>
-          <w:szCs w:val="18"/>
-          <w:shd w:val="pct15" w:color="auto" w:fill="FFFFFF"/>
-        </w:rPr>
-        <w:t xml:space="preserve"> | grep depay</w:t>
-      </w:r>
-    </w:p>
-    <w:p>
-      <w:pPr>
-        <w:ind w:left="360"/>
-      </w:pPr>
-      <w:r>
-        <w:rPr>
-          <w:rFonts w:hint="eastAsia"/>
-        </w:rPr>
-        <w:t>Two</w:t>
-      </w:r>
-      <w:r>
-        <w:t xml:space="preserve"> properties of </w:t>
-      </w:r>
-      <w:r>
-        <w:t xml:space="preserve">rtspsrc </w:t>
-      </w:r>
-      <w:r>
-        <w:t>are useful for rtsp streaming:</w:t>
-      </w:r>
-    </w:p>
-    <w:p>
-      <w:pPr>
-        <w:ind w:left="360"/>
-      </w:pPr>
+      <w:proofErr w:type="gramStart"/>
       <w:r>
         <w:rPr>
           <w:b/>
         </w:rPr>
-        <w:t xml:space="preserve">latency: </w:t>
-      </w:r>
-      <w:r>
-        <w:t>This is the extra added latency of the pipeline, default value is 200ms, if you need low latency rtsp streaming playback, you can set this property with smaller value.</w:t>
-      </w:r>
-    </w:p>
-    <w:p>
-      <w:pPr>
-        <w:ind w:left="360"/>
-      </w:pPr>
-      <w:r>
-        <w:rPr>
-          <w:b/>
-        </w:rPr>
         <w:t>buffer-mode</w:t>
       </w:r>
+      <w:proofErr w:type="gramEnd"/>
       <w:r>
         <w:rPr>
           <w:b/>
@@ -5169,8 +7557,13 @@
           <w:numId w:val="25"/>
         </w:numPr>
       </w:pPr>
-      <w:r>
-        <w:t>none:</w:t>
+      <w:proofErr w:type="gramStart"/>
+      <w:r>
+        <w:t>none</w:t>
+      </w:r>
+      <w:proofErr w:type="gramEnd"/>
+      <w:r>
+        <w:t>:</w:t>
       </w:r>
       <w:r>
         <w:tab/>
@@ -5209,8 +7602,13 @@
           <w:numId w:val="25"/>
         </w:numPr>
       </w:pPr>
-      <w:r>
-        <w:t>slave:</w:t>
+      <w:proofErr w:type="gramStart"/>
+      <w:r>
+        <w:t>slave</w:t>
+      </w:r>
+      <w:proofErr w:type="gramEnd"/>
+      <w:r>
+        <w:t>:</w:t>
       </w:r>
       <w:r>
         <w:tab/>
@@ -5225,8 +7623,13 @@
           <w:numId w:val="25"/>
         </w:numPr>
       </w:pPr>
-      <w:r>
-        <w:t>buffer:</w:t>
+      <w:proofErr w:type="gramStart"/>
+      <w:r>
+        <w:t>buffer</w:t>
+      </w:r>
+      <w:proofErr w:type="gramEnd"/>
+      <w:r>
+        <w:t>:</w:t>
       </w:r>
       <w:r>
         <w:tab/>
@@ -5277,23 +7680,38 @@
           <w:numId w:val="23"/>
         </w:numPr>
       </w:pPr>
+      <w:proofErr w:type="spellStart"/>
       <w:r>
         <w:t>playbin</w:t>
       </w:r>
+      <w:proofErr w:type="spellEnd"/>
     </w:p>
     <w:p>
       <w:pPr>
         <w:pStyle w:val="ListParagraph"/>
       </w:pPr>
       <w:r>
-        <w:t xml:space="preserve">Need to set vpudec </w:t>
+        <w:t xml:space="preserve">Need to set </w:t>
+      </w:r>
+      <w:proofErr w:type="spellStart"/>
+      <w:r>
+        <w:t>vpudec</w:t>
+      </w:r>
+      <w:proofErr w:type="spellEnd"/>
+      <w:r>
+        <w:t xml:space="preserve"> </w:t>
       </w:r>
       <w:r>
         <w:t>low-latency</w:t>
       </w:r>
       <w:r>
-        <w:t xml:space="preserve"> to true if play with playbin</w:t>
-      </w:r>
+        <w:t xml:space="preserve"> to true if play with </w:t>
+      </w:r>
+      <w:proofErr w:type="spellStart"/>
+      <w:r>
+        <w:t>playbin</w:t>
+      </w:r>
+      <w:proofErr w:type="spellEnd"/>
       <w:r>
         <w:t>.</w:t>
       </w:r>
@@ -5308,6 +7726,7 @@
           <w:shd w:val="pct15" w:color="auto" w:fill="FFFFFF"/>
         </w:rPr>
       </w:pPr>
+      <w:proofErr w:type="gramStart"/>
       <w:r>
         <w:rPr>
           <w:rFonts w:ascii="Courier New" w:hAnsi="Courier New" w:cs="Courier New"/>
@@ -5326,14 +7745,25 @@
         </w:rPr>
         <w:t>-1.0</w:t>
       </w:r>
-      <w:r>
-        <w:rPr>
-          <w:rFonts w:ascii="Courier New" w:hAnsi="Courier New" w:cs="Courier New"/>
-          <w:sz w:val="18"/>
-          <w:szCs w:val="18"/>
-          <w:shd w:val="pct15" w:color="auto" w:fill="FFFFFF"/>
-        </w:rPr>
-        <w:t xml:space="preserve"> pla</w:t>
+      <w:proofErr w:type="gramEnd"/>
+      <w:r>
+        <w:rPr>
+          <w:rFonts w:ascii="Courier New" w:hAnsi="Courier New" w:cs="Courier New"/>
+          <w:sz w:val="18"/>
+          <w:szCs w:val="18"/>
+          <w:shd w:val="pct15" w:color="auto" w:fill="FFFFFF"/>
+        </w:rPr>
+        <w:t xml:space="preserve"> </w:t>
+      </w:r>
+      <w:proofErr w:type="spellStart"/>
+      <w:r>
+        <w:rPr>
+          <w:rFonts w:ascii="Courier New" w:hAnsi="Courier New" w:cs="Courier New"/>
+          <w:sz w:val="18"/>
+          <w:szCs w:val="18"/>
+          <w:shd w:val="pct15" w:color="auto" w:fill="FFFFFF"/>
+        </w:rPr>
+        <w:t>pla</w:t>
       </w:r>
       <w:r>
         <w:rPr>
@@ -5344,14 +7774,35 @@
         </w:rPr>
         <w:t>ybin</w:t>
       </w:r>
-      <w:r>
-        <w:rPr>
-          <w:rFonts w:ascii="Courier New" w:hAnsi="Courier New" w:cs="Courier New"/>
-          <w:sz w:val="18"/>
-          <w:szCs w:val="18"/>
-          <w:shd w:val="pct15" w:color="auto" w:fill="FFFFFF"/>
-        </w:rPr>
-        <w:t xml:space="preserve"> uri=$RTSP_URI</w:t>
+      <w:proofErr w:type="spellEnd"/>
+      <w:r>
+        <w:rPr>
+          <w:rFonts w:ascii="Courier New" w:hAnsi="Courier New" w:cs="Courier New"/>
+          <w:sz w:val="18"/>
+          <w:szCs w:val="18"/>
+          <w:shd w:val="pct15" w:color="auto" w:fill="FFFFFF"/>
+        </w:rPr>
+        <w:t xml:space="preserve"> </w:t>
+      </w:r>
+      <w:proofErr w:type="spellStart"/>
+      <w:r>
+        <w:rPr>
+          <w:rFonts w:ascii="Courier New" w:hAnsi="Courier New" w:cs="Courier New"/>
+          <w:sz w:val="18"/>
+          <w:szCs w:val="18"/>
+          <w:shd w:val="pct15" w:color="auto" w:fill="FFFFFF"/>
+        </w:rPr>
+        <w:t>uri</w:t>
+      </w:r>
+      <w:proofErr w:type="spellEnd"/>
+      <w:r>
+        <w:rPr>
+          <w:rFonts w:ascii="Courier New" w:hAnsi="Courier New" w:cs="Courier New"/>
+          <w:sz w:val="18"/>
+          <w:szCs w:val="18"/>
+          <w:shd w:val="pct15" w:color="auto" w:fill="FFFFFF"/>
+        </w:rPr>
+        <w:t>=$RTSP_URI</w:t>
       </w:r>
     </w:p>
     <w:p>
@@ -5368,10 +7819,34 @@
         <w:t xml:space="preserve">: </w:t>
       </w:r>
       <w:r>
-        <w:t xml:space="preserve"> If you need to pause/resume rtsp streaming playback, you need to use slave/none buffer-mode for rtspsrc, as in buffer buffer-mode, </w:t>
-      </w:r>
-      <w:r>
-        <w:t>after resume, the timestamp is forced to start from 0, this will cause buffers are dropped after resume.</w:t>
+        <w:t xml:space="preserve"> If you need to pause/resume </w:t>
+      </w:r>
+      <w:proofErr w:type="spellStart"/>
+      <w:r>
+        <w:t>rtsp</w:t>
+      </w:r>
+      <w:proofErr w:type="spellEnd"/>
+      <w:r>
+        <w:t xml:space="preserve"> streaming playback, you need to use slave/none buffer-mode for </w:t>
+      </w:r>
+      <w:proofErr w:type="spellStart"/>
+      <w:r>
+        <w:t>rtspsrc</w:t>
+      </w:r>
+      <w:proofErr w:type="spellEnd"/>
+      <w:r>
+        <w:t xml:space="preserve">, as in buffer buffer-mode, </w:t>
+      </w:r>
+      <w:r>
+        <w:t xml:space="preserve">after resume, the timestamp is forced to start from 0, this will </w:t>
+      </w:r>
+      <w:proofErr w:type="gramStart"/>
+      <w:r>
+        <w:t>cause</w:t>
+      </w:r>
+      <w:proofErr w:type="gramEnd"/>
+      <w:r>
+        <w:t xml:space="preserve"> buffers are dropped after resume.</w:t>
       </w:r>
     </w:p>
     <w:p>
@@ -5388,7 +7863,19 @@
         <w:t>if</w:t>
       </w:r>
       <w:r>
-        <w:t xml:space="preserve"> buffer-mode of rtspsrc is ‘buffer’</w:t>
+        <w:t xml:space="preserve"> buffer-mode of </w:t>
+      </w:r>
+      <w:proofErr w:type="spellStart"/>
+      <w:r>
+        <w:t>rtspsrc</w:t>
+      </w:r>
+      <w:proofErr w:type="spellEnd"/>
+      <w:r>
+        <w:t xml:space="preserve"> is </w:t>
+      </w:r>
+      <w:proofErr w:type="gramStart"/>
+      <w:r>
+        <w:t>‘buffer’</w:t>
       </w:r>
       <w:r>
         <w:t xml:space="preserve"> </w:t>
@@ -5396,6 +7883,7 @@
       <w:r>
         <w:t>.</w:t>
       </w:r>
+      <w:proofErr w:type="gramEnd"/>
     </w:p>
     <w:p>
       <w:pPr>
@@ -5465,6 +7953,7 @@
           <w:shd w:val="pct15" w:color="auto" w:fill="FFFFFF"/>
         </w:rPr>
       </w:pPr>
+      <w:proofErr w:type="gramStart"/>
       <w:r>
         <w:rPr>
           <w:rFonts w:ascii="Courier New" w:hAnsi="Courier New" w:cs="Courier New"/>
@@ -5483,15 +7972,7 @@
         </w:rPr>
         <w:t>-1.0</w:t>
       </w:r>
-      <w:r>
-        <w:rPr>
-          <w:rFonts w:ascii="Courier New" w:hAnsi="Courier New" w:cs="Courier New"/>
-          <w:sz w:val="18"/>
-          <w:szCs w:val="18"/>
-          <w:shd w:val="pct15" w:color="auto" w:fill="FFFFFF"/>
-        </w:rPr>
-        <w:t xml:space="preserve"> udpsrc do-timestamp=false uri=$UDP_URI caps="video/mpegts" ! aiurdemux streaming_latency=400 name=d d. ! queue ! vpudec</w:t>
-      </w:r>
+      <w:proofErr w:type="gramEnd"/>
       <w:r>
         <w:rPr>
           <w:rFonts w:ascii="Courier New" w:hAnsi="Courier New" w:cs="Courier New"/>
@@ -5501,15 +7982,189 @@
         </w:rPr>
         <w:t xml:space="preserve"> </w:t>
       </w:r>
-      <w:r>
-        <w:rPr>
-          <w:rFonts w:ascii="Courier New" w:hAnsi="Courier New" w:cs="Courier New"/>
-          <w:sz w:val="18"/>
-          <w:szCs w:val="18"/>
-          <w:shd w:val="pct15" w:color="auto" w:fill="FFFFFF"/>
-        </w:rPr>
-        <w:t xml:space="preserve">! queue ! </w:t>
-      </w:r>
+      <w:proofErr w:type="spellStart"/>
+      <w:r>
+        <w:rPr>
+          <w:rFonts w:ascii="Courier New" w:hAnsi="Courier New" w:cs="Courier New"/>
+          <w:sz w:val="18"/>
+          <w:szCs w:val="18"/>
+          <w:shd w:val="pct15" w:color="auto" w:fill="FFFFFF"/>
+        </w:rPr>
+        <w:t>udpsrc</w:t>
+      </w:r>
+      <w:proofErr w:type="spellEnd"/>
+      <w:r>
+        <w:rPr>
+          <w:rFonts w:ascii="Courier New" w:hAnsi="Courier New" w:cs="Courier New"/>
+          <w:sz w:val="18"/>
+          <w:szCs w:val="18"/>
+          <w:shd w:val="pct15" w:color="auto" w:fill="FFFFFF"/>
+        </w:rPr>
+        <w:t xml:space="preserve"> do-timestamp=false </w:t>
+      </w:r>
+      <w:proofErr w:type="spellStart"/>
+      <w:r>
+        <w:rPr>
+          <w:rFonts w:ascii="Courier New" w:hAnsi="Courier New" w:cs="Courier New"/>
+          <w:sz w:val="18"/>
+          <w:szCs w:val="18"/>
+          <w:shd w:val="pct15" w:color="auto" w:fill="FFFFFF"/>
+        </w:rPr>
+        <w:t>uri</w:t>
+      </w:r>
+      <w:proofErr w:type="spellEnd"/>
+      <w:r>
+        <w:rPr>
+          <w:rFonts w:ascii="Courier New" w:hAnsi="Courier New" w:cs="Courier New"/>
+          <w:sz w:val="18"/>
+          <w:szCs w:val="18"/>
+          <w:shd w:val="pct15" w:color="auto" w:fill="FFFFFF"/>
+        </w:rPr>
+        <w:t>=$UDP_URI caps="video/</w:t>
+      </w:r>
+      <w:proofErr w:type="spellStart"/>
+      <w:r>
+        <w:rPr>
+          <w:rFonts w:ascii="Courier New" w:hAnsi="Courier New" w:cs="Courier New"/>
+          <w:sz w:val="18"/>
+          <w:szCs w:val="18"/>
+          <w:shd w:val="pct15" w:color="auto" w:fill="FFFFFF"/>
+        </w:rPr>
+        <w:t>mpegts</w:t>
+      </w:r>
+      <w:proofErr w:type="spellEnd"/>
+      <w:r>
+        <w:rPr>
+          <w:rFonts w:ascii="Courier New" w:hAnsi="Courier New" w:cs="Courier New"/>
+          <w:sz w:val="18"/>
+          <w:szCs w:val="18"/>
+          <w:shd w:val="pct15" w:color="auto" w:fill="FFFFFF"/>
+        </w:rPr>
+        <w:t xml:space="preserve">" ! </w:t>
+      </w:r>
+      <w:proofErr w:type="spellStart"/>
+      <w:proofErr w:type="gramStart"/>
+      <w:r>
+        <w:rPr>
+          <w:rFonts w:ascii="Courier New" w:hAnsi="Courier New" w:cs="Courier New"/>
+          <w:sz w:val="18"/>
+          <w:szCs w:val="18"/>
+          <w:shd w:val="pct15" w:color="auto" w:fill="FFFFFF"/>
+        </w:rPr>
+        <w:t>aiurdemux</w:t>
+      </w:r>
+      <w:proofErr w:type="spellEnd"/>
+      <w:proofErr w:type="gramEnd"/>
+      <w:r>
+        <w:rPr>
+          <w:rFonts w:ascii="Courier New" w:hAnsi="Courier New" w:cs="Courier New"/>
+          <w:sz w:val="18"/>
+          <w:szCs w:val="18"/>
+          <w:shd w:val="pct15" w:color="auto" w:fill="FFFFFF"/>
+        </w:rPr>
+        <w:t xml:space="preserve"> </w:t>
+      </w:r>
+      <w:proofErr w:type="spellStart"/>
+      <w:r>
+        <w:rPr>
+          <w:rFonts w:ascii="Courier New" w:hAnsi="Courier New" w:cs="Courier New"/>
+          <w:sz w:val="18"/>
+          <w:szCs w:val="18"/>
+          <w:shd w:val="pct15" w:color="auto" w:fill="FFFFFF"/>
+        </w:rPr>
+        <w:t>streaming_latency</w:t>
+      </w:r>
+      <w:proofErr w:type="spellEnd"/>
+      <w:r>
+        <w:rPr>
+          <w:rFonts w:ascii="Courier New" w:hAnsi="Courier New" w:cs="Courier New"/>
+          <w:sz w:val="18"/>
+          <w:szCs w:val="18"/>
+          <w:shd w:val="pct15" w:color="auto" w:fill="FFFFFF"/>
+        </w:rPr>
+        <w:t xml:space="preserve">=400 name=d d. ! </w:t>
+      </w:r>
+      <w:proofErr w:type="gramStart"/>
+      <w:r>
+        <w:rPr>
+          <w:rFonts w:ascii="Courier New" w:hAnsi="Courier New" w:cs="Courier New"/>
+          <w:sz w:val="18"/>
+          <w:szCs w:val="18"/>
+          <w:shd w:val="pct15" w:color="auto" w:fill="FFFFFF"/>
+        </w:rPr>
+        <w:t>queue !</w:t>
+      </w:r>
+      <w:proofErr w:type="gramEnd"/>
+      <w:r>
+        <w:rPr>
+          <w:rFonts w:ascii="Courier New" w:hAnsi="Courier New" w:cs="Courier New"/>
+          <w:sz w:val="18"/>
+          <w:szCs w:val="18"/>
+          <w:shd w:val="pct15" w:color="auto" w:fill="FFFFFF"/>
+        </w:rPr>
+        <w:t xml:space="preserve"> </w:t>
+      </w:r>
+      <w:proofErr w:type="spellStart"/>
+      <w:proofErr w:type="gramStart"/>
+      <w:r>
+        <w:rPr>
+          <w:rFonts w:ascii="Courier New" w:hAnsi="Courier New" w:cs="Courier New"/>
+          <w:sz w:val="18"/>
+          <w:szCs w:val="18"/>
+          <w:shd w:val="pct15" w:color="auto" w:fill="FFFFFF"/>
+        </w:rPr>
+        <w:t>vpudec</w:t>
+      </w:r>
+      <w:proofErr w:type="spellEnd"/>
+      <w:r>
+        <w:rPr>
+          <w:rFonts w:ascii="Courier New" w:hAnsi="Courier New" w:cs="Courier New"/>
+          <w:sz w:val="18"/>
+          <w:szCs w:val="18"/>
+          <w:shd w:val="pct15" w:color="auto" w:fill="FFFFFF"/>
+        </w:rPr>
+        <w:t xml:space="preserve"> </w:t>
+      </w:r>
+      <w:r>
+        <w:rPr>
+          <w:rFonts w:ascii="Courier New" w:hAnsi="Courier New" w:cs="Courier New"/>
+          <w:sz w:val="18"/>
+          <w:szCs w:val="18"/>
+          <w:shd w:val="pct15" w:color="auto" w:fill="FFFFFF"/>
+        </w:rPr>
+        <w:t>!</w:t>
+      </w:r>
+      <w:proofErr w:type="gramEnd"/>
+      <w:r>
+        <w:rPr>
+          <w:rFonts w:ascii="Courier New" w:hAnsi="Courier New" w:cs="Courier New"/>
+          <w:sz w:val="18"/>
+          <w:szCs w:val="18"/>
+          <w:shd w:val="pct15" w:color="auto" w:fill="FFFFFF"/>
+        </w:rPr>
+        <w:t xml:space="preserve"> </w:t>
+      </w:r>
+      <w:proofErr w:type="gramStart"/>
+      <w:r>
+        <w:rPr>
+          <w:rFonts w:ascii="Courier New" w:hAnsi="Courier New" w:cs="Courier New"/>
+          <w:sz w:val="18"/>
+          <w:szCs w:val="18"/>
+          <w:shd w:val="pct15" w:color="auto" w:fill="FFFFFF"/>
+        </w:rPr>
+        <w:t>queue !</w:t>
+      </w:r>
+      <w:proofErr w:type="gramEnd"/>
+      <w:r>
+        <w:rPr>
+          <w:rFonts w:ascii="Courier New" w:hAnsi="Courier New" w:cs="Courier New"/>
+          <w:sz w:val="18"/>
+          <w:szCs w:val="18"/>
+          <w:shd w:val="pct15" w:color="auto" w:fill="FFFFFF"/>
+        </w:rPr>
+        <w:t xml:space="preserve"> </w:t>
+      </w:r>
+      <w:proofErr w:type="gramStart"/>
       <w:r>
         <w:rPr>
           <w:rFonts w:ascii="Courier New" w:hAnsi="Courier New" w:cs="Courier New"/>
@@ -5519,24 +8174,87 @@
         </w:rPr>
         <w:t>imxv4l2sink</w:t>
       </w:r>
-      <w:r>
-        <w:rPr>
-          <w:rFonts w:ascii="Courier New" w:hAnsi="Courier New" w:cs="Courier New"/>
-          <w:sz w:val="18"/>
-          <w:szCs w:val="18"/>
-          <w:shd w:val="pct15" w:color="auto" w:fill="FFFFFF"/>
-        </w:rPr>
-        <w:t xml:space="preserve"> sync=true d. ! queue ! beepdec ! </w:t>
-      </w:r>
-      <w:r>
-        <w:rPr>
-          <w:rFonts w:ascii="Courier New" w:hAnsi="Courier New" w:cs="Courier New"/>
-          <w:sz w:val="18"/>
-          <w:szCs w:val="18"/>
-          <w:shd w:val="pct15" w:color="auto" w:fill="FFFFFF"/>
-        </w:rPr>
-        <w:t>$audiosink_plugin</w:t>
-      </w:r>
+      <w:proofErr w:type="gramEnd"/>
+      <w:r>
+        <w:rPr>
+          <w:rFonts w:ascii="Courier New" w:hAnsi="Courier New" w:cs="Courier New"/>
+          <w:sz w:val="18"/>
+          <w:szCs w:val="18"/>
+          <w:shd w:val="pct15" w:color="auto" w:fill="FFFFFF"/>
+        </w:rPr>
+        <w:t xml:space="preserve"> sync=true d. ! </w:t>
+      </w:r>
+      <w:proofErr w:type="gramStart"/>
+      <w:r>
+        <w:rPr>
+          <w:rFonts w:ascii="Courier New" w:hAnsi="Courier New" w:cs="Courier New"/>
+          <w:sz w:val="18"/>
+          <w:szCs w:val="18"/>
+          <w:shd w:val="pct15" w:color="auto" w:fill="FFFFFF"/>
+        </w:rPr>
+        <w:t>queue !</w:t>
+      </w:r>
+      <w:proofErr w:type="gramEnd"/>
+      <w:r>
+        <w:rPr>
+          <w:rFonts w:ascii="Courier New" w:hAnsi="Courier New" w:cs="Courier New"/>
+          <w:sz w:val="18"/>
+          <w:szCs w:val="18"/>
+          <w:shd w:val="pct15" w:color="auto" w:fill="FFFFFF"/>
+        </w:rPr>
+        <w:t xml:space="preserve"> </w:t>
+      </w:r>
+      <w:proofErr w:type="spellStart"/>
+      <w:proofErr w:type="gramStart"/>
+      <w:r>
+        <w:rPr>
+          <w:rFonts w:ascii="Courier New" w:hAnsi="Courier New" w:cs="Courier New"/>
+          <w:sz w:val="18"/>
+          <w:szCs w:val="18"/>
+          <w:shd w:val="pct15" w:color="auto" w:fill="FFFFFF"/>
+        </w:rPr>
+        <w:t>beepdec</w:t>
+      </w:r>
+      <w:proofErr w:type="spellEnd"/>
+      <w:r>
+        <w:rPr>
+          <w:rFonts w:ascii="Courier New" w:hAnsi="Courier New" w:cs="Courier New"/>
+          <w:sz w:val="18"/>
+          <w:szCs w:val="18"/>
+          <w:shd w:val="pct15" w:color="auto" w:fill="FFFFFF"/>
+        </w:rPr>
+        <w:t xml:space="preserve"> !</w:t>
+      </w:r>
+      <w:proofErr w:type="gramEnd"/>
+      <w:r>
+        <w:rPr>
+          <w:rFonts w:ascii="Courier New" w:hAnsi="Courier New" w:cs="Courier New"/>
+          <w:sz w:val="18"/>
+          <w:szCs w:val="18"/>
+          <w:shd w:val="pct15" w:color="auto" w:fill="FFFFFF"/>
+        </w:rPr>
+        <w:t xml:space="preserve"> </w:t>
+      </w:r>
+      <w:r>
+        <w:rPr>
+          <w:rFonts w:ascii="Courier New" w:hAnsi="Courier New" w:cs="Courier New"/>
+          <w:sz w:val="18"/>
+          <w:szCs w:val="18"/>
+          <w:shd w:val="pct15" w:color="auto" w:fill="FFFFFF"/>
+        </w:rPr>
+        <w:t>$</w:t>
+      </w:r>
+      <w:proofErr w:type="spellStart"/>
+      <w:r>
+        <w:rPr>
+          <w:rFonts w:ascii="Courier New" w:hAnsi="Courier New" w:cs="Courier New"/>
+          <w:sz w:val="18"/>
+          <w:szCs w:val="18"/>
+          <w:shd w:val="pct15" w:color="auto" w:fill="FFFFFF"/>
+        </w:rPr>
+        <w:t>audiosink_plugin</w:t>
+      </w:r>
+      <w:proofErr w:type="spellEnd"/>
       <w:r>
         <w:rPr>
           <w:rFonts w:ascii="Courier New" w:hAnsi="Courier New" w:cs="Courier New"/>
@@ -5581,6 +8299,7 @@
           <w:shd w:val="pct15" w:color="auto" w:fill="FFFFFF"/>
         </w:rPr>
       </w:pPr>
+      <w:proofErr w:type="gramStart"/>
       <w:r>
         <w:rPr>
           <w:rFonts w:ascii="Courier New" w:hAnsi="Courier New" w:cs="Courier New"/>
@@ -5599,15 +8318,7 @@
         </w:rPr>
         <w:t>-1.0</w:t>
       </w:r>
-      <w:r>
-        <w:rPr>
-          <w:rFonts w:ascii="Courier New" w:hAnsi="Courier New" w:cs="Courier New"/>
-          <w:sz w:val="18"/>
-          <w:szCs w:val="18"/>
-          <w:shd w:val="pct15" w:color="auto" w:fill="FFFFFF"/>
-        </w:rPr>
-        <w:t xml:space="preserve"> udpsrc do-timestamp=false uri=udp://10.192.241.255:10000 caps="video/mpegts" ! aiurdemux streaming_latency=400 name=d d. ! queue ! vpudec</w:t>
-      </w:r>
+      <w:proofErr w:type="gramEnd"/>
       <w:r>
         <w:rPr>
           <w:rFonts w:ascii="Courier New" w:hAnsi="Courier New" w:cs="Courier New"/>
@@ -5617,15 +8328,189 @@
         </w:rPr>
         <w:t xml:space="preserve"> </w:t>
       </w:r>
-      <w:r>
-        <w:rPr>
-          <w:rFonts w:ascii="Courier New" w:hAnsi="Courier New" w:cs="Courier New"/>
-          <w:sz w:val="18"/>
-          <w:szCs w:val="18"/>
-          <w:shd w:val="pct15" w:color="auto" w:fill="FFFFFF"/>
-        </w:rPr>
-        <w:t xml:space="preserve">! queue ! </w:t>
-      </w:r>
+      <w:proofErr w:type="spellStart"/>
+      <w:r>
+        <w:rPr>
+          <w:rFonts w:ascii="Courier New" w:hAnsi="Courier New" w:cs="Courier New"/>
+          <w:sz w:val="18"/>
+          <w:szCs w:val="18"/>
+          <w:shd w:val="pct15" w:color="auto" w:fill="FFFFFF"/>
+        </w:rPr>
+        <w:t>udpsrc</w:t>
+      </w:r>
+      <w:proofErr w:type="spellEnd"/>
+      <w:r>
+        <w:rPr>
+          <w:rFonts w:ascii="Courier New" w:hAnsi="Courier New" w:cs="Courier New"/>
+          <w:sz w:val="18"/>
+          <w:szCs w:val="18"/>
+          <w:shd w:val="pct15" w:color="auto" w:fill="FFFFFF"/>
+        </w:rPr>
+        <w:t xml:space="preserve"> do-timestamp=false </w:t>
+      </w:r>
+      <w:proofErr w:type="spellStart"/>
+      <w:r>
+        <w:rPr>
+          <w:rFonts w:ascii="Courier New" w:hAnsi="Courier New" w:cs="Courier New"/>
+          <w:sz w:val="18"/>
+          <w:szCs w:val="18"/>
+          <w:shd w:val="pct15" w:color="auto" w:fill="FFFFFF"/>
+        </w:rPr>
+        <w:t>uri</w:t>
+      </w:r>
+      <w:proofErr w:type="spellEnd"/>
+      <w:r>
+        <w:rPr>
+          <w:rFonts w:ascii="Courier New" w:hAnsi="Courier New" w:cs="Courier New"/>
+          <w:sz w:val="18"/>
+          <w:szCs w:val="18"/>
+          <w:shd w:val="pct15" w:color="auto" w:fill="FFFFFF"/>
+        </w:rPr>
+        <w:t>=udp://10.192.241.255:10000 caps="video/</w:t>
+      </w:r>
+      <w:proofErr w:type="spellStart"/>
+      <w:r>
+        <w:rPr>
+          <w:rFonts w:ascii="Courier New" w:hAnsi="Courier New" w:cs="Courier New"/>
+          <w:sz w:val="18"/>
+          <w:szCs w:val="18"/>
+          <w:shd w:val="pct15" w:color="auto" w:fill="FFFFFF"/>
+        </w:rPr>
+        <w:t>mpegts</w:t>
+      </w:r>
+      <w:proofErr w:type="spellEnd"/>
+      <w:r>
+        <w:rPr>
+          <w:rFonts w:ascii="Courier New" w:hAnsi="Courier New" w:cs="Courier New"/>
+          <w:sz w:val="18"/>
+          <w:szCs w:val="18"/>
+          <w:shd w:val="pct15" w:color="auto" w:fill="FFFFFF"/>
+        </w:rPr>
+        <w:t xml:space="preserve">" ! </w:t>
+      </w:r>
+      <w:proofErr w:type="spellStart"/>
+      <w:proofErr w:type="gramStart"/>
+      <w:r>
+        <w:rPr>
+          <w:rFonts w:ascii="Courier New" w:hAnsi="Courier New" w:cs="Courier New"/>
+          <w:sz w:val="18"/>
+          <w:szCs w:val="18"/>
+          <w:shd w:val="pct15" w:color="auto" w:fill="FFFFFF"/>
+        </w:rPr>
+        <w:t>aiurdemux</w:t>
+      </w:r>
+      <w:proofErr w:type="spellEnd"/>
+      <w:proofErr w:type="gramEnd"/>
+      <w:r>
+        <w:rPr>
+          <w:rFonts w:ascii="Courier New" w:hAnsi="Courier New" w:cs="Courier New"/>
+          <w:sz w:val="18"/>
+          <w:szCs w:val="18"/>
+          <w:shd w:val="pct15" w:color="auto" w:fill="FFFFFF"/>
+        </w:rPr>
+        <w:t xml:space="preserve"> </w:t>
+      </w:r>
+      <w:proofErr w:type="spellStart"/>
+      <w:r>
+        <w:rPr>
+          <w:rFonts w:ascii="Courier New" w:hAnsi="Courier New" w:cs="Courier New"/>
+          <w:sz w:val="18"/>
+          <w:szCs w:val="18"/>
+          <w:shd w:val="pct15" w:color="auto" w:fill="FFFFFF"/>
+        </w:rPr>
+        <w:t>streaming_latency</w:t>
+      </w:r>
+      <w:proofErr w:type="spellEnd"/>
+      <w:r>
+        <w:rPr>
+          <w:rFonts w:ascii="Courier New" w:hAnsi="Courier New" w:cs="Courier New"/>
+          <w:sz w:val="18"/>
+          <w:szCs w:val="18"/>
+          <w:shd w:val="pct15" w:color="auto" w:fill="FFFFFF"/>
+        </w:rPr>
+        <w:t xml:space="preserve">=400 name=d d. ! </w:t>
+      </w:r>
+      <w:proofErr w:type="gramStart"/>
+      <w:r>
+        <w:rPr>
+          <w:rFonts w:ascii="Courier New" w:hAnsi="Courier New" w:cs="Courier New"/>
+          <w:sz w:val="18"/>
+          <w:szCs w:val="18"/>
+          <w:shd w:val="pct15" w:color="auto" w:fill="FFFFFF"/>
+        </w:rPr>
+        <w:t>queue !</w:t>
+      </w:r>
+      <w:proofErr w:type="gramEnd"/>
+      <w:r>
+        <w:rPr>
+          <w:rFonts w:ascii="Courier New" w:hAnsi="Courier New" w:cs="Courier New"/>
+          <w:sz w:val="18"/>
+          <w:szCs w:val="18"/>
+          <w:shd w:val="pct15" w:color="auto" w:fill="FFFFFF"/>
+        </w:rPr>
+        <w:t xml:space="preserve"> </w:t>
+      </w:r>
+      <w:proofErr w:type="spellStart"/>
+      <w:proofErr w:type="gramStart"/>
+      <w:r>
+        <w:rPr>
+          <w:rFonts w:ascii="Courier New" w:hAnsi="Courier New" w:cs="Courier New"/>
+          <w:sz w:val="18"/>
+          <w:szCs w:val="18"/>
+          <w:shd w:val="pct15" w:color="auto" w:fill="FFFFFF"/>
+        </w:rPr>
+        <w:t>vpudec</w:t>
+      </w:r>
+      <w:proofErr w:type="spellEnd"/>
+      <w:r>
+        <w:rPr>
+          <w:rFonts w:ascii="Courier New" w:hAnsi="Courier New" w:cs="Courier New"/>
+          <w:sz w:val="18"/>
+          <w:szCs w:val="18"/>
+          <w:shd w:val="pct15" w:color="auto" w:fill="FFFFFF"/>
+        </w:rPr>
+        <w:t xml:space="preserve"> </w:t>
+      </w:r>
+      <w:r>
+        <w:rPr>
+          <w:rFonts w:ascii="Courier New" w:hAnsi="Courier New" w:cs="Courier New"/>
+          <w:sz w:val="18"/>
+          <w:szCs w:val="18"/>
+          <w:shd w:val="pct15" w:color="auto" w:fill="FFFFFF"/>
+        </w:rPr>
+        <w:t>!</w:t>
+      </w:r>
+      <w:proofErr w:type="gramEnd"/>
+      <w:r>
+        <w:rPr>
+          <w:rFonts w:ascii="Courier New" w:hAnsi="Courier New" w:cs="Courier New"/>
+          <w:sz w:val="18"/>
+          <w:szCs w:val="18"/>
+          <w:shd w:val="pct15" w:color="auto" w:fill="FFFFFF"/>
+        </w:rPr>
+        <w:t xml:space="preserve"> </w:t>
+      </w:r>
+      <w:proofErr w:type="gramStart"/>
+      <w:r>
+        <w:rPr>
+          <w:rFonts w:ascii="Courier New" w:hAnsi="Courier New" w:cs="Courier New"/>
+          <w:sz w:val="18"/>
+          <w:szCs w:val="18"/>
+          <w:shd w:val="pct15" w:color="auto" w:fill="FFFFFF"/>
+        </w:rPr>
+        <w:t>queue !</w:t>
+      </w:r>
+      <w:proofErr w:type="gramEnd"/>
+      <w:r>
+        <w:rPr>
+          <w:rFonts w:ascii="Courier New" w:hAnsi="Courier New" w:cs="Courier New"/>
+          <w:sz w:val="18"/>
+          <w:szCs w:val="18"/>
+          <w:shd w:val="pct15" w:color="auto" w:fill="FFFFFF"/>
+        </w:rPr>
+        <w:t xml:space="preserve"> </w:t>
+      </w:r>
+      <w:proofErr w:type="gramStart"/>
       <w:r>
         <w:rPr>
           <w:rFonts w:ascii="Courier New" w:hAnsi="Courier New" w:cs="Courier New"/>
@@ -5635,15 +8520,69 @@
         </w:rPr>
         <w:t>imxv4l2sink</w:t>
       </w:r>
-      <w:r>
-        <w:rPr>
-          <w:rFonts w:ascii="Courier New" w:hAnsi="Courier New" w:cs="Courier New"/>
-          <w:sz w:val="18"/>
-          <w:szCs w:val="18"/>
-          <w:shd w:val="pct15" w:color="auto" w:fill="FFFFFF"/>
-        </w:rPr>
-        <w:t xml:space="preserve"> sync=true d. ! queue ! beepdec ! </w:t>
-      </w:r>
+      <w:proofErr w:type="gramEnd"/>
+      <w:r>
+        <w:rPr>
+          <w:rFonts w:ascii="Courier New" w:hAnsi="Courier New" w:cs="Courier New"/>
+          <w:sz w:val="18"/>
+          <w:szCs w:val="18"/>
+          <w:shd w:val="pct15" w:color="auto" w:fill="FFFFFF"/>
+        </w:rPr>
+        <w:t xml:space="preserve"> sync=true d. ! </w:t>
+      </w:r>
+      <w:proofErr w:type="gramStart"/>
+      <w:r>
+        <w:rPr>
+          <w:rFonts w:ascii="Courier New" w:hAnsi="Courier New" w:cs="Courier New"/>
+          <w:sz w:val="18"/>
+          <w:szCs w:val="18"/>
+          <w:shd w:val="pct15" w:color="auto" w:fill="FFFFFF"/>
+        </w:rPr>
+        <w:t>queue !</w:t>
+      </w:r>
+      <w:proofErr w:type="gramEnd"/>
+      <w:r>
+        <w:rPr>
+          <w:rFonts w:ascii="Courier New" w:hAnsi="Courier New" w:cs="Courier New"/>
+          <w:sz w:val="18"/>
+          <w:szCs w:val="18"/>
+          <w:shd w:val="pct15" w:color="auto" w:fill="FFFFFF"/>
+        </w:rPr>
+        <w:t xml:space="preserve"> </w:t>
+      </w:r>
+      <w:proofErr w:type="spellStart"/>
+      <w:proofErr w:type="gramStart"/>
+      <w:r>
+        <w:rPr>
+          <w:rFonts w:ascii="Courier New" w:hAnsi="Courier New" w:cs="Courier New"/>
+          <w:sz w:val="18"/>
+          <w:szCs w:val="18"/>
+          <w:shd w:val="pct15" w:color="auto" w:fill="FFFFFF"/>
+        </w:rPr>
+        <w:t>beepdec</w:t>
+      </w:r>
+      <w:proofErr w:type="spellEnd"/>
+      <w:r>
+        <w:rPr>
+          <w:rFonts w:ascii="Courier New" w:hAnsi="Courier New" w:cs="Courier New"/>
+          <w:sz w:val="18"/>
+          <w:szCs w:val="18"/>
+          <w:shd w:val="pct15" w:color="auto" w:fill="FFFFFF"/>
+        </w:rPr>
+        <w:t xml:space="preserve"> !</w:t>
+      </w:r>
+      <w:proofErr w:type="gramEnd"/>
+      <w:r>
+        <w:rPr>
+          <w:rFonts w:ascii="Courier New" w:hAnsi="Courier New" w:cs="Courier New"/>
+          <w:sz w:val="18"/>
+          <w:szCs w:val="18"/>
+          <w:shd w:val="pct15" w:color="auto" w:fill="FFFFFF"/>
+        </w:rPr>
+        <w:t xml:space="preserve"> </w:t>
+      </w:r>
+      <w:proofErr w:type="spellStart"/>
+      <w:proofErr w:type="gramStart"/>
       <w:r>
         <w:rPr>
           <w:rFonts w:ascii="Courier New" w:hAnsi="Courier New" w:cs="Courier New"/>
@@ -5653,6 +8592,8 @@
         </w:rPr>
         <w:t>pulsesink</w:t>
       </w:r>
+      <w:proofErr w:type="spellEnd"/>
+      <w:proofErr w:type="gramEnd"/>
       <w:r>
         <w:rPr>
           <w:rFonts w:ascii="Courier New" w:hAnsi="Courier New" w:cs="Courier New"/>
@@ -5711,6 +8652,7 @@
           <w:shd w:val="pct15" w:color="auto" w:fill="FFFFFF"/>
         </w:rPr>
       </w:pPr>
+      <w:proofErr w:type="gramStart"/>
       <w:r>
         <w:rPr>
           <w:rFonts w:ascii="Courier New" w:hAnsi="Courier New" w:cs="Courier New"/>
@@ -5729,33 +8671,219 @@
         </w:rPr>
         <w:t>-1.0</w:t>
       </w:r>
-      <w:r>
-        <w:rPr>
-          <w:rFonts w:ascii="Courier New" w:hAnsi="Courier New" w:cs="Courier New"/>
-          <w:sz w:val="18"/>
-          <w:szCs w:val="18"/>
-          <w:shd w:val="pct15" w:color="auto" w:fill="FFFFFF"/>
-        </w:rPr>
-        <w:t xml:space="preserve"> udpsrc do-timestamp=false uri=$RTP_URI caps="application/x-rtp" ! rtpmp2tdepay ! aiurdemux streaming_latency=400 name=d d. !</w:t>
-      </w:r>
-      <w:r>
-        <w:rPr>
-          <w:rFonts w:ascii="Courier New" w:hAnsi="Courier New" w:cs="Courier New"/>
-          <w:sz w:val="18"/>
-          <w:szCs w:val="18"/>
-          <w:shd w:val="pct15" w:color="auto" w:fill="FFFFFF"/>
-        </w:rPr>
-        <w:t xml:space="preserve"> queue ! vpudec</w:t>
-      </w:r>
-      <w:r>
-        <w:rPr>
-          <w:rFonts w:ascii="Courier New" w:hAnsi="Courier New" w:cs="Courier New"/>
-          <w:sz w:val="18"/>
-          <w:szCs w:val="18"/>
-          <w:shd w:val="pct15" w:color="auto" w:fill="FFFFFF"/>
-        </w:rPr>
-        <w:t xml:space="preserve"> ! queue ! </w:t>
-      </w:r>
+      <w:proofErr w:type="gramEnd"/>
+      <w:r>
+        <w:rPr>
+          <w:rFonts w:ascii="Courier New" w:hAnsi="Courier New" w:cs="Courier New"/>
+          <w:sz w:val="18"/>
+          <w:szCs w:val="18"/>
+          <w:shd w:val="pct15" w:color="auto" w:fill="FFFFFF"/>
+        </w:rPr>
+        <w:t xml:space="preserve"> </w:t>
+      </w:r>
+      <w:proofErr w:type="spellStart"/>
+      <w:r>
+        <w:rPr>
+          <w:rFonts w:ascii="Courier New" w:hAnsi="Courier New" w:cs="Courier New"/>
+          <w:sz w:val="18"/>
+          <w:szCs w:val="18"/>
+          <w:shd w:val="pct15" w:color="auto" w:fill="FFFFFF"/>
+        </w:rPr>
+        <w:t>udpsrc</w:t>
+      </w:r>
+      <w:proofErr w:type="spellEnd"/>
+      <w:r>
+        <w:rPr>
+          <w:rFonts w:ascii="Courier New" w:hAnsi="Courier New" w:cs="Courier New"/>
+          <w:sz w:val="18"/>
+          <w:szCs w:val="18"/>
+          <w:shd w:val="pct15" w:color="auto" w:fill="FFFFFF"/>
+        </w:rPr>
+        <w:t xml:space="preserve"> do-timestamp=false </w:t>
+      </w:r>
+      <w:proofErr w:type="spellStart"/>
+      <w:r>
+        <w:rPr>
+          <w:rFonts w:ascii="Courier New" w:hAnsi="Courier New" w:cs="Courier New"/>
+          <w:sz w:val="18"/>
+          <w:szCs w:val="18"/>
+          <w:shd w:val="pct15" w:color="auto" w:fill="FFFFFF"/>
+        </w:rPr>
+        <w:t>uri</w:t>
+      </w:r>
+      <w:proofErr w:type="spellEnd"/>
+      <w:r>
+        <w:rPr>
+          <w:rFonts w:ascii="Courier New" w:hAnsi="Courier New" w:cs="Courier New"/>
+          <w:sz w:val="18"/>
+          <w:szCs w:val="18"/>
+          <w:shd w:val="pct15" w:color="auto" w:fill="FFFFFF"/>
+        </w:rPr>
+        <w:t>=$RTP_URI caps="application/x-</w:t>
+      </w:r>
+      <w:proofErr w:type="spellStart"/>
+      <w:r>
+        <w:rPr>
+          <w:rFonts w:ascii="Courier New" w:hAnsi="Courier New" w:cs="Courier New"/>
+          <w:sz w:val="18"/>
+          <w:szCs w:val="18"/>
+          <w:shd w:val="pct15" w:color="auto" w:fill="FFFFFF"/>
+        </w:rPr>
+        <w:t>rtp</w:t>
+      </w:r>
+      <w:proofErr w:type="spellEnd"/>
+      <w:r>
+        <w:rPr>
+          <w:rFonts w:ascii="Courier New" w:hAnsi="Courier New" w:cs="Courier New"/>
+          <w:sz w:val="18"/>
+          <w:szCs w:val="18"/>
+          <w:shd w:val="pct15" w:color="auto" w:fill="FFFFFF"/>
+        </w:rPr>
+        <w:t xml:space="preserve">" ! </w:t>
+      </w:r>
+      <w:proofErr w:type="gramStart"/>
+      <w:r>
+        <w:rPr>
+          <w:rFonts w:ascii="Courier New" w:hAnsi="Courier New" w:cs="Courier New"/>
+          <w:sz w:val="18"/>
+          <w:szCs w:val="18"/>
+          <w:shd w:val="pct15" w:color="auto" w:fill="FFFFFF"/>
+        </w:rPr>
+        <w:t>rtpmp2tdepay !</w:t>
+      </w:r>
+      <w:proofErr w:type="gramEnd"/>
+      <w:r>
+        <w:rPr>
+          <w:rFonts w:ascii="Courier New" w:hAnsi="Courier New" w:cs="Courier New"/>
+          <w:sz w:val="18"/>
+          <w:szCs w:val="18"/>
+          <w:shd w:val="pct15" w:color="auto" w:fill="FFFFFF"/>
+        </w:rPr>
+        <w:t xml:space="preserve"> </w:t>
+      </w:r>
+      <w:proofErr w:type="spellStart"/>
+      <w:proofErr w:type="gramStart"/>
+      <w:r>
+        <w:rPr>
+          <w:rFonts w:ascii="Courier New" w:hAnsi="Courier New" w:cs="Courier New"/>
+          <w:sz w:val="18"/>
+          <w:szCs w:val="18"/>
+          <w:shd w:val="pct15" w:color="auto" w:fill="FFFFFF"/>
+        </w:rPr>
+        <w:t>aiurdemux</w:t>
+      </w:r>
+      <w:proofErr w:type="spellEnd"/>
+      <w:proofErr w:type="gramEnd"/>
+      <w:r>
+        <w:rPr>
+          <w:rFonts w:ascii="Courier New" w:hAnsi="Courier New" w:cs="Courier New"/>
+          <w:sz w:val="18"/>
+          <w:szCs w:val="18"/>
+          <w:shd w:val="pct15" w:color="auto" w:fill="FFFFFF"/>
+        </w:rPr>
+        <w:t xml:space="preserve"> </w:t>
+      </w:r>
+      <w:proofErr w:type="spellStart"/>
+      <w:r>
+        <w:rPr>
+          <w:rFonts w:ascii="Courier New" w:hAnsi="Courier New" w:cs="Courier New"/>
+          <w:sz w:val="18"/>
+          <w:szCs w:val="18"/>
+          <w:shd w:val="pct15" w:color="auto" w:fill="FFFFFF"/>
+        </w:rPr>
+        <w:t>streaming_latency</w:t>
+      </w:r>
+      <w:proofErr w:type="spellEnd"/>
+      <w:r>
+        <w:rPr>
+          <w:rFonts w:ascii="Courier New" w:hAnsi="Courier New" w:cs="Courier New"/>
+          <w:sz w:val="18"/>
+          <w:szCs w:val="18"/>
+          <w:shd w:val="pct15" w:color="auto" w:fill="FFFFFF"/>
+        </w:rPr>
+        <w:t>=400 name=d d. !</w:t>
+      </w:r>
+      <w:r>
+        <w:rPr>
+          <w:rFonts w:ascii="Courier New" w:hAnsi="Courier New" w:cs="Courier New"/>
+          <w:sz w:val="18"/>
+          <w:szCs w:val="18"/>
+          <w:shd w:val="pct15" w:color="auto" w:fill="FFFFFF"/>
+        </w:rPr>
+        <w:t xml:space="preserve"> </w:t>
+      </w:r>
+      <w:proofErr w:type="gramStart"/>
+      <w:r>
+        <w:rPr>
+          <w:rFonts w:ascii="Courier New" w:hAnsi="Courier New" w:cs="Courier New"/>
+          <w:sz w:val="18"/>
+          <w:szCs w:val="18"/>
+          <w:shd w:val="pct15" w:color="auto" w:fill="FFFFFF"/>
+        </w:rPr>
+        <w:t>queue !</w:t>
+      </w:r>
+      <w:proofErr w:type="gramEnd"/>
+      <w:r>
+        <w:rPr>
+          <w:rFonts w:ascii="Courier New" w:hAnsi="Courier New" w:cs="Courier New"/>
+          <w:sz w:val="18"/>
+          <w:szCs w:val="18"/>
+          <w:shd w:val="pct15" w:color="auto" w:fill="FFFFFF"/>
+        </w:rPr>
+        <w:t xml:space="preserve"> </w:t>
+      </w:r>
+      <w:proofErr w:type="spellStart"/>
+      <w:proofErr w:type="gramStart"/>
+      <w:r>
+        <w:rPr>
+          <w:rFonts w:ascii="Courier New" w:hAnsi="Courier New" w:cs="Courier New"/>
+          <w:sz w:val="18"/>
+          <w:szCs w:val="18"/>
+          <w:shd w:val="pct15" w:color="auto" w:fill="FFFFFF"/>
+        </w:rPr>
+        <w:t>vpudec</w:t>
+      </w:r>
+      <w:proofErr w:type="spellEnd"/>
+      <w:r>
+        <w:rPr>
+          <w:rFonts w:ascii="Courier New" w:hAnsi="Courier New" w:cs="Courier New"/>
+          <w:sz w:val="18"/>
+          <w:szCs w:val="18"/>
+          <w:shd w:val="pct15" w:color="auto" w:fill="FFFFFF"/>
+        </w:rPr>
+        <w:t xml:space="preserve"> !</w:t>
+      </w:r>
+      <w:proofErr w:type="gramEnd"/>
+      <w:r>
+        <w:rPr>
+          <w:rFonts w:ascii="Courier New" w:hAnsi="Courier New" w:cs="Courier New"/>
+          <w:sz w:val="18"/>
+          <w:szCs w:val="18"/>
+          <w:shd w:val="pct15" w:color="auto" w:fill="FFFFFF"/>
+        </w:rPr>
+        <w:t xml:space="preserve"> </w:t>
+      </w:r>
+      <w:proofErr w:type="gramStart"/>
+      <w:r>
+        <w:rPr>
+          <w:rFonts w:ascii="Courier New" w:hAnsi="Courier New" w:cs="Courier New"/>
+          <w:sz w:val="18"/>
+          <w:szCs w:val="18"/>
+          <w:shd w:val="pct15" w:color="auto" w:fill="FFFFFF"/>
+        </w:rPr>
+        <w:t>queue !</w:t>
+      </w:r>
+      <w:proofErr w:type="gramEnd"/>
+      <w:r>
+        <w:rPr>
+          <w:rFonts w:ascii="Courier New" w:hAnsi="Courier New" w:cs="Courier New"/>
+          <w:sz w:val="18"/>
+          <w:szCs w:val="18"/>
+          <w:shd w:val="pct15" w:color="auto" w:fill="FFFFFF"/>
+        </w:rPr>
+        <w:t xml:space="preserve"> </w:t>
+      </w:r>
+      <w:proofErr w:type="gramStart"/>
       <w:r>
         <w:rPr>
           <w:rFonts w:ascii="Courier New" w:hAnsi="Courier New" w:cs="Courier New"/>
@@ -5765,24 +8893,27 @@
         </w:rPr>
         <w:t>imxv4l2sink</w:t>
       </w:r>
-      <w:r>
-        <w:rPr>
-          <w:rFonts w:ascii="Courier New" w:hAnsi="Courier New" w:cs="Courier New"/>
-          <w:sz w:val="18"/>
-          <w:szCs w:val="18"/>
-          <w:shd w:val="pct15" w:color="auto" w:fill="FFFFFF"/>
-        </w:rPr>
-        <w:t xml:space="preserve"> sync=true d. ! queue ! beepdec ! </w:t>
-      </w:r>
-      <w:r>
-        <w:rPr>
-          <w:rFonts w:ascii="Courier New" w:hAnsi="Courier New" w:cs="Courier New"/>
-          <w:sz w:val="18"/>
-          <w:szCs w:val="18"/>
-          <w:shd w:val="pct15" w:color="auto" w:fill="FFFFFF"/>
-        </w:rPr>
-        <w:t>$audiosink_plugin</w:t>
-      </w:r>
+      <w:proofErr w:type="gramEnd"/>
+      <w:r>
+        <w:rPr>
+          <w:rFonts w:ascii="Courier New" w:hAnsi="Courier New" w:cs="Courier New"/>
+          <w:sz w:val="18"/>
+          <w:szCs w:val="18"/>
+          <w:shd w:val="pct15" w:color="auto" w:fill="FFFFFF"/>
+        </w:rPr>
+        <w:t xml:space="preserve"> sync=true d. ! </w:t>
+      </w:r>
+      <w:proofErr w:type="gramStart"/>
+      <w:r>
+        <w:rPr>
+          <w:rFonts w:ascii="Courier New" w:hAnsi="Courier New" w:cs="Courier New"/>
+          <w:sz w:val="18"/>
+          <w:szCs w:val="18"/>
+          <w:shd w:val="pct15" w:color="auto" w:fill="FFFFFF"/>
+        </w:rPr>
+        <w:t>queue !</w:t>
+      </w:r>
+      <w:proofErr w:type="gramEnd"/>
       <w:r>
         <w:rPr>
           <w:rFonts w:ascii="Courier New" w:hAnsi="Courier New" w:cs="Courier New"/>
@@ -5792,6 +8923,66 @@
         </w:rPr>
         <w:t xml:space="preserve"> </w:t>
       </w:r>
+      <w:proofErr w:type="spellStart"/>
+      <w:proofErr w:type="gramStart"/>
+      <w:r>
+        <w:rPr>
+          <w:rFonts w:ascii="Courier New" w:hAnsi="Courier New" w:cs="Courier New"/>
+          <w:sz w:val="18"/>
+          <w:szCs w:val="18"/>
+          <w:shd w:val="pct15" w:color="auto" w:fill="FFFFFF"/>
+        </w:rPr>
+        <w:t>beepdec</w:t>
+      </w:r>
+      <w:proofErr w:type="spellEnd"/>
+      <w:r>
+        <w:rPr>
+          <w:rFonts w:ascii="Courier New" w:hAnsi="Courier New" w:cs="Courier New"/>
+          <w:sz w:val="18"/>
+          <w:szCs w:val="18"/>
+          <w:shd w:val="pct15" w:color="auto" w:fill="FFFFFF"/>
+        </w:rPr>
+        <w:t xml:space="preserve"> !</w:t>
+      </w:r>
+      <w:proofErr w:type="gramEnd"/>
+      <w:r>
+        <w:rPr>
+          <w:rFonts w:ascii="Courier New" w:hAnsi="Courier New" w:cs="Courier New"/>
+          <w:sz w:val="18"/>
+          <w:szCs w:val="18"/>
+          <w:shd w:val="pct15" w:color="auto" w:fill="FFFFFF"/>
+        </w:rPr>
+        <w:t xml:space="preserve"> </w:t>
+      </w:r>
+      <w:r>
+        <w:rPr>
+          <w:rFonts w:ascii="Courier New" w:hAnsi="Courier New" w:cs="Courier New"/>
+          <w:sz w:val="18"/>
+          <w:szCs w:val="18"/>
+          <w:shd w:val="pct15" w:color="auto" w:fill="FFFFFF"/>
+        </w:rPr>
+        <w:t>$</w:t>
+      </w:r>
+      <w:proofErr w:type="spellStart"/>
+      <w:r>
+        <w:rPr>
+          <w:rFonts w:ascii="Courier New" w:hAnsi="Courier New" w:cs="Courier New"/>
+          <w:sz w:val="18"/>
+          <w:szCs w:val="18"/>
+          <w:shd w:val="pct15" w:color="auto" w:fill="FFFFFF"/>
+        </w:rPr>
+        <w:t>audiosink_plugin</w:t>
+      </w:r>
+      <w:proofErr w:type="spellEnd"/>
+      <w:r>
+        <w:rPr>
+          <w:rFonts w:ascii="Courier New" w:hAnsi="Courier New" w:cs="Courier New"/>
+          <w:sz w:val="18"/>
+          <w:szCs w:val="18"/>
+          <w:shd w:val="pct15" w:color="auto" w:fill="FFFFFF"/>
+        </w:rPr>
+        <w:t xml:space="preserve"> </w:t>
+      </w:r>
       <w:r>
         <w:rPr>
           <w:rFonts w:ascii="Courier New" w:hAnsi="Courier New" w:cs="Courier New"/>
@@ -5826,6 +9017,7 @@
           <w:shd w:val="pct15" w:color="auto" w:fill="FFFFFF"/>
         </w:rPr>
       </w:pPr>
+      <w:proofErr w:type="gramStart"/>
       <w:r>
         <w:rPr>
           <w:rFonts w:ascii="Courier New" w:hAnsi="Courier New" w:cs="Courier New"/>
@@ -5844,15 +9036,210 @@
         </w:rPr>
         <w:t>-1.0</w:t>
       </w:r>
-      <w:r>
-        <w:rPr>
-          <w:rFonts w:ascii="Courier New" w:hAnsi="Courier New" w:cs="Courier New"/>
-          <w:sz w:val="18"/>
-          <w:szCs w:val="18"/>
-          <w:shd w:val="pct15" w:color="auto" w:fill="FFFFFF"/>
-        </w:rPr>
-        <w:t xml:space="preserve"> udpsrc do-timestamp=false uri=udp://10.192.241.255:10000 caps="application/x-rtp" ! rtpmp2tdepay ! aiurdemux streaming_latency=400 name=d d. ! queue ! vpudec ! queue ! </w:t>
-      </w:r>
+      <w:proofErr w:type="gramEnd"/>
+      <w:r>
+        <w:rPr>
+          <w:rFonts w:ascii="Courier New" w:hAnsi="Courier New" w:cs="Courier New"/>
+          <w:sz w:val="18"/>
+          <w:szCs w:val="18"/>
+          <w:shd w:val="pct15" w:color="auto" w:fill="FFFFFF"/>
+        </w:rPr>
+        <w:t xml:space="preserve"> </w:t>
+      </w:r>
+      <w:proofErr w:type="spellStart"/>
+      <w:r>
+        <w:rPr>
+          <w:rFonts w:ascii="Courier New" w:hAnsi="Courier New" w:cs="Courier New"/>
+          <w:sz w:val="18"/>
+          <w:szCs w:val="18"/>
+          <w:shd w:val="pct15" w:color="auto" w:fill="FFFFFF"/>
+        </w:rPr>
+        <w:t>udpsrc</w:t>
+      </w:r>
+      <w:proofErr w:type="spellEnd"/>
+      <w:r>
+        <w:rPr>
+          <w:rFonts w:ascii="Courier New" w:hAnsi="Courier New" w:cs="Courier New"/>
+          <w:sz w:val="18"/>
+          <w:szCs w:val="18"/>
+          <w:shd w:val="pct15" w:color="auto" w:fill="FFFFFF"/>
+        </w:rPr>
+        <w:t xml:space="preserve"> do-timestamp=false </w:t>
+      </w:r>
+      <w:proofErr w:type="spellStart"/>
+      <w:r>
+        <w:rPr>
+          <w:rFonts w:ascii="Courier New" w:hAnsi="Courier New" w:cs="Courier New"/>
+          <w:sz w:val="18"/>
+          <w:szCs w:val="18"/>
+          <w:shd w:val="pct15" w:color="auto" w:fill="FFFFFF"/>
+        </w:rPr>
+        <w:t>uri</w:t>
+      </w:r>
+      <w:proofErr w:type="spellEnd"/>
+      <w:r>
+        <w:rPr>
+          <w:rFonts w:ascii="Courier New" w:hAnsi="Courier New" w:cs="Courier New"/>
+          <w:sz w:val="18"/>
+          <w:szCs w:val="18"/>
+          <w:shd w:val="pct15" w:color="auto" w:fill="FFFFFF"/>
+        </w:rPr>
+        <w:t>=udp://10.192.241.255:10000 caps="application/x-</w:t>
+      </w:r>
+      <w:proofErr w:type="spellStart"/>
+      <w:r>
+        <w:rPr>
+          <w:rFonts w:ascii="Courier New" w:hAnsi="Courier New" w:cs="Courier New"/>
+          <w:sz w:val="18"/>
+          <w:szCs w:val="18"/>
+          <w:shd w:val="pct15" w:color="auto" w:fill="FFFFFF"/>
+        </w:rPr>
+        <w:t>rtp</w:t>
+      </w:r>
+      <w:proofErr w:type="spellEnd"/>
+      <w:r>
+        <w:rPr>
+          <w:rFonts w:ascii="Courier New" w:hAnsi="Courier New" w:cs="Courier New"/>
+          <w:sz w:val="18"/>
+          <w:szCs w:val="18"/>
+          <w:shd w:val="pct15" w:color="auto" w:fill="FFFFFF"/>
+        </w:rPr>
+        <w:t xml:space="preserve">" ! </w:t>
+      </w:r>
+      <w:proofErr w:type="gramStart"/>
+      <w:r>
+        <w:rPr>
+          <w:rFonts w:ascii="Courier New" w:hAnsi="Courier New" w:cs="Courier New"/>
+          <w:sz w:val="18"/>
+          <w:szCs w:val="18"/>
+          <w:shd w:val="pct15" w:color="auto" w:fill="FFFFFF"/>
+        </w:rPr>
+        <w:t>rtpmp2tdepay !</w:t>
+      </w:r>
+      <w:proofErr w:type="gramEnd"/>
+      <w:r>
+        <w:rPr>
+          <w:rFonts w:ascii="Courier New" w:hAnsi="Courier New" w:cs="Courier New"/>
+          <w:sz w:val="18"/>
+          <w:szCs w:val="18"/>
+          <w:shd w:val="pct15" w:color="auto" w:fill="FFFFFF"/>
+        </w:rPr>
+        <w:t xml:space="preserve"> </w:t>
+      </w:r>
+      <w:proofErr w:type="spellStart"/>
+      <w:proofErr w:type="gramStart"/>
+      <w:r>
+        <w:rPr>
+          <w:rFonts w:ascii="Courier New" w:hAnsi="Courier New" w:cs="Courier New"/>
+          <w:sz w:val="18"/>
+          <w:szCs w:val="18"/>
+          <w:shd w:val="pct15" w:color="auto" w:fill="FFFFFF"/>
+        </w:rPr>
+        <w:t>aiurdemux</w:t>
+      </w:r>
+      <w:proofErr w:type="spellEnd"/>
+      <w:proofErr w:type="gramEnd"/>
+      <w:r>
+        <w:rPr>
+          <w:rFonts w:ascii="Courier New" w:hAnsi="Courier New" w:cs="Courier New"/>
+          <w:sz w:val="18"/>
+          <w:szCs w:val="18"/>
+          <w:shd w:val="pct15" w:color="auto" w:fill="FFFFFF"/>
+        </w:rPr>
+        <w:t xml:space="preserve"> </w:t>
+      </w:r>
+      <w:proofErr w:type="spellStart"/>
+      <w:r>
+        <w:rPr>
+          <w:rFonts w:ascii="Courier New" w:hAnsi="Courier New" w:cs="Courier New"/>
+          <w:sz w:val="18"/>
+          <w:szCs w:val="18"/>
+          <w:shd w:val="pct15" w:color="auto" w:fill="FFFFFF"/>
+        </w:rPr>
+        <w:t>streaming_latency</w:t>
+      </w:r>
+      <w:proofErr w:type="spellEnd"/>
+      <w:r>
+        <w:rPr>
+          <w:rFonts w:ascii="Courier New" w:hAnsi="Courier New" w:cs="Courier New"/>
+          <w:sz w:val="18"/>
+          <w:szCs w:val="18"/>
+          <w:shd w:val="pct15" w:color="auto" w:fill="FFFFFF"/>
+        </w:rPr>
+        <w:t xml:space="preserve">=400 name=d d. ! </w:t>
+      </w:r>
+      <w:proofErr w:type="gramStart"/>
+      <w:r>
+        <w:rPr>
+          <w:rFonts w:ascii="Courier New" w:hAnsi="Courier New" w:cs="Courier New"/>
+          <w:sz w:val="18"/>
+          <w:szCs w:val="18"/>
+          <w:shd w:val="pct15" w:color="auto" w:fill="FFFFFF"/>
+        </w:rPr>
+        <w:t>queue !</w:t>
+      </w:r>
+      <w:proofErr w:type="gramEnd"/>
+      <w:r>
+        <w:rPr>
+          <w:rFonts w:ascii="Courier New" w:hAnsi="Courier New" w:cs="Courier New"/>
+          <w:sz w:val="18"/>
+          <w:szCs w:val="18"/>
+          <w:shd w:val="pct15" w:color="auto" w:fill="FFFFFF"/>
+        </w:rPr>
+        <w:t xml:space="preserve"> </w:t>
+      </w:r>
+      <w:proofErr w:type="spellStart"/>
+      <w:proofErr w:type="gramStart"/>
+      <w:r>
+        <w:rPr>
+          <w:rFonts w:ascii="Courier New" w:hAnsi="Courier New" w:cs="Courier New"/>
+          <w:sz w:val="18"/>
+          <w:szCs w:val="18"/>
+          <w:shd w:val="pct15" w:color="auto" w:fill="FFFFFF"/>
+        </w:rPr>
+        <w:t>vpudec</w:t>
+      </w:r>
+      <w:proofErr w:type="spellEnd"/>
+      <w:r>
+        <w:rPr>
+          <w:rFonts w:ascii="Courier New" w:hAnsi="Courier New" w:cs="Courier New"/>
+          <w:sz w:val="18"/>
+          <w:szCs w:val="18"/>
+          <w:shd w:val="pct15" w:color="auto" w:fill="FFFFFF"/>
+        </w:rPr>
+        <w:t xml:space="preserve"> !</w:t>
+      </w:r>
+      <w:proofErr w:type="gramEnd"/>
+      <w:r>
+        <w:rPr>
+          <w:rFonts w:ascii="Courier New" w:hAnsi="Courier New" w:cs="Courier New"/>
+          <w:sz w:val="18"/>
+          <w:szCs w:val="18"/>
+          <w:shd w:val="pct15" w:color="auto" w:fill="FFFFFF"/>
+        </w:rPr>
+        <w:t xml:space="preserve"> </w:t>
+      </w:r>
+      <w:proofErr w:type="gramStart"/>
+      <w:r>
+        <w:rPr>
+          <w:rFonts w:ascii="Courier New" w:hAnsi="Courier New" w:cs="Courier New"/>
+          <w:sz w:val="18"/>
+          <w:szCs w:val="18"/>
+          <w:shd w:val="pct15" w:color="auto" w:fill="FFFFFF"/>
+        </w:rPr>
+        <w:t>queue !</w:t>
+      </w:r>
+      <w:proofErr w:type="gramEnd"/>
+      <w:r>
+        <w:rPr>
+          <w:rFonts w:ascii="Courier New" w:hAnsi="Courier New" w:cs="Courier New"/>
+          <w:sz w:val="18"/>
+          <w:szCs w:val="18"/>
+          <w:shd w:val="pct15" w:color="auto" w:fill="FFFFFF"/>
+        </w:rPr>
+        <w:t xml:space="preserve"> </w:t>
+      </w:r>
+      <w:proofErr w:type="gramStart"/>
       <w:r>
         <w:rPr>
           <w:rFonts w:ascii="Courier New" w:hAnsi="Courier New" w:cs="Courier New"/>
@@ -5862,15 +9249,69 @@
         </w:rPr>
         <w:t>imxv4l2sink</w:t>
       </w:r>
-      <w:r>
-        <w:rPr>
-          <w:rFonts w:ascii="Courier New" w:hAnsi="Courier New" w:cs="Courier New"/>
-          <w:sz w:val="18"/>
-          <w:szCs w:val="18"/>
-          <w:shd w:val="pct15" w:color="auto" w:fill="FFFFFF"/>
-        </w:rPr>
-        <w:t xml:space="preserve"> sync=true d. ! queue ! beepdec ! </w:t>
-      </w:r>
+      <w:proofErr w:type="gramEnd"/>
+      <w:r>
+        <w:rPr>
+          <w:rFonts w:ascii="Courier New" w:hAnsi="Courier New" w:cs="Courier New"/>
+          <w:sz w:val="18"/>
+          <w:szCs w:val="18"/>
+          <w:shd w:val="pct15" w:color="auto" w:fill="FFFFFF"/>
+        </w:rPr>
+        <w:t xml:space="preserve"> sync=true d. ! </w:t>
+      </w:r>
+      <w:proofErr w:type="gramStart"/>
+      <w:r>
+        <w:rPr>
+          <w:rFonts w:ascii="Courier New" w:hAnsi="Courier New" w:cs="Courier New"/>
+          <w:sz w:val="18"/>
+          <w:szCs w:val="18"/>
+          <w:shd w:val="pct15" w:color="auto" w:fill="FFFFFF"/>
+        </w:rPr>
+        <w:t>queue !</w:t>
+      </w:r>
+      <w:proofErr w:type="gramEnd"/>
+      <w:r>
+        <w:rPr>
+          <w:rFonts w:ascii="Courier New" w:hAnsi="Courier New" w:cs="Courier New"/>
+          <w:sz w:val="18"/>
+          <w:szCs w:val="18"/>
+          <w:shd w:val="pct15" w:color="auto" w:fill="FFFFFF"/>
+        </w:rPr>
+        <w:t xml:space="preserve"> </w:t>
+      </w:r>
+      <w:proofErr w:type="spellStart"/>
+      <w:proofErr w:type="gramStart"/>
+      <w:r>
+        <w:rPr>
+          <w:rFonts w:ascii="Courier New" w:hAnsi="Courier New" w:cs="Courier New"/>
+          <w:sz w:val="18"/>
+          <w:szCs w:val="18"/>
+          <w:shd w:val="pct15" w:color="auto" w:fill="FFFFFF"/>
+        </w:rPr>
+        <w:t>beepdec</w:t>
+      </w:r>
+      <w:proofErr w:type="spellEnd"/>
+      <w:r>
+        <w:rPr>
+          <w:rFonts w:ascii="Courier New" w:hAnsi="Courier New" w:cs="Courier New"/>
+          <w:sz w:val="18"/>
+          <w:szCs w:val="18"/>
+          <w:shd w:val="pct15" w:color="auto" w:fill="FFFFFF"/>
+        </w:rPr>
+        <w:t xml:space="preserve"> !</w:t>
+      </w:r>
+      <w:proofErr w:type="gramEnd"/>
+      <w:r>
+        <w:rPr>
+          <w:rFonts w:ascii="Courier New" w:hAnsi="Courier New" w:cs="Courier New"/>
+          <w:sz w:val="18"/>
+          <w:szCs w:val="18"/>
+          <w:shd w:val="pct15" w:color="auto" w:fill="FFFFFF"/>
+        </w:rPr>
+        <w:t xml:space="preserve"> </w:t>
+      </w:r>
+      <w:proofErr w:type="spellStart"/>
+      <w:proofErr w:type="gramStart"/>
       <w:r>
         <w:rPr>
           <w:rFonts w:ascii="Courier New" w:hAnsi="Courier New" w:cs="Courier New"/>
@@ -5880,6 +9321,8 @@
         </w:rPr>
         <w:t>pulsesink</w:t>
       </w:r>
+      <w:proofErr w:type="spellEnd"/>
+      <w:proofErr w:type="gramEnd"/>
       <w:r>
         <w:rPr>
           <w:rFonts w:ascii="Courier New" w:hAnsi="Courier New" w:cs="Courier New"/>
@@ -5918,7 +9361,49 @@
         <w:rPr>
           <w:rFonts w:hint="eastAsia"/>
         </w:rPr>
-        <w:t>Source file that udp/rtp server sent must be in ts format.</w:t>
+        <w:t xml:space="preserve">Source file that </w:t>
+      </w:r>
+      <w:proofErr w:type="spellStart"/>
+      <w:r>
+        <w:rPr>
+          <w:rFonts w:hint="eastAsia"/>
+        </w:rPr>
+        <w:t>udp</w:t>
+      </w:r>
+      <w:proofErr w:type="spellEnd"/>
+      <w:r>
+        <w:rPr>
+          <w:rFonts w:hint="eastAsia"/>
+        </w:rPr>
+        <w:t>/</w:t>
+      </w:r>
+      <w:proofErr w:type="spellStart"/>
+      <w:r>
+        <w:rPr>
+          <w:rFonts w:hint="eastAsia"/>
+        </w:rPr>
+        <w:t>rtp</w:t>
+      </w:r>
+      <w:proofErr w:type="spellEnd"/>
+      <w:r>
+        <w:rPr>
+          <w:rFonts w:hint="eastAsia"/>
+        </w:rPr>
+        <w:t xml:space="preserve"> server sent must be in </w:t>
+      </w:r>
+      <w:proofErr w:type="spellStart"/>
+      <w:r>
+        <w:rPr>
+          <w:rFonts w:hint="eastAsia"/>
+        </w:rPr>
+        <w:t>ts</w:t>
+      </w:r>
+      <w:proofErr w:type="spellEnd"/>
+      <w:r>
+        <w:rPr>
+          <w:rFonts w:hint="eastAsia"/>
+        </w:rPr>
+        <w:t xml:space="preserve"> format.</w:t>
       </w:r>
     </w:p>
     <w:p>
@@ -5968,12 +9453,14 @@
       <w:r>
         <w:t xml:space="preserve"> of </w:t>
       </w:r>
+      <w:proofErr w:type="spellStart"/>
       <w:r>
         <w:rPr>
           <w:rFonts w:hint="eastAsia"/>
         </w:rPr>
         <w:t>aiurdemux</w:t>
       </w:r>
+      <w:proofErr w:type="spellEnd"/>
       <w:r>
         <w:t xml:space="preserve"> </w:t>
       </w:r>
@@ -5986,12 +9473,42 @@
       <w:r>
         <w:t xml:space="preserve"> useful for </w:t>
       </w:r>
+      <w:proofErr w:type="spellStart"/>
       <w:r>
         <w:rPr>
           <w:rFonts w:hint="eastAsia"/>
         </w:rPr>
-        <w:t>udp/rtp ts</w:t>
-      </w:r>
+        <w:t>udp</w:t>
+      </w:r>
+      <w:proofErr w:type="spellEnd"/>
+      <w:r>
+        <w:rPr>
+          <w:rFonts w:hint="eastAsia"/>
+        </w:rPr>
+        <w:t>/</w:t>
+      </w:r>
+      <w:proofErr w:type="spellStart"/>
+      <w:r>
+        <w:rPr>
+          <w:rFonts w:hint="eastAsia"/>
+        </w:rPr>
+        <w:t>rtp</w:t>
+      </w:r>
+      <w:proofErr w:type="spellEnd"/>
+      <w:r>
+        <w:rPr>
+          <w:rFonts w:hint="eastAsia"/>
+        </w:rPr>
+        <w:t xml:space="preserve"> </w:t>
+      </w:r>
+      <w:proofErr w:type="spellStart"/>
+      <w:r>
+        <w:rPr>
+          <w:rFonts w:hint="eastAsia"/>
+        </w:rPr>
+        <w:t>ts</w:t>
+      </w:r>
+      <w:proofErr w:type="spellEnd"/>
       <w:r>
         <w:t xml:space="preserve"> streaming:</w:t>
       </w:r>
@@ -6000,12 +9517,14 @@
       <w:pPr>
         <w:ind w:left="360"/>
       </w:pPr>
+      <w:proofErr w:type="gramStart"/>
       <w:r>
         <w:rPr>
           <w:b/>
         </w:rPr>
         <w:t>streaming-latency</w:t>
       </w:r>
+      <w:proofErr w:type="gramEnd"/>
       <w:r>
         <w:rPr>
           <w:b/>
@@ -6096,12 +9615,94 @@
     </w:p>
     <w:p>
       <w:r>
-        <w:t>The RTSP streaming server use case is based on open source gst-rtsp-server package, it uses Freescale aiurdemux plugin to demux the file to audio/video elementary streams and send them out via RTP. You can start RTSP streaming server in one board, play it in another board with RTSP streaming playback commands.</w:t>
-      </w:r>
-    </w:p>
-    <w:p>
-      <w:r>
-        <w:t>gst-rtsp-server package is not installed default in the Yocto Project release, you can follow below steps to build and install it.</w:t>
+        <w:t xml:space="preserve">The RTSP streaming server use case is based on open source </w:t>
+      </w:r>
+      <w:proofErr w:type="spellStart"/>
+      <w:r>
+        <w:t>gst</w:t>
+      </w:r>
+      <w:proofErr w:type="spellEnd"/>
+      <w:r>
+        <w:t>-</w:t>
+      </w:r>
+      <w:proofErr w:type="spellStart"/>
+      <w:r>
+        <w:t>rtsp</w:t>
+      </w:r>
+      <w:proofErr w:type="spellEnd"/>
+      <w:r>
+        <w:t xml:space="preserve">-server </w:t>
+      </w:r>
+      <w:proofErr w:type="gramStart"/>
+      <w:r>
+        <w:t>package,</w:t>
+      </w:r>
+      <w:proofErr w:type="gramEnd"/>
+      <w:r>
+        <w:t xml:space="preserve"> it uses </w:t>
+      </w:r>
+      <w:proofErr w:type="spellStart"/>
+      <w:r>
+        <w:t>Freescale</w:t>
+      </w:r>
+      <w:proofErr w:type="spellEnd"/>
+      <w:r>
+        <w:t xml:space="preserve"> </w:t>
+      </w:r>
+      <w:proofErr w:type="spellStart"/>
+      <w:r>
+        <w:t>aiurdemux</w:t>
+      </w:r>
+      <w:proofErr w:type="spellEnd"/>
+      <w:r>
+        <w:t xml:space="preserve"> </w:t>
+      </w:r>
+      <w:proofErr w:type="spellStart"/>
+      <w:r>
+        <w:t>plugin</w:t>
+      </w:r>
+      <w:proofErr w:type="spellEnd"/>
+      <w:r>
+        <w:t xml:space="preserve"> to </w:t>
+      </w:r>
+      <w:proofErr w:type="spellStart"/>
+      <w:r>
+        <w:t>demux</w:t>
+      </w:r>
+      <w:proofErr w:type="spellEnd"/>
+      <w:r>
+        <w:t xml:space="preserve"> the file to audio/video elementary streams and send them out via RTP. You can start RTSP streaming server in one board, play it in another board with RTSP streaming playback commands.</w:t>
+      </w:r>
+    </w:p>
+    <w:p>
+      <w:proofErr w:type="spellStart"/>
+      <w:proofErr w:type="gramStart"/>
+      <w:r>
+        <w:t>gst</w:t>
+      </w:r>
+      <w:proofErr w:type="spellEnd"/>
+      <w:r>
+        <w:t>-</w:t>
+      </w:r>
+      <w:proofErr w:type="spellStart"/>
+      <w:r>
+        <w:t>rtsp</w:t>
+      </w:r>
+      <w:proofErr w:type="spellEnd"/>
+      <w:r>
+        <w:t>-server</w:t>
+      </w:r>
+      <w:proofErr w:type="gramEnd"/>
+      <w:r>
+        <w:t xml:space="preserve"> package is not installed default in the </w:t>
+      </w:r>
+      <w:proofErr w:type="spellStart"/>
+      <w:r>
+        <w:t>Yocto</w:t>
+      </w:r>
+      <w:proofErr w:type="spellEnd"/>
+      <w:r>
+        <w:t xml:space="preserve"> Project release, you can follow below steps to build and install it.</w:t>
       </w:r>
     </w:p>
     <w:p>
@@ -6113,7 +9714,15 @@
         </w:numPr>
       </w:pPr>
       <w:r>
-        <w:t>Enable the layer – meta-openembedded/meta-multimedia</w:t>
+        <w:t>Enable the layer – meta-</w:t>
+      </w:r>
+      <w:proofErr w:type="spellStart"/>
+      <w:r>
+        <w:t>openembedded</w:t>
+      </w:r>
+      <w:proofErr w:type="spellEnd"/>
+      <w:r>
+        <w:t>/meta-multimedia</w:t>
       </w:r>
       <w:r>
         <w:rPr>
@@ -6146,7 +9755,27 @@
           <w:szCs w:val="18"/>
           <w:shd w:val="pct15" w:color="auto" w:fill="FFFFFF"/>
         </w:rPr>
-        <w:t>ta-openembedded/meta-multimedia</w:t>
+        <w:t>ta-</w:t>
+      </w:r>
+      <w:proofErr w:type="spellStart"/>
+      <w:r>
+        <w:rPr>
+          <w:rFonts w:ascii="Courier New" w:hAnsi="Courier New" w:cs="Courier New"/>
+          <w:sz w:val="18"/>
+          <w:szCs w:val="18"/>
+          <w:shd w:val="pct15" w:color="auto" w:fill="FFFFFF"/>
+        </w:rPr>
+        <w:t>openembedded</w:t>
+      </w:r>
+      <w:proofErr w:type="spellEnd"/>
+      <w:r>
+        <w:rPr>
+          <w:rFonts w:ascii="Courier New" w:hAnsi="Courier New" w:cs="Courier New"/>
+          <w:sz w:val="18"/>
+          <w:szCs w:val="18"/>
+          <w:shd w:val="pct15" w:color="auto" w:fill="FFFFFF"/>
+        </w:rPr>
+        <w:t>/meta-multimedia</w:t>
       </w:r>
       <w:r>
         <w:rPr>
@@ -6163,6 +9792,7 @@
       <w:r>
         <w:t>the configure file &lt;</w:t>
       </w:r>
+      <w:proofErr w:type="spellStart"/>
       <w:r>
         <w:rPr>
           <w:rFonts w:hint="eastAsia"/>
@@ -6178,6 +9808,7 @@
         </w:rPr>
         <w:t>root</w:t>
       </w:r>
+      <w:proofErr w:type="spellEnd"/>
       <w:r>
         <w:t>&gt;/</w:t>
       </w:r>
@@ -6188,11 +9819,18 @@
         <w:t>build/</w:t>
       </w:r>
       <w:r>
-        <w:t>conf/bblayers.conf</w:t>
-      </w:r>
+        <w:t>conf/</w:t>
+      </w:r>
+      <w:proofErr w:type="spellStart"/>
+      <w:proofErr w:type="gramStart"/>
+      <w:r>
+        <w:t>bblayers.conf</w:t>
+      </w:r>
+      <w:proofErr w:type="spellEnd"/>
       <w:r>
         <w:t xml:space="preserve"> .</w:t>
       </w:r>
+      <w:proofErr w:type="gramEnd"/>
     </w:p>
     <w:p>
       <w:pPr>
@@ -6206,7 +9844,23 @@
         <w:t>I</w:t>
       </w:r>
       <w:r>
-        <w:t>nclude gst-rtsp-server into the image build</w:t>
+        <w:t xml:space="preserve">nclude </w:t>
+      </w:r>
+      <w:proofErr w:type="spellStart"/>
+      <w:r>
+        <w:t>gst</w:t>
+      </w:r>
+      <w:proofErr w:type="spellEnd"/>
+      <w:r>
+        <w:t>-</w:t>
+      </w:r>
+      <w:proofErr w:type="spellStart"/>
+      <w:r>
+        <w:t>rtsp</w:t>
+      </w:r>
+      <w:proofErr w:type="spellEnd"/>
+      <w:r>
+        <w:t>-server into the image build</w:t>
       </w:r>
       <w:r>
         <w:rPr>
@@ -6225,6 +9879,7 @@
       <w:r>
         <w:t xml:space="preserve">dding the line </w:t>
       </w:r>
+      <w:proofErr w:type="spellStart"/>
       <w:r>
         <w:rPr>
           <w:rFonts w:ascii="Courier New" w:hAnsi="Courier New" w:cs="Courier New"/>
@@ -6243,14 +9898,25 @@
         </w:rPr>
         <w:t>_append</w:t>
       </w:r>
-      <w:r>
-        <w:rPr>
-          <w:rFonts w:ascii="Courier New" w:hAnsi="Courier New" w:cs="Courier New"/>
-          <w:sz w:val="18"/>
-          <w:szCs w:val="18"/>
-          <w:shd w:val="pct15" w:color="auto" w:fill="FFFFFF"/>
-        </w:rPr>
-        <w:t xml:space="preserve"> += "</w:t>
+      <w:proofErr w:type="spellEnd"/>
+      <w:r>
+        <w:rPr>
+          <w:rFonts w:ascii="Courier New" w:hAnsi="Courier New" w:cs="Courier New"/>
+          <w:sz w:val="18"/>
+          <w:szCs w:val="18"/>
+          <w:shd w:val="pct15" w:color="auto" w:fill="FFFFFF"/>
+        </w:rPr>
+        <w:t xml:space="preserve"> += </w:t>
+      </w:r>
+      <w:proofErr w:type="gramStart"/>
+      <w:r>
+        <w:rPr>
+          <w:rFonts w:ascii="Courier New" w:hAnsi="Courier New" w:cs="Courier New"/>
+          <w:sz w:val="18"/>
+          <w:szCs w:val="18"/>
+          <w:shd w:val="pct15" w:color="auto" w:fill="FFFFFF"/>
+        </w:rPr>
+        <w:t>"</w:t>
       </w:r>
       <w:r>
         <w:rPr>
@@ -6261,15 +9927,38 @@
         </w:rPr>
         <w:t xml:space="preserve"> </w:t>
       </w:r>
-      <w:r>
-        <w:rPr>
-          <w:rFonts w:ascii="Courier New" w:hAnsi="Courier New" w:cs="Courier New"/>
-          <w:sz w:val="18"/>
-          <w:szCs w:val="18"/>
-          <w:shd w:val="pct15" w:color="auto" w:fill="FFFFFF"/>
-        </w:rPr>
-        <w:t>gst-rtsp</w:t>
-      </w:r>
+      <w:proofErr w:type="spellStart"/>
+      <w:r>
+        <w:rPr>
+          <w:rFonts w:ascii="Courier New" w:hAnsi="Courier New" w:cs="Courier New"/>
+          <w:sz w:val="18"/>
+          <w:szCs w:val="18"/>
+          <w:shd w:val="pct15" w:color="auto" w:fill="FFFFFF"/>
+        </w:rPr>
+        <w:t>gst</w:t>
+      </w:r>
+      <w:proofErr w:type="spellEnd"/>
+      <w:proofErr w:type="gramEnd"/>
+      <w:r>
+        <w:rPr>
+          <w:rFonts w:ascii="Courier New" w:hAnsi="Courier New" w:cs="Courier New"/>
+          <w:sz w:val="18"/>
+          <w:szCs w:val="18"/>
+          <w:shd w:val="pct15" w:color="auto" w:fill="FFFFFF"/>
+        </w:rPr>
+        <w:t>-</w:t>
+      </w:r>
+      <w:proofErr w:type="spellStart"/>
+      <w:r>
+        <w:rPr>
+          <w:rFonts w:ascii="Courier New" w:hAnsi="Courier New" w:cs="Courier New"/>
+          <w:sz w:val="18"/>
+          <w:szCs w:val="18"/>
+          <w:shd w:val="pct15" w:color="auto" w:fill="FFFFFF"/>
+        </w:rPr>
+        <w:t>rtsp</w:t>
+      </w:r>
+      <w:proofErr w:type="spellEnd"/>
       <w:r>
         <w:rPr>
           <w:rFonts w:ascii="Courier New" w:hAnsi="Courier New" w:cs="Courier New"/>
@@ -6291,12 +9980,14 @@
       <w:r>
         <w:t xml:space="preserve"> to the configure file &lt;</w:t>
       </w:r>
+      <w:proofErr w:type="spellStart"/>
       <w:r>
         <w:rPr>
           <w:rFonts w:hint="eastAsia"/>
         </w:rPr>
         <w:t>yocto_project_root</w:t>
       </w:r>
+      <w:proofErr w:type="spellEnd"/>
       <w:r>
         <w:t>&gt;/</w:t>
       </w:r>
@@ -6307,8 +9998,13 @@
         <w:t>build/</w:t>
       </w:r>
       <w:r>
-        <w:t>conf/local.conf</w:t>
-      </w:r>
+        <w:t>conf/</w:t>
+      </w:r>
+      <w:proofErr w:type="spellStart"/>
+      <w:r>
+        <w:t>local.conf</w:t>
+      </w:r>
+      <w:proofErr w:type="spellEnd"/>
     </w:p>
     <w:p>
       <w:pPr>
@@ -6321,14 +10017,85 @@
       <w:r>
         <w:t xml:space="preserve">Run the command </w:t>
       </w:r>
-      <w:r>
-        <w:rPr>
-          <w:rFonts w:ascii="Courier New" w:hAnsi="Courier New" w:cs="Courier New"/>
-          <w:sz w:val="18"/>
-          <w:szCs w:val="18"/>
-          <w:shd w:val="pct15" w:color="auto" w:fill="FFFFFF"/>
-        </w:rPr>
-        <w:t>bitbake fsl-image-test/fsl-image-gui/fsl-image-x11/test-internal-x11</w:t>
+      <w:proofErr w:type="spellStart"/>
+      <w:r>
+        <w:rPr>
+          <w:rFonts w:ascii="Courier New" w:hAnsi="Courier New" w:cs="Courier New"/>
+          <w:sz w:val="18"/>
+          <w:szCs w:val="18"/>
+          <w:shd w:val="pct15" w:color="auto" w:fill="FFFFFF"/>
+        </w:rPr>
+        <w:t>bitbake</w:t>
+      </w:r>
+      <w:proofErr w:type="spellEnd"/>
+      <w:r>
+        <w:rPr>
+          <w:rFonts w:ascii="Courier New" w:hAnsi="Courier New" w:cs="Courier New"/>
+          <w:sz w:val="18"/>
+          <w:szCs w:val="18"/>
+          <w:shd w:val="pct15" w:color="auto" w:fill="FFFFFF"/>
+        </w:rPr>
+        <w:t xml:space="preserve"> </w:t>
+      </w:r>
+      <w:proofErr w:type="spellStart"/>
+      <w:r>
+        <w:rPr>
+          <w:rFonts w:ascii="Courier New" w:hAnsi="Courier New" w:cs="Courier New"/>
+          <w:sz w:val="18"/>
+          <w:szCs w:val="18"/>
+          <w:shd w:val="pct15" w:color="auto" w:fill="FFFFFF"/>
+        </w:rPr>
+        <w:t>fsl</w:t>
+      </w:r>
+      <w:proofErr w:type="spellEnd"/>
+      <w:r>
+        <w:rPr>
+          <w:rFonts w:ascii="Courier New" w:hAnsi="Courier New" w:cs="Courier New"/>
+          <w:sz w:val="18"/>
+          <w:szCs w:val="18"/>
+          <w:shd w:val="pct15" w:color="auto" w:fill="FFFFFF"/>
+        </w:rPr>
+        <w:t>-image-test/</w:t>
+      </w:r>
+      <w:proofErr w:type="spellStart"/>
+      <w:r>
+        <w:rPr>
+          <w:rFonts w:ascii="Courier New" w:hAnsi="Courier New" w:cs="Courier New"/>
+          <w:sz w:val="18"/>
+          <w:szCs w:val="18"/>
+          <w:shd w:val="pct15" w:color="auto" w:fill="FFFFFF"/>
+        </w:rPr>
+        <w:t>fsl</w:t>
+      </w:r>
+      <w:proofErr w:type="spellEnd"/>
+      <w:r>
+        <w:rPr>
+          <w:rFonts w:ascii="Courier New" w:hAnsi="Courier New" w:cs="Courier New"/>
+          <w:sz w:val="18"/>
+          <w:szCs w:val="18"/>
+          <w:shd w:val="pct15" w:color="auto" w:fill="FFFFFF"/>
+        </w:rPr>
+        <w:t>-image-</w:t>
+      </w:r>
+      <w:proofErr w:type="spellStart"/>
+      <w:r>
+        <w:rPr>
+          <w:rFonts w:ascii="Courier New" w:hAnsi="Courier New" w:cs="Courier New"/>
+          <w:sz w:val="18"/>
+          <w:szCs w:val="18"/>
+          <w:shd w:val="pct15" w:color="auto" w:fill="FFFFFF"/>
+        </w:rPr>
+        <w:t>gui</w:t>
+      </w:r>
+      <w:proofErr w:type="spellEnd"/>
+      <w:r>
+        <w:rPr>
+          <w:rFonts w:ascii="Courier New" w:hAnsi="Courier New" w:cs="Courier New"/>
+          <w:sz w:val="18"/>
+          <w:szCs w:val="18"/>
+          <w:shd w:val="pct15" w:color="auto" w:fill="FFFFFF"/>
+        </w:rPr>
+        <w:t>/fsl-image-x11/test-internal-x11</w:t>
       </w:r>
       <w:r>
         <w:rPr>
@@ -6351,7 +10118,23 @@
         <w:t>b</w:t>
       </w:r>
       <w:r>
-        <w:t>uild the image with gst-rstp-server</w:t>
+        <w:t xml:space="preserve">uild the image with </w:t>
+      </w:r>
+      <w:proofErr w:type="spellStart"/>
+      <w:r>
+        <w:t>gst</w:t>
+      </w:r>
+      <w:proofErr w:type="spellEnd"/>
+      <w:r>
+        <w:t>-</w:t>
+      </w:r>
+      <w:proofErr w:type="spellStart"/>
+      <w:r>
+        <w:t>rstp</w:t>
+      </w:r>
+      <w:proofErr w:type="spellEnd"/>
+      <w:r>
+        <w:t>-server</w:t>
       </w:r>
     </w:p>
     <w:p>
@@ -6378,12 +10161,26 @@
         <w:rPr>
           <w:rFonts w:hint="eastAsia"/>
         </w:rPr>
-        <w:t xml:space="preserve">test-uri binary in the </w:t>
-      </w:r>
+        <w:t>test-</w:t>
+      </w:r>
+      <w:proofErr w:type="spellStart"/>
       <w:r>
         <w:rPr>
           <w:rFonts w:hint="eastAsia"/>
         </w:rPr>
+        <w:t>uri</w:t>
+      </w:r>
+      <w:proofErr w:type="spellEnd"/>
+      <w:r>
+        <w:rPr>
+          <w:rFonts w:hint="eastAsia"/>
+        </w:rPr>
+        <w:t xml:space="preserve"> binary in the </w:t>
+      </w:r>
+      <w:r>
+        <w:rPr>
+          <w:rFonts w:hint="eastAsia"/>
+        </w:rPr>
         <w:t xml:space="preserve">folder </w:t>
       </w:r>
       <w:r>
@@ -6429,7 +10226,21 @@
         <w:rPr>
           <w:rFonts w:hint="eastAsia"/>
         </w:rPr>
-        <w:t>/ examples/.libs/</w:t>
+        <w:t>/ examples/.</w:t>
+      </w:r>
+      <w:proofErr w:type="spellStart"/>
+      <w:r>
+        <w:rPr>
+          <w:rFonts w:hint="eastAsia"/>
+        </w:rPr>
+        <w:t>libs</w:t>
+      </w:r>
+      <w:proofErr w:type="spellEnd"/>
+      <w:r>
+        <w:rPr>
+          <w:rFonts w:hint="eastAsia"/>
+        </w:rPr>
+        <w:t>/</w:t>
       </w:r>
     </w:p>
     <w:p>
@@ -6458,7 +10269,35 @@
         <w:rPr>
           <w:rFonts w:hint="eastAsia"/>
         </w:rPr>
-        <w:t xml:space="preserve">Copy test-uri into /usr/bin on board and make it have </w:t>
+        <w:t>Copy test-</w:t>
+      </w:r>
+      <w:proofErr w:type="spellStart"/>
+      <w:r>
+        <w:rPr>
+          <w:rFonts w:hint="eastAsia"/>
+        </w:rPr>
+        <w:t>uri</w:t>
+      </w:r>
+      <w:proofErr w:type="spellEnd"/>
+      <w:r>
+        <w:rPr>
+          <w:rFonts w:hint="eastAsia"/>
+        </w:rPr>
+        <w:t xml:space="preserve"> into /</w:t>
+      </w:r>
+      <w:proofErr w:type="spellStart"/>
+      <w:r>
+        <w:rPr>
+          <w:rFonts w:hint="eastAsia"/>
+        </w:rPr>
+        <w:t>usr</w:t>
+      </w:r>
+      <w:proofErr w:type="spellEnd"/>
+      <w:r>
+        <w:rPr>
+          <w:rFonts w:hint="eastAsia"/>
+        </w:rPr>
+        <w:t xml:space="preserve">/bin on board and make it have </w:t>
       </w:r>
       <w:r>
         <w:t>executable</w:t>
@@ -6500,6 +10339,7 @@
           <w:shd w:val="pct15" w:color="auto" w:fill="FFFFFF"/>
         </w:rPr>
       </w:pPr>
+      <w:proofErr w:type="gramStart"/>
       <w:r>
         <w:rPr>
           <w:rFonts w:ascii="Courier New" w:hAnsi="Courier New" w:cs="Courier New" w:hint="eastAsia"/>
@@ -6507,8 +10347,20 @@
           <w:szCs w:val="18"/>
           <w:shd w:val="pct15" w:color="auto" w:fill="FFFFFF"/>
         </w:rPr>
-        <w:t>test-url</w:t>
-      </w:r>
+        <w:t>test-</w:t>
+      </w:r>
+      <w:proofErr w:type="spellStart"/>
+      <w:r>
+        <w:rPr>
+          <w:rFonts w:ascii="Courier New" w:hAnsi="Courier New" w:cs="Courier New" w:hint="eastAsia"/>
+          <w:sz w:val="18"/>
+          <w:szCs w:val="18"/>
+          <w:shd w:val="pct15" w:color="auto" w:fill="FFFFFF"/>
+        </w:rPr>
+        <w:t>url</w:t>
+      </w:r>
+      <w:proofErr w:type="spellEnd"/>
+      <w:proofErr w:type="gramEnd"/>
       <w:r>
         <w:rPr>
           <w:rFonts w:ascii="Courier New" w:hAnsi="Courier New" w:cs="Courier New"/>
@@ -6552,15 +10404,28 @@
           <w:shd w:val="pct15" w:color="auto" w:fill="FFFFFF"/>
         </w:rPr>
       </w:pPr>
-      <w:r>
-        <w:rPr>
-          <w:rFonts w:ascii="Courier New" w:hAnsi="Courier New" w:cs="Courier New"/>
-          <w:sz w:val="18"/>
-          <w:szCs w:val="18"/>
-          <w:shd w:val="pct15" w:color="auto" w:fill="FFFFFF"/>
-        </w:rPr>
-        <w:t>test-uri</w:t>
-      </w:r>
+      <w:proofErr w:type="gramStart"/>
+      <w:r>
+        <w:rPr>
+          <w:rFonts w:ascii="Courier New" w:hAnsi="Courier New" w:cs="Courier New"/>
+          <w:sz w:val="18"/>
+          <w:szCs w:val="18"/>
+          <w:shd w:val="pct15" w:color="auto" w:fill="FFFFFF"/>
+        </w:rPr>
+        <w:t>test-</w:t>
+      </w:r>
+      <w:proofErr w:type="spellStart"/>
+      <w:r>
+        <w:rPr>
+          <w:rFonts w:ascii="Courier New" w:hAnsi="Courier New" w:cs="Courier New"/>
+          <w:sz w:val="18"/>
+          <w:szCs w:val="18"/>
+          <w:shd w:val="pct15" w:color="auto" w:fill="FFFFFF"/>
+        </w:rPr>
+        <w:t>uri</w:t>
+      </w:r>
+      <w:proofErr w:type="spellEnd"/>
+      <w:proofErr w:type="gramEnd"/>
       <w:r>
         <w:rPr>
           <w:rFonts w:ascii="Courier New" w:hAnsi="Courier New" w:cs="Courier New" w:hint="eastAsia"/>
@@ -6637,6 +10502,7 @@
           <w:shd w:val="pct15" w:color="auto" w:fill="FFFFFF"/>
         </w:rPr>
       </w:pPr>
+      <w:proofErr w:type="gramStart"/>
       <w:r>
         <w:rPr>
           <w:rFonts w:ascii="Courier New" w:hAnsi="Courier New" w:cs="Courier New" w:hint="eastAsia"/>
@@ -6644,7 +10510,17 @@
           <w:szCs w:val="18"/>
           <w:shd w:val="pct15" w:color="auto" w:fill="FFFFFF"/>
         </w:rPr>
-        <w:t>rtsp://$SERVER_IP</w:t>
+        <w:t>rtsp</w:t>
+      </w:r>
+      <w:proofErr w:type="gramEnd"/>
+      <w:r>
+        <w:rPr>
+          <w:rFonts w:ascii="Courier New" w:hAnsi="Courier New" w:cs="Courier New" w:hint="eastAsia"/>
+          <w:sz w:val="18"/>
+          <w:szCs w:val="18"/>
+          <w:shd w:val="pct15" w:color="auto" w:fill="FFFFFF"/>
+        </w:rPr>
+        <w:t>://$SERVER_IP</w:t>
       </w:r>
       <w:r>
         <w:rPr>
@@ -6766,7 +10642,15 @@
       </w:pPr>
       <w:bookmarkStart w:id="25" w:name="_Toc385424680"/>
       <w:r>
-        <w:t xml:space="preserve">Appendix 1 : Install </w:t>
+        <w:t xml:space="preserve">Appendix </w:t>
+      </w:r>
+      <w:proofErr w:type="gramStart"/>
+      <w:r>
+        <w:t>1 :</w:t>
+      </w:r>
+      <w:proofErr w:type="gramEnd"/>
+      <w:r>
+        <w:t xml:space="preserve"> Install </w:t>
       </w:r>
       <w:r>
         <w:t>gst</w:t>
@@ -6775,7 +10659,15 @@
         <w:t>reamer1.0-</w:t>
       </w:r>
       <w:r>
-        <w:t>libav into rootfs image</w:t>
+        <w:t xml:space="preserve">libav into </w:t>
+      </w:r>
+      <w:proofErr w:type="spellStart"/>
+      <w:r>
+        <w:t>rootfs</w:t>
+      </w:r>
+      <w:proofErr w:type="spellEnd"/>
+      <w:r>
+        <w:t xml:space="preserve"> image</w:t>
       </w:r>
       <w:bookmarkEnd w:id="25"/>
     </w:p>
@@ -6784,26 +10676,50 @@
         <w:t>Step1</w:t>
       </w:r>
       <w:r>
-        <w:t>:  Add the lines followd in the configuration file conf/local.conf</w:t>
-      </w:r>
-    </w:p>
-    <w:p>
-      <w:pPr>
-        <w:rPr>
-          <w:rFonts w:ascii="Courier New" w:hAnsi="Courier New" w:cs="Courier New"/>
-          <w:sz w:val="18"/>
-          <w:szCs w:val="18"/>
-          <w:shd w:val="pct15" w:color="auto" w:fill="FFFFFF"/>
-        </w:rPr>
-      </w:pPr>
-      <w:r>
-        <w:rPr>
-          <w:rFonts w:ascii="Courier New" w:hAnsi="Courier New" w:cs="Courier New"/>
-          <w:sz w:val="18"/>
-          <w:szCs w:val="18"/>
-          <w:shd w:val="pct15" w:color="auto" w:fill="FFFFFF"/>
-        </w:rPr>
-        <w:t>IMAGE_INSTALL_append = “gstreamer1.0-libav”</w:t>
+        <w:t xml:space="preserve">:  Add the lines </w:t>
+      </w:r>
+      <w:proofErr w:type="spellStart"/>
+      <w:r>
+        <w:t>followd</w:t>
+      </w:r>
+      <w:proofErr w:type="spellEnd"/>
+      <w:r>
+        <w:t xml:space="preserve"> in the configuration file conf/</w:t>
+      </w:r>
+      <w:proofErr w:type="spellStart"/>
+      <w:r>
+        <w:t>local.conf</w:t>
+      </w:r>
+      <w:proofErr w:type="spellEnd"/>
+    </w:p>
+    <w:p>
+      <w:pPr>
+        <w:rPr>
+          <w:rFonts w:ascii="Courier New" w:hAnsi="Courier New" w:cs="Courier New"/>
+          <w:sz w:val="18"/>
+          <w:szCs w:val="18"/>
+          <w:shd w:val="pct15" w:color="auto" w:fill="FFFFFF"/>
+        </w:rPr>
+      </w:pPr>
+      <w:proofErr w:type="spellStart"/>
+      <w:r>
+        <w:rPr>
+          <w:rFonts w:ascii="Courier New" w:hAnsi="Courier New" w:cs="Courier New"/>
+          <w:sz w:val="18"/>
+          <w:szCs w:val="18"/>
+          <w:shd w:val="pct15" w:color="auto" w:fill="FFFFFF"/>
+        </w:rPr>
+        <w:t>IMAGE_INSTALL_append</w:t>
+      </w:r>
+      <w:proofErr w:type="spellEnd"/>
+      <w:r>
+        <w:rPr>
+          <w:rFonts w:ascii="Courier New" w:hAnsi="Courier New" w:cs="Courier New"/>
+          <w:sz w:val="18"/>
+          <w:szCs w:val="18"/>
+          <w:shd w:val="pct15" w:color="auto" w:fill="FFFFFF"/>
+        </w:rPr>
+        <w:t xml:space="preserve"> = “gstreamer1.0-libav”</w:t>
       </w:r>
     </w:p>
     <w:p>
@@ -6849,16 +10765,40 @@
           <w:szCs w:val="18"/>
           <w:shd w:val="pct15" w:color="auto" w:fill="FFFFFF"/>
         </w:rPr>
-        <w:t>$ bitbake gstreamer1.0-libav</w:t>
+        <w:t xml:space="preserve">$ </w:t>
+      </w:r>
+      <w:proofErr w:type="spellStart"/>
+      <w:proofErr w:type="gramStart"/>
+      <w:r>
+        <w:rPr>
+          <w:rFonts w:ascii="Courier New" w:hAnsi="Courier New" w:cs="Courier New"/>
+          <w:sz w:val="18"/>
+          <w:szCs w:val="18"/>
+          <w:shd w:val="pct15" w:color="auto" w:fill="FFFFFF"/>
+        </w:rPr>
+        <w:t>bitbake</w:t>
+      </w:r>
+      <w:proofErr w:type="spellEnd"/>
+      <w:proofErr w:type="gramEnd"/>
+      <w:r>
+        <w:rPr>
+          <w:rFonts w:ascii="Courier New" w:hAnsi="Courier New" w:cs="Courier New"/>
+          <w:sz w:val="18"/>
+          <w:szCs w:val="18"/>
+          <w:shd w:val="pct15" w:color="auto" w:fill="FFFFFF"/>
+        </w:rPr>
+        <w:t xml:space="preserve"> gstreamer1.0-libav</w:t>
       </w:r>
     </w:p>
     <w:p>
       <w:r>
         <w:t xml:space="preserve">Step3:  Build </w:t>
       </w:r>
+      <w:proofErr w:type="spellStart"/>
       <w:r>
         <w:t>rootfs</w:t>
       </w:r>
+      <w:proofErr w:type="spellEnd"/>
       <w:r>
         <w:t xml:space="preserve"> image</w:t>
       </w:r>
@@ -6879,16 +10819,58 @@
           <w:szCs w:val="18"/>
           <w:shd w:val="pct15" w:color="auto" w:fill="FFFFFF"/>
         </w:rPr>
-        <w:t xml:space="preserve">$ bitbake </w:t>
-      </w:r>
-      <w:r>
-        <w:rPr>
-          <w:rFonts w:ascii="Courier New" w:hAnsi="Courier New" w:cs="Courier New"/>
-          <w:sz w:val="18"/>
-          <w:szCs w:val="18"/>
-          <w:shd w:val="pct15" w:color="auto" w:fill="FFFFFF"/>
-        </w:rPr>
-        <w:t>&lt;image_name&gt;</w:t>
+        <w:t xml:space="preserve">$ </w:t>
+      </w:r>
+      <w:proofErr w:type="spellStart"/>
+      <w:proofErr w:type="gramStart"/>
+      <w:r>
+        <w:rPr>
+          <w:rFonts w:ascii="Courier New" w:hAnsi="Courier New" w:cs="Courier New"/>
+          <w:sz w:val="18"/>
+          <w:szCs w:val="18"/>
+          <w:shd w:val="pct15" w:color="auto" w:fill="FFFFFF"/>
+        </w:rPr>
+        <w:t>bitbake</w:t>
+      </w:r>
+      <w:proofErr w:type="spellEnd"/>
+      <w:proofErr w:type="gramEnd"/>
+      <w:r>
+        <w:rPr>
+          <w:rFonts w:ascii="Courier New" w:hAnsi="Courier New" w:cs="Courier New"/>
+          <w:sz w:val="18"/>
+          <w:szCs w:val="18"/>
+          <w:shd w:val="pct15" w:color="auto" w:fill="FFFFFF"/>
+        </w:rPr>
+        <w:t xml:space="preserve"> </w:t>
+      </w:r>
+      <w:r>
+        <w:rPr>
+          <w:rFonts w:ascii="Courier New" w:hAnsi="Courier New" w:cs="Courier New"/>
+          <w:sz w:val="18"/>
+          <w:szCs w:val="18"/>
+          <w:shd w:val="pct15" w:color="auto" w:fill="FFFFFF"/>
+        </w:rPr>
+        <w:t>&lt;</w:t>
+      </w:r>
+      <w:proofErr w:type="spellStart"/>
+      <w:r>
+        <w:rPr>
+          <w:rFonts w:ascii="Courier New" w:hAnsi="Courier New" w:cs="Courier New"/>
+          <w:sz w:val="18"/>
+          <w:szCs w:val="18"/>
+          <w:shd w:val="pct15" w:color="auto" w:fill="FFFFFF"/>
+        </w:rPr>
+        <w:t>image_name</w:t>
+      </w:r>
+      <w:proofErr w:type="spellEnd"/>
+      <w:r>
+        <w:rPr>
+          <w:rFonts w:ascii="Courier New" w:hAnsi="Courier New" w:cs="Courier New"/>
+          <w:sz w:val="18"/>
+          <w:szCs w:val="18"/>
+          <w:shd w:val="pct15" w:color="auto" w:fill="FFFFFF"/>
+        </w:rPr>
+        <w:t>&gt;</w:t>
       </w:r>
     </w:p>
     <w:p>
@@ -6901,23 +10883,76 @@
         <w:lastRenderedPageBreak/>
         <w:t xml:space="preserve">Appendix </w:t>
       </w:r>
+      <w:proofErr w:type="gramStart"/>
       <w:r>
         <w:t>2</w:t>
       </w:r>
       <w:r>
-        <w:t xml:space="preserve"> :  pulseaudio input/output setting</w:t>
+        <w:t xml:space="preserve"> :</w:t>
+      </w:r>
+      <w:proofErr w:type="gramEnd"/>
+      <w:r>
+        <w:t xml:space="preserve">  </w:t>
+      </w:r>
+      <w:proofErr w:type="spellStart"/>
+      <w:r>
+        <w:t>pulseaudio</w:t>
+      </w:r>
+      <w:proofErr w:type="spellEnd"/>
+      <w:r>
+        <w:t xml:space="preserve"> input/output setting</w:t>
       </w:r>
       <w:bookmarkEnd w:id="26"/>
       <w:bookmarkEnd w:id="27"/>
     </w:p>
     <w:p>
       <w:r>
-        <w:t>If the pulseaudio is installed in the rootfs, the pulseaudio input /out setting may need set.</w:t>
-      </w:r>
-    </w:p>
-    <w:p>
-      <w:r>
-        <w:t>Note: Pulse audio only available for X11back-end Yocto Project rootfs.</w:t>
+        <w:t xml:space="preserve">If the </w:t>
+      </w:r>
+      <w:proofErr w:type="spellStart"/>
+      <w:r>
+        <w:t>pulseaudio</w:t>
+      </w:r>
+      <w:proofErr w:type="spellEnd"/>
+      <w:r>
+        <w:t xml:space="preserve"> is installed in the </w:t>
+      </w:r>
+      <w:proofErr w:type="spellStart"/>
+      <w:r>
+        <w:t>rootfs</w:t>
+      </w:r>
+      <w:proofErr w:type="spellEnd"/>
+      <w:r>
+        <w:t xml:space="preserve">, the </w:t>
+      </w:r>
+      <w:proofErr w:type="spellStart"/>
+      <w:r>
+        <w:t>pulseaudio</w:t>
+      </w:r>
+      <w:proofErr w:type="spellEnd"/>
+      <w:r>
+        <w:t xml:space="preserve"> input /out setting may need set.</w:t>
+      </w:r>
+    </w:p>
+    <w:p>
+      <w:r>
+        <w:t xml:space="preserve">Note: Pulse audio only available for X11back-end </w:t>
+      </w:r>
+      <w:proofErr w:type="spellStart"/>
+      <w:r>
+        <w:t>Yocto</w:t>
+      </w:r>
+      <w:proofErr w:type="spellEnd"/>
+      <w:r>
+        <w:t xml:space="preserve"> Project </w:t>
+      </w:r>
+      <w:proofErr w:type="spellStart"/>
+      <w:r>
+        <w:t>rootfs</w:t>
+      </w:r>
+      <w:proofErr w:type="spellEnd"/>
+      <w:r>
+        <w:t>.</w:t>
       </w:r>
     </w:p>
     <w:p>
@@ -6939,31 +10974,61 @@
         <w:spacing w:before="240"/>
       </w:pPr>
       <w:r>
-        <w:t>Use ‘pactl’ command to list all available audio sinks:</w:t>
-      </w:r>
-    </w:p>
-    <w:p>
-      <w:pPr>
-        <w:rPr>
-          <w:rFonts w:ascii="Courier New" w:hAnsi="Courier New" w:cs="Courier New"/>
-          <w:sz w:val="18"/>
-          <w:szCs w:val="18"/>
-          <w:shd w:val="pct15" w:color="auto" w:fill="FFFFFF"/>
-        </w:rPr>
-      </w:pPr>
-      <w:r>
-        <w:rPr>
-          <w:rFonts w:ascii="Courier New" w:hAnsi="Courier New" w:cs="Courier New"/>
-          <w:sz w:val="18"/>
-          <w:szCs w:val="18"/>
-          <w:shd w:val="pct15" w:color="auto" w:fill="FFFFFF"/>
-        </w:rPr>
-        <w:t>$ pactl list sinks</w:t>
-      </w:r>
-    </w:p>
-    <w:p>
-      <w:pPr>
-        <w:pStyle w:val="ParaBody"/>
+        <w:t>Use ‘</w:t>
+      </w:r>
+      <w:proofErr w:type="spellStart"/>
+      <w:r>
+        <w:t>pactl</w:t>
+      </w:r>
+      <w:proofErr w:type="spellEnd"/>
+      <w:r>
+        <w:t>’ command to list all available audio sinks:</w:t>
+      </w:r>
+    </w:p>
+    <w:p>
+      <w:pPr>
+        <w:rPr>
+          <w:rFonts w:ascii="Courier New" w:hAnsi="Courier New" w:cs="Courier New"/>
+          <w:sz w:val="18"/>
+          <w:szCs w:val="18"/>
+          <w:shd w:val="pct15" w:color="auto" w:fill="FFFFFF"/>
+        </w:rPr>
+      </w:pPr>
+      <w:r>
+        <w:rPr>
+          <w:rFonts w:ascii="Courier New" w:hAnsi="Courier New" w:cs="Courier New"/>
+          <w:sz w:val="18"/>
+          <w:szCs w:val="18"/>
+          <w:shd w:val="pct15" w:color="auto" w:fill="FFFFFF"/>
+        </w:rPr>
+        <w:t xml:space="preserve">$ </w:t>
+      </w:r>
+      <w:proofErr w:type="spellStart"/>
+      <w:proofErr w:type="gramStart"/>
+      <w:r>
+        <w:rPr>
+          <w:rFonts w:ascii="Courier New" w:hAnsi="Courier New" w:cs="Courier New"/>
+          <w:sz w:val="18"/>
+          <w:szCs w:val="18"/>
+          <w:shd w:val="pct15" w:color="auto" w:fill="FFFFFF"/>
+        </w:rPr>
+        <w:t>pactl</w:t>
+      </w:r>
+      <w:proofErr w:type="spellEnd"/>
+      <w:proofErr w:type="gramEnd"/>
+      <w:r>
+        <w:rPr>
+          <w:rFonts w:ascii="Courier New" w:hAnsi="Courier New" w:cs="Courier New"/>
+          <w:sz w:val="18"/>
+          <w:szCs w:val="18"/>
+          <w:shd w:val="pct15" w:color="auto" w:fill="FFFFFF"/>
+        </w:rPr>
+        <w:t xml:space="preserve"> list sinks</w:t>
+      </w:r>
+    </w:p>
+    <w:p>
+      <w:pPr>
+        <w:spacing w:before="240"/>
       </w:pPr>
       <w:r>
         <w:t>A list of available audio sinks will be displayed:</w:t>
@@ -7228,7 +11293,47 @@
           <w:color w:val="auto"/>
           <w:sz w:val="16"/>
         </w:rPr>
-        <w:t xml:space="preserve">        Description: imx-hdmi-soc Analog Stereo</w:t>
+        <w:t xml:space="preserve">        Description: </w:t>
+      </w:r>
+      <w:proofErr w:type="spellStart"/>
+      <w:r>
+        <w:rPr>
+          <w:rFonts w:ascii="Courier New" w:hAnsi="Courier New"/>
+          <w:b/>
+          <w:color w:val="auto"/>
+          <w:sz w:val="16"/>
+        </w:rPr>
+        <w:t>imx</w:t>
+      </w:r>
+      <w:proofErr w:type="spellEnd"/>
+      <w:r>
+        <w:rPr>
+          <w:rFonts w:ascii="Courier New" w:hAnsi="Courier New"/>
+          <w:b/>
+          <w:color w:val="auto"/>
+          <w:sz w:val="16"/>
+        </w:rPr>
+        <w:t>-</w:t>
+      </w:r>
+      <w:proofErr w:type="spellStart"/>
+      <w:r>
+        <w:rPr>
+          <w:rFonts w:ascii="Courier New" w:hAnsi="Courier New"/>
+          <w:b/>
+          <w:color w:val="auto"/>
+          <w:sz w:val="16"/>
+        </w:rPr>
+        <w:t>hdmi</w:t>
+      </w:r>
+      <w:proofErr w:type="spellEnd"/>
+      <w:r>
+        <w:rPr>
+          <w:rFonts w:ascii="Courier New" w:hAnsi="Courier New"/>
+          <w:b/>
+          <w:color w:val="auto"/>
+          <w:sz w:val="16"/>
+        </w:rPr>
+        <w:t>-soc Analog Stereo</w:t>
       </w:r>
     </w:p>
     <w:p>
@@ -7295,10 +11400,18 @@
     </w:p>
     <w:p>
       <w:pPr>
-        <w:pStyle w:val="ParaBody"/>
-      </w:pPr>
-      <w:r>
-        <w:t>Use ‘pacmd’ command to set the default audio sink accordingly as the sink number in list showed above:</w:t>
+        <w:spacing w:before="240"/>
+      </w:pPr>
+      <w:r>
+        <w:t>Use ‘</w:t>
+      </w:r>
+      <w:proofErr w:type="spellStart"/>
+      <w:r>
+        <w:t>pacmd</w:t>
+      </w:r>
+      <w:proofErr w:type="spellEnd"/>
+      <w:r>
+        <w:t>’ command to set the default audio sink accordingly as the sink number in list showed above:</w:t>
       </w:r>
     </w:p>
     <w:p>
@@ -7319,14 +11432,27 @@
         </w:rPr>
         <w:t xml:space="preserve">$ </w:t>
       </w:r>
-      <w:r>
-        <w:rPr>
-          <w:rFonts w:ascii="Courier New" w:hAnsi="Courier New" w:cs="Courier New"/>
-          <w:sz w:val="18"/>
-          <w:szCs w:val="18"/>
-          <w:shd w:val="pct15" w:color="auto" w:fill="FFFFFF"/>
-        </w:rPr>
-        <w:t xml:space="preserve">pacmd set-default-sink </w:t>
+      <w:proofErr w:type="spellStart"/>
+      <w:proofErr w:type="gramStart"/>
+      <w:r>
+        <w:rPr>
+          <w:rFonts w:ascii="Courier New" w:hAnsi="Courier New" w:cs="Courier New"/>
+          <w:sz w:val="18"/>
+          <w:szCs w:val="18"/>
+          <w:shd w:val="pct15" w:color="auto" w:fill="FFFFFF"/>
+        </w:rPr>
+        <w:t>pacmd</w:t>
+      </w:r>
+      <w:proofErr w:type="spellEnd"/>
+      <w:proofErr w:type="gramEnd"/>
+      <w:r>
+        <w:rPr>
+          <w:rFonts w:ascii="Courier New" w:hAnsi="Courier New" w:cs="Courier New"/>
+          <w:sz w:val="18"/>
+          <w:szCs w:val="18"/>
+          <w:shd w:val="pct15" w:color="auto" w:fill="FFFFFF"/>
+        </w:rPr>
+        <w:t xml:space="preserve"> set-default-sink </w:t>
       </w:r>
       <w:r>
         <w:rPr>
@@ -7358,6 +11484,36 @@
         </w:rPr>
       </w:pPr>
       <w:r>
+        <w:t>e.g</w:t>
+      </w:r>
+      <w:r>
+        <w:rPr>
+          <w:rFonts w:ascii="Courier New" w:hAnsi="Courier New" w:cs="Courier New"/>
+          <w:sz w:val="18"/>
+          <w:szCs w:val="18"/>
+          <w:shd w:val="pct15" w:color="auto" w:fill="FFFFFF"/>
+        </w:rPr>
+        <w:t xml:space="preserve">. </w:t>
+      </w:r>
+      <w:r>
+        <w:rPr>
+          <w:rFonts w:ascii="Courier New" w:hAnsi="Courier New" w:cs="Courier New" w:hint="eastAsia"/>
+          <w:sz w:val="18"/>
+          <w:szCs w:val="18"/>
+          <w:shd w:val="pct15" w:color="auto" w:fill="FFFFFF"/>
+        </w:rPr>
+        <w:t>$</w:t>
+      </w:r>
+      <w:r>
+        <w:rPr>
+          <w:rFonts w:ascii="Courier New" w:hAnsi="Courier New" w:cs="Courier New"/>
+          <w:sz w:val="18"/>
+          <w:szCs w:val="18"/>
+          <w:shd w:val="pct15" w:color="auto" w:fill="FFFFFF"/>
+        </w:rPr>
+        <w:t>sink-number</w:t>
+      </w:r>
+      <w:r>
         <w:rPr>
           <w:rFonts w:ascii="Times" w:eastAsia="宋体" w:hAnsi="Times"/>
           <w:color w:val="000000"/>
@@ -7365,59 +11521,15 @@
           <w:szCs w:val="24"/>
           <w:lang w:eastAsia="en-US"/>
         </w:rPr>
-        <w:t>e.g</w:t>
-      </w:r>
-      <w:r>
-        <w:rPr>
-          <w:rFonts w:ascii="Courier New" w:hAnsi="Courier New" w:cs="Courier New"/>
-          <w:sz w:val="18"/>
-          <w:szCs w:val="18"/>
-          <w:shd w:val="pct15" w:color="auto" w:fill="FFFFFF"/>
-        </w:rPr>
-        <w:t xml:space="preserve">. </w:t>
-      </w:r>
-      <w:r>
-        <w:rPr>
-          <w:rFonts w:ascii="Courier New" w:hAnsi="Courier New" w:cs="Courier New" w:hint="eastAsia"/>
-          <w:sz w:val="18"/>
-          <w:szCs w:val="18"/>
-          <w:shd w:val="pct15" w:color="auto" w:fill="FFFFFF"/>
-        </w:rPr>
-        <w:t>$</w:t>
-      </w:r>
-      <w:r>
-        <w:rPr>
-          <w:rFonts w:ascii="Courier New" w:hAnsi="Courier New" w:cs="Courier New"/>
-          <w:sz w:val="18"/>
-          <w:szCs w:val="18"/>
-          <w:shd w:val="pct15" w:color="auto" w:fill="FFFFFF"/>
-        </w:rPr>
-        <w:t>sink-number</w:t>
-      </w:r>
-      <w:r>
-        <w:rPr>
-          <w:rFonts w:ascii="Times" w:eastAsia="宋体" w:hAnsi="Times"/>
-          <w:color w:val="000000"/>
-          <w:sz w:val="24"/>
-          <w:szCs w:val="24"/>
-          <w:lang w:eastAsia="en-US"/>
-        </w:rPr>
-        <w:t xml:space="preserve"> could be 0 or </w:t>
-      </w:r>
-      <w:r>
-        <w:rPr>
-          <w:rFonts w:ascii="Times" w:eastAsia="宋体" w:hAnsi="Times"/>
-          <w:color w:val="000000"/>
-          <w:sz w:val="24"/>
-          <w:szCs w:val="24"/>
-          <w:lang w:eastAsia="en-US"/>
-        </w:rPr>
-        <w:t>1 in above list</w:t>
-      </w:r>
-    </w:p>
-    <w:p>
-      <w:pPr>
-        <w:pStyle w:val="ParaBody"/>
+        <w:t xml:space="preserve"> </w:t>
+      </w:r>
+      <w:r>
+        <w:t>could be 0 or 1 in above list</w:t>
+      </w:r>
+    </w:p>
+    <w:p>
+      <w:pPr>
+        <w:spacing w:before="240"/>
       </w:pPr>
       <w:r>
         <w:t>After setting the default sink, use below command to verify the audio path:</w:t>
@@ -7439,7 +11551,17 @@
           <w:szCs w:val="18"/>
           <w:shd w:val="pct15" w:color="auto" w:fill="FFFFFF"/>
         </w:rPr>
-        <w:t>$ gst-launch</w:t>
+        <w:t xml:space="preserve">$ </w:t>
+      </w:r>
+      <w:proofErr w:type="gramStart"/>
+      <w:r>
+        <w:rPr>
+          <w:rFonts w:ascii="Courier New" w:hAnsi="Courier New" w:cs="Courier New"/>
+          <w:sz w:val="18"/>
+          <w:szCs w:val="18"/>
+          <w:shd w:val="pct15" w:color="auto" w:fill="FFFFFF"/>
+        </w:rPr>
+        <w:t>gst-launch</w:t>
       </w:r>
       <w:r>
         <w:rPr>
@@ -7459,15 +11581,58 @@
         </w:rPr>
         <w:t>0</w:t>
       </w:r>
-      <w:r>
-        <w:rPr>
-          <w:rFonts w:ascii="Courier New" w:hAnsi="Courier New" w:cs="Courier New"/>
-          <w:sz w:val="18"/>
-          <w:szCs w:val="18"/>
-          <w:shd w:val="pct15" w:color="auto" w:fill="FFFFFF"/>
-        </w:rPr>
-        <w:t xml:space="preserve"> audiotestsrc ! plusesink</w:t>
-      </w:r>
+      <w:proofErr w:type="gramEnd"/>
+      <w:r>
+        <w:rPr>
+          <w:rFonts w:ascii="Courier New" w:hAnsi="Courier New" w:cs="Courier New"/>
+          <w:sz w:val="18"/>
+          <w:szCs w:val="18"/>
+          <w:shd w:val="pct15" w:color="auto" w:fill="FFFFFF"/>
+        </w:rPr>
+        <w:t xml:space="preserve"> </w:t>
+      </w:r>
+      <w:proofErr w:type="spellStart"/>
+      <w:r>
+        <w:rPr>
+          <w:rFonts w:ascii="Courier New" w:hAnsi="Courier New" w:cs="Courier New"/>
+          <w:sz w:val="18"/>
+          <w:szCs w:val="18"/>
+          <w:shd w:val="pct15" w:color="auto" w:fill="FFFFFF"/>
+        </w:rPr>
+        <w:t>audiotestsrc</w:t>
+      </w:r>
+      <w:proofErr w:type="spellEnd"/>
+      <w:r>
+        <w:rPr>
+          <w:rFonts w:ascii="Courier New" w:hAnsi="Courier New" w:cs="Courier New"/>
+          <w:sz w:val="18"/>
+          <w:szCs w:val="18"/>
+          <w:shd w:val="pct15" w:color="auto" w:fill="FFFFFF"/>
+        </w:rPr>
+        <w:t xml:space="preserve"> ! </w:t>
+      </w:r>
+      <w:proofErr w:type="spellStart"/>
+      <w:proofErr w:type="gramStart"/>
+      <w:r>
+        <w:rPr>
+          <w:rFonts w:ascii="Courier New" w:hAnsi="Courier New" w:cs="Courier New"/>
+          <w:sz w:val="18"/>
+          <w:szCs w:val="18"/>
+          <w:shd w:val="pct15" w:color="auto" w:fill="FFFFFF"/>
+        </w:rPr>
+        <w:t>pulse</w:t>
+      </w:r>
+      <w:r>
+        <w:rPr>
+          <w:rFonts w:ascii="Courier New" w:hAnsi="Courier New" w:cs="Courier New"/>
+          <w:sz w:val="18"/>
+          <w:szCs w:val="18"/>
+          <w:shd w:val="pct15" w:color="auto" w:fill="FFFFFF"/>
+        </w:rPr>
+        <w:t>sink</w:t>
+      </w:r>
+      <w:proofErr w:type="spellEnd"/>
+      <w:proofErr w:type="gramEnd"/>
     </w:p>
     <w:p>
       <w:pPr>
@@ -7486,26 +11651,56 @@
         <w:spacing w:before="240"/>
       </w:pPr>
       <w:r>
-        <w:t>Use ‘pactl’ command to list all available audio sources:</w:t>
-      </w:r>
-    </w:p>
-    <w:p>
-      <w:pPr>
-        <w:rPr>
-          <w:rFonts w:ascii="Courier New" w:hAnsi="Courier New" w:cs="Courier New"/>
-          <w:sz w:val="18"/>
-          <w:szCs w:val="18"/>
-          <w:shd w:val="pct15" w:color="auto" w:fill="FFFFFF"/>
-        </w:rPr>
-      </w:pPr>
-      <w:r>
-        <w:rPr>
-          <w:rFonts w:ascii="Courier New" w:hAnsi="Courier New" w:cs="Courier New"/>
-          <w:sz w:val="18"/>
-          <w:szCs w:val="18"/>
-          <w:shd w:val="pct15" w:color="auto" w:fill="FFFFFF"/>
-        </w:rPr>
-        <w:t xml:space="preserve">$ pactl list </w:t>
+        <w:t>Use ‘</w:t>
+      </w:r>
+      <w:proofErr w:type="spellStart"/>
+      <w:r>
+        <w:t>pactl</w:t>
+      </w:r>
+      <w:proofErr w:type="spellEnd"/>
+      <w:r>
+        <w:t>’ command to list all available audio sources:</w:t>
+      </w:r>
+    </w:p>
+    <w:p>
+      <w:pPr>
+        <w:rPr>
+          <w:rFonts w:ascii="Courier New" w:hAnsi="Courier New" w:cs="Courier New"/>
+          <w:sz w:val="18"/>
+          <w:szCs w:val="18"/>
+          <w:shd w:val="pct15" w:color="auto" w:fill="FFFFFF"/>
+        </w:rPr>
+      </w:pPr>
+      <w:r>
+        <w:rPr>
+          <w:rFonts w:ascii="Courier New" w:hAnsi="Courier New" w:cs="Courier New"/>
+          <w:sz w:val="18"/>
+          <w:szCs w:val="18"/>
+          <w:shd w:val="pct15" w:color="auto" w:fill="FFFFFF"/>
+        </w:rPr>
+        <w:t xml:space="preserve">$ </w:t>
+      </w:r>
+      <w:proofErr w:type="spellStart"/>
+      <w:proofErr w:type="gramStart"/>
+      <w:r>
+        <w:rPr>
+          <w:rFonts w:ascii="Courier New" w:hAnsi="Courier New" w:cs="Courier New"/>
+          <w:sz w:val="18"/>
+          <w:szCs w:val="18"/>
+          <w:shd w:val="pct15" w:color="auto" w:fill="FFFFFF"/>
+        </w:rPr>
+        <w:t>pactl</w:t>
+      </w:r>
+      <w:proofErr w:type="spellEnd"/>
+      <w:proofErr w:type="gramEnd"/>
+      <w:r>
+        <w:rPr>
+          <w:rFonts w:ascii="Courier New" w:hAnsi="Courier New" w:cs="Courier New"/>
+          <w:sz w:val="18"/>
+          <w:szCs w:val="18"/>
+          <w:shd w:val="pct15" w:color="auto" w:fill="FFFFFF"/>
+        </w:rPr>
+        <w:t xml:space="preserve"> list </w:t>
       </w:r>
       <w:r>
         <w:rPr>
@@ -7519,7 +11714,7 @@
     </w:p>
     <w:p>
       <w:pPr>
-        <w:pStyle w:val="ParaBody"/>
+        <w:spacing w:before="240"/>
       </w:pPr>
       <w:r>
         <w:t>A list of available audio sources will be displayed:</w:t>
@@ -7792,6 +11987,7 @@
           <w:color w:val="auto"/>
           <w:sz w:val="16"/>
         </w:rPr>
+        <w:lastRenderedPageBreak/>
         <w:t xml:space="preserve">        Description: sgtl5000-audio Analog Stereo</w:t>
       </w:r>
       <w:r>
@@ -7869,30 +12065,59 @@
     </w:p>
     <w:p>
       <w:pPr>
-        <w:pStyle w:val="ParaBody"/>
-      </w:pPr>
-      <w:r>
-        <w:lastRenderedPageBreak/>
-        <w:t>Use ‘pacmd’ command to set the default audio source accordingly as the source number in list showed above:</w:t>
-      </w:r>
-    </w:p>
-    <w:p>
-      <w:pPr>
-        <w:rPr>
-          <w:rFonts w:ascii="Courier New" w:hAnsi="Courier New" w:cs="Courier New"/>
-          <w:sz w:val="18"/>
-          <w:szCs w:val="18"/>
-          <w:shd w:val="pct15" w:color="auto" w:fill="FFFFFF"/>
-        </w:rPr>
-      </w:pPr>
-      <w:r>
-        <w:rPr>
-          <w:rFonts w:ascii="Courier New" w:hAnsi="Courier New" w:cs="Courier New"/>
-          <w:sz w:val="18"/>
-          <w:szCs w:val="18"/>
-          <w:shd w:val="pct15" w:color="auto" w:fill="FFFFFF"/>
-        </w:rPr>
-        <w:t>$ pacmd set-default-source</w:t>
+        <w:spacing w:before="240"/>
+      </w:pPr>
+      <w:r>
+        <w:t>Use ‘</w:t>
+      </w:r>
+      <w:proofErr w:type="spellStart"/>
+      <w:r>
+        <w:t>pacmd</w:t>
+      </w:r>
+      <w:proofErr w:type="spellEnd"/>
+      <w:r>
+        <w:t>’ command to set the default audio source accordingly as the source number in list showed above:</w:t>
+      </w:r>
+    </w:p>
+    <w:p>
+      <w:pPr>
+        <w:rPr>
+          <w:rFonts w:ascii="Courier New" w:hAnsi="Courier New" w:cs="Courier New"/>
+          <w:sz w:val="18"/>
+          <w:szCs w:val="18"/>
+          <w:shd w:val="pct15" w:color="auto" w:fill="FFFFFF"/>
+        </w:rPr>
+      </w:pPr>
+      <w:r>
+        <w:rPr>
+          <w:rFonts w:ascii="Courier New" w:hAnsi="Courier New" w:cs="Courier New"/>
+          <w:sz w:val="18"/>
+          <w:szCs w:val="18"/>
+          <w:shd w:val="pct15" w:color="auto" w:fill="FFFFFF"/>
+        </w:rPr>
+        <w:t xml:space="preserve">$ </w:t>
+      </w:r>
+      <w:proofErr w:type="spellStart"/>
+      <w:proofErr w:type="gramStart"/>
+      <w:r>
+        <w:rPr>
+          <w:rFonts w:ascii="Courier New" w:hAnsi="Courier New" w:cs="Courier New"/>
+          <w:sz w:val="18"/>
+          <w:szCs w:val="18"/>
+          <w:shd w:val="pct15" w:color="auto" w:fill="FFFFFF"/>
+        </w:rPr>
+        <w:t>pacmd</w:t>
+      </w:r>
+      <w:proofErr w:type="spellEnd"/>
+      <w:proofErr w:type="gramEnd"/>
+      <w:r>
+        <w:rPr>
+          <w:rFonts w:ascii="Courier New" w:hAnsi="Courier New" w:cs="Courier New"/>
+          <w:sz w:val="18"/>
+          <w:szCs w:val="18"/>
+          <w:shd w:val="pct15" w:color="auto" w:fill="FFFFFF"/>
+        </w:rPr>
+        <w:t xml:space="preserve"> set-default-source</w:t>
       </w:r>
       <w:r>
         <w:rPr>
@@ -7933,6 +12158,36 @@
         </w:rPr>
       </w:pPr>
       <w:r>
+        <w:t>e.g</w:t>
+      </w:r>
+      <w:r>
+        <w:rPr>
+          <w:rFonts w:ascii="Courier New" w:hAnsi="Courier New" w:cs="Courier New"/>
+          <w:sz w:val="18"/>
+          <w:szCs w:val="18"/>
+          <w:shd w:val="pct15" w:color="auto" w:fill="FFFFFF"/>
+        </w:rPr>
+        <w:t xml:space="preserve">. </w:t>
+      </w:r>
+      <w:r>
+        <w:rPr>
+          <w:rFonts w:ascii="Courier New" w:hAnsi="Courier New" w:cs="Courier New" w:hint="eastAsia"/>
+          <w:sz w:val="18"/>
+          <w:szCs w:val="18"/>
+          <w:shd w:val="pct15" w:color="auto" w:fill="FFFFFF"/>
+        </w:rPr>
+        <w:t>$</w:t>
+      </w:r>
+      <w:r>
+        <w:rPr>
+          <w:rFonts w:ascii="Courier New" w:hAnsi="Courier New" w:cs="Courier New"/>
+          <w:sz w:val="18"/>
+          <w:szCs w:val="18"/>
+          <w:shd w:val="pct15" w:color="auto" w:fill="FFFFFF"/>
+        </w:rPr>
+        <w:t>sink-number</w:t>
+      </w:r>
+      <w:r>
         <w:rPr>
           <w:rFonts w:ascii="Times" w:eastAsia="宋体" w:hAnsi="Times"/>
           <w:color w:val="000000"/>
@@ -7940,95 +12195,436 @@
           <w:szCs w:val="24"/>
           <w:lang w:eastAsia="en-US"/>
         </w:rPr>
-        <w:t>e.g</w:t>
-      </w:r>
-      <w:r>
-        <w:rPr>
-          <w:rFonts w:ascii="Courier New" w:hAnsi="Courier New" w:cs="Courier New"/>
-          <w:sz w:val="18"/>
-          <w:szCs w:val="18"/>
-          <w:shd w:val="pct15" w:color="auto" w:fill="FFFFFF"/>
-        </w:rPr>
-        <w:t xml:space="preserve">. </w:t>
-      </w:r>
-      <w:r>
-        <w:rPr>
-          <w:rFonts w:ascii="Courier New" w:hAnsi="Courier New" w:cs="Courier New" w:hint="eastAsia"/>
-          <w:sz w:val="18"/>
-          <w:szCs w:val="18"/>
-          <w:shd w:val="pct15" w:color="auto" w:fill="FFFFFF"/>
-        </w:rPr>
-        <w:t>$</w:t>
-      </w:r>
-      <w:r>
-        <w:rPr>
-          <w:rFonts w:ascii="Courier New" w:hAnsi="Courier New" w:cs="Courier New"/>
-          <w:sz w:val="18"/>
-          <w:szCs w:val="18"/>
-          <w:shd w:val="pct15" w:color="auto" w:fill="FFFFFF"/>
-        </w:rPr>
-        <w:t>sink-number</w:t>
-      </w:r>
-      <w:r>
-        <w:rPr>
-          <w:rFonts w:ascii="Times" w:eastAsia="宋体" w:hAnsi="Times"/>
-          <w:color w:val="000000"/>
-          <w:sz w:val="24"/>
-          <w:szCs w:val="24"/>
-          <w:lang w:eastAsia="en-US"/>
-        </w:rPr>
-        <w:t xml:space="preserve"> could be 0 or </w:t>
-      </w:r>
-      <w:r>
-        <w:rPr>
-          <w:rFonts w:ascii="Times" w:eastAsia="宋体" w:hAnsi="Times"/>
-          <w:color w:val="000000"/>
-          <w:sz w:val="24"/>
-          <w:szCs w:val="24"/>
-          <w:lang w:eastAsia="en-US"/>
-        </w:rPr>
-        <w:t>1 in above list</w:t>
+        <w:t xml:space="preserve"> </w:t>
+      </w:r>
+      <w:r>
+        <w:t>could be 0 or 1 in above list</w:t>
+      </w:r>
+    </w:p>
+    <w:p>
+      <w:pPr>
+        <w:spacing w:before="240"/>
+      </w:pPr>
+      <w:r>
+        <w:t xml:space="preserve">Note: if not need </w:t>
+      </w:r>
+      <w:r>
+        <w:t>record and playba</w:t>
+      </w:r>
+      <w:r>
+        <w:t>ck at the same time, there</w:t>
+      </w:r>
+      <w:r>
+        <w:t xml:space="preserve"> is no need to set to monitor mode</w:t>
+      </w:r>
+      <w:r>
+        <w:t>.</w:t>
       </w:r>
     </w:p>
     <w:p>
       <w:pPr>
         <w:pStyle w:val="ParaBody"/>
-      </w:pPr>
-      <w:r>
-        <w:t xml:space="preserve">Note: if not need </w:t>
-      </w:r>
-      <w:r>
-        <w:t>record and playba</w:t>
-      </w:r>
-      <w:r>
-        <w:t>ck at the same time, there</w:t>
-      </w:r>
-      <w:r>
-        <w:t xml:space="preserve"> is no need to set to monitor mode</w:t>
-      </w:r>
-      <w:r>
-        <w:t>.</w:t>
-      </w:r>
-    </w:p>
+        <w:rPr>
+          <w:rFonts w:ascii="Times New Roman" w:eastAsiaTheme="minorEastAsia" w:hAnsi="Times New Roman"/>
+          <w:color w:val="auto"/>
+          <w:sz w:val="22"/>
+          <w:szCs w:val="22"/>
+          <w:lang w:eastAsia="zh-CN"/>
+        </w:rPr>
+      </w:pPr>
+      <w:r>
+        <w:rPr>
+          <w:rFonts w:ascii="Times New Roman" w:eastAsiaTheme="minorEastAsia" w:hAnsi="Times New Roman"/>
+          <w:color w:val="auto"/>
+          <w:sz w:val="22"/>
+          <w:szCs w:val="22"/>
+          <w:lang w:eastAsia="zh-CN"/>
+        </w:rPr>
+        <w:t xml:space="preserve">The </w:t>
+      </w:r>
+      <w:proofErr w:type="spellStart"/>
+      <w:r>
+        <w:rPr>
+          <w:rFonts w:ascii="Times New Roman" w:eastAsiaTheme="minorEastAsia" w:hAnsi="Times New Roman"/>
+          <w:color w:val="auto"/>
+          <w:sz w:val="22"/>
+          <w:szCs w:val="22"/>
+          <w:lang w:eastAsia="zh-CN"/>
+        </w:rPr>
+        <w:t>pulseaudio</w:t>
+      </w:r>
+      <w:proofErr w:type="spellEnd"/>
+      <w:r>
+        <w:rPr>
+          <w:rFonts w:ascii="Times New Roman" w:eastAsiaTheme="minorEastAsia" w:hAnsi="Times New Roman"/>
+          <w:color w:val="auto"/>
+          <w:sz w:val="22"/>
+          <w:szCs w:val="22"/>
+          <w:lang w:eastAsia="zh-CN"/>
+        </w:rPr>
+        <w:t xml:space="preserve"> I/O path setting status can be checked by</w:t>
+      </w:r>
+    </w:p>
+    <w:p>
+      <w:pPr>
+        <w:rPr>
+          <w:rFonts w:ascii="Courier New" w:hAnsi="Courier New" w:cs="Courier New"/>
+          <w:sz w:val="18"/>
+          <w:szCs w:val="18"/>
+          <w:shd w:val="pct15" w:color="auto" w:fill="FFFFFF"/>
+        </w:rPr>
+      </w:pPr>
+      <w:r>
+        <w:rPr>
+          <w:rFonts w:ascii="Courier New" w:hAnsi="Courier New" w:cs="Courier New"/>
+          <w:sz w:val="18"/>
+          <w:szCs w:val="18"/>
+          <w:shd w:val="pct15" w:color="auto" w:fill="FFFFFF"/>
+        </w:rPr>
+        <w:t xml:space="preserve">$ </w:t>
+      </w:r>
+      <w:proofErr w:type="spellStart"/>
+      <w:proofErr w:type="gramStart"/>
+      <w:r>
+        <w:rPr>
+          <w:rFonts w:ascii="Courier New" w:hAnsi="Courier New" w:cs="Courier New"/>
+          <w:sz w:val="18"/>
+          <w:szCs w:val="18"/>
+          <w:shd w:val="pct15" w:color="auto" w:fill="FFFFFF"/>
+        </w:rPr>
+        <w:t>pactl</w:t>
+      </w:r>
+      <w:proofErr w:type="spellEnd"/>
+      <w:proofErr w:type="gramEnd"/>
+      <w:r>
+        <w:rPr>
+          <w:rFonts w:ascii="Courier New" w:hAnsi="Courier New" w:cs="Courier New"/>
+          <w:sz w:val="18"/>
+          <w:szCs w:val="18"/>
+          <w:shd w:val="pct15" w:color="auto" w:fill="FFFFFF"/>
+        </w:rPr>
+        <w:t xml:space="preserve"> stat</w:t>
+      </w:r>
+    </w:p>
+    <w:p>
+      <w:pPr>
+        <w:pStyle w:val="Heading4"/>
+        <w:numPr>
+          <w:ilvl w:val="0"/>
+          <w:numId w:val="29"/>
+        </w:numPr>
+      </w:pPr>
+      <w:r>
+        <w:t xml:space="preserve">Multi-channel </w:t>
+      </w:r>
+      <w:proofErr w:type="gramStart"/>
+      <w:r>
+        <w:t>output  support</w:t>
+      </w:r>
+      <w:proofErr w:type="gramEnd"/>
+      <w:r>
+        <w:t xml:space="preserve"> setting</w:t>
+      </w:r>
+    </w:p>
+    <w:p>
+      <w:r>
+        <w:t xml:space="preserve">For those board need output multi-channel, following are the steps needed to configure the </w:t>
+      </w:r>
+      <w:proofErr w:type="spellStart"/>
+      <w:r>
+        <w:t>pulseaudio</w:t>
+      </w:r>
+      <w:proofErr w:type="spellEnd"/>
+      <w:r>
+        <w:t xml:space="preserve"> configuration file.</w:t>
+      </w:r>
+    </w:p>
+    <w:p>
+      <w:pPr>
+        <w:pStyle w:val="Heading5"/>
+      </w:pPr>
+      <w:r>
+        <w:t>Step 1:</w:t>
+      </w:r>
+    </w:p>
+    <w:p>
+      <w:r>
+        <w:t>Modify /etc/pulse/</w:t>
+      </w:r>
+      <w:proofErr w:type="spellStart"/>
+      <w:r>
+        <w:t>daemon.conf</w:t>
+      </w:r>
+      <w:proofErr w:type="spellEnd"/>
+    </w:p>
+    <w:p>
+      <w:r>
+        <w:t>Change   “default-sample-channel=2</w:t>
+      </w:r>
+      <w:proofErr w:type="gramStart"/>
+      <w:r>
+        <w:t>”  to</w:t>
+      </w:r>
+      <w:proofErr w:type="gramEnd"/>
+      <w:r>
+        <w:t xml:space="preserve"> “default=sample=channels=8” (change the output channel num needed)</w:t>
+      </w:r>
+    </w:p>
+    <w:p>
+      <w:pPr>
+        <w:pStyle w:val="Heading5"/>
+      </w:pPr>
+      <w:r>
+        <w:t>Step 2:</w:t>
+      </w:r>
+    </w:p>
+    <w:p>
+      <w:r>
+        <w:t>Modify /</w:t>
+      </w:r>
+      <w:proofErr w:type="spellStart"/>
+      <w:r>
+        <w:t>usr</w:t>
+      </w:r>
+      <w:proofErr w:type="spellEnd"/>
+      <w:r>
+        <w:t>/share/</w:t>
+      </w:r>
+      <w:proofErr w:type="spellStart"/>
+      <w:r>
+        <w:t>pulseaudio</w:t>
+      </w:r>
+      <w:proofErr w:type="spellEnd"/>
+      <w:r>
+        <w:t>/</w:t>
+      </w:r>
+      <w:proofErr w:type="spellStart"/>
+      <w:r>
+        <w:t>alsa</w:t>
+      </w:r>
+      <w:proofErr w:type="spellEnd"/>
+      <w:r>
+        <w:t>-mixer/profile-sets/</w:t>
+      </w:r>
+      <w:proofErr w:type="spellStart"/>
+      <w:r>
+        <w:t>default.conf</w:t>
+      </w:r>
+      <w:proofErr w:type="spellEnd"/>
+    </w:p>
+    <w:p>
+      <w:r>
+        <w:t>If the output channel is 8 in /etc/pulse/</w:t>
+      </w:r>
+      <w:proofErr w:type="spellStart"/>
+      <w:r>
+        <w:t>daemon.conf</w:t>
+      </w:r>
+      <w:proofErr w:type="spellEnd"/>
+    </w:p>
+    <w:p>
+      <w:r>
+        <w:t>Change</w:t>
+      </w:r>
+    </w:p>
+    <w:p>
+      <w:r>
+        <w:t>[Mapping analog-surround-71]</w:t>
+      </w:r>
+    </w:p>
+    <w:p>
+      <w:r>
+        <w:t>Device-</w:t>
+      </w:r>
+      <w:proofErr w:type="gramStart"/>
+      <w:r>
+        <w:t>strings  surround71</w:t>
+      </w:r>
+      <w:proofErr w:type="gramEnd"/>
+      <w:r>
+        <w:t>:%f</w:t>
+      </w:r>
+    </w:p>
+    <w:p>
+      <w:r>
+        <w:t>To</w:t>
+      </w:r>
+    </w:p>
+    <w:p>
+      <w:r>
+        <w:t>[Mapping anolog-surround-71]</w:t>
+      </w:r>
+    </w:p>
+    <w:p>
+      <w:r>
+        <w:t>Device-strings=hw</w:t>
+      </w:r>
+      <w:proofErr w:type="gramStart"/>
+      <w:r>
+        <w:t>:%</w:t>
+      </w:r>
+      <w:proofErr w:type="gramEnd"/>
+      <w:r>
+        <w:t>f</w:t>
+      </w:r>
+    </w:p>
+    <w:p>
+      <w:r>
+        <w:t>If the channel is 6 in /etc/pulse/</w:t>
+      </w:r>
+      <w:proofErr w:type="spellStart"/>
+      <w:r>
+        <w:t>daemon.conf</w:t>
+      </w:r>
+      <w:proofErr w:type="spellEnd"/>
+      <w:r>
+        <w:t>, please change the section</w:t>
+      </w:r>
+      <w:proofErr w:type="gramStart"/>
+      <w:r>
+        <w:t>:[</w:t>
+      </w:r>
+      <w:proofErr w:type="gramEnd"/>
+      <w:r>
+        <w:t>Mapping analog-surround-51]</w:t>
+      </w:r>
+    </w:p>
+    <w:p/>
+    <w:p>
+      <w:r>
+        <w:t xml:space="preserve">For ESAI output in ARD board, another step </w:t>
+      </w:r>
+      <w:proofErr w:type="gramStart"/>
+      <w:r>
+        <w:t>need</w:t>
+      </w:r>
+      <w:proofErr w:type="gramEnd"/>
+      <w:r>
+        <w:t xml:space="preserve"> to be done:</w:t>
+      </w:r>
+    </w:p>
+    <w:p>
+      <w:pPr>
+        <w:pStyle w:val="Heading5"/>
+      </w:pPr>
+      <w:r>
+        <w:lastRenderedPageBreak/>
+        <w:t>Step 3:</w:t>
+      </w:r>
+    </w:p>
+    <w:p>
+      <w:r>
+        <w:t>Modify /</w:t>
+      </w:r>
+      <w:proofErr w:type="spellStart"/>
+      <w:r>
+        <w:t>usr</w:t>
+      </w:r>
+      <w:proofErr w:type="spellEnd"/>
+      <w:r>
+        <w:t>/share/</w:t>
+      </w:r>
+      <w:proofErr w:type="spellStart"/>
+      <w:r>
+        <w:t>pulseaudio</w:t>
+      </w:r>
+      <w:proofErr w:type="spellEnd"/>
+      <w:r>
+        <w:t>/</w:t>
+      </w:r>
+      <w:proofErr w:type="spellStart"/>
+      <w:r>
+        <w:t>alsa</w:t>
+      </w:r>
+      <w:proofErr w:type="spellEnd"/>
+      <w:r>
+        <w:t>-mixer/profile-sets/</w:t>
+      </w:r>
+      <w:proofErr w:type="spellStart"/>
+      <w:r>
+        <w:t>default.conf</w:t>
+      </w:r>
+      <w:proofErr w:type="spellEnd"/>
+      <w:r>
+        <w:t xml:space="preserve"> for corresponding section.</w:t>
+      </w:r>
+    </w:p>
+    <w:p>
+      <w:r>
+        <w:t>For [Mapping</w:t>
+      </w:r>
+      <w:r>
+        <w:t xml:space="preserve"> </w:t>
+      </w:r>
+      <w:r>
+        <w:t>analog-surround-51]</w:t>
+      </w:r>
+    </w:p>
+    <w:p>
+      <w:r>
+        <w:t xml:space="preserve">Change “channel-map = front-left, front-right, rear-left, rear-right, </w:t>
+      </w:r>
+      <w:proofErr w:type="spellStart"/>
+      <w:r>
+        <w:t>frontcenter</w:t>
+      </w:r>
+      <w:proofErr w:type="spellEnd"/>
+      <w:r>
+        <w:t xml:space="preserve">, </w:t>
+      </w:r>
+      <w:proofErr w:type="spellStart"/>
+      <w:r>
+        <w:t>lfe</w:t>
+      </w:r>
+      <w:proofErr w:type="spellEnd"/>
+      <w:r>
+        <w:t>”</w:t>
+      </w:r>
+    </w:p>
+    <w:p>
+      <w:r>
+        <w:t>To “</w:t>
+      </w:r>
+      <w:r>
+        <w:t xml:space="preserve">channel-map = front-left, rear-left, front-center, front-right, rear-right, </w:t>
+      </w:r>
+      <w:proofErr w:type="spellStart"/>
+      <w:r>
+        <w:t>lfe</w:t>
+      </w:r>
+      <w:proofErr w:type="spellEnd"/>
+      <w:r>
+        <w:t>”</w:t>
+      </w:r>
+    </w:p>
+    <w:p>
+      <w:r>
+        <w:t>For [Mapping analog-surronund-71]</w:t>
+      </w:r>
+    </w:p>
+    <w:p>
+      <w:r>
+        <w:t xml:space="preserve">Change “channel-map =front-left, front-right, rear-left, rear-right, front-center, side-left, front-right, rear-right, </w:t>
+      </w:r>
+      <w:proofErr w:type="spellStart"/>
+      <w:r>
+        <w:t>lfe</w:t>
+      </w:r>
+      <w:proofErr w:type="spellEnd"/>
+      <w:r>
+        <w:t>, side-right”</w:t>
+      </w:r>
+    </w:p>
+    <w:p/>
+    <w:p/>
+    <w:p/>
+    <w:p/>
     <w:p>
       <w:pPr>
         <w:pStyle w:val="ParaBody"/>
       </w:pPr>
-      <w:r>
-        <w:t>The pulseaudio I/O path setting status can be checked by</w:t>
-      </w:r>
-    </w:p>
-    <w:p>
-      <w:r>
-        <w:rPr>
-          <w:rFonts w:ascii="Courier New" w:hAnsi="Courier New" w:cs="Courier New"/>
-          <w:sz w:val="18"/>
-          <w:szCs w:val="18"/>
-          <w:shd w:val="pct15" w:color="auto" w:fill="FFFFFF"/>
-        </w:rPr>
-        <w:t>$ pactl stat</w:t>
-      </w:r>
-    </w:p>
+    </w:p>
+    <w:p/>
     <w:sectPr>
       <w:headerReference w:type="default" r:id="rId10"/>
       <w:footerReference w:type="default" r:id="rId11"/>
@@ -8067,17 +12663,17 @@
     <w:pPr>
       <w:pStyle w:val="Footer"/>
       <w:pBdr>
-        <w:top w:val="single" w:sz="4" w:space="1" w:color="A5A5A5" w:themeColor="background1" w:themeShade="A5"/>
+        <w:top w:val="single" w:sz="4" w:space="1" w:color="FFCC41" w:themeColor="background1" w:themeShade="A5"/>
       </w:pBdr>
       <w:rPr>
-        <w:color w:val="7F7F7F" w:themeColor="background1" w:themeShade="7F"/>
+        <w:color w:val="F6B400" w:themeColor="background1" w:themeShade="7F"/>
       </w:rPr>
     </w:pPr>
     <w:r>
       <w:rPr>
         <w:rFonts w:asciiTheme="majorHAnsi" w:hAnsiTheme="majorHAnsi" w:cstheme="majorHAnsi" w:hint="eastAsia"/>
         <w:noProof/>
-        <w:color w:val="7F7F7F" w:themeColor="background1" w:themeShade="7F"/>
+        <w:color w:val="F6B400" w:themeColor="background1" w:themeShade="7F"/>
       </w:rPr>
       <w:t>Freescale Semiconductor</w:t>
     </w:r>
@@ -8085,7 +12681,7 @@
       <w:rPr>
         <w:rFonts w:asciiTheme="majorHAnsi" w:hAnsiTheme="majorHAnsi" w:cstheme="majorHAnsi"/>
         <w:noProof/>
-        <w:color w:val="7F7F7F" w:themeColor="background1" w:themeShade="7F"/>
+        <w:color w:val="F6B400" w:themeColor="background1" w:themeShade="7F"/>
       </w:rPr>
       <w:ptab w:relativeTo="margin" w:alignment="right" w:leader="none"/>
     </w:r>
@@ -8093,28 +12689,28 @@
       <w:rPr>
         <w:rFonts w:asciiTheme="majorHAnsi" w:hAnsiTheme="majorHAnsi" w:cstheme="majorHAnsi"/>
         <w:noProof/>
-        <w:color w:val="7F7F7F" w:themeColor="background1" w:themeShade="7F"/>
+        <w:color w:val="F6B400" w:themeColor="background1" w:themeShade="7F"/>
       </w:rPr>
       <w:t xml:space="preserve"> </w:t>
     </w:r>
     <w:r>
       <w:rPr>
         <w:noProof/>
-        <w:color w:val="7F7F7F" w:themeColor="background1" w:themeShade="7F"/>
+        <w:color w:val="F6B400" w:themeColor="background1" w:themeShade="7F"/>
       </w:rPr>
       <w:fldChar w:fldCharType="begin"/>
     </w:r>
     <w:r>
       <w:rPr>
         <w:noProof/>
-        <w:color w:val="7F7F7F" w:themeColor="background1" w:themeShade="7F"/>
+        <w:color w:val="F6B400" w:themeColor="background1" w:themeShade="7F"/>
       </w:rPr>
       <w:instrText xml:space="preserve"> PAGE   \* MERGEFORMAT </w:instrText>
     </w:r>
     <w:r>
       <w:rPr>
         <w:noProof/>
-        <w:color w:val="7F7F7F" w:themeColor="background1" w:themeShade="7F"/>
+        <w:color w:val="F6B400" w:themeColor="background1" w:themeShade="7F"/>
       </w:rPr>
       <w:fldChar w:fldCharType="separate"/>
     </w:r>
@@ -8122,21 +12718,21 @@
       <w:rPr>
         <w:rFonts w:asciiTheme="majorHAnsi" w:hAnsiTheme="majorHAnsi" w:cstheme="majorHAnsi"/>
         <w:noProof/>
-        <w:color w:val="7F7F7F" w:themeColor="background1" w:themeShade="7F"/>
-      </w:rPr>
-      <w:t>7</w:t>
+        <w:color w:val="F6B400" w:themeColor="background1" w:themeShade="7F"/>
+      </w:rPr>
+      <w:t>10</w:t>
     </w:r>
     <w:r>
       <w:rPr>
         <w:noProof/>
-        <w:color w:val="7F7F7F" w:themeColor="background1" w:themeShade="7F"/>
+        <w:color w:val="F6B400" w:themeColor="background1" w:themeShade="7F"/>
       </w:rPr>
       <w:fldChar w:fldCharType="end"/>
     </w:r>
     <w:r>
       <w:rPr>
         <w:noProof/>
-        <w:color w:val="7F7F7F" w:themeColor="background1" w:themeShade="7F"/>
+        <w:color w:val="F6B400" w:themeColor="background1" w:themeShade="7F"/>
         <w:lang w:eastAsia="zh-TW"/>
       </w:rPr>
       <w:pict>
@@ -8194,7 +12790,21 @@
           <w:rPr>
             <w:rFonts w:hint="eastAsia"/>
           </w:rPr>
-          <w:t xml:space="preserve">i.MX 6 Series Yocto </w:t>
+          <w:t xml:space="preserve">i.MX 6 Series </w:t>
+        </w:r>
+        <w:proofErr w:type="spellStart"/>
+        <w:r>
+          <w:rPr>
+            <w:rFonts w:hint="eastAsia"/>
+          </w:rPr>
+          <w:t>Yocto</w:t>
+        </w:r>
+        <w:proofErr w:type="spellEnd"/>
+        <w:r>
+          <w:rPr>
+            <w:rFonts w:hint="eastAsia"/>
+          </w:rPr>
+          <w:t xml:space="preserve"> </w:t>
         </w:r>
         <w:r>
           <w:t xml:space="preserve">Project </w:t>
@@ -9535,8 +14145,8 @@
   <w:abstractNum w:abstractNumId="12">
     <w:nsid w:val="3810092E"/>
     <w:multiLevelType w:val="hybridMultilevel"/>
-    <w:tmpl w:val="7F56A3F4"/>
-    <w:lvl w:ilvl="0" w:tplc="0409000F">
+    <w:tmpl w:val="47026E00"/>
+    <w:lvl w:ilvl="0" w:tplc="4AAADC7E">
       <w:start w:val="1"/>
       <w:numFmt w:val="decimal"/>
       <w:lvlText w:val="%1."/>
@@ -10526,6 +15136,95 @@
     </w:lvl>
   </w:abstractNum>
   <w:abstractNum w:abstractNumId="21">
+    <w:nsid w:val="54865931"/>
+    <w:multiLevelType w:val="hybridMultilevel"/>
+    <w:tmpl w:val="7F56A3F4"/>
+    <w:lvl w:ilvl="0" w:tplc="0409000F">
+      <w:start w:val="1"/>
+      <w:numFmt w:val="decimal"/>
+      <w:lvlText w:val="%1."/>
+      <w:lvlJc w:val="left"/>
+      <w:pPr>
+        <w:ind w:left="720" w:hanging="360"/>
+      </w:pPr>
+      <w:rPr>
+        <w:rFonts w:hint="default"/>
+      </w:rPr>
+    </w:lvl>
+    <w:lvl w:ilvl="1" w:tplc="04090019" w:tentative="1">
+      <w:start w:val="1"/>
+      <w:numFmt w:val="lowerLetter"/>
+      <w:lvlText w:val="%2."/>
+      <w:lvlJc w:val="left"/>
+      <w:pPr>
+        <w:ind w:left="1440" w:hanging="360"/>
+      </w:pPr>
+    </w:lvl>
+    <w:lvl w:ilvl="2" w:tplc="0409001B" w:tentative="1">
+      <w:start w:val="1"/>
+      <w:numFmt w:val="lowerRoman"/>
+      <w:lvlText w:val="%3."/>
+      <w:lvlJc w:val="right"/>
+      <w:pPr>
+        <w:ind w:left="2160" w:hanging="180"/>
+      </w:pPr>
+    </w:lvl>
+    <w:lvl w:ilvl="3" w:tplc="0409000F" w:tentative="1">
+      <w:start w:val="1"/>
+      <w:numFmt w:val="decimal"/>
+      <w:lvlText w:val="%4."/>
+      <w:lvlJc w:val="left"/>
+      <w:pPr>
+        <w:ind w:left="2880" w:hanging="360"/>
+      </w:pPr>
+    </w:lvl>
+    <w:lvl w:ilvl="4" w:tplc="04090019" w:tentative="1">
+      <w:start w:val="1"/>
+      <w:numFmt w:val="lowerLetter"/>
+      <w:lvlText w:val="%5."/>
+      <w:lvlJc w:val="left"/>
+      <w:pPr>
+        <w:ind w:left="3600" w:hanging="360"/>
+      </w:pPr>
+    </w:lvl>
+    <w:lvl w:ilvl="5" w:tplc="0409001B" w:tentative="1">
+      <w:start w:val="1"/>
+      <w:numFmt w:val="lowerRoman"/>
+      <w:lvlText w:val="%6."/>
+      <w:lvlJc w:val="right"/>
+      <w:pPr>
+        <w:ind w:left="4320" w:hanging="180"/>
+      </w:pPr>
+    </w:lvl>
+    <w:lvl w:ilvl="6" w:tplc="0409000F" w:tentative="1">
+      <w:start w:val="1"/>
+      <w:numFmt w:val="decimal"/>
+      <w:lvlText w:val="%7."/>
+      <w:lvlJc w:val="left"/>
+      <w:pPr>
+        <w:ind w:left="5040" w:hanging="360"/>
+      </w:pPr>
+    </w:lvl>
+    <w:lvl w:ilvl="7" w:tplc="04090019" w:tentative="1">
+      <w:start w:val="1"/>
+      <w:numFmt w:val="lowerLetter"/>
+      <w:lvlText w:val="%8."/>
+      <w:lvlJc w:val="left"/>
+      <w:pPr>
+        <w:ind w:left="5760" w:hanging="360"/>
+      </w:pPr>
+    </w:lvl>
+    <w:lvl w:ilvl="8" w:tplc="0409001B" w:tentative="1">
+      <w:start w:val="1"/>
+      <w:numFmt w:val="lowerRoman"/>
+      <w:lvlText w:val="%9."/>
+      <w:lvlJc w:val="right"/>
+      <w:pPr>
+        <w:ind w:left="6480" w:hanging="180"/>
+      </w:pPr>
+    </w:lvl>
+  </w:abstractNum>
+  <w:abstractNum w:abstractNumId="22">
     <w:nsid w:val="55C363B8"/>
     <w:multiLevelType w:val="hybridMultilevel"/>
     <w:tmpl w:val="BACCCA80"/>
@@ -10638,7 +15337,7 @@
       </w:rPr>
     </w:lvl>
   </w:abstractNum>
-  <w:abstractNum w:abstractNumId="22">
+  <w:abstractNum w:abstractNumId="23">
     <w:nsid w:val="56F42579"/>
     <w:multiLevelType w:val="hybridMultilevel"/>
     <w:tmpl w:val="8DE87ECE"/>
@@ -10751,7 +15450,7 @@
       </w:rPr>
     </w:lvl>
   </w:abstractNum>
-  <w:abstractNum w:abstractNumId="23">
+  <w:abstractNum w:abstractNumId="24">
     <w:nsid w:val="5AFB1642"/>
     <w:multiLevelType w:val="hybridMultilevel"/>
     <w:tmpl w:val="395E4116"/>
@@ -10864,7 +15563,7 @@
       </w:rPr>
     </w:lvl>
   </w:abstractNum>
-  <w:abstractNum w:abstractNumId="24">
+  <w:abstractNum w:abstractNumId="25">
     <w:nsid w:val="5F186282"/>
     <w:multiLevelType w:val="hybridMultilevel"/>
     <w:tmpl w:val="E7D0D108"/>
@@ -10977,7 +15676,7 @@
       </w:rPr>
     </w:lvl>
   </w:abstractNum>
-  <w:abstractNum w:abstractNumId="25">
+  <w:abstractNum w:abstractNumId="26">
     <w:nsid w:val="623A1338"/>
     <w:multiLevelType w:val="multilevel"/>
     <w:tmpl w:val="DF126EDE"/>
@@ -11090,7 +15789,7 @@
       </w:rPr>
     </w:lvl>
   </w:abstractNum>
-  <w:abstractNum w:abstractNumId="26">
+  <w:abstractNum w:abstractNumId="27">
     <w:nsid w:val="71C85069"/>
     <w:multiLevelType w:val="hybridMultilevel"/>
     <w:tmpl w:val="FBEAD150"/>
@@ -11203,7 +15902,7 @@
       </w:rPr>
     </w:lvl>
   </w:abstractNum>
-  <w:abstractNum w:abstractNumId="27">
+  <w:abstractNum w:abstractNumId="28">
     <w:nsid w:val="78133E71"/>
     <w:multiLevelType w:val="hybridMultilevel"/>
     <w:tmpl w:val="EB5824AC"/>
@@ -11316,7 +16015,7 @@
       </w:rPr>
     </w:lvl>
   </w:abstractNum>
-  <w:abstractNum w:abstractNumId="28">
+  <w:abstractNum w:abstractNumId="29">
     <w:nsid w:val="7C495EDF"/>
     <w:multiLevelType w:val="hybridMultilevel"/>
     <w:tmpl w:val="8C30967C"/>
@@ -11433,7 +16132,7 @@
     <w:abstractNumId w:val="13"/>
   </w:num>
   <w:num w:numId="2">
-    <w:abstractNumId w:val="25"/>
+    <w:abstractNumId w:val="26"/>
   </w:num>
   <w:num w:numId="3">
     <w:abstractNumId w:val="9"/>
@@ -11454,13 +16153,13 @@
     <w:abstractNumId w:val="20"/>
   </w:num>
   <w:num w:numId="9">
-    <w:abstractNumId w:val="21"/>
+    <w:abstractNumId w:val="22"/>
   </w:num>
   <w:num w:numId="10">
     <w:abstractNumId w:val="10"/>
   </w:num>
   <w:num w:numId="11">
-    <w:abstractNumId w:val="22"/>
+    <w:abstractNumId w:val="23"/>
   </w:num>
   <w:num w:numId="12">
     <w:abstractNumId w:val="0"/>
@@ -11475,10 +16174,10 @@
     <w:abstractNumId w:val="2"/>
   </w:num>
   <w:num w:numId="16">
-    <w:abstractNumId w:val="28"/>
+    <w:abstractNumId w:val="29"/>
   </w:num>
   <w:num w:numId="17">
-    <w:abstractNumId w:val="23"/>
+    <w:abstractNumId w:val="24"/>
   </w:num>
   <w:num w:numId="18">
     <w:abstractNumId w:val="6"/>
@@ -11487,16 +16186,16 @@
     <w:abstractNumId w:val="18"/>
   </w:num>
   <w:num w:numId="20">
-    <w:abstractNumId w:val="26"/>
+    <w:abstractNumId w:val="27"/>
   </w:num>
   <w:num w:numId="21">
-    <w:abstractNumId w:val="24"/>
+    <w:abstractNumId w:val="25"/>
   </w:num>
   <w:num w:numId="22">
     <w:abstractNumId w:val="14"/>
   </w:num>
   <w:num w:numId="23">
-    <w:abstractNumId w:val="27"/>
+    <w:abstractNumId w:val="28"/>
   </w:num>
   <w:num w:numId="24">
     <w:abstractNumId w:val="8"/>
@@ -11515,6 +16214,9 @@
   </w:num>
   <w:num w:numId="29">
     <w:abstractNumId w:val="12"/>
+  </w:num>
+  <w:num w:numId="30">
+    <w:abstractNumId w:val="21"/>
   </w:num>
 </w:numbering>
 </file>
@@ -12455,7 +17157,7 @@
         <a:sysClr val="windowText" lastClr="000000"/>
       </a:dk1>
       <a:lt1>
-        <a:sysClr val="window" lastClr="FFFFFF"/>
+        <a:sysClr val="window" lastClr="FFFBF0"/>
       </a:lt1>
       <a:dk2>
         <a:srgbClr val="1F497D"/>
@@ -12735,7 +17437,7 @@
 </file>
 
 <file path=customXml/itemProps1.xml><?xml version="1.0" encoding="utf-8"?>
-<ds:datastoreItem xmlns:ds="http://schemas.openxmlformats.org/officeDocument/2006/customXml" ds:itemID="{A4D45640-697F-4101-BF91-0EF1B2EDF5D3}">
+<ds:datastoreItem xmlns:ds="http://schemas.openxmlformats.org/officeDocument/2006/customXml" ds:itemID="{4D5529E2-6114-4E76-90FF-03CB0BB2654E}">
   <ds:schemaRefs>
     <ds:schemaRef ds:uri="http://schemas.openxmlformats.org/officeDocument/2006/bibliography"/>
   </ds:schemaRefs>

--- a/doc/MX6_Yocto_Project_Multimedia_Gstreamer_1.x_User_Guide.docx
+++ b/doc/MX6_Yocto_Project_Multimedia_Gstreamer_1.x_User_Guide.docx
@@ -10719,7 +10719,25 @@
           <w:szCs w:val="18"/>
           <w:shd w:val="pct15" w:color="auto" w:fill="FFFFFF"/>
         </w:rPr>
-        <w:t xml:space="preserve"> = “gstreamer1.0-libav”</w:t>
+        <w:t xml:space="preserve"> = “</w:t>
+      </w:r>
+      <w:r>
+        <w:rPr>
+          <w:rFonts w:ascii="Courier New" w:hAnsi="Courier New" w:cs="Courier New"/>
+          <w:sz w:val="18"/>
+          <w:szCs w:val="18"/>
+          <w:shd w:val="pct15" w:color="auto" w:fill="FFFFFF"/>
+        </w:rPr>
+        <w:t xml:space="preserve"> </w:t>
+      </w:r>
+      <w:r>
+        <w:rPr>
+          <w:rFonts w:ascii="Courier New" w:hAnsi="Courier New" w:cs="Courier New"/>
+          <w:sz w:val="18"/>
+          <w:szCs w:val="18"/>
+          <w:shd w:val="pct15" w:color="auto" w:fill="FFFFFF"/>
+        </w:rPr>
+        <w:t>gstreamer1.0-libav”</w:t>
       </w:r>
     </w:p>
     <w:p>
@@ -12720,7 +12738,7 @@
         <w:noProof/>
         <w:color w:val="F6B400" w:themeColor="background1" w:themeShade="7F"/>
       </w:rPr>
-      <w:t>10</w:t>
+      <w:t>9</w:t>
     </w:r>
     <w:r>
       <w:rPr>
@@ -17437,7 +17455,7 @@
 </file>
 
 <file path=customXml/itemProps1.xml><?xml version="1.0" encoding="utf-8"?>
-<ds:datastoreItem xmlns:ds="http://schemas.openxmlformats.org/officeDocument/2006/customXml" ds:itemID="{4D5529E2-6114-4E76-90FF-03CB0BB2654E}">
+<ds:datastoreItem xmlns:ds="http://schemas.openxmlformats.org/officeDocument/2006/customXml" ds:itemID="{A2950160-F1CF-493D-853D-9D4D7C8CA128}">
   <ds:schemaRefs>
     <ds:schemaRef ds:uri="http://schemas.openxmlformats.org/officeDocument/2006/bibliography"/>
   </ds:schemaRefs>

--- a/doc/MX6_Yocto_Project_Multimedia_Gstreamer_1.x_User_Guide.docx
+++ b/doc/MX6_Yocto_Project_Multimedia_Gstreamer_1.x_User_Guide.docx
@@ -40,21 +40,7 @@
         <w:rPr>
           <w:rFonts w:hint="eastAsia"/>
         </w:rPr>
-        <w:t xml:space="preserve">i.MX 6 Series </w:t>
-      </w:r>
-      <w:proofErr w:type="spellStart"/>
-      <w:r>
-        <w:rPr>
-          <w:rFonts w:hint="eastAsia"/>
-        </w:rPr>
-        <w:t>Yocto</w:t>
-      </w:r>
-      <w:proofErr w:type="spellEnd"/>
-      <w:r>
-        <w:rPr>
-          <w:rFonts w:hint="eastAsia"/>
-        </w:rPr>
-        <w:t xml:space="preserve"> </w:t>
+        <w:t xml:space="preserve">i.MX 6 Series Yocto </w:t>
       </w:r>
       <w:r>
         <w:t xml:space="preserve">Project </w:t>
@@ -162,21 +148,7 @@
         <w:rPr>
           <w:rStyle w:val="SubtleEmphasis"/>
         </w:rPr>
-        <w:t xml:space="preserve">By </w:t>
-      </w:r>
-      <w:proofErr w:type="spellStart"/>
-      <w:r>
-        <w:rPr>
-          <w:rStyle w:val="SubtleEmphasis"/>
-        </w:rPr>
-        <w:t>Freescale</w:t>
-      </w:r>
-      <w:proofErr w:type="spellEnd"/>
-      <w:r>
-        <w:rPr>
-          <w:rStyle w:val="SubtleEmphasis"/>
-        </w:rPr>
-        <w:t xml:space="preserve"> Semiconductor.</w:t>
+        <w:t>By Freescale Semiconductor.</w:t>
       </w:r>
       <w:proofErr w:type="gramEnd"/>
       <w:r>
@@ -248,7 +220,7 @@
           <w:r>
             <w:fldChar w:fldCharType="separate"/>
           </w:r>
-          <w:hyperlink w:anchor="_Toc385424658" w:history="1">
+          <w:hyperlink w:anchor="_Toc401836862" w:history="1">
             <w:r>
               <w:rPr>
                 <w:rStyle w:val="Hyperlink"/>
@@ -289,7 +261,7 @@
                 <w:noProof/>
                 <w:webHidden/>
               </w:rPr>
-              <w:instrText xml:space="preserve"> PAGEREF _Toc385424658 \h </w:instrText>
+              <w:instrText xml:space="preserve"> PAGEREF _Toc401836862 \h </w:instrText>
             </w:r>
             <w:r>
               <w:rPr>
@@ -332,7 +304,7 @@
               <w:lang w:eastAsia="zh-CN"/>
             </w:rPr>
           </w:pPr>
-          <w:hyperlink w:anchor="_Toc385424659" w:history="1">
+          <w:hyperlink w:anchor="_Toc401836863" w:history="1">
             <w:r>
               <w:rPr>
                 <w:rStyle w:val="Hyperlink"/>
@@ -373,7 +345,7 @@
                 <w:noProof/>
                 <w:webHidden/>
               </w:rPr>
-              <w:instrText xml:space="preserve"> PAGEREF _Toc385424659 \h </w:instrText>
+              <w:instrText xml:space="preserve"> PAGEREF _Toc401836863 \h </w:instrText>
             </w:r>
             <w:r>
               <w:rPr>
@@ -416,7 +388,7 @@
               <w:lang w:eastAsia="zh-CN"/>
             </w:rPr>
           </w:pPr>
-          <w:hyperlink w:anchor="_Toc385424660" w:history="1">
+          <w:hyperlink w:anchor="_Toc401836864" w:history="1">
             <w:r>
               <w:rPr>
                 <w:rStyle w:val="Hyperlink"/>
@@ -457,7 +429,7 @@
                 <w:noProof/>
                 <w:webHidden/>
               </w:rPr>
-              <w:instrText xml:space="preserve"> PAGEREF _Toc385424660 \h </w:instrText>
+              <w:instrText xml:space="preserve"> PAGEREF _Toc401836864 \h </w:instrText>
             </w:r>
             <w:r>
               <w:rPr>
@@ -500,7 +472,7 @@
               <w:lang w:eastAsia="zh-CN"/>
             </w:rPr>
           </w:pPr>
-          <w:hyperlink w:anchor="_Toc385424661" w:history="1">
+          <w:hyperlink w:anchor="_Toc401836865" w:history="1">
             <w:r>
               <w:rPr>
                 <w:rStyle w:val="Hyperlink"/>
@@ -541,7 +513,7 @@
                 <w:noProof/>
                 <w:webHidden/>
               </w:rPr>
-              <w:instrText xml:space="preserve"> PAGEREF _Toc385424661 \h </w:instrText>
+              <w:instrText xml:space="preserve"> PAGEREF _Toc401836865 \h </w:instrText>
             </w:r>
             <w:r>
               <w:rPr>
@@ -584,7 +556,7 @@
               <w:lang w:eastAsia="zh-CN"/>
             </w:rPr>
           </w:pPr>
-          <w:hyperlink w:anchor="_Toc385424662" w:history="1">
+          <w:hyperlink w:anchor="_Toc401836866" w:history="1">
             <w:r>
               <w:rPr>
                 <w:rStyle w:val="Hyperlink"/>
@@ -625,7 +597,7 @@
                 <w:noProof/>
                 <w:webHidden/>
               </w:rPr>
-              <w:instrText xml:space="preserve"> PAGEREF _Toc385424662 \h </w:instrText>
+              <w:instrText xml:space="preserve"> PAGEREF _Toc401836866 \h </w:instrText>
             </w:r>
             <w:r>
               <w:rPr>
@@ -668,7 +640,7 @@
               <w:lang w:eastAsia="zh-CN"/>
             </w:rPr>
           </w:pPr>
-          <w:hyperlink w:anchor="_Toc385424663" w:history="1">
+          <w:hyperlink w:anchor="_Toc401836867" w:history="1">
             <w:r>
               <w:rPr>
                 <w:rStyle w:val="Hyperlink"/>
@@ -709,7 +681,7 @@
                 <w:noProof/>
                 <w:webHidden/>
               </w:rPr>
-              <w:instrText xml:space="preserve"> PAGEREF _Toc385424663 \h </w:instrText>
+              <w:instrText xml:space="preserve"> PAGEREF _Toc401836867 \h </w:instrText>
             </w:r>
             <w:r>
               <w:rPr>
@@ -752,7 +724,7 @@
               <w:lang w:eastAsia="zh-CN"/>
             </w:rPr>
           </w:pPr>
-          <w:hyperlink w:anchor="_Toc385424664" w:history="1">
+          <w:hyperlink w:anchor="_Toc401836868" w:history="1">
             <w:r>
               <w:rPr>
                 <w:rStyle w:val="Hyperlink"/>
@@ -793,7 +765,7 @@
                 <w:noProof/>
                 <w:webHidden/>
               </w:rPr>
-              <w:instrText xml:space="preserve"> PAGEREF _Toc385424664 \h </w:instrText>
+              <w:instrText xml:space="preserve"> PAGEREF _Toc401836868 \h </w:instrText>
             </w:r>
             <w:r>
               <w:rPr>
@@ -836,7 +808,7 @@
               <w:lang w:eastAsia="zh-CN"/>
             </w:rPr>
           </w:pPr>
-          <w:hyperlink w:anchor="_Toc385424665" w:history="1">
+          <w:hyperlink w:anchor="_Toc401836869" w:history="1">
             <w:r>
               <w:rPr>
                 <w:rStyle w:val="Hyperlink"/>
@@ -877,7 +849,7 @@
                 <w:noProof/>
                 <w:webHidden/>
               </w:rPr>
-              <w:instrText xml:space="preserve"> PAGEREF _Toc385424665 \h </w:instrText>
+              <w:instrText xml:space="preserve"> PAGEREF _Toc401836869 \h </w:instrText>
             </w:r>
             <w:r>
               <w:rPr>
@@ -920,7 +892,7 @@
               <w:lang w:eastAsia="zh-CN"/>
             </w:rPr>
           </w:pPr>
-          <w:hyperlink w:anchor="_Toc385424666" w:history="1">
+          <w:hyperlink w:anchor="_Toc401836870" w:history="1">
             <w:r>
               <w:rPr>
                 <w:rStyle w:val="Hyperlink"/>
@@ -961,7 +933,7 @@
                 <w:noProof/>
                 <w:webHidden/>
               </w:rPr>
-              <w:instrText xml:space="preserve"> PAGEREF _Toc385424666 \h </w:instrText>
+              <w:instrText xml:space="preserve"> PAGEREF _Toc401836870 \h </w:instrText>
             </w:r>
             <w:r>
               <w:rPr>
@@ -1004,7 +976,7 @@
               <w:lang w:eastAsia="zh-CN"/>
             </w:rPr>
           </w:pPr>
-          <w:hyperlink w:anchor="_Toc385424667" w:history="1">
+          <w:hyperlink w:anchor="_Toc401836871" w:history="1">
             <w:r>
               <w:rPr>
                 <w:rStyle w:val="Hyperlink"/>
@@ -1045,7 +1017,7 @@
                 <w:noProof/>
                 <w:webHidden/>
               </w:rPr>
-              <w:instrText xml:space="preserve"> PAGEREF _Toc385424667 \h </w:instrText>
+              <w:instrText xml:space="preserve"> PAGEREF _Toc401836871 \h </w:instrText>
             </w:r>
             <w:r>
               <w:rPr>
@@ -1088,7 +1060,7 @@
               <w:lang w:eastAsia="zh-CN"/>
             </w:rPr>
           </w:pPr>
-          <w:hyperlink w:anchor="_Toc385424668" w:history="1">
+          <w:hyperlink w:anchor="_Toc401836872" w:history="1">
             <w:r>
               <w:rPr>
                 <w:rStyle w:val="Hyperlink"/>
@@ -1129,7 +1101,7 @@
                 <w:noProof/>
                 <w:webHidden/>
               </w:rPr>
-              <w:instrText xml:space="preserve"> PAGEREF _Toc385424668 \h </w:instrText>
+              <w:instrText xml:space="preserve"> PAGEREF _Toc401836872 \h </w:instrText>
             </w:r>
             <w:r>
               <w:rPr>
@@ -1172,7 +1144,7 @@
               <w:lang w:eastAsia="zh-CN"/>
             </w:rPr>
           </w:pPr>
-          <w:hyperlink w:anchor="_Toc385424669" w:history="1">
+          <w:hyperlink w:anchor="_Toc401836873" w:history="1">
             <w:r>
               <w:rPr>
                 <w:rStyle w:val="Hyperlink"/>
@@ -1213,7 +1185,7 @@
                 <w:noProof/>
                 <w:webHidden/>
               </w:rPr>
-              <w:instrText xml:space="preserve"> PAGEREF _Toc385424669 \h </w:instrText>
+              <w:instrText xml:space="preserve"> PAGEREF _Toc401836873 \h </w:instrText>
             </w:r>
             <w:r>
               <w:rPr>
@@ -1256,7 +1228,7 @@
               <w:lang w:eastAsia="zh-CN"/>
             </w:rPr>
           </w:pPr>
-          <w:hyperlink w:anchor="_Toc385424670" w:history="1">
+          <w:hyperlink w:anchor="_Toc401836874" w:history="1">
             <w:r>
               <w:rPr>
                 <w:rStyle w:val="Hyperlink"/>
@@ -1297,7 +1269,7 @@
                 <w:noProof/>
                 <w:webHidden/>
               </w:rPr>
-              <w:instrText xml:space="preserve"> PAGEREF _Toc385424670 \h </w:instrText>
+              <w:instrText xml:space="preserve"> PAGEREF _Toc401836874 \h </w:instrText>
             </w:r>
             <w:r>
               <w:rPr>
@@ -1340,7 +1312,7 @@
               <w:lang w:eastAsia="zh-CN"/>
             </w:rPr>
           </w:pPr>
-          <w:hyperlink w:anchor="_Toc385424671" w:history="1">
+          <w:hyperlink w:anchor="_Toc401836875" w:history="1">
             <w:r>
               <w:rPr>
                 <w:rStyle w:val="Hyperlink"/>
@@ -1381,7 +1353,7 @@
                 <w:noProof/>
                 <w:webHidden/>
               </w:rPr>
-              <w:instrText xml:space="preserve"> PAGEREF _Toc385424671 \h </w:instrText>
+              <w:instrText xml:space="preserve"> PAGEREF _Toc401836875 \h </w:instrText>
             </w:r>
             <w:r>
               <w:rPr>
@@ -1424,7 +1396,7 @@
               <w:lang w:eastAsia="zh-CN"/>
             </w:rPr>
           </w:pPr>
-          <w:hyperlink w:anchor="_Toc385424672" w:history="1">
+          <w:hyperlink w:anchor="_Toc401836876" w:history="1">
             <w:r>
               <w:rPr>
                 <w:rStyle w:val="Hyperlink"/>
@@ -1465,7 +1437,7 @@
                 <w:noProof/>
                 <w:webHidden/>
               </w:rPr>
-              <w:instrText xml:space="preserve"> PAGEREF _Toc385424672 \h </w:instrText>
+              <w:instrText xml:space="preserve"> PAGEREF _Toc401836876 \h </w:instrText>
             </w:r>
             <w:r>
               <w:rPr>
@@ -1508,7 +1480,7 @@
               <w:lang w:eastAsia="zh-CN"/>
             </w:rPr>
           </w:pPr>
-          <w:hyperlink w:anchor="_Toc385424673" w:history="1">
+          <w:hyperlink w:anchor="_Toc401836877" w:history="1">
             <w:r>
               <w:rPr>
                 <w:rStyle w:val="Hyperlink"/>
@@ -1549,7 +1521,7 @@
                 <w:noProof/>
                 <w:webHidden/>
               </w:rPr>
-              <w:instrText xml:space="preserve"> PAGEREF _Toc385424673 \h </w:instrText>
+              <w:instrText xml:space="preserve"> PAGEREF _Toc401836877 \h </w:instrText>
             </w:r>
             <w:r>
               <w:rPr>
@@ -1592,7 +1564,7 @@
               <w:lang w:eastAsia="zh-CN"/>
             </w:rPr>
           </w:pPr>
-          <w:hyperlink w:anchor="_Toc385424674" w:history="1">
+          <w:hyperlink w:anchor="_Toc401836878" w:history="1">
             <w:r>
               <w:rPr>
                 <w:rStyle w:val="Hyperlink"/>
@@ -1633,7 +1605,7 @@
                 <w:noProof/>
                 <w:webHidden/>
               </w:rPr>
-              <w:instrText xml:space="preserve"> PAGEREF _Toc385424674 \h </w:instrText>
+              <w:instrText xml:space="preserve"> PAGEREF _Toc401836878 \h </w:instrText>
             </w:r>
             <w:r>
               <w:rPr>
@@ -1676,7 +1648,7 @@
               <w:lang w:eastAsia="zh-CN"/>
             </w:rPr>
           </w:pPr>
-          <w:hyperlink w:anchor="_Toc385424675" w:history="1">
+          <w:hyperlink w:anchor="_Toc401836879" w:history="1">
             <w:r>
               <w:rPr>
                 <w:rStyle w:val="Hyperlink"/>
@@ -1717,7 +1689,7 @@
                 <w:noProof/>
                 <w:webHidden/>
               </w:rPr>
-              <w:instrText xml:space="preserve"> PAGEREF _Toc385424675 \h </w:instrText>
+              <w:instrText xml:space="preserve"> PAGEREF _Toc401836879 \h </w:instrText>
             </w:r>
             <w:r>
               <w:rPr>
@@ -1760,7 +1732,7 @@
               <w:lang w:eastAsia="zh-CN"/>
             </w:rPr>
           </w:pPr>
-          <w:hyperlink w:anchor="_Toc385424676" w:history="1">
+          <w:hyperlink w:anchor="_Toc401836880" w:history="1">
             <w:r>
               <w:rPr>
                 <w:rStyle w:val="Hyperlink"/>
@@ -1801,7 +1773,7 @@
                 <w:noProof/>
                 <w:webHidden/>
               </w:rPr>
-              <w:instrText xml:space="preserve"> PAGEREF _Toc385424676 \h </w:instrText>
+              <w:instrText xml:space="preserve"> PAGEREF _Toc401836880 \h </w:instrText>
             </w:r>
             <w:r>
               <w:rPr>
@@ -1844,7 +1816,7 @@
               <w:lang w:eastAsia="zh-CN"/>
             </w:rPr>
           </w:pPr>
-          <w:hyperlink w:anchor="_Toc385424677" w:history="1">
+          <w:hyperlink w:anchor="_Toc401836881" w:history="1">
             <w:r>
               <w:rPr>
                 <w:rStyle w:val="Hyperlink"/>
@@ -1885,7 +1857,7 @@
                 <w:noProof/>
                 <w:webHidden/>
               </w:rPr>
-              <w:instrText xml:space="preserve"> PAGEREF _Toc385424677 \h </w:instrText>
+              <w:instrText xml:space="preserve"> PAGEREF _Toc401836881 \h </w:instrText>
             </w:r>
             <w:r>
               <w:rPr>
@@ -1928,7 +1900,7 @@
               <w:lang w:eastAsia="zh-CN"/>
             </w:rPr>
           </w:pPr>
-          <w:hyperlink w:anchor="_Toc385424678" w:history="1">
+          <w:hyperlink w:anchor="_Toc401836882" w:history="1">
             <w:r>
               <w:rPr>
                 <w:rStyle w:val="Hyperlink"/>
@@ -1969,7 +1941,7 @@
                 <w:noProof/>
                 <w:webHidden/>
               </w:rPr>
-              <w:instrText xml:space="preserve"> PAGEREF _Toc385424678 \h </w:instrText>
+              <w:instrText xml:space="preserve"> PAGEREF _Toc401836882 \h </w:instrText>
             </w:r>
             <w:r>
               <w:rPr>
@@ -1989,7 +1961,7 @@
                 <w:noProof/>
                 <w:webHidden/>
               </w:rPr>
-              <w:t>8</w:t>
+              <w:t>7</w:t>
             </w:r>
             <w:r>
               <w:rPr>
@@ -2012,7 +1984,7 @@
               <w:lang w:eastAsia="zh-CN"/>
             </w:rPr>
           </w:pPr>
-          <w:hyperlink w:anchor="_Toc385424679" w:history="1">
+          <w:hyperlink w:anchor="_Toc401836883" w:history="1">
             <w:r>
               <w:rPr>
                 <w:rStyle w:val="Hyperlink"/>
@@ -2053,7 +2025,91 @@
                 <w:noProof/>
                 <w:webHidden/>
               </w:rPr>
-              <w:instrText xml:space="preserve"> PAGEREF _Toc385424679 \h </w:instrText>
+              <w:instrText xml:space="preserve"> PAGEREF _Toc401836883 \h </w:instrText>
+            </w:r>
+            <w:r>
+              <w:rPr>
+                <w:noProof/>
+                <w:webHidden/>
+              </w:rPr>
+            </w:r>
+            <w:r>
+              <w:rPr>
+                <w:noProof/>
+                <w:webHidden/>
+              </w:rPr>
+              <w:fldChar w:fldCharType="separate"/>
+            </w:r>
+            <w:r>
+              <w:rPr>
+                <w:noProof/>
+                <w:webHidden/>
+              </w:rPr>
+              <w:t>8</w:t>
+            </w:r>
+            <w:r>
+              <w:rPr>
+                <w:noProof/>
+                <w:webHidden/>
+              </w:rPr>
+              <w:fldChar w:fldCharType="end"/>
+            </w:r>
+          </w:hyperlink>
+        </w:p>
+        <w:p>
+          <w:pPr>
+            <w:pStyle w:val="TOC2"/>
+            <w:tabs>
+              <w:tab w:val="left" w:pos="880"/>
+              <w:tab w:val="right" w:leader="dot" w:pos="8630"/>
+            </w:tabs>
+            <w:rPr>
+              <w:noProof/>
+              <w:lang w:eastAsia="zh-CN"/>
+            </w:rPr>
+          </w:pPr>
+          <w:hyperlink w:anchor="_Toc401836884" w:history="1">
+            <w:r>
+              <w:rPr>
+                <w:rStyle w:val="Hyperlink"/>
+                <w:noProof/>
+              </w:rPr>
+              <w:t>3.7</w:t>
+            </w:r>
+            <w:r>
+              <w:rPr>
+                <w:noProof/>
+                <w:lang w:eastAsia="zh-CN"/>
+              </w:rPr>
+              <w:tab/>
+            </w:r>
+            <w:r>
+              <w:rPr>
+                <w:rStyle w:val="Hyperlink"/>
+                <w:noProof/>
+              </w:rPr>
+              <w:t>Image Decode</w:t>
+            </w:r>
+            <w:r>
+              <w:rPr>
+                <w:noProof/>
+                <w:webHidden/>
+              </w:rPr>
+              <w:tab/>
+            </w:r>
+            <w:r>
+              <w:rPr>
+                <w:noProof/>
+                <w:webHidden/>
+              </w:rPr>
+              <w:fldChar w:fldCharType="begin"/>
+            </w:r>
+            <w:r>
+              <w:rPr>
+                <w:noProof/>
+                <w:webHidden/>
+              </w:rPr>
+              <w:instrText xml:space="preserve"> PAGEREF _Toc401836884 \h </w:instrText>
             </w:r>
             <w:r>
               <w:rPr>
@@ -2095,7 +2151,7 @@
               <w:lang w:eastAsia="zh-CN"/>
             </w:rPr>
           </w:pPr>
-          <w:hyperlink w:anchor="_Toc385424680" w:history="1">
+          <w:hyperlink w:anchor="_Toc401836885" w:history="1">
             <w:r>
               <w:rPr>
                 <w:rStyle w:val="Hyperlink"/>
@@ -2122,7 +2178,7 @@
                 <w:noProof/>
                 <w:webHidden/>
               </w:rPr>
-              <w:instrText xml:space="preserve"> PAGEREF _Toc385424680 \h </w:instrText>
+              <w:instrText xml:space="preserve"> PAGEREF _Toc401836885 \h </w:instrText>
             </w:r>
             <w:r>
               <w:rPr>
@@ -2164,7 +2220,7 @@
               <w:lang w:eastAsia="zh-CN"/>
             </w:rPr>
           </w:pPr>
-          <w:hyperlink w:anchor="_Toc385424681" w:history="1">
+          <w:hyperlink w:anchor="_Toc401836886" w:history="1">
             <w:r>
               <w:rPr>
                 <w:rStyle w:val="Hyperlink"/>
@@ -2191,7 +2247,7 @@
                 <w:noProof/>
                 <w:webHidden/>
               </w:rPr>
-              <w:instrText xml:space="preserve"> PAGEREF _Toc385424681 \h </w:instrText>
+              <w:instrText xml:space="preserve"> PAGEREF _Toc401836886 \h </w:instrText>
             </w:r>
             <w:r>
               <w:rPr>
@@ -2256,7 +2312,7 @@
           <w:rStyle w:val="SubtleEmphasis"/>
         </w:rPr>
       </w:pPr>
-      <w:bookmarkStart w:id="0" w:name="_Toc385424658"/>
+      <w:bookmarkStart w:id="0" w:name="_Toc401836862"/>
       <w:r>
         <w:rPr>
           <w:rStyle w:val="Heading1Char"/>
@@ -2305,15 +2361,7 @@
         <w:t>This document describes</w:t>
       </w:r>
       <w:r>
-        <w:t xml:space="preserve"> how to build </w:t>
-      </w:r>
-      <w:proofErr w:type="spellStart"/>
-      <w:r>
-        <w:t>Freescale</w:t>
-      </w:r>
-      <w:proofErr w:type="spellEnd"/>
-      <w:r>
-        <w:t xml:space="preserve"> Multimedia components (</w:t>
+        <w:t xml:space="preserve"> how to build Freescale Multimedia components (</w:t>
       </w:r>
       <w:proofErr w:type="spellStart"/>
       <w:r>
@@ -2337,13 +2385,8 @@
       </w:r>
       <w:proofErr w:type="spellEnd"/>
       <w:r>
-        <w:t xml:space="preserve">) with </w:t>
-      </w:r>
-      <w:proofErr w:type="spellStart"/>
-      <w:r>
-        <w:t>Yocto</w:t>
-      </w:r>
-      <w:proofErr w:type="spellEnd"/>
+        <w:t>) with Yocto</w:t>
+      </w:r>
       <w:r>
         <w:t xml:space="preserve"> Project</w:t>
       </w:r>
@@ -2379,7 +2422,7 @@
           <w:numId w:val="5"/>
         </w:numPr>
       </w:pPr>
-      <w:bookmarkStart w:id="1" w:name="_Toc385424659"/>
+      <w:bookmarkStart w:id="1" w:name="_Toc401836863"/>
       <w:r>
         <w:t>Audience</w:t>
       </w:r>
@@ -2436,7 +2479,7 @@
           <w:numId w:val="5"/>
         </w:numPr>
       </w:pPr>
-      <w:bookmarkStart w:id="2" w:name="_Toc385424660"/>
+      <w:bookmarkStart w:id="2" w:name="_Toc401836864"/>
       <w:r>
         <w:t>Conventions</w:t>
       </w:r>
@@ -2500,7 +2543,7 @@
           <w:numId w:val="5"/>
         </w:numPr>
       </w:pPr>
-      <w:bookmarkStart w:id="3" w:name="_Toc385424661"/>
+      <w:bookmarkStart w:id="3" w:name="_Toc401836865"/>
       <w:r>
         <w:t>References</w:t>
       </w:r>
@@ -2555,21 +2598,8 @@
           <w:u w:val="single"/>
         </w:rPr>
       </w:pPr>
-      <w:proofErr w:type="spellStart"/>
-      <w:r>
-        <w:t>Freescale</w:t>
-      </w:r>
-      <w:proofErr w:type="spellEnd"/>
-      <w:r>
-        <w:t xml:space="preserve"> </w:t>
-      </w:r>
-      <w:proofErr w:type="spellStart"/>
-      <w:r>
-        <w:t>Yocto</w:t>
-      </w:r>
-      <w:proofErr w:type="spellEnd"/>
-      <w:r>
-        <w:t xml:space="preserve"> </w:t>
+      <w:r>
+        <w:t xml:space="preserve">Freescale Yocto </w:t>
       </w:r>
       <w:r>
         <w:t xml:space="preserve">Project </w:t>
@@ -2625,11 +2655,9 @@
       <w:r>
         <w:t xml:space="preserve"> </w:t>
       </w:r>
-      <w:proofErr w:type="spellStart"/>
       <w:r>
         <w:t>Yocto</w:t>
       </w:r>
-      <w:proofErr w:type="spellEnd"/>
       <w:r>
         <w:t xml:space="preserve"> Project</w:t>
       </w:r>
@@ -2655,7 +2683,7 @@
       <w:pPr>
         <w:pStyle w:val="Heading1"/>
       </w:pPr>
-      <w:bookmarkStart w:id="4" w:name="_Toc385424662"/>
+      <w:bookmarkStart w:id="4" w:name="_Toc401836866"/>
       <w:r>
         <w:rPr>
           <w:rFonts w:hint="eastAsia"/>
@@ -2692,244 +2720,182 @@
         <w:t>s chapter describes how to setup</w:t>
       </w:r>
       <w:r>
-        <w:t xml:space="preserve"> the </w:t>
-      </w:r>
-      <w:proofErr w:type="spellStart"/>
-      <w:r>
-        <w:t>Y</w:t>
-      </w:r>
-      <w:r>
-        <w:t>octo</w:t>
-      </w:r>
-      <w:proofErr w:type="spellEnd"/>
+        <w:t xml:space="preserve"> the Y</w:t>
+      </w:r>
+      <w:r>
+        <w:t xml:space="preserve">octo </w:t>
+      </w:r>
+      <w:r>
+        <w:t xml:space="preserve">Project </w:t>
+      </w:r>
+      <w:r>
+        <w:t xml:space="preserve">build environment and how to build multimedia packages into Yocto </w:t>
+      </w:r>
+      <w:r>
+        <w:t xml:space="preserve">Project </w:t>
+      </w:r>
+      <w:r>
+        <w:t>image.</w:t>
+      </w:r>
+    </w:p>
+    <w:p>
+      <w:pPr>
+        <w:pStyle w:val="Heading2"/>
+      </w:pPr>
+      <w:bookmarkStart w:id="5" w:name="_Toc401836867"/>
+      <w:r>
+        <w:rPr>
+          <w:rFonts w:hint="eastAsia"/>
+        </w:rPr>
+        <w:t>2.1</w:t>
+      </w:r>
+      <w:r>
+        <w:rPr>
+          <w:rFonts w:hint="eastAsia"/>
+        </w:rPr>
+        <w:tab/>
+      </w:r>
+      <w:r>
+        <w:t xml:space="preserve">Build </w:t>
+      </w:r>
+      <w:r>
+        <w:t>Yocto</w:t>
+      </w:r>
+      <w:r>
+        <w:t xml:space="preserve"> Project</w:t>
+      </w:r>
+      <w:bookmarkEnd w:id="5"/>
+    </w:p>
+    <w:p>
+      <w:r>
+        <w:t xml:space="preserve">Please refer to the </w:t>
+      </w:r>
+      <w:r>
+        <w:t>“Fre</w:t>
+      </w:r>
+      <w:r>
+        <w:t xml:space="preserve">escale Yocto </w:t>
+      </w:r>
+      <w:r>
+        <w:t xml:space="preserve">Project </w:t>
+      </w:r>
+      <w:r>
+        <w:t xml:space="preserve">User </w:t>
+      </w:r>
+      <w:r>
+        <w:t>Guide</w:t>
+      </w:r>
+      <w:r>
+        <w:t xml:space="preserve">” for </w:t>
+      </w:r>
+      <w:r>
+        <w:t xml:space="preserve">how to setup </w:t>
+      </w:r>
+      <w:r>
+        <w:t xml:space="preserve">Yocto </w:t>
+      </w:r>
+      <w:r>
+        <w:t xml:space="preserve">Project </w:t>
+      </w:r>
+      <w:r>
+        <w:t xml:space="preserve">environment and how to build the Yocto </w:t>
+      </w:r>
+      <w:r>
+        <w:t xml:space="preserve">Project </w:t>
+      </w:r>
+      <w:r>
+        <w:t>image</w:t>
+      </w:r>
+      <w:r>
+        <w:t>.</w:t>
+      </w:r>
+    </w:p>
+    <w:p>
+      <w:pPr>
+        <w:pStyle w:val="Heading2"/>
+      </w:pPr>
+      <w:bookmarkStart w:id="6" w:name="_Toc401836868"/>
+      <w:r>
+        <w:rPr>
+          <w:rFonts w:hint="eastAsia"/>
+        </w:rPr>
+        <w:t>2.</w:t>
+      </w:r>
+      <w:r>
+        <w:t>2</w:t>
+      </w:r>
+      <w:r>
+        <w:rPr>
+          <w:rFonts w:hint="eastAsia"/>
+        </w:rPr>
+        <w:tab/>
+      </w:r>
+      <w:proofErr w:type="gramStart"/>
+      <w:r>
+        <w:rPr>
+          <w:rFonts w:hint="eastAsia"/>
+        </w:rPr>
+        <w:t>Build</w:t>
+      </w:r>
+      <w:r>
+        <w:rPr>
+          <w:rFonts w:hint="eastAsia"/>
+        </w:rPr>
+        <w:t xml:space="preserve">  </w:t>
+      </w:r>
+      <w:r>
+        <w:t>Freescale</w:t>
+      </w:r>
+      <w:proofErr w:type="gramEnd"/>
+      <w:r>
+        <w:t xml:space="preserve"> Multimedia  component</w:t>
+      </w:r>
+      <w:r>
+        <w:t>s</w:t>
+      </w:r>
+      <w:bookmarkEnd w:id="6"/>
+    </w:p>
+    <w:p>
+      <w:pPr>
+        <w:pStyle w:val="Heading3"/>
+      </w:pPr>
+      <w:bookmarkStart w:id="7" w:name="_Toc401836869"/>
+      <w:r>
+        <w:t>2.2</w:t>
+      </w:r>
+      <w:r>
+        <w:t>.1</w:t>
+      </w:r>
+      <w:r>
+        <w:tab/>
+      </w:r>
+      <w:proofErr w:type="gramStart"/>
+      <w:r>
+        <w:t xml:space="preserve">Freescale </w:t>
+      </w:r>
       <w:r>
         <w:t xml:space="preserve"> </w:t>
       </w:r>
-      <w:r>
-        <w:t xml:space="preserve">Project </w:t>
-      </w:r>
-      <w:r>
-        <w:t xml:space="preserve">build environment and how to build multimedia packages into </w:t>
-      </w:r>
-      <w:proofErr w:type="spellStart"/>
-      <w:r>
-        <w:t>Yocto</w:t>
-      </w:r>
-      <w:proofErr w:type="spellEnd"/>
+      <w:proofErr w:type="spellStart"/>
+      <w:r>
+        <w:t>M</w:t>
+      </w:r>
+      <w:r>
+        <w:t>uitimedia</w:t>
+      </w:r>
+      <w:proofErr w:type="spellEnd"/>
+      <w:proofErr w:type="gramEnd"/>
       <w:r>
         <w:t xml:space="preserve"> </w:t>
       </w:r>
       <w:r>
-        <w:t xml:space="preserve">Project </w:t>
-      </w:r>
-      <w:r>
-        <w:t>image.</w:t>
-      </w:r>
-    </w:p>
-    <w:p>
-      <w:pPr>
-        <w:pStyle w:val="Heading2"/>
-      </w:pPr>
-      <w:bookmarkStart w:id="5" w:name="_Toc385424663"/>
-      <w:r>
-        <w:rPr>
-          <w:rFonts w:hint="eastAsia"/>
-        </w:rPr>
-        <w:t>2.1</w:t>
-      </w:r>
-      <w:r>
-        <w:rPr>
-          <w:rFonts w:hint="eastAsia"/>
-        </w:rPr>
-        <w:tab/>
-      </w:r>
-      <w:r>
-        <w:t xml:space="preserve">Build </w:t>
-      </w:r>
-      <w:proofErr w:type="spellStart"/>
-      <w:r>
-        <w:t>Yocto</w:t>
-      </w:r>
-      <w:proofErr w:type="spellEnd"/>
-      <w:r>
-        <w:t xml:space="preserve"> Project</w:t>
-      </w:r>
-      <w:bookmarkEnd w:id="5"/>
-    </w:p>
-    <w:p>
-      <w:r>
-        <w:t xml:space="preserve">Please refer to the </w:t>
-      </w:r>
-      <w:r>
-        <w:t>“</w:t>
-      </w:r>
-      <w:proofErr w:type="spellStart"/>
-      <w:r>
-        <w:t>Fre</w:t>
-      </w:r>
-      <w:r>
-        <w:t>escale</w:t>
-      </w:r>
-      <w:proofErr w:type="spellEnd"/>
-      <w:r>
-        <w:t xml:space="preserve"> </w:t>
-      </w:r>
-      <w:proofErr w:type="spellStart"/>
-      <w:r>
-        <w:t>Yocto</w:t>
-      </w:r>
-      <w:proofErr w:type="spellEnd"/>
-      <w:r>
-        <w:t xml:space="preserve"> </w:t>
-      </w:r>
-      <w:r>
-        <w:t xml:space="preserve">Project </w:t>
-      </w:r>
-      <w:r>
-        <w:t xml:space="preserve">User </w:t>
-      </w:r>
-      <w:r>
-        <w:t>Guide</w:t>
-      </w:r>
-      <w:r>
-        <w:t xml:space="preserve">” for </w:t>
-      </w:r>
-      <w:r>
-        <w:t xml:space="preserve">how to setup </w:t>
-      </w:r>
-      <w:proofErr w:type="spellStart"/>
-      <w:r>
-        <w:t>Yocto</w:t>
-      </w:r>
-      <w:proofErr w:type="spellEnd"/>
-      <w:r>
-        <w:t xml:space="preserve"> </w:t>
-      </w:r>
-      <w:r>
-        <w:t xml:space="preserve">Project </w:t>
-      </w:r>
-      <w:r>
-        <w:t xml:space="preserve">environment and how to build the </w:t>
-      </w:r>
-      <w:proofErr w:type="spellStart"/>
-      <w:r>
-        <w:t>Yocto</w:t>
-      </w:r>
-      <w:proofErr w:type="spellEnd"/>
-      <w:r>
-        <w:t xml:space="preserve"> </w:t>
-      </w:r>
-      <w:r>
-        <w:t xml:space="preserve">Project </w:t>
-      </w:r>
-      <w:r>
-        <w:t>image</w:t>
-      </w:r>
-      <w:r>
-        <w:t>.</w:t>
-      </w:r>
-    </w:p>
-    <w:p>
-      <w:pPr>
-        <w:pStyle w:val="Heading2"/>
-      </w:pPr>
-      <w:bookmarkStart w:id="6" w:name="_Toc385424664"/>
-      <w:r>
-        <w:rPr>
-          <w:rFonts w:hint="eastAsia"/>
-        </w:rPr>
-        <w:t>2.</w:t>
-      </w:r>
-      <w:r>
-        <w:t>2</w:t>
-      </w:r>
-      <w:r>
-        <w:rPr>
-          <w:rFonts w:hint="eastAsia"/>
-        </w:rPr>
-        <w:tab/>
-      </w:r>
-      <w:proofErr w:type="gramStart"/>
-      <w:r>
-        <w:rPr>
-          <w:rFonts w:hint="eastAsia"/>
-        </w:rPr>
-        <w:t>Build</w:t>
-      </w:r>
-      <w:r>
-        <w:rPr>
-          <w:rFonts w:hint="eastAsia"/>
-        </w:rPr>
-        <w:t xml:space="preserve">  </w:t>
-      </w:r>
-      <w:proofErr w:type="spellStart"/>
-      <w:r>
-        <w:t>Freescale</w:t>
-      </w:r>
-      <w:proofErr w:type="spellEnd"/>
-      <w:proofErr w:type="gramEnd"/>
-      <w:r>
-        <w:t xml:space="preserve"> Multimedia  component</w:t>
-      </w:r>
-      <w:r>
-        <w:t>s</w:t>
-      </w:r>
-      <w:bookmarkEnd w:id="6"/>
-    </w:p>
-    <w:p>
-      <w:pPr>
-        <w:pStyle w:val="Heading3"/>
-      </w:pPr>
-      <w:bookmarkStart w:id="7" w:name="_Toc385424665"/>
-      <w:r>
-        <w:t>2.2</w:t>
-      </w:r>
-      <w:r>
-        <w:t>.1</w:t>
-      </w:r>
-      <w:r>
-        <w:tab/>
-      </w:r>
-      <w:proofErr w:type="spellStart"/>
-      <w:proofErr w:type="gramStart"/>
-      <w:r>
-        <w:t>Freescale</w:t>
-      </w:r>
-      <w:proofErr w:type="spellEnd"/>
-      <w:r>
-        <w:t xml:space="preserve"> </w:t>
-      </w:r>
-      <w:r>
-        <w:t xml:space="preserve"> </w:t>
-      </w:r>
-      <w:proofErr w:type="spellStart"/>
-      <w:r>
-        <w:t>M</w:t>
-      </w:r>
-      <w:r>
-        <w:t>uitimedia</w:t>
-      </w:r>
-      <w:proofErr w:type="spellEnd"/>
-      <w:proofErr w:type="gramEnd"/>
-      <w:r>
-        <w:t xml:space="preserve"> </w:t>
-      </w:r>
-      <w:r>
         <w:t>packages</w:t>
       </w:r>
       <w:bookmarkEnd w:id="7"/>
     </w:p>
     <w:p>
       <w:r>
-        <w:t xml:space="preserve">Due to the license limitation, </w:t>
-      </w:r>
-      <w:proofErr w:type="spellStart"/>
-      <w:r>
-        <w:t>Freescale</w:t>
-      </w:r>
-      <w:proofErr w:type="spellEnd"/>
-      <w:r>
-        <w:t xml:space="preserve"> Multimedia packages consist of three parts: </w:t>
+        <w:t xml:space="preserve">Due to the license limitation, Freescale Multimedia packages consist of three parts: </w:t>
       </w:r>
     </w:p>
     <w:p>
@@ -2985,13 +2951,8 @@
         <w:t>For each package details</w:t>
       </w:r>
       <w:r>
-        <w:t xml:space="preserve">, please refer to </w:t>
-      </w:r>
-      <w:proofErr w:type="spellStart"/>
-      <w:r>
-        <w:t>Yocto</w:t>
-      </w:r>
-      <w:proofErr w:type="spellEnd"/>
+        <w:t>, please refer to Yocto</w:t>
+      </w:r>
       <w:r>
         <w:t xml:space="preserve"> Project</w:t>
       </w:r>
@@ -3003,7 +2964,7 @@
       <w:pPr>
         <w:pStyle w:val="Heading3"/>
       </w:pPr>
-      <w:bookmarkStart w:id="8" w:name="_Toc385424666"/>
+      <w:bookmarkStart w:id="8" w:name="_Toc401836870"/>
       <w:r>
         <w:t>2.2.2</w:t>
       </w:r>
@@ -3040,70 +3001,156 @@
       <w:r>
         <w:t xml:space="preserve">into </w:t>
       </w:r>
-      <w:proofErr w:type="spellStart"/>
-      <w:r>
-        <w:t>Yocto</w:t>
-      </w:r>
-      <w:proofErr w:type="spellEnd"/>
+      <w:r>
+        <w:t xml:space="preserve">Yocto </w:t>
+      </w:r>
+      <w:r>
+        <w:t xml:space="preserve">Project </w:t>
+      </w:r>
+      <w:r>
+        <w:t>image.</w:t>
+      </w:r>
+    </w:p>
+    <w:p>
+      <w:r>
+        <w:t>If you want</w:t>
+      </w:r>
+      <w:r>
+        <w:t xml:space="preserve"> to</w:t>
+      </w:r>
+      <w:r>
+        <w:t xml:space="preserve"> update certain package and </w:t>
+      </w:r>
+      <w:r>
+        <w:t>build</w:t>
+      </w:r>
+      <w:r>
+        <w:t xml:space="preserve"> it</w:t>
+      </w:r>
+      <w:r>
+        <w:t xml:space="preserve">, </w:t>
+      </w:r>
+      <w:r>
+        <w:t>you can put it under</w:t>
+      </w:r>
       <w:r>
         <w:t xml:space="preserve"> </w:t>
       </w:r>
       <w:r>
-        <w:t xml:space="preserve">Project </w:t>
-      </w:r>
-      <w:r>
-        <w:t>image.</w:t>
-      </w:r>
-    </w:p>
-    <w:p>
-      <w:r>
-        <w:t>If you want</w:t>
-      </w:r>
-      <w:r>
-        <w:t xml:space="preserve"> to</w:t>
-      </w:r>
-      <w:r>
-        <w:t xml:space="preserve"> update certain package and </w:t>
-      </w:r>
-      <w:r>
-        <w:t>build</w:t>
-      </w:r>
-      <w:r>
-        <w:t xml:space="preserve"> it</w:t>
-      </w:r>
-      <w:r>
-        <w:t xml:space="preserve">, </w:t>
-      </w:r>
-      <w:r>
-        <w:t>you can put it under</w:t>
+        <w:rPr>
+          <w:rFonts w:ascii="Courier New" w:hAnsi="Courier New" w:cs="Courier New"/>
+          <w:sz w:val="18"/>
+          <w:szCs w:val="18"/>
+          <w:shd w:val="pct15" w:color="auto" w:fill="FFFFFF"/>
+        </w:rPr>
+        <w:t>downloads</w:t>
+      </w:r>
+      <w:r>
+        <w:t xml:space="preserve"> d</w:t>
+      </w:r>
+      <w:r>
+        <w:t>irectory</w:t>
+      </w:r>
+      <w:r>
+        <w:t xml:space="preserve"> and do below steps</w:t>
+      </w:r>
+      <w:r>
+        <w:t>:</w:t>
       </w:r>
       <w:r>
         <w:t xml:space="preserve"> </w:t>
       </w:r>
-      <w:r>
-        <w:rPr>
-          <w:rFonts w:ascii="Courier New" w:hAnsi="Courier New" w:cs="Courier New"/>
-          <w:sz w:val="18"/>
-          <w:szCs w:val="18"/>
-          <w:shd w:val="pct15" w:color="auto" w:fill="FFFFFF"/>
-        </w:rPr>
-        <w:t>downloads</w:t>
-      </w:r>
-      <w:r>
-        <w:t xml:space="preserve"> d</w:t>
-      </w:r>
-      <w:r>
-        <w:t>irectory</w:t>
-      </w:r>
-      <w:r>
-        <w:t xml:space="preserve"> and do below steps</w:t>
-      </w:r>
-      <w:r>
-        <w:t>:</w:t>
-      </w:r>
-      <w:r>
+    </w:p>
+    <w:p>
+      <w:pPr>
+        <w:ind w:left="360"/>
+        <w:rPr>
+          <w:rFonts w:ascii="Courier New" w:hAnsi="Courier New" w:cs="Courier New"/>
+          <w:sz w:val="18"/>
+          <w:szCs w:val="18"/>
+          <w:shd w:val="pct15" w:color="auto" w:fill="FFFFFF"/>
+        </w:rPr>
+      </w:pPr>
+      <w:r>
+        <w:rPr>
+          <w:rFonts w:ascii="Courier New" w:hAnsi="Courier New" w:cs="Courier New"/>
+          <w:sz w:val="18"/>
+          <w:szCs w:val="18"/>
+          <w:shd w:val="pct15" w:color="auto" w:fill="FFFFFF"/>
+        </w:rPr>
+        <w:t xml:space="preserve">$ </w:t>
+      </w:r>
+      <w:proofErr w:type="spellStart"/>
+      <w:proofErr w:type="gramStart"/>
+      <w:r>
+        <w:rPr>
+          <w:rFonts w:ascii="Courier New" w:hAnsi="Courier New" w:cs="Courier New"/>
+          <w:sz w:val="18"/>
+          <w:szCs w:val="18"/>
+          <w:shd w:val="pct15" w:color="auto" w:fill="FFFFFF"/>
+        </w:rPr>
+        <w:t>bitbake</w:t>
+      </w:r>
+      <w:proofErr w:type="spellEnd"/>
+      <w:proofErr w:type="gramEnd"/>
+      <w:r>
+        <w:rPr>
+          <w:rFonts w:ascii="Courier New" w:hAnsi="Courier New" w:cs="Courier New"/>
+          <w:sz w:val="18"/>
+          <w:szCs w:val="18"/>
+          <w:shd w:val="pct15" w:color="auto" w:fill="FFFFFF"/>
+        </w:rPr>
         <w:t xml:space="preserve"> </w:t>
       </w:r>
+      <w:r>
+        <w:rPr>
+          <w:rFonts w:ascii="Courier New" w:hAnsi="Courier New" w:cs="Courier New"/>
+          <w:sz w:val="18"/>
+          <w:szCs w:val="18"/>
+          <w:shd w:val="pct15" w:color="auto" w:fill="FFFFFF"/>
+        </w:rPr>
+        <w:t xml:space="preserve">-c </w:t>
+      </w:r>
+      <w:proofErr w:type="spellStart"/>
+      <w:r>
+        <w:rPr>
+          <w:rFonts w:ascii="Courier New" w:hAnsi="Courier New" w:cs="Courier New"/>
+          <w:sz w:val="18"/>
+          <w:szCs w:val="18"/>
+          <w:shd w:val="pct15" w:color="auto" w:fill="FFFFFF"/>
+        </w:rPr>
+        <w:t>clean</w:t>
+      </w:r>
+      <w:r>
+        <w:rPr>
+          <w:rFonts w:ascii="Courier New" w:hAnsi="Courier New" w:cs="Courier New"/>
+          <w:sz w:val="18"/>
+          <w:szCs w:val="18"/>
+          <w:shd w:val="pct15" w:color="auto" w:fill="FFFFFF"/>
+        </w:rPr>
+        <w:t>all</w:t>
+      </w:r>
+      <w:proofErr w:type="spellEnd"/>
+      <w:r>
+        <w:rPr>
+          <w:rFonts w:ascii="Courier New" w:hAnsi="Courier New" w:cs="Courier New"/>
+          <w:sz w:val="18"/>
+          <w:szCs w:val="18"/>
+          <w:shd w:val="pct15" w:color="auto" w:fill="FFFFFF"/>
+        </w:rPr>
+        <w:t xml:space="preserve"> $</w:t>
+      </w:r>
+      <w:proofErr w:type="spellStart"/>
+      <w:r>
+        <w:rPr>
+          <w:rFonts w:ascii="Courier New" w:hAnsi="Courier New" w:cs="Courier New"/>
+          <w:sz w:val="18"/>
+          <w:szCs w:val="18"/>
+          <w:shd w:val="pct15" w:color="auto" w:fill="FFFFFF"/>
+        </w:rPr>
+        <w:t>packagename</w:t>
+      </w:r>
+      <w:proofErr w:type="spellEnd"/>
     </w:p>
     <w:p>
       <w:pPr>
@@ -3144,57 +3191,59 @@
           <w:szCs w:val="18"/>
           <w:shd w:val="pct15" w:color="auto" w:fill="FFFFFF"/>
         </w:rPr>
+        <w:t xml:space="preserve"> $</w:t>
+      </w:r>
+      <w:proofErr w:type="spellStart"/>
+      <w:r>
+        <w:rPr>
+          <w:rFonts w:ascii="Courier New" w:hAnsi="Courier New" w:cs="Courier New"/>
+          <w:sz w:val="18"/>
+          <w:szCs w:val="18"/>
+          <w:shd w:val="pct15" w:color="auto" w:fill="FFFFFF"/>
+        </w:rPr>
+        <w:t>packagename</w:t>
+      </w:r>
+      <w:proofErr w:type="spellEnd"/>
+      <w:r>
+        <w:rPr>
+          <w:rFonts w:ascii="Courier New" w:hAnsi="Courier New" w:cs="Courier New"/>
+          <w:sz w:val="18"/>
+          <w:szCs w:val="18"/>
+          <w:shd w:val="pct15" w:color="auto" w:fill="FFFFFF"/>
+        </w:rPr>
         <w:t xml:space="preserve"> </w:t>
       </w:r>
-      <w:r>
-        <w:rPr>
-          <w:rFonts w:ascii="Courier New" w:hAnsi="Courier New" w:cs="Courier New"/>
-          <w:sz w:val="18"/>
-          <w:szCs w:val="18"/>
-          <w:shd w:val="pct15" w:color="auto" w:fill="FFFFFF"/>
-        </w:rPr>
-        <w:t xml:space="preserve">-c </w:t>
-      </w:r>
-      <w:proofErr w:type="spellStart"/>
-      <w:r>
-        <w:rPr>
-          <w:rFonts w:ascii="Courier New" w:hAnsi="Courier New" w:cs="Courier New"/>
-          <w:sz w:val="18"/>
-          <w:szCs w:val="18"/>
-          <w:shd w:val="pct15" w:color="auto" w:fill="FFFFFF"/>
-        </w:rPr>
-        <w:t>clean</w:t>
-      </w:r>
-      <w:r>
-        <w:rPr>
-          <w:rFonts w:ascii="Courier New" w:hAnsi="Courier New" w:cs="Courier New"/>
-          <w:sz w:val="18"/>
-          <w:szCs w:val="18"/>
-          <w:shd w:val="pct15" w:color="auto" w:fill="FFFFFF"/>
-        </w:rPr>
-        <w:t>all</w:t>
-      </w:r>
-      <w:proofErr w:type="spellEnd"/>
-      <w:r>
-        <w:rPr>
-          <w:rFonts w:ascii="Courier New" w:hAnsi="Courier New" w:cs="Courier New"/>
-          <w:sz w:val="18"/>
-          <w:szCs w:val="18"/>
-          <w:shd w:val="pct15" w:color="auto" w:fill="FFFFFF"/>
-        </w:rPr>
-        <w:t xml:space="preserve"> $</w:t>
-      </w:r>
-      <w:proofErr w:type="spellStart"/>
-      <w:r>
-        <w:rPr>
-          <w:rFonts w:ascii="Courier New" w:hAnsi="Courier New" w:cs="Courier New"/>
-          <w:sz w:val="18"/>
-          <w:szCs w:val="18"/>
-          <w:shd w:val="pct15" w:color="auto" w:fill="FFFFFF"/>
-        </w:rPr>
-        <w:t>packagename</w:t>
-      </w:r>
-      <w:proofErr w:type="spellEnd"/>
+    </w:p>
+    <w:p>
+      <w:r>
+        <w:t xml:space="preserve">The </w:t>
+      </w:r>
+      <w:r>
+        <w:t xml:space="preserve">package </w:t>
+      </w:r>
+      <w:r>
+        <w:t>name should be identical to the recip</w:t>
+      </w:r>
+      <w:r>
+        <w:t xml:space="preserve">e name (under </w:t>
+      </w:r>
+      <w:r>
+        <w:rPr>
+          <w:rFonts w:ascii="Courier New" w:hAnsi="Courier New" w:cs="Courier New"/>
+          <w:sz w:val="18"/>
+          <w:szCs w:val="18"/>
+          <w:shd w:val="pct15" w:color="auto" w:fill="FFFFFF"/>
+        </w:rPr>
+        <w:t>sources/meta-fsl-arm/recipes-multimedia/$component/$packagename_$version.bb</w:t>
+      </w:r>
+      <w:r>
+        <w:t>)</w:t>
+      </w:r>
+    </w:p>
+    <w:p>
+      <w:r>
+        <w:t>For example:</w:t>
+      </w:r>
     </w:p>
     <w:p>
       <w:pPr>
@@ -3235,99 +3284,6 @@
           <w:szCs w:val="18"/>
           <w:shd w:val="pct15" w:color="auto" w:fill="FFFFFF"/>
         </w:rPr>
-        <w:t xml:space="preserve"> $</w:t>
-      </w:r>
-      <w:proofErr w:type="spellStart"/>
-      <w:r>
-        <w:rPr>
-          <w:rFonts w:ascii="Courier New" w:hAnsi="Courier New" w:cs="Courier New"/>
-          <w:sz w:val="18"/>
-          <w:szCs w:val="18"/>
-          <w:shd w:val="pct15" w:color="auto" w:fill="FFFFFF"/>
-        </w:rPr>
-        <w:t>packagename</w:t>
-      </w:r>
-      <w:proofErr w:type="spellEnd"/>
-      <w:r>
-        <w:rPr>
-          <w:rFonts w:ascii="Courier New" w:hAnsi="Courier New" w:cs="Courier New"/>
-          <w:sz w:val="18"/>
-          <w:szCs w:val="18"/>
-          <w:shd w:val="pct15" w:color="auto" w:fill="FFFFFF"/>
-        </w:rPr>
-        <w:t xml:space="preserve"> </w:t>
-      </w:r>
-    </w:p>
-    <w:p>
-      <w:r>
-        <w:t xml:space="preserve">The </w:t>
-      </w:r>
-      <w:r>
-        <w:t xml:space="preserve">package </w:t>
-      </w:r>
-      <w:r>
-        <w:t>name should be identical to the recip</w:t>
-      </w:r>
-      <w:r>
-        <w:t xml:space="preserve">e name (under </w:t>
-      </w:r>
-      <w:r>
-        <w:rPr>
-          <w:rFonts w:ascii="Courier New" w:hAnsi="Courier New" w:cs="Courier New"/>
-          <w:sz w:val="18"/>
-          <w:szCs w:val="18"/>
-          <w:shd w:val="pct15" w:color="auto" w:fill="FFFFFF"/>
-        </w:rPr>
-        <w:t>sources/meta-fsl-arm/recipes-multimedia/$component/$packagename_$version.bb</w:t>
-      </w:r>
-      <w:r>
-        <w:t>)</w:t>
-      </w:r>
-    </w:p>
-    <w:p>
-      <w:r>
-        <w:t>For example:</w:t>
-      </w:r>
-    </w:p>
-    <w:p>
-      <w:pPr>
-        <w:ind w:left="360"/>
-        <w:rPr>
-          <w:rFonts w:ascii="Courier New" w:hAnsi="Courier New" w:cs="Courier New"/>
-          <w:sz w:val="18"/>
-          <w:szCs w:val="18"/>
-          <w:shd w:val="pct15" w:color="auto" w:fill="FFFFFF"/>
-        </w:rPr>
-      </w:pPr>
-      <w:r>
-        <w:rPr>
-          <w:rFonts w:ascii="Courier New" w:hAnsi="Courier New" w:cs="Courier New"/>
-          <w:sz w:val="18"/>
-          <w:szCs w:val="18"/>
-          <w:shd w:val="pct15" w:color="auto" w:fill="FFFFFF"/>
-        </w:rPr>
-        <w:t xml:space="preserve">$ </w:t>
-      </w:r>
-      <w:proofErr w:type="spellStart"/>
-      <w:proofErr w:type="gramStart"/>
-      <w:r>
-        <w:rPr>
-          <w:rFonts w:ascii="Courier New" w:hAnsi="Courier New" w:cs="Courier New"/>
-          <w:sz w:val="18"/>
-          <w:szCs w:val="18"/>
-          <w:shd w:val="pct15" w:color="auto" w:fill="FFFFFF"/>
-        </w:rPr>
-        <w:t>bitbake</w:t>
-      </w:r>
-      <w:proofErr w:type="spellEnd"/>
-      <w:proofErr w:type="gramEnd"/>
-      <w:r>
-        <w:rPr>
-          <w:rFonts w:ascii="Courier New" w:hAnsi="Courier New" w:cs="Courier New"/>
-          <w:sz w:val="18"/>
-          <w:szCs w:val="18"/>
-          <w:shd w:val="pct15" w:color="auto" w:fill="FFFFFF"/>
-        </w:rPr>
         <w:t xml:space="preserve"> gst</w:t>
       </w:r>
       <w:r>
@@ -3353,7 +3309,7 @@
       <w:pPr>
         <w:pStyle w:val="Heading3"/>
       </w:pPr>
-      <w:bookmarkStart w:id="9" w:name="_Toc385424667"/>
+      <w:bookmarkStart w:id="9" w:name="_Toc401836871"/>
       <w:r>
         <w:t>2.2.3</w:t>
       </w:r>
@@ -3473,7 +3429,7 @@
       <w:pPr>
         <w:pStyle w:val="Heading1"/>
       </w:pPr>
-      <w:bookmarkStart w:id="10" w:name="_Toc385424668"/>
+      <w:bookmarkStart w:id="10" w:name="_Toc401836872"/>
       <w:r>
         <w:rPr>
           <w:rFonts w:hint="eastAsia"/>
@@ -3503,7 +3459,7 @@
       <w:pPr>
         <w:pStyle w:val="Heading2"/>
       </w:pPr>
-      <w:bookmarkStart w:id="11" w:name="_Toc385424669"/>
+      <w:bookmarkStart w:id="11" w:name="_Toc401836873"/>
       <w:r>
         <w:rPr>
           <w:rFonts w:hint="eastAsia"/>
@@ -3528,7 +3484,7 @@
       <w:pPr>
         <w:pStyle w:val="Heading3"/>
       </w:pPr>
-      <w:bookmarkStart w:id="12" w:name="_Toc385424670"/>
+      <w:bookmarkStart w:id="12" w:name="_Toc401836874"/>
       <w:r>
         <w:t>3.1</w:t>
       </w:r>
@@ -4043,7 +3999,7 @@
       <w:pPr>
         <w:pStyle w:val="Heading3"/>
       </w:pPr>
-      <w:bookmarkStart w:id="13" w:name="_Toc385424671"/>
+      <w:bookmarkStart w:id="13" w:name="_Toc401836875"/>
       <w:r>
         <w:t>3.1</w:t>
       </w:r>
@@ -4532,7 +4488,7 @@
       <w:pPr>
         <w:pStyle w:val="Heading3"/>
       </w:pPr>
-      <w:bookmarkStart w:id="14" w:name="_Toc385424672"/>
+      <w:bookmarkStart w:id="14" w:name="_Toc401836876"/>
       <w:r>
         <w:t>3.1</w:t>
       </w:r>
@@ -5436,7 +5392,7 @@
       <w:pPr>
         <w:pStyle w:val="Heading3"/>
       </w:pPr>
-      <w:bookmarkStart w:id="15" w:name="_Toc385424673"/>
+      <w:bookmarkStart w:id="15" w:name="_Toc401836877"/>
       <w:r>
         <w:t>3.1.4</w:t>
       </w:r>
@@ -5634,7 +5590,7 @@
       <w:pPr>
         <w:pStyle w:val="Heading2"/>
       </w:pPr>
-      <w:bookmarkStart w:id="16" w:name="_Toc385424674"/>
+      <w:bookmarkStart w:id="16" w:name="_Toc401836878"/>
       <w:r>
         <w:rPr>
           <w:rFonts w:hint="eastAsia"/>
@@ -5660,7 +5616,7 @@
       <w:pPr>
         <w:pStyle w:val="Heading3"/>
       </w:pPr>
-      <w:bookmarkStart w:id="17" w:name="_Toc385424675"/>
+      <w:bookmarkStart w:id="17" w:name="_Toc401836879"/>
       <w:r>
         <w:t>3.2.1</w:t>
       </w:r>
@@ -5922,7 +5878,7 @@
       <w:pPr>
         <w:pStyle w:val="Heading2"/>
       </w:pPr>
-      <w:bookmarkStart w:id="18" w:name="_Toc385424676"/>
+      <w:bookmarkStart w:id="18" w:name="_Toc401836880"/>
       <w:r>
         <w:t>3.3</w:t>
       </w:r>
@@ -6541,7 +6497,7 @@
         <w:pStyle w:val="Heading2"/>
       </w:pPr>
       <w:bookmarkStart w:id="19" w:name="_Toc385346673"/>
-      <w:bookmarkStart w:id="20" w:name="_Toc385424677"/>
+      <w:bookmarkStart w:id="20" w:name="_Toc401836881"/>
       <w:r>
         <w:t>3.4</w:t>
       </w:r>
@@ -7890,7 +7846,7 @@
         <w:pStyle w:val="Heading2"/>
       </w:pPr>
       <w:bookmarkStart w:id="21" w:name="_Toc385346674"/>
-      <w:bookmarkStart w:id="22" w:name="_Toc385424678"/>
+      <w:bookmarkStart w:id="22" w:name="_Toc401836882"/>
       <w:r>
         <w:t>3.</w:t>
       </w:r>
@@ -9573,7 +9529,7 @@
         <w:pStyle w:val="Heading2"/>
       </w:pPr>
       <w:bookmarkStart w:id="23" w:name="_Toc385346675"/>
-      <w:bookmarkStart w:id="24" w:name="_Toc385424679"/>
+      <w:bookmarkStart w:id="24" w:name="_Toc401836883"/>
       <w:r>
         <w:t>3.</w:t>
       </w:r>
@@ -9639,11 +9595,11 @@
       </w:r>
       <w:proofErr w:type="gramEnd"/>
       <w:r>
-        <w:t xml:space="preserve"> it uses </w:t>
-      </w:r>
-      <w:proofErr w:type="spellStart"/>
-      <w:r>
-        <w:t>Freescale</w:t>
+        <w:t xml:space="preserve"> it uses Freescale </w:t>
+      </w:r>
+      <w:proofErr w:type="spellStart"/>
+      <w:r>
+        <w:t>aiurdemux</w:t>
       </w:r>
       <w:proofErr w:type="spellEnd"/>
       <w:r>
@@ -9651,14 +9607,6 @@
       </w:r>
       <w:proofErr w:type="spellStart"/>
       <w:r>
-        <w:t>aiurdemux</w:t>
-      </w:r>
-      <w:proofErr w:type="spellEnd"/>
-      <w:r>
-        <w:t xml:space="preserve"> </w:t>
-      </w:r>
-      <w:proofErr w:type="spellStart"/>
-      <w:r>
         <w:t>plugin</w:t>
       </w:r>
       <w:proofErr w:type="spellEnd"/>
@@ -9694,15 +9642,7 @@
       </w:r>
       <w:proofErr w:type="gramEnd"/>
       <w:r>
-        <w:t xml:space="preserve"> package is not installed default in the </w:t>
-      </w:r>
-      <w:proofErr w:type="spellStart"/>
-      <w:r>
-        <w:t>Yocto</w:t>
-      </w:r>
-      <w:proofErr w:type="spellEnd"/>
-      <w:r>
-        <w:t xml:space="preserve"> Project release, you can follow below steps to build and install it.</w:t>
+        <w:t xml:space="preserve"> package is not installed default in the Yocto Project release, you can follow below steps to build and install it.</w:t>
       </w:r>
     </w:p>
     <w:p>
@@ -10638,9 +10578,261 @@
     </w:p>
     <w:p>
       <w:pPr>
+        <w:pStyle w:val="Heading2"/>
+      </w:pPr>
+      <w:bookmarkStart w:id="25" w:name="_Toc401836884"/>
+      <w:r>
+        <w:t>3.7</w:t>
+      </w:r>
+      <w:r>
+        <w:tab/>
+      </w:r>
+      <w:r>
+        <w:t>Image D</w:t>
+      </w:r>
+      <w:r>
+        <w:t>ecode</w:t>
+      </w:r>
+      <w:bookmarkEnd w:id="25"/>
+    </w:p>
+    <w:p>
+      <w:r>
+        <w:t xml:space="preserve">VPU decoder </w:t>
+      </w:r>
+      <w:proofErr w:type="spellStart"/>
+      <w:r>
+        <w:t>plugin</w:t>
+      </w:r>
+      <w:proofErr w:type="spellEnd"/>
+      <w:r>
+        <w:t xml:space="preserve"> support JPEG image decode</w:t>
+      </w:r>
+      <w:r>
+        <w:t>.</w:t>
+      </w:r>
+    </w:p>
+    <w:p>
+      <w:pPr>
+        <w:pStyle w:val="ListParagraph"/>
+        <w:numPr>
+          <w:ilvl w:val="0"/>
+          <w:numId w:val="23"/>
+        </w:numPr>
+      </w:pPr>
+      <w:r>
+        <w:t>manually pipeline</w:t>
+      </w:r>
+    </w:p>
+    <w:p>
+      <w:pPr>
+        <w:ind w:left="360"/>
+        <w:rPr>
+          <w:rFonts w:ascii="Courier New" w:hAnsi="Courier New" w:cs="Courier New"/>
+          <w:sz w:val="18"/>
+          <w:szCs w:val="18"/>
+          <w:shd w:val="pct15" w:color="auto" w:fill="FFFFFF"/>
+        </w:rPr>
+      </w:pPr>
+      <w:proofErr w:type="gramStart"/>
+      <w:r>
+        <w:rPr>
+          <w:rFonts w:ascii="Courier New" w:hAnsi="Courier New" w:cs="Courier New"/>
+          <w:sz w:val="18"/>
+          <w:szCs w:val="18"/>
+          <w:shd w:val="pct15" w:color="auto" w:fill="FFFFFF"/>
+        </w:rPr>
+        <w:t>gst-launch-1.0</w:t>
+      </w:r>
+      <w:proofErr w:type="gramEnd"/>
+      <w:r>
+        <w:rPr>
+          <w:rFonts w:ascii="Courier New" w:hAnsi="Courier New" w:cs="Courier New"/>
+          <w:sz w:val="18"/>
+          <w:szCs w:val="18"/>
+          <w:shd w:val="pct15" w:color="auto" w:fill="FFFFFF"/>
+        </w:rPr>
+        <w:t xml:space="preserve"> </w:t>
+      </w:r>
+      <w:proofErr w:type="spellStart"/>
+      <w:r>
+        <w:rPr>
+          <w:rFonts w:ascii="Courier New" w:hAnsi="Courier New" w:cs="Courier New"/>
+          <w:sz w:val="18"/>
+          <w:szCs w:val="18"/>
+          <w:shd w:val="pct15" w:color="auto" w:fill="FFFFFF"/>
+        </w:rPr>
+        <w:t>filesrc</w:t>
+      </w:r>
+      <w:proofErr w:type="spellEnd"/>
+      <w:r>
+        <w:rPr>
+          <w:rFonts w:ascii="Courier New" w:hAnsi="Courier New" w:cs="Courier New"/>
+          <w:sz w:val="18"/>
+          <w:szCs w:val="18"/>
+          <w:shd w:val="pct15" w:color="auto" w:fill="FFFFFF"/>
+        </w:rPr>
+        <w:t xml:space="preserve"> location=test.jpg </w:t>
+      </w:r>
+      <w:r>
+        <w:rPr>
+          <w:rFonts w:ascii="Courier New" w:hAnsi="Courier New" w:cs="Courier New"/>
+          <w:sz w:val="18"/>
+          <w:szCs w:val="18"/>
+          <w:shd w:val="pct15" w:color="auto" w:fill="FFFFFF"/>
+        </w:rPr>
+        <w:t xml:space="preserve">! </w:t>
+      </w:r>
+      <w:proofErr w:type="spellStart"/>
+      <w:proofErr w:type="gramStart"/>
+      <w:r>
+        <w:rPr>
+          <w:rFonts w:ascii="Courier New" w:hAnsi="Courier New" w:cs="Courier New"/>
+          <w:sz w:val="18"/>
+          <w:szCs w:val="18"/>
+          <w:shd w:val="pct15" w:color="auto" w:fill="FFFFFF"/>
+        </w:rPr>
+        <w:t>typefind</w:t>
+      </w:r>
+      <w:proofErr w:type="spellEnd"/>
+      <w:r>
+        <w:rPr>
+          <w:rFonts w:ascii="Courier New" w:hAnsi="Courier New" w:cs="Courier New"/>
+          <w:sz w:val="18"/>
+          <w:szCs w:val="18"/>
+          <w:shd w:val="pct15" w:color="auto" w:fill="FFFFFF"/>
+        </w:rPr>
+        <w:t xml:space="preserve"> !</w:t>
+      </w:r>
+      <w:proofErr w:type="gramEnd"/>
+      <w:r>
+        <w:rPr>
+          <w:rFonts w:ascii="Courier New" w:hAnsi="Courier New" w:cs="Courier New"/>
+          <w:sz w:val="18"/>
+          <w:szCs w:val="18"/>
+          <w:shd w:val="pct15" w:color="auto" w:fill="FFFFFF"/>
+        </w:rPr>
+        <w:t xml:space="preserve"> </w:t>
+      </w:r>
+      <w:proofErr w:type="spellStart"/>
+      <w:proofErr w:type="gramStart"/>
+      <w:r>
+        <w:rPr>
+          <w:rFonts w:ascii="Courier New" w:hAnsi="Courier New" w:cs="Courier New"/>
+          <w:sz w:val="18"/>
+          <w:szCs w:val="18"/>
+          <w:shd w:val="pct15" w:color="auto" w:fill="FFFFFF"/>
+        </w:rPr>
+        <w:t>jpegparse</w:t>
+      </w:r>
+      <w:proofErr w:type="spellEnd"/>
+      <w:r>
+        <w:rPr>
+          <w:rFonts w:ascii="Courier New" w:hAnsi="Courier New" w:cs="Courier New"/>
+          <w:sz w:val="18"/>
+          <w:szCs w:val="18"/>
+          <w:shd w:val="pct15" w:color="auto" w:fill="FFFFFF"/>
+        </w:rPr>
+        <w:t xml:space="preserve"> !</w:t>
+      </w:r>
+      <w:proofErr w:type="gramEnd"/>
+      <w:r>
+        <w:rPr>
+          <w:rFonts w:ascii="Courier New" w:hAnsi="Courier New" w:cs="Courier New"/>
+          <w:sz w:val="18"/>
+          <w:szCs w:val="18"/>
+          <w:shd w:val="pct15" w:color="auto" w:fill="FFFFFF"/>
+        </w:rPr>
+        <w:t xml:space="preserve"> </w:t>
+      </w:r>
+      <w:proofErr w:type="spellStart"/>
+      <w:proofErr w:type="gramStart"/>
+      <w:r>
+        <w:rPr>
+          <w:rFonts w:ascii="Courier New" w:hAnsi="Courier New" w:cs="Courier New"/>
+          <w:sz w:val="18"/>
+          <w:szCs w:val="18"/>
+          <w:shd w:val="pct15" w:color="auto" w:fill="FFFFFF"/>
+        </w:rPr>
+        <w:t>vpudec</w:t>
+      </w:r>
+      <w:proofErr w:type="spellEnd"/>
+      <w:r>
+        <w:rPr>
+          <w:rFonts w:ascii="Courier New" w:hAnsi="Courier New" w:cs="Courier New"/>
+          <w:sz w:val="18"/>
+          <w:szCs w:val="18"/>
+          <w:shd w:val="pct15" w:color="auto" w:fill="FFFFFF"/>
+        </w:rPr>
+        <w:t xml:space="preserve"> !</w:t>
+      </w:r>
+      <w:proofErr w:type="gramEnd"/>
+      <w:r>
+        <w:rPr>
+          <w:rFonts w:ascii="Courier New" w:hAnsi="Courier New" w:cs="Courier New"/>
+          <w:sz w:val="18"/>
+          <w:szCs w:val="18"/>
+          <w:shd w:val="pct15" w:color="auto" w:fill="FFFFFF"/>
+        </w:rPr>
+        <w:t xml:space="preserve"> </w:t>
+      </w:r>
+      <w:proofErr w:type="spellStart"/>
+      <w:proofErr w:type="gramStart"/>
+      <w:r>
+        <w:rPr>
+          <w:rFonts w:ascii="Courier New" w:hAnsi="Courier New" w:cs="Courier New"/>
+          <w:sz w:val="18"/>
+          <w:szCs w:val="18"/>
+          <w:shd w:val="pct15" w:color="auto" w:fill="FFFFFF"/>
+        </w:rPr>
+        <w:t>imagefreeze</w:t>
+      </w:r>
+      <w:proofErr w:type="spellEnd"/>
+      <w:r>
+        <w:rPr>
+          <w:rFonts w:ascii="Courier New" w:hAnsi="Courier New" w:cs="Courier New"/>
+          <w:sz w:val="18"/>
+          <w:szCs w:val="18"/>
+          <w:shd w:val="pct15" w:color="auto" w:fill="FFFFFF"/>
+        </w:rPr>
+        <w:t xml:space="preserve"> !</w:t>
+      </w:r>
+      <w:proofErr w:type="gramEnd"/>
+      <w:r>
+        <w:rPr>
+          <w:rFonts w:ascii="Courier New" w:hAnsi="Courier New" w:cs="Courier New"/>
+          <w:sz w:val="18"/>
+          <w:szCs w:val="18"/>
+          <w:shd w:val="pct15" w:color="auto" w:fill="FFFFFF"/>
+        </w:rPr>
+        <w:t xml:space="preserve"> </w:t>
+      </w:r>
+      <w:proofErr w:type="spellStart"/>
+      <w:proofErr w:type="gramStart"/>
+      <w:r>
+        <w:rPr>
+          <w:rFonts w:ascii="Courier New" w:hAnsi="Courier New" w:cs="Courier New"/>
+          <w:sz w:val="18"/>
+          <w:szCs w:val="18"/>
+          <w:shd w:val="pct15" w:color="auto" w:fill="FFFFFF"/>
+        </w:rPr>
+        <w:t>overlaysink</w:t>
+      </w:r>
+      <w:proofErr w:type="spellEnd"/>
+      <w:proofErr w:type="gramEnd"/>
+    </w:p>
+    <w:p>
+      <w:pPr>
+        <w:rPr>
+          <w:sz w:val="23"/>
+          <w:szCs w:val="23"/>
+        </w:rPr>
+      </w:pPr>
+    </w:p>
+    <w:p>
+      <w:pPr>
         <w:pStyle w:val="Heading1"/>
       </w:pPr>
-      <w:bookmarkStart w:id="25" w:name="_Toc385424680"/>
+      <w:bookmarkStart w:id="26" w:name="_Toc401836885"/>
       <w:r>
         <w:t xml:space="preserve">Appendix </w:t>
       </w:r>
@@ -10669,7 +10861,7 @@
       <w:r>
         <w:t xml:space="preserve"> image</w:t>
       </w:r>
-      <w:bookmarkEnd w:id="25"/>
+      <w:bookmarkEnd w:id="26"/>
     </w:p>
     <w:p>
       <w:r>
@@ -10756,6 +10948,7 @@
           <w:szCs w:val="18"/>
           <w:shd w:val="pct15" w:color="auto" w:fill="FFFFFF"/>
         </w:rPr>
+        <w:lastRenderedPageBreak/>
         <w:t>LICENSE_FLAGS_WHITELIST = “commercial”</w:t>
       </w:r>
     </w:p>
@@ -10895,10 +11088,9 @@
       <w:pPr>
         <w:pStyle w:val="Heading1"/>
       </w:pPr>
-      <w:bookmarkStart w:id="26" w:name="_Toc385346678"/>
-      <w:bookmarkStart w:id="27" w:name="_Toc385424681"/>
-      <w:r>
-        <w:lastRenderedPageBreak/>
+      <w:bookmarkStart w:id="27" w:name="_Toc385346678"/>
+      <w:bookmarkStart w:id="28" w:name="_Toc401836886"/>
+      <w:r>
         <w:t xml:space="preserve">Appendix </w:t>
       </w:r>
       <w:proofErr w:type="gramStart"/>
@@ -10920,8 +11112,8 @@
       <w:r>
         <w:t xml:space="preserve"> input/output setting</w:t>
       </w:r>
-      <w:bookmarkEnd w:id="26"/>
       <w:bookmarkEnd w:id="27"/>
+      <w:bookmarkEnd w:id="28"/>
     </w:p>
     <w:p>
       <w:r>
@@ -10954,15 +11146,7 @@
     </w:p>
     <w:p>
       <w:r>
-        <w:t xml:space="preserve">Note: Pulse audio only available for X11back-end </w:t>
-      </w:r>
-      <w:proofErr w:type="spellStart"/>
-      <w:r>
-        <w:t>Yocto</w:t>
-      </w:r>
-      <w:proofErr w:type="spellEnd"/>
-      <w:r>
-        <w:t xml:space="preserve"> Project </w:t>
+        <w:t xml:space="preserve">Note: Pulse audio only available for X11back-end Yocto Project </w:t>
       </w:r>
       <w:proofErr w:type="spellStart"/>
       <w:r>
@@ -10981,11 +11165,11 @@
           <w:numId w:val="29"/>
         </w:numPr>
       </w:pPr>
-      <w:bookmarkStart w:id="28" w:name="_Toc346530080"/>
+      <w:bookmarkStart w:id="29" w:name="_Toc346530080"/>
       <w:r>
         <w:t>Audio output Setting</w:t>
       </w:r>
-      <w:bookmarkEnd w:id="28"/>
+      <w:bookmarkEnd w:id="29"/>
     </w:p>
     <w:p>
       <w:pPr>
@@ -11735,6 +11919,7 @@
         <w:spacing w:before="240"/>
       </w:pPr>
       <w:r>
+        <w:lastRenderedPageBreak/>
         <w:t>A list of available audio sources will be displayed:</w:t>
       </w:r>
     </w:p>
@@ -12005,7 +12190,6 @@
           <w:color w:val="auto"/>
           <w:sz w:val="16"/>
         </w:rPr>
-        <w:lastRenderedPageBreak/>
         <w:t xml:space="preserve">        Description: sgtl5000-audio Analog Stereo</w:t>
       </w:r>
       <w:r>
@@ -12475,6 +12659,7 @@
     </w:p>
     <w:p>
       <w:r>
+        <w:lastRenderedPageBreak/>
         <w:t>Device-strings=hw</w:t>
       </w:r>
       <w:proofErr w:type="gramStart"/>
@@ -12526,7 +12711,6 @@
         <w:pStyle w:val="Heading5"/>
       </w:pPr>
       <w:r>
-        <w:lastRenderedPageBreak/>
         <w:t>Step 3:</w:t>
       </w:r>
     </w:p>
@@ -12681,17 +12865,17 @@
     <w:pPr>
       <w:pStyle w:val="Footer"/>
       <w:pBdr>
-        <w:top w:val="single" w:sz="4" w:space="1" w:color="FFCC41" w:themeColor="background1" w:themeShade="A5"/>
+        <w:top w:val="single" w:sz="4" w:space="1" w:color="A5A5A5" w:themeColor="background1" w:themeShade="A5"/>
       </w:pBdr>
       <w:rPr>
-        <w:color w:val="F6B400" w:themeColor="background1" w:themeShade="7F"/>
+        <w:color w:val="7F7F7F" w:themeColor="background1" w:themeShade="7F"/>
       </w:rPr>
     </w:pPr>
     <w:r>
       <w:rPr>
         <w:rFonts w:asciiTheme="majorHAnsi" w:hAnsiTheme="majorHAnsi" w:cstheme="majorHAnsi" w:hint="eastAsia"/>
         <w:noProof/>
-        <w:color w:val="F6B400" w:themeColor="background1" w:themeShade="7F"/>
+        <w:color w:val="7F7F7F" w:themeColor="background1" w:themeShade="7F"/>
       </w:rPr>
       <w:t>Freescale Semiconductor</w:t>
     </w:r>
@@ -12699,7 +12883,7 @@
       <w:rPr>
         <w:rFonts w:asciiTheme="majorHAnsi" w:hAnsiTheme="majorHAnsi" w:cstheme="majorHAnsi"/>
         <w:noProof/>
-        <w:color w:val="F6B400" w:themeColor="background1" w:themeShade="7F"/>
+        <w:color w:val="7F7F7F" w:themeColor="background1" w:themeShade="7F"/>
       </w:rPr>
       <w:ptab w:relativeTo="margin" w:alignment="right" w:leader="none"/>
     </w:r>
@@ -12707,28 +12891,28 @@
       <w:rPr>
         <w:rFonts w:asciiTheme="majorHAnsi" w:hAnsiTheme="majorHAnsi" w:cstheme="majorHAnsi"/>
         <w:noProof/>
-        <w:color w:val="F6B400" w:themeColor="background1" w:themeShade="7F"/>
+        <w:color w:val="7F7F7F" w:themeColor="background1" w:themeShade="7F"/>
       </w:rPr>
       <w:t xml:space="preserve"> </w:t>
     </w:r>
     <w:r>
       <w:rPr>
         <w:noProof/>
-        <w:color w:val="F6B400" w:themeColor="background1" w:themeShade="7F"/>
+        <w:color w:val="7F7F7F" w:themeColor="background1" w:themeShade="7F"/>
       </w:rPr>
       <w:fldChar w:fldCharType="begin"/>
     </w:r>
     <w:r>
       <w:rPr>
         <w:noProof/>
-        <w:color w:val="F6B400" w:themeColor="background1" w:themeShade="7F"/>
+        <w:color w:val="7F7F7F" w:themeColor="background1" w:themeShade="7F"/>
       </w:rPr>
       <w:instrText xml:space="preserve"> PAGE   \* MERGEFORMAT </w:instrText>
     </w:r>
     <w:r>
       <w:rPr>
         <w:noProof/>
-        <w:color w:val="F6B400" w:themeColor="background1" w:themeShade="7F"/>
+        <w:color w:val="7F7F7F" w:themeColor="background1" w:themeShade="7F"/>
       </w:rPr>
       <w:fldChar w:fldCharType="separate"/>
     </w:r>
@@ -12736,21 +12920,21 @@
       <w:rPr>
         <w:rFonts w:asciiTheme="majorHAnsi" w:hAnsiTheme="majorHAnsi" w:cstheme="majorHAnsi"/>
         <w:noProof/>
-        <w:color w:val="F6B400" w:themeColor="background1" w:themeShade="7F"/>
-      </w:rPr>
-      <w:t>9</w:t>
+        <w:color w:val="7F7F7F" w:themeColor="background1" w:themeShade="7F"/>
+      </w:rPr>
+      <w:t>2</w:t>
     </w:r>
     <w:r>
       <w:rPr>
         <w:noProof/>
-        <w:color w:val="F6B400" w:themeColor="background1" w:themeShade="7F"/>
+        <w:color w:val="7F7F7F" w:themeColor="background1" w:themeShade="7F"/>
       </w:rPr>
       <w:fldChar w:fldCharType="end"/>
     </w:r>
     <w:r>
       <w:rPr>
         <w:noProof/>
-        <w:color w:val="F6B400" w:themeColor="background1" w:themeShade="7F"/>
+        <w:color w:val="7F7F7F" w:themeColor="background1" w:themeShade="7F"/>
         <w:lang w:eastAsia="zh-TW"/>
       </w:rPr>
       <w:pict>
@@ -12808,21 +12992,7 @@
           <w:rPr>
             <w:rFonts w:hint="eastAsia"/>
           </w:rPr>
-          <w:t xml:space="preserve">i.MX 6 Series </w:t>
-        </w:r>
-        <w:proofErr w:type="spellStart"/>
-        <w:r>
-          <w:rPr>
-            <w:rFonts w:hint="eastAsia"/>
-          </w:rPr>
-          <w:t>Yocto</w:t>
-        </w:r>
-        <w:proofErr w:type="spellEnd"/>
-        <w:r>
-          <w:rPr>
-            <w:rFonts w:hint="eastAsia"/>
-          </w:rPr>
-          <w:t xml:space="preserve"> </w:t>
+          <w:t xml:space="preserve">i.MX 6 Series Yocto </w:t>
         </w:r>
         <w:r>
           <w:t xml:space="preserve">Project </w:t>
@@ -17175,7 +17345,7 @@
         <a:sysClr val="windowText" lastClr="000000"/>
       </a:dk1>
       <a:lt1>
-        <a:sysClr val="window" lastClr="FFFBF0"/>
+        <a:sysClr val="window" lastClr="FFFFFF"/>
       </a:lt1>
       <a:dk2>
         <a:srgbClr val="1F497D"/>
@@ -17455,7 +17625,7 @@
 </file>
 
 <file path=customXml/itemProps1.xml><?xml version="1.0" encoding="utf-8"?>
-<ds:datastoreItem xmlns:ds="http://schemas.openxmlformats.org/officeDocument/2006/customXml" ds:itemID="{A2950160-F1CF-493D-853D-9D4D7C8CA128}">
+<ds:datastoreItem xmlns:ds="http://schemas.openxmlformats.org/officeDocument/2006/customXml" ds:itemID="{3EDF96BD-5A83-4DE7-9B99-278C6AC482B8}">
   <ds:schemaRefs>
     <ds:schemaRef ds:uri="http://schemas.openxmlformats.org/officeDocument/2006/bibliography"/>
   </ds:schemaRefs>
